--- a/doc/Jonny_Hofmann_Android.docx
+++ b/doc/Jonny_Hofmann_Android.docx
@@ -1806,8 +1806,21 @@
       <w:r>
         <w:t xml:space="preserve">Ces informations sont stockées dans une base de données </w:t>
       </w:r>
-      <w:r>
-        <w:t xml:space="preserve">InfluxDB qui est nourrie avec Telegraf. Pour adapter le projet à </w:t>
+      <w:proofErr w:type="spellStart"/>
+      <w:r>
+        <w:t>InfluxDB</w:t>
+      </w:r>
+      <w:proofErr w:type="spellEnd"/>
+      <w:r>
+        <w:t xml:space="preserve"> qui est nourrie avec </w:t>
+      </w:r>
+      <w:proofErr w:type="spellStart"/>
+      <w:r>
+        <w:t>Telegraf</w:t>
+      </w:r>
+      <w:proofErr w:type="spellEnd"/>
+      <w:r>
+        <w:t xml:space="preserve">. Pour adapter le projet à </w:t>
       </w:r>
       <w:r>
         <w:t>la durée du projet, les fonctionnalités ont été réduite</w:t>
@@ -1943,12 +1956,28 @@
         <w:t xml:space="preserve">Tous les fichiers sont sauvegardés sur mon GitHub personnel. </w:t>
       </w:r>
       <w:hyperlink r:id="rId9" w:history="1">
+        <w:proofErr w:type="spellStart"/>
         <w:r>
           <w:rPr>
             <w:rStyle w:val="Hyperlink"/>
           </w:rPr>
-          <w:t>ILikeBananas/ILBSYS_android</w:t>
+          <w:t>ILikeBananas</w:t>
         </w:r>
+        <w:proofErr w:type="spellEnd"/>
+        <w:r>
+          <w:rPr>
+            <w:rStyle w:val="Hyperlink"/>
+          </w:rPr>
+          <w:t>/</w:t>
+        </w:r>
+        <w:proofErr w:type="spellStart"/>
+        <w:r>
+          <w:rPr>
+            <w:rStyle w:val="Hyperlink"/>
+          </w:rPr>
+          <w:t>ILBSYS_android</w:t>
+        </w:r>
+        <w:proofErr w:type="spellEnd"/>
       </w:hyperlink>
     </w:p>
     <w:p>
@@ -2104,7 +2133,23 @@
         <w:t xml:space="preserve">Ce use case est également disponible </w:t>
       </w:r>
       <w:r>
-        <w:t>sous « doc/diagrams/out/useCases.svg » dans le repo GitHub.</w:t>
+        <w:t>sous « doc/</w:t>
+      </w:r>
+      <w:proofErr w:type="spellStart"/>
+      <w:r>
+        <w:t>diagrams</w:t>
+      </w:r>
+      <w:proofErr w:type="spellEnd"/>
+      <w:r>
+        <w:t>/out/</w:t>
+      </w:r>
+      <w:proofErr w:type="spellStart"/>
+      <w:r>
+        <w:t>useCases.svg</w:t>
+      </w:r>
+      <w:proofErr w:type="spellEnd"/>
+      <w:r>
+        <w:t> » dans le repo GitHub.</w:t>
       </w:r>
     </w:p>
     <w:p>
@@ -2119,10 +2164,34 @@
     </w:p>
     <w:p>
       <w:r>
-        <w:t>La maquette est faite avec le logiciel Balsamiq Mokup et le fichier se trouve dans le dossier « doc » sur GitHub.</w:t>
-      </w:r>
-      <w:r>
-        <w:t xml:space="preserve"> Elle a été fortement modifié et n’est plus à jour.</w:t>
+        <w:t xml:space="preserve">La maquette est faite avec le logiciel </w:t>
+      </w:r>
+      <w:proofErr w:type="spellStart"/>
+      <w:r>
+        <w:t>Balsamiq</w:t>
+      </w:r>
+      <w:proofErr w:type="spellEnd"/>
+      <w:r>
+        <w:t xml:space="preserve"> </w:t>
+      </w:r>
+      <w:proofErr w:type="spellStart"/>
+      <w:r>
+        <w:t>Mokup</w:t>
+      </w:r>
+      <w:proofErr w:type="spellEnd"/>
+      <w:r>
+        <w:t xml:space="preserve"> et le fichier se trouve dans le dossier « doc » sur GitHub.</w:t>
+      </w:r>
+      <w:r>
+        <w:t xml:space="preserve"> Elle a été fortement </w:t>
+      </w:r>
+      <w:proofErr w:type="gramStart"/>
+      <w:r>
+        <w:t>modifié</w:t>
+      </w:r>
+      <w:proofErr w:type="gramEnd"/>
+      <w:r>
+        <w:t xml:space="preserve"> et n’est plus à jour.</w:t>
       </w:r>
     </w:p>
     <w:p/>
@@ -2275,16 +2344,18 @@
         <w:pStyle w:val="berschrift2"/>
       </w:pPr>
       <w:r>
-        <w:lastRenderedPageBreak/>
         <w:t>Diagramme de classe</w:t>
       </w:r>
     </w:p>
     <w:p>
       <w:r>
+        <w:rPr>
+          <w:noProof/>
+        </w:rPr>
         <w:drawing>
-          <wp:inline distT="0" distB="0" distL="0" distR="0" wp14:anchorId="7148D44E" wp14:editId="000DFF32">
-            <wp:extent cx="7211299" cy="1395307"/>
-            <wp:effectExtent l="0" t="6668" r="2223" b="2222"/>
+          <wp:inline distT="0" distB="0" distL="0" distR="0" wp14:anchorId="7148D44E" wp14:editId="45077B85">
+            <wp:extent cx="6333901" cy="1225541"/>
+            <wp:effectExtent l="0" t="0" r="0" b="0"/>
             <wp:docPr id="10" name="Grafik 10"/>
             <wp:cNvGraphicFramePr>
               <a:graphicFrameLocks xmlns:a="http://schemas.openxmlformats.org/drawingml/2006/main" noChangeAspect="1"/>
@@ -2309,9 +2380,9 @@
                     </a:stretch>
                   </pic:blipFill>
                   <pic:spPr>
-                    <a:xfrm rot="5400000">
+                    <a:xfrm>
                       <a:off x="0" y="0"/>
-                      <a:ext cx="7232642" cy="1399437"/>
+                      <a:ext cx="6373241" cy="1233153"/>
                     </a:xfrm>
                     <a:prstGeom prst="rect">
                       <a:avLst/>
@@ -2324,6 +2395,62 @@
         </w:drawing>
       </w:r>
     </w:p>
+    <w:p>
+      <w:pPr>
+        <w:pStyle w:val="berschrift1"/>
+      </w:pPr>
+      <w:r>
+        <w:t>Sprint 1</w:t>
+      </w:r>
+    </w:p>
+    <w:p>
+      <w:pPr>
+        <w:pStyle w:val="berschrift2"/>
+      </w:pPr>
+      <w:r>
+        <w:t>Fonctionnalités</w:t>
+      </w:r>
+    </w:p>
+    <w:p>
+      <w:pPr>
+        <w:pStyle w:val="berschrift3"/>
+      </w:pPr>
+      <w:r>
+        <w:t>Uptime</w:t>
+      </w:r>
+    </w:p>
+    <w:p>
+      <w:r>
+        <w:t>Ajout du temps en ligne depuis le dernier redémarrage est désormais dans la vue des informations serveur. La base de données rend l’uptime en secondes depuis le démarrage.</w:t>
+      </w:r>
+    </w:p>
+    <w:p>
+      <w:pPr>
+        <w:pStyle w:val="berschrift3"/>
+      </w:pPr>
+      <w:r>
+        <w:t>Modification de serveurs</w:t>
+      </w:r>
+    </w:p>
+    <w:p>
+      <w:r>
+        <w:t>Modifier les données d’un serveur après coup est très utile dans le cas d’une erreur ou d’un changement d’adresse. Cette fonctionnalité est faite avec une copie de l’activité d’ajout d’un serveur.</w:t>
+      </w:r>
+    </w:p>
+    <w:p>
+      <w:pPr>
+        <w:pStyle w:val="berschrift3"/>
+      </w:pPr>
+      <w:r>
+        <w:t>Suppression de serveurs</w:t>
+      </w:r>
+    </w:p>
+    <w:p>
+      <w:r>
+        <w:t>Ouvre une modale comme pour la sélection d’un serveur mais le supprime quand il est choisi.</w:t>
+      </w:r>
+    </w:p>
+    <w:p/>
     <w:sectPr>
       <w:headerReference w:type="default" r:id="rId18"/>
       <w:footerReference w:type="default" r:id="rId19"/>
@@ -2725,7 +2852,7 @@
             <w:rPr>
               <w:noProof/>
             </w:rPr>
-            <w:t>16 mai 2020</w:t>
+            <w:t>10 juin 2020</w:t>
           </w:r>
           <w:r>
             <w:fldChar w:fldCharType="end"/>
@@ -5851,7 +5978,7 @@
 </file>
 
 <file path=customXml/itemProps1.xml><?xml version="1.0" encoding="utf-8"?>
-<ds:datastoreItem xmlns:ds="http://schemas.openxmlformats.org/officeDocument/2006/customXml" ds:itemID="{E6CCFF0B-2DF1-46C5-9765-583E15E9482E}">
+<ds:datastoreItem xmlns:ds="http://schemas.openxmlformats.org/officeDocument/2006/customXml" ds:itemID="{EC9097A2-F6CB-4A98-8FFA-39ED5339B045}">
   <ds:schemaRefs>
     <ds:schemaRef ds:uri="http://schemas.openxmlformats.org/officeDocument/2006/bibliography"/>
   </ds:schemaRefs>

--- a/doc/Jonny_Hofmann_Android.docx
+++ b/doc/Jonny_Hofmann_Android.docx
@@ -809,7 +809,7 @@
             <w:rPr>
               <w:rFonts w:eastAsiaTheme="minorEastAsia"/>
               <w:noProof/>
-              <w:lang w:eastAsia="en-CH"/>
+              <w:lang w:val="en-CH" w:eastAsia="en-CH"/>
             </w:rPr>
           </w:pPr>
           <w:r>
@@ -821,7 +821,7 @@
           <w:r>
             <w:fldChar w:fldCharType="separate"/>
           </w:r>
-          <w:hyperlink w:anchor="_Toc36560314" w:history="1">
+          <w:hyperlink w:anchor="_Toc49443044" w:history="1">
             <w:r>
               <w:rPr>
                 <w:rStyle w:val="Hyperlink"/>
@@ -848,7 +848,7 @@
                 <w:noProof/>
                 <w:webHidden/>
               </w:rPr>
-              <w:instrText xml:space="preserve"> PAGEREF _Toc36560314 \h </w:instrText>
+              <w:instrText xml:space="preserve"> PAGEREF _Toc49443044 \h </w:instrText>
             </w:r>
             <w:r>
               <w:rPr>
@@ -889,10 +889,10 @@
             <w:rPr>
               <w:rFonts w:eastAsiaTheme="minorEastAsia"/>
               <w:noProof/>
-              <w:lang w:eastAsia="en-CH"/>
+              <w:lang w:val="en-CH" w:eastAsia="en-CH"/>
             </w:rPr>
           </w:pPr>
-          <w:hyperlink w:anchor="_Toc36560315" w:history="1">
+          <w:hyperlink w:anchor="_Toc49443045" w:history="1">
             <w:r>
               <w:rPr>
                 <w:rStyle w:val="Hyperlink"/>
@@ -904,7 +904,7 @@
               <w:rPr>
                 <w:rFonts w:eastAsiaTheme="minorEastAsia"/>
                 <w:noProof/>
-                <w:lang w:eastAsia="en-CH"/>
+                <w:lang w:val="en-CH" w:eastAsia="en-CH"/>
               </w:rPr>
               <w:tab/>
             </w:r>
@@ -934,7 +934,7 @@
                 <w:noProof/>
                 <w:webHidden/>
               </w:rPr>
-              <w:instrText xml:space="preserve"> PAGEREF _Toc36560315 \h </w:instrText>
+              <w:instrText xml:space="preserve"> PAGEREF _Toc49443045 \h </w:instrText>
             </w:r>
             <w:r>
               <w:rPr>
@@ -975,10 +975,10 @@
             <w:rPr>
               <w:rFonts w:eastAsiaTheme="minorEastAsia"/>
               <w:noProof/>
-              <w:lang w:eastAsia="en-CH"/>
+              <w:lang w:val="en-CH" w:eastAsia="en-CH"/>
             </w:rPr>
           </w:pPr>
-          <w:hyperlink w:anchor="_Toc36560316" w:history="1">
+          <w:hyperlink w:anchor="_Toc49443046" w:history="1">
             <w:r>
               <w:rPr>
                 <w:rStyle w:val="Hyperlink"/>
@@ -990,7 +990,7 @@
               <w:rPr>
                 <w:rFonts w:eastAsiaTheme="minorEastAsia"/>
                 <w:noProof/>
-                <w:lang w:eastAsia="en-CH"/>
+                <w:lang w:val="en-CH" w:eastAsia="en-CH"/>
               </w:rPr>
               <w:tab/>
             </w:r>
@@ -1020,7 +1020,7 @@
                 <w:noProof/>
                 <w:webHidden/>
               </w:rPr>
-              <w:instrText xml:space="preserve"> PAGEREF _Toc36560316 \h </w:instrText>
+              <w:instrText xml:space="preserve"> PAGEREF _Toc49443046 \h </w:instrText>
             </w:r>
             <w:r>
               <w:rPr>
@@ -1061,10 +1061,10 @@
             <w:rPr>
               <w:rFonts w:eastAsiaTheme="minorEastAsia"/>
               <w:noProof/>
-              <w:lang w:eastAsia="en-CH"/>
+              <w:lang w:val="en-CH" w:eastAsia="en-CH"/>
             </w:rPr>
           </w:pPr>
-          <w:hyperlink w:anchor="_Toc36560317" w:history="1">
+          <w:hyperlink w:anchor="_Toc49443047" w:history="1">
             <w:r>
               <w:rPr>
                 <w:rStyle w:val="Hyperlink"/>
@@ -1076,7 +1076,7 @@
               <w:rPr>
                 <w:rFonts w:eastAsiaTheme="minorEastAsia"/>
                 <w:noProof/>
-                <w:lang w:eastAsia="en-CH"/>
+                <w:lang w:val="en-CH" w:eastAsia="en-CH"/>
               </w:rPr>
               <w:tab/>
             </w:r>
@@ -1085,7 +1085,7 @@
                 <w:rStyle w:val="Hyperlink"/>
                 <w:noProof/>
               </w:rPr>
-              <w:t>Cahier des charges</w:t>
+              <w:t>Cahier des charges fonctionnel</w:t>
             </w:r>
             <w:r>
               <w:rPr>
@@ -1106,7 +1106,7 @@
                 <w:noProof/>
                 <w:webHidden/>
               </w:rPr>
-              <w:instrText xml:space="preserve"> PAGEREF _Toc36560317 \h </w:instrText>
+              <w:instrText xml:space="preserve"> PAGEREF _Toc49443047 \h </w:instrText>
             </w:r>
             <w:r>
               <w:rPr>
@@ -1147,10 +1147,10 @@
             <w:rPr>
               <w:rFonts w:eastAsiaTheme="minorEastAsia"/>
               <w:noProof/>
-              <w:lang w:eastAsia="en-CH"/>
+              <w:lang w:val="en-CH" w:eastAsia="en-CH"/>
             </w:rPr>
           </w:pPr>
-          <w:hyperlink w:anchor="_Toc36560318" w:history="1">
+          <w:hyperlink w:anchor="_Toc49443048" w:history="1">
             <w:r>
               <w:rPr>
                 <w:rStyle w:val="Hyperlink"/>
@@ -1162,7 +1162,7 @@
               <w:rPr>
                 <w:rFonts w:eastAsiaTheme="minorEastAsia"/>
                 <w:noProof/>
-                <w:lang w:eastAsia="en-CH"/>
+                <w:lang w:val="en-CH" w:eastAsia="en-CH"/>
               </w:rPr>
               <w:tab/>
             </w:r>
@@ -1192,7 +1192,7 @@
                 <w:noProof/>
                 <w:webHidden/>
               </w:rPr>
-              <w:instrText xml:space="preserve"> PAGEREF _Toc36560318 \h </w:instrText>
+              <w:instrText xml:space="preserve"> PAGEREF _Toc49443048 \h </w:instrText>
             </w:r>
             <w:r>
               <w:rPr>
@@ -1233,10 +1233,10 @@
             <w:rPr>
               <w:rFonts w:eastAsiaTheme="minorEastAsia"/>
               <w:noProof/>
-              <w:lang w:eastAsia="en-CH"/>
+              <w:lang w:val="en-CH" w:eastAsia="en-CH"/>
             </w:rPr>
           </w:pPr>
-          <w:hyperlink w:anchor="_Toc36560319" w:history="1">
+          <w:hyperlink w:anchor="_Toc49443049" w:history="1">
             <w:r>
               <w:rPr>
                 <w:rStyle w:val="Hyperlink"/>
@@ -1248,7 +1248,7 @@
               <w:rPr>
                 <w:rFonts w:eastAsiaTheme="minorEastAsia"/>
                 <w:noProof/>
-                <w:lang w:eastAsia="en-CH"/>
+                <w:lang w:val="en-CH" w:eastAsia="en-CH"/>
               </w:rPr>
               <w:tab/>
             </w:r>
@@ -1257,7 +1257,7 @@
                 <w:rStyle w:val="Hyperlink"/>
                 <w:noProof/>
               </w:rPr>
-              <w:t>Planification initiale</w:t>
+              <w:t>Gestion des fichiers</w:t>
             </w:r>
             <w:r>
               <w:rPr>
@@ -1278,7 +1278,93 @@
                 <w:noProof/>
                 <w:webHidden/>
               </w:rPr>
-              <w:instrText xml:space="preserve"> PAGEREF _Toc36560319 \h </w:instrText>
+              <w:instrText xml:space="preserve"> PAGEREF _Toc49443049 \h </w:instrText>
+            </w:r>
+            <w:r>
+              <w:rPr>
+                <w:noProof/>
+                <w:webHidden/>
+              </w:rPr>
+            </w:r>
+            <w:r>
+              <w:rPr>
+                <w:noProof/>
+                <w:webHidden/>
+              </w:rPr>
+              <w:fldChar w:fldCharType="separate"/>
+            </w:r>
+            <w:r>
+              <w:rPr>
+                <w:noProof/>
+                <w:webHidden/>
+              </w:rPr>
+              <w:t>2</w:t>
+            </w:r>
+            <w:r>
+              <w:rPr>
+                <w:noProof/>
+                <w:webHidden/>
+              </w:rPr>
+              <w:fldChar w:fldCharType="end"/>
+            </w:r>
+          </w:hyperlink>
+        </w:p>
+        <w:p>
+          <w:pPr>
+            <w:pStyle w:val="Verzeichnis2"/>
+            <w:tabs>
+              <w:tab w:val="left" w:pos="880"/>
+              <w:tab w:val="right" w:leader="dot" w:pos="9062"/>
+            </w:tabs>
+            <w:rPr>
+              <w:rFonts w:eastAsiaTheme="minorEastAsia"/>
+              <w:noProof/>
+              <w:lang w:val="en-CH" w:eastAsia="en-CH"/>
+            </w:rPr>
+          </w:pPr>
+          <w:hyperlink w:anchor="_Toc49443050" w:history="1">
+            <w:r>
+              <w:rPr>
+                <w:rStyle w:val="Hyperlink"/>
+                <w:noProof/>
+              </w:rPr>
+              <w:t>2.4</w:t>
+            </w:r>
+            <w:r>
+              <w:rPr>
+                <w:rFonts w:eastAsiaTheme="minorEastAsia"/>
+                <w:noProof/>
+                <w:lang w:val="en-CH" w:eastAsia="en-CH"/>
+              </w:rPr>
+              <w:tab/>
+            </w:r>
+            <w:r>
+              <w:rPr>
+                <w:rStyle w:val="Hyperlink"/>
+                <w:noProof/>
+              </w:rPr>
+              <w:t>Planification</w:t>
+            </w:r>
+            <w:r>
+              <w:rPr>
+                <w:noProof/>
+                <w:webHidden/>
+              </w:rPr>
+              <w:tab/>
+            </w:r>
+            <w:r>
+              <w:rPr>
+                <w:noProof/>
+                <w:webHidden/>
+              </w:rPr>
+              <w:fldChar w:fldCharType="begin"/>
+            </w:r>
+            <w:r>
+              <w:rPr>
+                <w:noProof/>
+                <w:webHidden/>
+              </w:rPr>
+              <w:instrText xml:space="preserve"> PAGEREF _Toc49443050 \h </w:instrText>
             </w:r>
             <w:r>
               <w:rPr>
@@ -1319,10 +1405,10 @@
             <w:rPr>
               <w:rFonts w:eastAsiaTheme="minorEastAsia"/>
               <w:noProof/>
-              <w:lang w:eastAsia="en-CH"/>
+              <w:lang w:val="en-CH" w:eastAsia="en-CH"/>
             </w:rPr>
           </w:pPr>
-          <w:hyperlink w:anchor="_Toc36560320" w:history="1">
+          <w:hyperlink w:anchor="_Toc49443051" w:history="1">
             <w:r>
               <w:rPr>
                 <w:rStyle w:val="Hyperlink"/>
@@ -1334,7 +1420,7 @@
               <w:rPr>
                 <w:rFonts w:eastAsiaTheme="minorEastAsia"/>
                 <w:noProof/>
-                <w:lang w:eastAsia="en-CH"/>
+                <w:lang w:val="en-CH" w:eastAsia="en-CH"/>
               </w:rPr>
               <w:tab/>
             </w:r>
@@ -1364,7 +1450,7 @@
                 <w:noProof/>
                 <w:webHidden/>
               </w:rPr>
-              <w:instrText xml:space="preserve"> PAGEREF _Toc36560320 \h </w:instrText>
+              <w:instrText xml:space="preserve"> PAGEREF _Toc49443051 \h </w:instrText>
             </w:r>
             <w:r>
               <w:rPr>
@@ -1384,7 +1470,7 @@
                 <w:noProof/>
                 <w:webHidden/>
               </w:rPr>
-              <w:t>2</w:t>
+              <w:t>3</w:t>
             </w:r>
             <w:r>
               <w:rPr>
@@ -1405,10 +1491,10 @@
             <w:rPr>
               <w:rFonts w:eastAsiaTheme="minorEastAsia"/>
               <w:noProof/>
-              <w:lang w:eastAsia="en-CH"/>
+              <w:lang w:val="en-CH" w:eastAsia="en-CH"/>
             </w:rPr>
           </w:pPr>
-          <w:hyperlink w:anchor="_Toc36560321" w:history="1">
+          <w:hyperlink w:anchor="_Toc49443052" w:history="1">
             <w:r>
               <w:rPr>
                 <w:rStyle w:val="Hyperlink"/>
@@ -1420,7 +1506,7 @@
               <w:rPr>
                 <w:rFonts w:eastAsiaTheme="minorEastAsia"/>
                 <w:noProof/>
-                <w:lang w:eastAsia="en-CH"/>
+                <w:lang w:val="en-CH" w:eastAsia="en-CH"/>
               </w:rPr>
               <w:tab/>
             </w:r>
@@ -1450,7 +1536,7 @@
                 <w:noProof/>
                 <w:webHidden/>
               </w:rPr>
-              <w:instrText xml:space="preserve"> PAGEREF _Toc36560321 \h </w:instrText>
+              <w:instrText xml:space="preserve"> PAGEREF _Toc49443052 \h </w:instrText>
             </w:r>
             <w:r>
               <w:rPr>
@@ -1470,7 +1556,7 @@
                 <w:noProof/>
                 <w:webHidden/>
               </w:rPr>
-              <w:t>2</w:t>
+              <w:t>3</w:t>
             </w:r>
             <w:r>
               <w:rPr>
@@ -1491,10 +1577,10 @@
             <w:rPr>
               <w:rFonts w:eastAsiaTheme="minorEastAsia"/>
               <w:noProof/>
-              <w:lang w:eastAsia="en-CH"/>
+              <w:lang w:val="en-CH" w:eastAsia="en-CH"/>
             </w:rPr>
           </w:pPr>
-          <w:hyperlink w:anchor="_Toc36560322" w:history="1">
+          <w:hyperlink w:anchor="_Toc49443053" w:history="1">
             <w:r>
               <w:rPr>
                 <w:rStyle w:val="Hyperlink"/>
@@ -1506,7 +1592,7 @@
               <w:rPr>
                 <w:rFonts w:eastAsiaTheme="minorEastAsia"/>
                 <w:noProof/>
-                <w:lang w:eastAsia="en-CH"/>
+                <w:lang w:val="en-CH" w:eastAsia="en-CH"/>
               </w:rPr>
               <w:tab/>
             </w:r>
@@ -1536,7 +1622,7 @@
                 <w:noProof/>
                 <w:webHidden/>
               </w:rPr>
-              <w:instrText xml:space="preserve"> PAGEREF _Toc36560322 \h </w:instrText>
+              <w:instrText xml:space="preserve"> PAGEREF _Toc49443053 \h </w:instrText>
             </w:r>
             <w:r>
               <w:rPr>
@@ -1556,7 +1642,7 @@
                 <w:noProof/>
                 <w:webHidden/>
               </w:rPr>
-              <w:t>2</w:t>
+              <w:t>3</w:t>
             </w:r>
             <w:r>
               <w:rPr>
@@ -1577,10 +1663,10 @@
             <w:rPr>
               <w:rFonts w:eastAsiaTheme="minorEastAsia"/>
               <w:noProof/>
-              <w:lang w:eastAsia="en-CH"/>
+              <w:lang w:val="en-CH" w:eastAsia="en-CH"/>
             </w:rPr>
           </w:pPr>
-          <w:hyperlink w:anchor="_Toc36560323" w:history="1">
+          <w:hyperlink w:anchor="_Toc49443054" w:history="1">
             <w:r>
               <w:rPr>
                 <w:rStyle w:val="Hyperlink"/>
@@ -1592,7 +1678,7 @@
               <w:rPr>
                 <w:rFonts w:eastAsiaTheme="minorEastAsia"/>
                 <w:noProof/>
-                <w:lang w:eastAsia="en-CH"/>
+                <w:lang w:val="en-CH" w:eastAsia="en-CH"/>
               </w:rPr>
               <w:tab/>
             </w:r>
@@ -1601,7 +1687,7 @@
                 <w:rStyle w:val="Hyperlink"/>
                 <w:noProof/>
               </w:rPr>
-              <w:t>Version 0.0.1</w:t>
+              <w:t>Gestion du projet</w:t>
             </w:r>
             <w:r>
               <w:rPr>
@@ -1622,7 +1708,7 @@
                 <w:noProof/>
                 <w:webHidden/>
               </w:rPr>
-              <w:instrText xml:space="preserve"> PAGEREF _Toc36560323 \h </w:instrText>
+              <w:instrText xml:space="preserve"> PAGEREF _Toc49443054 \h </w:instrText>
             </w:r>
             <w:r>
               <w:rPr>
@@ -1642,7 +1728,1211 @@
                 <w:noProof/>
                 <w:webHidden/>
               </w:rPr>
-              <w:t>2</w:t>
+              <w:t>3</w:t>
+            </w:r>
+            <w:r>
+              <w:rPr>
+                <w:noProof/>
+                <w:webHidden/>
+              </w:rPr>
+              <w:fldChar w:fldCharType="end"/>
+            </w:r>
+          </w:hyperlink>
+        </w:p>
+        <w:p>
+          <w:pPr>
+            <w:pStyle w:val="Verzeichnis2"/>
+            <w:tabs>
+              <w:tab w:val="left" w:pos="880"/>
+              <w:tab w:val="right" w:leader="dot" w:pos="9062"/>
+            </w:tabs>
+            <w:rPr>
+              <w:rFonts w:eastAsiaTheme="minorEastAsia"/>
+              <w:noProof/>
+              <w:lang w:val="en-CH" w:eastAsia="en-CH"/>
+            </w:rPr>
+          </w:pPr>
+          <w:hyperlink w:anchor="_Toc49443055" w:history="1">
+            <w:r>
+              <w:rPr>
+                <w:rStyle w:val="Hyperlink"/>
+                <w:noProof/>
+              </w:rPr>
+              <w:t>4.1</w:t>
+            </w:r>
+            <w:r>
+              <w:rPr>
+                <w:rFonts w:eastAsiaTheme="minorEastAsia"/>
+                <w:noProof/>
+                <w:lang w:val="en-CH" w:eastAsia="en-CH"/>
+              </w:rPr>
+              <w:tab/>
+            </w:r>
+            <w:r>
+              <w:rPr>
+                <w:rStyle w:val="Hyperlink"/>
+                <w:noProof/>
+              </w:rPr>
+              <w:t>Versionning et code source</w:t>
+            </w:r>
+            <w:r>
+              <w:rPr>
+                <w:noProof/>
+                <w:webHidden/>
+              </w:rPr>
+              <w:tab/>
+            </w:r>
+            <w:r>
+              <w:rPr>
+                <w:noProof/>
+                <w:webHidden/>
+              </w:rPr>
+              <w:fldChar w:fldCharType="begin"/>
+            </w:r>
+            <w:r>
+              <w:rPr>
+                <w:noProof/>
+                <w:webHidden/>
+              </w:rPr>
+              <w:instrText xml:space="preserve"> PAGEREF _Toc49443055 \h </w:instrText>
+            </w:r>
+            <w:r>
+              <w:rPr>
+                <w:noProof/>
+                <w:webHidden/>
+              </w:rPr>
+            </w:r>
+            <w:r>
+              <w:rPr>
+                <w:noProof/>
+                <w:webHidden/>
+              </w:rPr>
+              <w:fldChar w:fldCharType="separate"/>
+            </w:r>
+            <w:r>
+              <w:rPr>
+                <w:noProof/>
+                <w:webHidden/>
+              </w:rPr>
+              <w:t>3</w:t>
+            </w:r>
+            <w:r>
+              <w:rPr>
+                <w:noProof/>
+                <w:webHidden/>
+              </w:rPr>
+              <w:fldChar w:fldCharType="end"/>
+            </w:r>
+          </w:hyperlink>
+        </w:p>
+        <w:p>
+          <w:pPr>
+            <w:pStyle w:val="Verzeichnis2"/>
+            <w:tabs>
+              <w:tab w:val="left" w:pos="880"/>
+              <w:tab w:val="right" w:leader="dot" w:pos="9062"/>
+            </w:tabs>
+            <w:rPr>
+              <w:rFonts w:eastAsiaTheme="minorEastAsia"/>
+              <w:noProof/>
+              <w:lang w:val="en-CH" w:eastAsia="en-CH"/>
+            </w:rPr>
+          </w:pPr>
+          <w:hyperlink w:anchor="_Toc49443056" w:history="1">
+            <w:r>
+              <w:rPr>
+                <w:rStyle w:val="Hyperlink"/>
+                <w:noProof/>
+              </w:rPr>
+              <w:t>4.2</w:t>
+            </w:r>
+            <w:r>
+              <w:rPr>
+                <w:rFonts w:eastAsiaTheme="minorEastAsia"/>
+                <w:noProof/>
+                <w:lang w:val="en-CH" w:eastAsia="en-CH"/>
+              </w:rPr>
+              <w:tab/>
+            </w:r>
+            <w:r>
+              <w:rPr>
+                <w:rStyle w:val="Hyperlink"/>
+                <w:noProof/>
+              </w:rPr>
+              <w:t>Remontée et suivis des bogues</w:t>
+            </w:r>
+            <w:r>
+              <w:rPr>
+                <w:noProof/>
+                <w:webHidden/>
+              </w:rPr>
+              <w:tab/>
+            </w:r>
+            <w:r>
+              <w:rPr>
+                <w:noProof/>
+                <w:webHidden/>
+              </w:rPr>
+              <w:fldChar w:fldCharType="begin"/>
+            </w:r>
+            <w:r>
+              <w:rPr>
+                <w:noProof/>
+                <w:webHidden/>
+              </w:rPr>
+              <w:instrText xml:space="preserve"> PAGEREF _Toc49443056 \h </w:instrText>
+            </w:r>
+            <w:r>
+              <w:rPr>
+                <w:noProof/>
+                <w:webHidden/>
+              </w:rPr>
+            </w:r>
+            <w:r>
+              <w:rPr>
+                <w:noProof/>
+                <w:webHidden/>
+              </w:rPr>
+              <w:fldChar w:fldCharType="separate"/>
+            </w:r>
+            <w:r>
+              <w:rPr>
+                <w:noProof/>
+                <w:webHidden/>
+              </w:rPr>
+              <w:t>3</w:t>
+            </w:r>
+            <w:r>
+              <w:rPr>
+                <w:noProof/>
+                <w:webHidden/>
+              </w:rPr>
+              <w:fldChar w:fldCharType="end"/>
+            </w:r>
+          </w:hyperlink>
+        </w:p>
+        <w:p>
+          <w:pPr>
+            <w:pStyle w:val="Verzeichnis1"/>
+            <w:tabs>
+              <w:tab w:val="left" w:pos="440"/>
+              <w:tab w:val="right" w:leader="dot" w:pos="9062"/>
+            </w:tabs>
+            <w:rPr>
+              <w:rFonts w:eastAsiaTheme="minorEastAsia"/>
+              <w:noProof/>
+              <w:lang w:val="en-CH" w:eastAsia="en-CH"/>
+            </w:rPr>
+          </w:pPr>
+          <w:hyperlink w:anchor="_Toc49443057" w:history="1">
+            <w:r>
+              <w:rPr>
+                <w:rStyle w:val="Hyperlink"/>
+                <w:noProof/>
+              </w:rPr>
+              <w:t>5</w:t>
+            </w:r>
+            <w:r>
+              <w:rPr>
+                <w:rFonts w:eastAsiaTheme="minorEastAsia"/>
+                <w:noProof/>
+                <w:lang w:val="en-CH" w:eastAsia="en-CH"/>
+              </w:rPr>
+              <w:tab/>
+            </w:r>
+            <w:r>
+              <w:rPr>
+                <w:rStyle w:val="Hyperlink"/>
+                <w:noProof/>
+              </w:rPr>
+              <w:t>Version 1.0</w:t>
+            </w:r>
+            <w:r>
+              <w:rPr>
+                <w:noProof/>
+                <w:webHidden/>
+              </w:rPr>
+              <w:tab/>
+            </w:r>
+            <w:r>
+              <w:rPr>
+                <w:noProof/>
+                <w:webHidden/>
+              </w:rPr>
+              <w:fldChar w:fldCharType="begin"/>
+            </w:r>
+            <w:r>
+              <w:rPr>
+                <w:noProof/>
+                <w:webHidden/>
+              </w:rPr>
+              <w:instrText xml:space="preserve"> PAGEREF _Toc49443057 \h </w:instrText>
+            </w:r>
+            <w:r>
+              <w:rPr>
+                <w:noProof/>
+                <w:webHidden/>
+              </w:rPr>
+            </w:r>
+            <w:r>
+              <w:rPr>
+                <w:noProof/>
+                <w:webHidden/>
+              </w:rPr>
+              <w:fldChar w:fldCharType="separate"/>
+            </w:r>
+            <w:r>
+              <w:rPr>
+                <w:noProof/>
+                <w:webHidden/>
+              </w:rPr>
+              <w:t>4</w:t>
+            </w:r>
+            <w:r>
+              <w:rPr>
+                <w:noProof/>
+                <w:webHidden/>
+              </w:rPr>
+              <w:fldChar w:fldCharType="end"/>
+            </w:r>
+          </w:hyperlink>
+        </w:p>
+        <w:p>
+          <w:pPr>
+            <w:pStyle w:val="Verzeichnis2"/>
+            <w:tabs>
+              <w:tab w:val="left" w:pos="880"/>
+              <w:tab w:val="right" w:leader="dot" w:pos="9062"/>
+            </w:tabs>
+            <w:rPr>
+              <w:rFonts w:eastAsiaTheme="minorEastAsia"/>
+              <w:noProof/>
+              <w:lang w:val="en-CH" w:eastAsia="en-CH"/>
+            </w:rPr>
+          </w:pPr>
+          <w:hyperlink w:anchor="_Toc49443058" w:history="1">
+            <w:r>
+              <w:rPr>
+                <w:rStyle w:val="Hyperlink"/>
+                <w:noProof/>
+              </w:rPr>
+              <w:t>5.1</w:t>
+            </w:r>
+            <w:r>
+              <w:rPr>
+                <w:rFonts w:eastAsiaTheme="minorEastAsia"/>
+                <w:noProof/>
+                <w:lang w:val="en-CH" w:eastAsia="en-CH"/>
+              </w:rPr>
+              <w:tab/>
+            </w:r>
+            <w:r>
+              <w:rPr>
+                <w:rStyle w:val="Hyperlink"/>
+                <w:noProof/>
+              </w:rPr>
+              <w:t>Maquette</w:t>
+            </w:r>
+            <w:r>
+              <w:rPr>
+                <w:noProof/>
+                <w:webHidden/>
+              </w:rPr>
+              <w:tab/>
+            </w:r>
+            <w:r>
+              <w:rPr>
+                <w:noProof/>
+                <w:webHidden/>
+              </w:rPr>
+              <w:fldChar w:fldCharType="begin"/>
+            </w:r>
+            <w:r>
+              <w:rPr>
+                <w:noProof/>
+                <w:webHidden/>
+              </w:rPr>
+              <w:instrText xml:space="preserve"> PAGEREF _Toc49443058 \h </w:instrText>
+            </w:r>
+            <w:r>
+              <w:rPr>
+                <w:noProof/>
+                <w:webHidden/>
+              </w:rPr>
+            </w:r>
+            <w:r>
+              <w:rPr>
+                <w:noProof/>
+                <w:webHidden/>
+              </w:rPr>
+              <w:fldChar w:fldCharType="separate"/>
+            </w:r>
+            <w:r>
+              <w:rPr>
+                <w:noProof/>
+                <w:webHidden/>
+              </w:rPr>
+              <w:t>4</w:t>
+            </w:r>
+            <w:r>
+              <w:rPr>
+                <w:noProof/>
+                <w:webHidden/>
+              </w:rPr>
+              <w:fldChar w:fldCharType="end"/>
+            </w:r>
+          </w:hyperlink>
+        </w:p>
+        <w:p>
+          <w:pPr>
+            <w:pStyle w:val="Verzeichnis2"/>
+            <w:tabs>
+              <w:tab w:val="left" w:pos="880"/>
+              <w:tab w:val="right" w:leader="dot" w:pos="9062"/>
+            </w:tabs>
+            <w:rPr>
+              <w:rFonts w:eastAsiaTheme="minorEastAsia"/>
+              <w:noProof/>
+              <w:lang w:val="en-CH" w:eastAsia="en-CH"/>
+            </w:rPr>
+          </w:pPr>
+          <w:hyperlink w:anchor="_Toc49443059" w:history="1">
+            <w:r>
+              <w:rPr>
+                <w:rStyle w:val="Hyperlink"/>
+                <w:noProof/>
+              </w:rPr>
+              <w:t>5.2</w:t>
+            </w:r>
+            <w:r>
+              <w:rPr>
+                <w:rFonts w:eastAsiaTheme="minorEastAsia"/>
+                <w:noProof/>
+                <w:lang w:val="en-CH" w:eastAsia="en-CH"/>
+              </w:rPr>
+              <w:tab/>
+            </w:r>
+            <w:r>
+              <w:rPr>
+                <w:rStyle w:val="Hyperlink"/>
+                <w:noProof/>
+              </w:rPr>
+              <w:t>Diagramme de classe</w:t>
+            </w:r>
+            <w:r>
+              <w:rPr>
+                <w:noProof/>
+                <w:webHidden/>
+              </w:rPr>
+              <w:tab/>
+            </w:r>
+            <w:r>
+              <w:rPr>
+                <w:noProof/>
+                <w:webHidden/>
+              </w:rPr>
+              <w:fldChar w:fldCharType="begin"/>
+            </w:r>
+            <w:r>
+              <w:rPr>
+                <w:noProof/>
+                <w:webHidden/>
+              </w:rPr>
+              <w:instrText xml:space="preserve"> PAGEREF _Toc49443059 \h </w:instrText>
+            </w:r>
+            <w:r>
+              <w:rPr>
+                <w:noProof/>
+                <w:webHidden/>
+              </w:rPr>
+            </w:r>
+            <w:r>
+              <w:rPr>
+                <w:noProof/>
+                <w:webHidden/>
+              </w:rPr>
+              <w:fldChar w:fldCharType="separate"/>
+            </w:r>
+            <w:r>
+              <w:rPr>
+                <w:noProof/>
+                <w:webHidden/>
+              </w:rPr>
+              <w:t>4</w:t>
+            </w:r>
+            <w:r>
+              <w:rPr>
+                <w:noProof/>
+                <w:webHidden/>
+              </w:rPr>
+              <w:fldChar w:fldCharType="end"/>
+            </w:r>
+          </w:hyperlink>
+        </w:p>
+        <w:p>
+          <w:pPr>
+            <w:pStyle w:val="Verzeichnis1"/>
+            <w:tabs>
+              <w:tab w:val="left" w:pos="440"/>
+              <w:tab w:val="right" w:leader="dot" w:pos="9062"/>
+            </w:tabs>
+            <w:rPr>
+              <w:rFonts w:eastAsiaTheme="minorEastAsia"/>
+              <w:noProof/>
+              <w:lang w:val="en-CH" w:eastAsia="en-CH"/>
+            </w:rPr>
+          </w:pPr>
+          <w:hyperlink w:anchor="_Toc49443060" w:history="1">
+            <w:r>
+              <w:rPr>
+                <w:rStyle w:val="Hyperlink"/>
+                <w:noProof/>
+              </w:rPr>
+              <w:t>6</w:t>
+            </w:r>
+            <w:r>
+              <w:rPr>
+                <w:rFonts w:eastAsiaTheme="minorEastAsia"/>
+                <w:noProof/>
+                <w:lang w:val="en-CH" w:eastAsia="en-CH"/>
+              </w:rPr>
+              <w:tab/>
+            </w:r>
+            <w:r>
+              <w:rPr>
+                <w:rStyle w:val="Hyperlink"/>
+                <w:noProof/>
+              </w:rPr>
+              <w:t>Sprint 1</w:t>
+            </w:r>
+            <w:r>
+              <w:rPr>
+                <w:noProof/>
+                <w:webHidden/>
+              </w:rPr>
+              <w:tab/>
+            </w:r>
+            <w:r>
+              <w:rPr>
+                <w:noProof/>
+                <w:webHidden/>
+              </w:rPr>
+              <w:fldChar w:fldCharType="begin"/>
+            </w:r>
+            <w:r>
+              <w:rPr>
+                <w:noProof/>
+                <w:webHidden/>
+              </w:rPr>
+              <w:instrText xml:space="preserve"> PAGEREF _Toc49443060 \h </w:instrText>
+            </w:r>
+            <w:r>
+              <w:rPr>
+                <w:noProof/>
+                <w:webHidden/>
+              </w:rPr>
+            </w:r>
+            <w:r>
+              <w:rPr>
+                <w:noProof/>
+                <w:webHidden/>
+              </w:rPr>
+              <w:fldChar w:fldCharType="separate"/>
+            </w:r>
+            <w:r>
+              <w:rPr>
+                <w:noProof/>
+                <w:webHidden/>
+              </w:rPr>
+              <w:t>4</w:t>
+            </w:r>
+            <w:r>
+              <w:rPr>
+                <w:noProof/>
+                <w:webHidden/>
+              </w:rPr>
+              <w:fldChar w:fldCharType="end"/>
+            </w:r>
+          </w:hyperlink>
+        </w:p>
+        <w:p>
+          <w:pPr>
+            <w:pStyle w:val="Verzeichnis2"/>
+            <w:tabs>
+              <w:tab w:val="left" w:pos="880"/>
+              <w:tab w:val="right" w:leader="dot" w:pos="9062"/>
+            </w:tabs>
+            <w:rPr>
+              <w:rFonts w:eastAsiaTheme="minorEastAsia"/>
+              <w:noProof/>
+              <w:lang w:val="en-CH" w:eastAsia="en-CH"/>
+            </w:rPr>
+          </w:pPr>
+          <w:hyperlink w:anchor="_Toc49443061" w:history="1">
+            <w:r>
+              <w:rPr>
+                <w:rStyle w:val="Hyperlink"/>
+                <w:noProof/>
+              </w:rPr>
+              <w:t>6.1</w:t>
+            </w:r>
+            <w:r>
+              <w:rPr>
+                <w:rFonts w:eastAsiaTheme="minorEastAsia"/>
+                <w:noProof/>
+                <w:lang w:val="en-CH" w:eastAsia="en-CH"/>
+              </w:rPr>
+              <w:tab/>
+            </w:r>
+            <w:r>
+              <w:rPr>
+                <w:rStyle w:val="Hyperlink"/>
+                <w:noProof/>
+              </w:rPr>
+              <w:t>Fonctionnalités</w:t>
+            </w:r>
+            <w:r>
+              <w:rPr>
+                <w:noProof/>
+                <w:webHidden/>
+              </w:rPr>
+              <w:tab/>
+            </w:r>
+            <w:r>
+              <w:rPr>
+                <w:noProof/>
+                <w:webHidden/>
+              </w:rPr>
+              <w:fldChar w:fldCharType="begin"/>
+            </w:r>
+            <w:r>
+              <w:rPr>
+                <w:noProof/>
+                <w:webHidden/>
+              </w:rPr>
+              <w:instrText xml:space="preserve"> PAGEREF _Toc49443061 \h </w:instrText>
+            </w:r>
+            <w:r>
+              <w:rPr>
+                <w:noProof/>
+                <w:webHidden/>
+              </w:rPr>
+            </w:r>
+            <w:r>
+              <w:rPr>
+                <w:noProof/>
+                <w:webHidden/>
+              </w:rPr>
+              <w:fldChar w:fldCharType="separate"/>
+            </w:r>
+            <w:r>
+              <w:rPr>
+                <w:noProof/>
+                <w:webHidden/>
+              </w:rPr>
+              <w:t>4</w:t>
+            </w:r>
+            <w:r>
+              <w:rPr>
+                <w:noProof/>
+                <w:webHidden/>
+              </w:rPr>
+              <w:fldChar w:fldCharType="end"/>
+            </w:r>
+          </w:hyperlink>
+        </w:p>
+        <w:p>
+          <w:pPr>
+            <w:pStyle w:val="Verzeichnis3"/>
+            <w:tabs>
+              <w:tab w:val="left" w:pos="1320"/>
+              <w:tab w:val="right" w:leader="dot" w:pos="9062"/>
+            </w:tabs>
+            <w:rPr>
+              <w:rFonts w:eastAsiaTheme="minorEastAsia"/>
+              <w:noProof/>
+              <w:lang w:val="en-CH" w:eastAsia="en-CH"/>
+            </w:rPr>
+          </w:pPr>
+          <w:hyperlink w:anchor="_Toc49443062" w:history="1">
+            <w:r>
+              <w:rPr>
+                <w:rStyle w:val="Hyperlink"/>
+                <w:noProof/>
+              </w:rPr>
+              <w:t>6.1.1</w:t>
+            </w:r>
+            <w:r>
+              <w:rPr>
+                <w:rFonts w:eastAsiaTheme="minorEastAsia"/>
+                <w:noProof/>
+                <w:lang w:val="en-CH" w:eastAsia="en-CH"/>
+              </w:rPr>
+              <w:tab/>
+            </w:r>
+            <w:r>
+              <w:rPr>
+                <w:rStyle w:val="Hyperlink"/>
+                <w:noProof/>
+              </w:rPr>
+              <w:t>Uptime</w:t>
+            </w:r>
+            <w:r>
+              <w:rPr>
+                <w:noProof/>
+                <w:webHidden/>
+              </w:rPr>
+              <w:tab/>
+            </w:r>
+            <w:r>
+              <w:rPr>
+                <w:noProof/>
+                <w:webHidden/>
+              </w:rPr>
+              <w:fldChar w:fldCharType="begin"/>
+            </w:r>
+            <w:r>
+              <w:rPr>
+                <w:noProof/>
+                <w:webHidden/>
+              </w:rPr>
+              <w:instrText xml:space="preserve"> PAGEREF _Toc49443062 \h </w:instrText>
+            </w:r>
+            <w:r>
+              <w:rPr>
+                <w:noProof/>
+                <w:webHidden/>
+              </w:rPr>
+            </w:r>
+            <w:r>
+              <w:rPr>
+                <w:noProof/>
+                <w:webHidden/>
+              </w:rPr>
+              <w:fldChar w:fldCharType="separate"/>
+            </w:r>
+            <w:r>
+              <w:rPr>
+                <w:noProof/>
+                <w:webHidden/>
+              </w:rPr>
+              <w:t>4</w:t>
+            </w:r>
+            <w:r>
+              <w:rPr>
+                <w:noProof/>
+                <w:webHidden/>
+              </w:rPr>
+              <w:fldChar w:fldCharType="end"/>
+            </w:r>
+          </w:hyperlink>
+        </w:p>
+        <w:p>
+          <w:pPr>
+            <w:pStyle w:val="Verzeichnis3"/>
+            <w:tabs>
+              <w:tab w:val="left" w:pos="1320"/>
+              <w:tab w:val="right" w:leader="dot" w:pos="9062"/>
+            </w:tabs>
+            <w:rPr>
+              <w:rFonts w:eastAsiaTheme="minorEastAsia"/>
+              <w:noProof/>
+              <w:lang w:val="en-CH" w:eastAsia="en-CH"/>
+            </w:rPr>
+          </w:pPr>
+          <w:hyperlink w:anchor="_Toc49443063" w:history="1">
+            <w:r>
+              <w:rPr>
+                <w:rStyle w:val="Hyperlink"/>
+                <w:noProof/>
+              </w:rPr>
+              <w:t>6.1.2</w:t>
+            </w:r>
+            <w:r>
+              <w:rPr>
+                <w:rFonts w:eastAsiaTheme="minorEastAsia"/>
+                <w:noProof/>
+                <w:lang w:val="en-CH" w:eastAsia="en-CH"/>
+              </w:rPr>
+              <w:tab/>
+            </w:r>
+            <w:r>
+              <w:rPr>
+                <w:rStyle w:val="Hyperlink"/>
+                <w:noProof/>
+              </w:rPr>
+              <w:t>Modification de serveurs</w:t>
+            </w:r>
+            <w:r>
+              <w:rPr>
+                <w:noProof/>
+                <w:webHidden/>
+              </w:rPr>
+              <w:tab/>
+            </w:r>
+            <w:r>
+              <w:rPr>
+                <w:noProof/>
+                <w:webHidden/>
+              </w:rPr>
+              <w:fldChar w:fldCharType="begin"/>
+            </w:r>
+            <w:r>
+              <w:rPr>
+                <w:noProof/>
+                <w:webHidden/>
+              </w:rPr>
+              <w:instrText xml:space="preserve"> PAGEREF _Toc49443063 \h </w:instrText>
+            </w:r>
+            <w:r>
+              <w:rPr>
+                <w:noProof/>
+                <w:webHidden/>
+              </w:rPr>
+            </w:r>
+            <w:r>
+              <w:rPr>
+                <w:noProof/>
+                <w:webHidden/>
+              </w:rPr>
+              <w:fldChar w:fldCharType="separate"/>
+            </w:r>
+            <w:r>
+              <w:rPr>
+                <w:noProof/>
+                <w:webHidden/>
+              </w:rPr>
+              <w:t>5</w:t>
+            </w:r>
+            <w:r>
+              <w:rPr>
+                <w:noProof/>
+                <w:webHidden/>
+              </w:rPr>
+              <w:fldChar w:fldCharType="end"/>
+            </w:r>
+          </w:hyperlink>
+        </w:p>
+        <w:p>
+          <w:pPr>
+            <w:pStyle w:val="Verzeichnis3"/>
+            <w:tabs>
+              <w:tab w:val="left" w:pos="1320"/>
+              <w:tab w:val="right" w:leader="dot" w:pos="9062"/>
+            </w:tabs>
+            <w:rPr>
+              <w:rFonts w:eastAsiaTheme="minorEastAsia"/>
+              <w:noProof/>
+              <w:lang w:val="en-CH" w:eastAsia="en-CH"/>
+            </w:rPr>
+          </w:pPr>
+          <w:hyperlink w:anchor="_Toc49443064" w:history="1">
+            <w:r>
+              <w:rPr>
+                <w:rStyle w:val="Hyperlink"/>
+                <w:noProof/>
+              </w:rPr>
+              <w:t>6.1.3</w:t>
+            </w:r>
+            <w:r>
+              <w:rPr>
+                <w:rFonts w:eastAsiaTheme="minorEastAsia"/>
+                <w:noProof/>
+                <w:lang w:val="en-CH" w:eastAsia="en-CH"/>
+              </w:rPr>
+              <w:tab/>
+            </w:r>
+            <w:r>
+              <w:rPr>
+                <w:rStyle w:val="Hyperlink"/>
+                <w:noProof/>
+              </w:rPr>
+              <w:t>Suppression de serveurs</w:t>
+            </w:r>
+            <w:r>
+              <w:rPr>
+                <w:noProof/>
+                <w:webHidden/>
+              </w:rPr>
+              <w:tab/>
+            </w:r>
+            <w:r>
+              <w:rPr>
+                <w:noProof/>
+                <w:webHidden/>
+              </w:rPr>
+              <w:fldChar w:fldCharType="begin"/>
+            </w:r>
+            <w:r>
+              <w:rPr>
+                <w:noProof/>
+                <w:webHidden/>
+              </w:rPr>
+              <w:instrText xml:space="preserve"> PAGEREF _Toc49443064 \h </w:instrText>
+            </w:r>
+            <w:r>
+              <w:rPr>
+                <w:noProof/>
+                <w:webHidden/>
+              </w:rPr>
+            </w:r>
+            <w:r>
+              <w:rPr>
+                <w:noProof/>
+                <w:webHidden/>
+              </w:rPr>
+              <w:fldChar w:fldCharType="separate"/>
+            </w:r>
+            <w:r>
+              <w:rPr>
+                <w:noProof/>
+                <w:webHidden/>
+              </w:rPr>
+              <w:t>6</w:t>
+            </w:r>
+            <w:r>
+              <w:rPr>
+                <w:noProof/>
+                <w:webHidden/>
+              </w:rPr>
+              <w:fldChar w:fldCharType="end"/>
+            </w:r>
+          </w:hyperlink>
+        </w:p>
+        <w:p>
+          <w:pPr>
+            <w:pStyle w:val="Verzeichnis1"/>
+            <w:tabs>
+              <w:tab w:val="left" w:pos="440"/>
+              <w:tab w:val="right" w:leader="dot" w:pos="9062"/>
+            </w:tabs>
+            <w:rPr>
+              <w:rFonts w:eastAsiaTheme="minorEastAsia"/>
+              <w:noProof/>
+              <w:lang w:val="en-CH" w:eastAsia="en-CH"/>
+            </w:rPr>
+          </w:pPr>
+          <w:hyperlink w:anchor="_Toc49443065" w:history="1">
+            <w:r>
+              <w:rPr>
+                <w:rStyle w:val="Hyperlink"/>
+                <w:noProof/>
+              </w:rPr>
+              <w:t>7</w:t>
+            </w:r>
+            <w:r>
+              <w:rPr>
+                <w:rFonts w:eastAsiaTheme="minorEastAsia"/>
+                <w:noProof/>
+                <w:lang w:val="en-CH" w:eastAsia="en-CH"/>
+              </w:rPr>
+              <w:tab/>
+            </w:r>
+            <w:r>
+              <w:rPr>
+                <w:rStyle w:val="Hyperlink"/>
+                <w:noProof/>
+              </w:rPr>
+              <w:t>Sprint 2</w:t>
+            </w:r>
+            <w:r>
+              <w:rPr>
+                <w:noProof/>
+                <w:webHidden/>
+              </w:rPr>
+              <w:tab/>
+            </w:r>
+            <w:r>
+              <w:rPr>
+                <w:noProof/>
+                <w:webHidden/>
+              </w:rPr>
+              <w:fldChar w:fldCharType="begin"/>
+            </w:r>
+            <w:r>
+              <w:rPr>
+                <w:noProof/>
+                <w:webHidden/>
+              </w:rPr>
+              <w:instrText xml:space="preserve"> PAGEREF _Toc49443065 \h </w:instrText>
+            </w:r>
+            <w:r>
+              <w:rPr>
+                <w:noProof/>
+                <w:webHidden/>
+              </w:rPr>
+            </w:r>
+            <w:r>
+              <w:rPr>
+                <w:noProof/>
+                <w:webHidden/>
+              </w:rPr>
+              <w:fldChar w:fldCharType="separate"/>
+            </w:r>
+            <w:r>
+              <w:rPr>
+                <w:noProof/>
+                <w:webHidden/>
+              </w:rPr>
+              <w:t>6</w:t>
+            </w:r>
+            <w:r>
+              <w:rPr>
+                <w:noProof/>
+                <w:webHidden/>
+              </w:rPr>
+              <w:fldChar w:fldCharType="end"/>
+            </w:r>
+          </w:hyperlink>
+        </w:p>
+        <w:p>
+          <w:pPr>
+            <w:pStyle w:val="Verzeichnis2"/>
+            <w:tabs>
+              <w:tab w:val="left" w:pos="880"/>
+              <w:tab w:val="right" w:leader="dot" w:pos="9062"/>
+            </w:tabs>
+            <w:rPr>
+              <w:rFonts w:eastAsiaTheme="minorEastAsia"/>
+              <w:noProof/>
+              <w:lang w:val="en-CH" w:eastAsia="en-CH"/>
+            </w:rPr>
+          </w:pPr>
+          <w:hyperlink w:anchor="_Toc49443066" w:history="1">
+            <w:r>
+              <w:rPr>
+                <w:rStyle w:val="Hyperlink"/>
+                <w:noProof/>
+              </w:rPr>
+              <w:t>7.1</w:t>
+            </w:r>
+            <w:r>
+              <w:rPr>
+                <w:rFonts w:eastAsiaTheme="minorEastAsia"/>
+                <w:noProof/>
+                <w:lang w:val="en-CH" w:eastAsia="en-CH"/>
+              </w:rPr>
+              <w:tab/>
+            </w:r>
+            <w:r>
+              <w:rPr>
+                <w:rStyle w:val="Hyperlink"/>
+                <w:noProof/>
+              </w:rPr>
+              <w:t>Fonctionnalité</w:t>
+            </w:r>
+            <w:r>
+              <w:rPr>
+                <w:noProof/>
+                <w:webHidden/>
+              </w:rPr>
+              <w:tab/>
+            </w:r>
+            <w:r>
+              <w:rPr>
+                <w:noProof/>
+                <w:webHidden/>
+              </w:rPr>
+              <w:fldChar w:fldCharType="begin"/>
+            </w:r>
+            <w:r>
+              <w:rPr>
+                <w:noProof/>
+                <w:webHidden/>
+              </w:rPr>
+              <w:instrText xml:space="preserve"> PAGEREF _Toc49443066 \h </w:instrText>
+            </w:r>
+            <w:r>
+              <w:rPr>
+                <w:noProof/>
+                <w:webHidden/>
+              </w:rPr>
+            </w:r>
+            <w:r>
+              <w:rPr>
+                <w:noProof/>
+                <w:webHidden/>
+              </w:rPr>
+              <w:fldChar w:fldCharType="separate"/>
+            </w:r>
+            <w:r>
+              <w:rPr>
+                <w:noProof/>
+                <w:webHidden/>
+              </w:rPr>
+              <w:t>6</w:t>
+            </w:r>
+            <w:r>
+              <w:rPr>
+                <w:noProof/>
+                <w:webHidden/>
+              </w:rPr>
+              <w:fldChar w:fldCharType="end"/>
+            </w:r>
+          </w:hyperlink>
+        </w:p>
+        <w:p>
+          <w:pPr>
+            <w:pStyle w:val="Verzeichnis3"/>
+            <w:tabs>
+              <w:tab w:val="left" w:pos="1320"/>
+              <w:tab w:val="right" w:leader="dot" w:pos="9062"/>
+            </w:tabs>
+            <w:rPr>
+              <w:rFonts w:eastAsiaTheme="minorEastAsia"/>
+              <w:noProof/>
+              <w:lang w:val="en-CH" w:eastAsia="en-CH"/>
+            </w:rPr>
+          </w:pPr>
+          <w:hyperlink w:anchor="_Toc49443067" w:history="1">
+            <w:r>
+              <w:rPr>
+                <w:rStyle w:val="Hyperlink"/>
+                <w:noProof/>
+              </w:rPr>
+              <w:t>7.1.1</w:t>
+            </w:r>
+            <w:r>
+              <w:rPr>
+                <w:rFonts w:eastAsiaTheme="minorEastAsia"/>
+                <w:noProof/>
+                <w:lang w:val="en-CH" w:eastAsia="en-CH"/>
+              </w:rPr>
+              <w:tab/>
+            </w:r>
+            <w:r>
+              <w:rPr>
+                <w:rStyle w:val="Hyperlink"/>
+                <w:noProof/>
+              </w:rPr>
+              <w:t>Accès depuis l’extérieur</w:t>
+            </w:r>
+            <w:r>
+              <w:rPr>
+                <w:noProof/>
+                <w:webHidden/>
+              </w:rPr>
+              <w:tab/>
+            </w:r>
+            <w:r>
+              <w:rPr>
+                <w:noProof/>
+                <w:webHidden/>
+              </w:rPr>
+              <w:fldChar w:fldCharType="begin"/>
+            </w:r>
+            <w:r>
+              <w:rPr>
+                <w:noProof/>
+                <w:webHidden/>
+              </w:rPr>
+              <w:instrText xml:space="preserve"> PAGEREF _Toc49443067 \h </w:instrText>
+            </w:r>
+            <w:r>
+              <w:rPr>
+                <w:noProof/>
+                <w:webHidden/>
+              </w:rPr>
+            </w:r>
+            <w:r>
+              <w:rPr>
+                <w:noProof/>
+                <w:webHidden/>
+              </w:rPr>
+              <w:fldChar w:fldCharType="separate"/>
+            </w:r>
+            <w:r>
+              <w:rPr>
+                <w:noProof/>
+                <w:webHidden/>
+              </w:rPr>
+              <w:t>6</w:t>
+            </w:r>
+            <w:r>
+              <w:rPr>
+                <w:noProof/>
+                <w:webHidden/>
+              </w:rPr>
+              <w:fldChar w:fldCharType="end"/>
+            </w:r>
+          </w:hyperlink>
+        </w:p>
+        <w:p>
+          <w:pPr>
+            <w:pStyle w:val="Verzeichnis3"/>
+            <w:tabs>
+              <w:tab w:val="left" w:pos="1320"/>
+              <w:tab w:val="right" w:leader="dot" w:pos="9062"/>
+            </w:tabs>
+            <w:rPr>
+              <w:rFonts w:eastAsiaTheme="minorEastAsia"/>
+              <w:noProof/>
+              <w:lang w:val="en-CH" w:eastAsia="en-CH"/>
+            </w:rPr>
+          </w:pPr>
+          <w:hyperlink w:anchor="_Toc49443068" w:history="1">
+            <w:r>
+              <w:rPr>
+                <w:rStyle w:val="Hyperlink"/>
+                <w:noProof/>
+              </w:rPr>
+              <w:t>7.1.2</w:t>
+            </w:r>
+            <w:r>
+              <w:rPr>
+                <w:rFonts w:eastAsiaTheme="minorEastAsia"/>
+                <w:noProof/>
+                <w:lang w:val="en-CH" w:eastAsia="en-CH"/>
+              </w:rPr>
+              <w:tab/>
+            </w:r>
+            <w:r>
+              <w:rPr>
+                <w:rStyle w:val="Hyperlink"/>
+                <w:noProof/>
+              </w:rPr>
+              <w:t>Jauges pour les pourcentages</w:t>
+            </w:r>
+            <w:r>
+              <w:rPr>
+                <w:noProof/>
+                <w:webHidden/>
+              </w:rPr>
+              <w:tab/>
+            </w:r>
+            <w:r>
+              <w:rPr>
+                <w:noProof/>
+                <w:webHidden/>
+              </w:rPr>
+              <w:fldChar w:fldCharType="begin"/>
+            </w:r>
+            <w:r>
+              <w:rPr>
+                <w:noProof/>
+                <w:webHidden/>
+              </w:rPr>
+              <w:instrText xml:space="preserve"> PAGEREF _Toc49443068 \h </w:instrText>
+            </w:r>
+            <w:r>
+              <w:rPr>
+                <w:noProof/>
+                <w:webHidden/>
+              </w:rPr>
+            </w:r>
+            <w:r>
+              <w:rPr>
+                <w:noProof/>
+                <w:webHidden/>
+              </w:rPr>
+              <w:fldChar w:fldCharType="separate"/>
+            </w:r>
+            <w:r>
+              <w:rPr>
+                <w:noProof/>
+                <w:webHidden/>
+              </w:rPr>
+              <w:t>6</w:t>
             </w:r>
             <w:r>
               <w:rPr>
@@ -1754,7 +3044,7 @@
         </w:numPr>
         <w:ind w:left="432"/>
       </w:pPr>
-      <w:bookmarkStart w:id="0" w:name="_Toc36560314"/>
+      <w:bookmarkStart w:id="0" w:name="_Toc49443044"/>
       <w:r>
         <w:t>Introduction</w:t>
       </w:r>
@@ -1781,7 +3071,7 @@
       <w:pPr>
         <w:pStyle w:val="berschrift1"/>
       </w:pPr>
-      <w:bookmarkStart w:id="1" w:name="_Toc36560315"/>
+      <w:bookmarkStart w:id="1" w:name="_Toc49443045"/>
       <w:r>
         <w:t>But de l’application</w:t>
       </w:r>
@@ -1806,21 +3096,8 @@
       <w:r>
         <w:t xml:space="preserve">Ces informations sont stockées dans une base de données </w:t>
       </w:r>
-      <w:proofErr w:type="spellStart"/>
-      <w:r>
-        <w:t>InfluxDB</w:t>
-      </w:r>
-      <w:proofErr w:type="spellEnd"/>
-      <w:r>
-        <w:t xml:space="preserve"> qui est nourrie avec </w:t>
-      </w:r>
-      <w:proofErr w:type="spellStart"/>
-      <w:r>
-        <w:t>Telegraf</w:t>
-      </w:r>
-      <w:proofErr w:type="spellEnd"/>
-      <w:r>
-        <w:t xml:space="preserve">. Pour adapter le projet à </w:t>
+      <w:r>
+        <w:t xml:space="preserve">InfluxDB qui est nourrie avec Telegraf. Pour adapter le projet à </w:t>
       </w:r>
       <w:r>
         <w:t>la durée du projet, les fonctionnalités ont été réduite</w:t>
@@ -1839,7 +3116,7 @@
       <w:pPr>
         <w:pStyle w:val="berschrift1"/>
       </w:pPr>
-      <w:bookmarkStart w:id="2" w:name="_Toc36560316"/>
+      <w:bookmarkStart w:id="2" w:name="_Toc49443046"/>
       <w:r>
         <w:t>Esquisse</w:t>
       </w:r>
@@ -1849,17 +3126,14 @@
       <w:pPr>
         <w:pStyle w:val="berschrift2"/>
       </w:pPr>
-      <w:bookmarkStart w:id="3" w:name="_Toc36560317"/>
-      <w:r>
-        <w:t>Cahier des charges</w:t>
+      <w:bookmarkStart w:id="3" w:name="_Toc49443047"/>
+      <w:r>
+        <w:t xml:space="preserve">Cahier des charges </w:t>
+      </w:r>
+      <w:r>
+        <w:t>fonctionnel</w:t>
       </w:r>
       <w:bookmarkEnd w:id="3"/>
-      <w:r>
-        <w:t xml:space="preserve"> </w:t>
-      </w:r>
-      <w:r>
-        <w:t>fonctionnel</w:t>
-      </w:r>
     </w:p>
     <w:p>
       <w:pPr>
@@ -1928,7 +3202,7 @@
       <w:pPr>
         <w:pStyle w:val="berschrift2"/>
       </w:pPr>
-      <w:bookmarkStart w:id="4" w:name="_Toc36560318"/>
+      <w:bookmarkStart w:id="4" w:name="_Toc49443048"/>
       <w:r>
         <w:t>Esquisse</w:t>
       </w:r>
@@ -1947,48 +3221,34 @@
       <w:pPr>
         <w:pStyle w:val="berschrift2"/>
       </w:pPr>
+      <w:bookmarkStart w:id="5" w:name="_Toc49443049"/>
       <w:r>
         <w:t>Gestion des fichiers</w:t>
       </w:r>
+      <w:bookmarkEnd w:id="5"/>
     </w:p>
     <w:p>
       <w:r>
         <w:t xml:space="preserve">Tous les fichiers sont sauvegardés sur mon GitHub personnel. </w:t>
       </w:r>
       <w:hyperlink r:id="rId9" w:history="1">
-        <w:proofErr w:type="spellStart"/>
         <w:r>
           <w:rPr>
             <w:rStyle w:val="Hyperlink"/>
           </w:rPr>
-          <w:t>ILikeBananas</w:t>
+          <w:t>ILikeBananas/ILBSYS_android</w:t>
         </w:r>
-        <w:proofErr w:type="spellEnd"/>
-        <w:r>
-          <w:rPr>
-            <w:rStyle w:val="Hyperlink"/>
-          </w:rPr>
-          <w:t>/</w:t>
-        </w:r>
-        <w:proofErr w:type="spellStart"/>
-        <w:r>
-          <w:rPr>
-            <w:rStyle w:val="Hyperlink"/>
-          </w:rPr>
-          <w:t>ILBSYS_android</w:t>
-        </w:r>
-        <w:proofErr w:type="spellEnd"/>
       </w:hyperlink>
     </w:p>
     <w:p>
       <w:pPr>
         <w:pStyle w:val="berschrift2"/>
       </w:pPr>
-      <w:bookmarkStart w:id="5" w:name="_Toc36560319"/>
+      <w:bookmarkStart w:id="6" w:name="_Toc49443050"/>
       <w:r>
         <w:t>Planification</w:t>
       </w:r>
-      <w:bookmarkEnd w:id="5"/>
+      <w:bookmarkEnd w:id="6"/>
     </w:p>
     <w:p>
       <w:r>
@@ -2064,21 +3324,21 @@
       <w:pPr>
         <w:pStyle w:val="berschrift1"/>
       </w:pPr>
-      <w:bookmarkStart w:id="6" w:name="_Toc36560320"/>
+      <w:bookmarkStart w:id="7" w:name="_Toc49443051"/>
       <w:r>
         <w:t>Maquette</w:t>
       </w:r>
-      <w:bookmarkEnd w:id="6"/>
+      <w:bookmarkEnd w:id="7"/>
     </w:p>
     <w:p>
       <w:pPr>
         <w:pStyle w:val="berschrift2"/>
       </w:pPr>
-      <w:bookmarkStart w:id="7" w:name="_Toc36560321"/>
+      <w:bookmarkStart w:id="8" w:name="_Toc49443052"/>
       <w:r>
         <w:t>Use case UML</w:t>
       </w:r>
-      <w:bookmarkEnd w:id="7"/>
+      <w:bookmarkEnd w:id="8"/>
     </w:p>
     <w:p>
       <w:r>
@@ -2133,89 +3393,282 @@
         <w:t xml:space="preserve">Ce use case est également disponible </w:t>
       </w:r>
       <w:r>
-        <w:t>sous « doc/</w:t>
-      </w:r>
-      <w:proofErr w:type="spellStart"/>
-      <w:r>
-        <w:t>diagrams</w:t>
-      </w:r>
-      <w:proofErr w:type="spellEnd"/>
-      <w:r>
-        <w:t>/out/</w:t>
-      </w:r>
-      <w:proofErr w:type="spellStart"/>
-      <w:r>
-        <w:t>useCases.svg</w:t>
-      </w:r>
-      <w:proofErr w:type="spellEnd"/>
-      <w:r>
-        <w:t> » dans le repo GitHub.</w:t>
+        <w:t>sous « doc/diagrams/out/useCases.svg » dans le repo GitHub.</w:t>
       </w:r>
     </w:p>
     <w:p>
       <w:pPr>
         <w:pStyle w:val="berschrift2"/>
       </w:pPr>
-      <w:bookmarkStart w:id="8" w:name="_Toc36560322"/>
+      <w:bookmarkStart w:id="9" w:name="_Toc49443053"/>
       <w:r>
         <w:t>Maquette</w:t>
       </w:r>
-      <w:bookmarkEnd w:id="8"/>
-    </w:p>
-    <w:p>
-      <w:r>
-        <w:t xml:space="preserve">La maquette est faite avec le logiciel </w:t>
-      </w:r>
-      <w:proofErr w:type="spellStart"/>
-      <w:r>
-        <w:t>Balsamiq</w:t>
-      </w:r>
-      <w:proofErr w:type="spellEnd"/>
-      <w:r>
-        <w:t xml:space="preserve"> </w:t>
-      </w:r>
-      <w:proofErr w:type="spellStart"/>
-      <w:r>
-        <w:t>Mokup</w:t>
-      </w:r>
-      <w:proofErr w:type="spellEnd"/>
-      <w:r>
-        <w:t xml:space="preserve"> et le fichier se trouve dans le dossier « doc » sur GitHub.</w:t>
+      <w:bookmarkEnd w:id="9"/>
+    </w:p>
+    <w:p>
+      <w:r>
+        <w:t>La maquette est faite avec le logiciel Balsamiq Mokup et le fichier se trouve dans le dossier « doc » sur GitHub.</w:t>
       </w:r>
       <w:r>
         <w:t xml:space="preserve"> Elle a été fortement </w:t>
       </w:r>
-      <w:proofErr w:type="gramStart"/>
-      <w:r>
-        <w:t>modifié</w:t>
-      </w:r>
-      <w:proofErr w:type="gramEnd"/>
+      <w:r>
+        <w:t>modifiée</w:t>
+      </w:r>
       <w:r>
         <w:t xml:space="preserve"> et n’est plus à jour.</w:t>
       </w:r>
     </w:p>
-    <w:p/>
     <w:p>
       <w:pPr>
         <w:pStyle w:val="berschrift1"/>
       </w:pPr>
-      <w:bookmarkStart w:id="9" w:name="_Toc36560323"/>
+      <w:bookmarkStart w:id="10" w:name="_Toc49443054"/>
+      <w:r>
+        <w:t>Gestion du projet</w:t>
+      </w:r>
+      <w:bookmarkEnd w:id="10"/>
+    </w:p>
+    <w:p>
+      <w:pPr>
+        <w:pStyle w:val="berschrift2"/>
+      </w:pPr>
+      <w:bookmarkStart w:id="11" w:name="_Toc49443055"/>
+      <w:r>
+        <w:t>Versionning et code source</w:t>
+      </w:r>
+      <w:bookmarkEnd w:id="11"/>
+    </w:p>
+    <w:p>
+      <w:r>
+        <w:t>Les versions et le code source sont gérés dans Github ce qui permet de voir tous les changements, quand elles ont été faites</w:t>
+      </w:r>
+      <w:r>
+        <w:t xml:space="preserve"> et pour quelle cause elles ont été faites.</w:t>
+      </w:r>
+    </w:p>
+    <w:p>
+      <w:pPr>
+        <w:pStyle w:val="berschrift2"/>
+      </w:pPr>
+      <w:bookmarkStart w:id="12" w:name="_Toc49443056"/>
+      <w:r>
+        <w:t>Remontée et suivis des bogues</w:t>
+      </w:r>
+      <w:bookmarkEnd w:id="12"/>
+    </w:p>
+    <w:p>
+      <w:r>
+        <w:t>Les bogues trouvés durant les tests qui ne sont pas corrigeable directement sont noté et documenté sur GitHub dans la partie Issues. Ceci permet d’avoir un suivit et de lier le commit qui corrige l’erreur.</w:t>
+      </w:r>
+    </w:p>
+    <w:p>
+      <w:pPr>
+        <w:pStyle w:val="berschrift1"/>
+      </w:pPr>
+      <w:r>
+        <w:lastRenderedPageBreak/>
+        <w:t>Classes</w:t>
+      </w:r>
+    </w:p>
+    <w:p>
+      <w:pPr>
+        <w:pStyle w:val="berschrift2"/>
+      </w:pPr>
+      <w:r>
+        <w:t>InfluxDB</w:t>
+      </w:r>
+    </w:p>
+    <w:p>
+      <w:r>
+        <w:t>La classe Influx gère toues les requêtes vers le serveur InfluxDB.</w:t>
+      </w:r>
+    </w:p>
+    <w:p>
+      <w:r>
+        <w:drawing>
+          <wp:inline distT="0" distB="0" distL="0" distR="0" wp14:anchorId="13015F7E" wp14:editId="36B919C0">
+            <wp:extent cx="3943350" cy="1676400"/>
+            <wp:effectExtent l="0" t="0" r="0" b="0"/>
+            <wp:docPr id="16" name="Grafik 16"/>
+            <wp:cNvGraphicFramePr>
+              <a:graphicFrameLocks xmlns:a="http://schemas.openxmlformats.org/drawingml/2006/main" noChangeAspect="1"/>
+            </wp:cNvGraphicFramePr>
+            <a:graphic xmlns:a="http://schemas.openxmlformats.org/drawingml/2006/main">
+              <a:graphicData uri="http://schemas.openxmlformats.org/drawingml/2006/picture">
+                <pic:pic xmlns:pic="http://schemas.openxmlformats.org/drawingml/2006/picture">
+                  <pic:nvPicPr>
+                    <pic:cNvPr id="1" name=""/>
+                    <pic:cNvPicPr/>
+                  </pic:nvPicPr>
+                  <pic:blipFill>
+                    <a:blip r:embed="rId13">
+                      <a:extLst>
+                        <a:ext uri="{96DAC541-7B7A-43D3-8B79-37D633B846F1}">
+                          <asvg:svgBlip xmlns:asvg="http://schemas.microsoft.com/office/drawing/2016/SVG/main" r:embed="rId14"/>
+                        </a:ext>
+                      </a:extLst>
+                    </a:blip>
+                    <a:stretch>
+                      <a:fillRect/>
+                    </a:stretch>
+                  </pic:blipFill>
+                  <pic:spPr>
+                    <a:xfrm>
+                      <a:off x="0" y="0"/>
+                      <a:ext cx="3943350" cy="1676400"/>
+                    </a:xfrm>
+                    <a:prstGeom prst="rect">
+                      <a:avLst/>
+                    </a:prstGeom>
+                  </pic:spPr>
+                </pic:pic>
+              </a:graphicData>
+            </a:graphic>
+          </wp:inline>
+        </w:drawing>
+      </w:r>
+    </w:p>
+    <w:p>
+      <w:pPr>
+        <w:pStyle w:val="berschrift2"/>
+      </w:pPr>
+      <w:r>
+        <w:t>Server</w:t>
+      </w:r>
+    </w:p>
+    <w:p>
+      <w:r>
+        <w:t>Ceci est juste une petite classe pour pouvoir stocker de manière facile les données d’un serveur. Au début une structure simple aurait été voulue mais java, ce langage magnifique ne supporte pas ça.</w:t>
+      </w:r>
+    </w:p>
+    <w:p>
+      <w:r>
+        <w:drawing>
+          <wp:inline distT="0" distB="0" distL="0" distR="0" wp14:anchorId="2D9B2F2A" wp14:editId="356D3806">
+            <wp:extent cx="2514600" cy="1066800"/>
+            <wp:effectExtent l="0" t="0" r="0" b="0"/>
+            <wp:docPr id="17" name="Grafik 17"/>
+            <wp:cNvGraphicFramePr>
+              <a:graphicFrameLocks xmlns:a="http://schemas.openxmlformats.org/drawingml/2006/main" noChangeAspect="1"/>
+            </wp:cNvGraphicFramePr>
+            <a:graphic xmlns:a="http://schemas.openxmlformats.org/drawingml/2006/main">
+              <a:graphicData uri="http://schemas.openxmlformats.org/drawingml/2006/picture">
+                <pic:pic xmlns:pic="http://schemas.openxmlformats.org/drawingml/2006/picture">
+                  <pic:nvPicPr>
+                    <pic:cNvPr id="1" name=""/>
+                    <pic:cNvPicPr/>
+                  </pic:nvPicPr>
+                  <pic:blipFill>
+                    <a:blip r:embed="rId15">
+                      <a:extLst>
+                        <a:ext uri="{96DAC541-7B7A-43D3-8B79-37D633B846F1}">
+                          <asvg:svgBlip xmlns:asvg="http://schemas.microsoft.com/office/drawing/2016/SVG/main" r:embed="rId16"/>
+                        </a:ext>
+                      </a:extLst>
+                    </a:blip>
+                    <a:stretch>
+                      <a:fillRect/>
+                    </a:stretch>
+                  </pic:blipFill>
+                  <pic:spPr>
+                    <a:xfrm>
+                      <a:off x="0" y="0"/>
+                      <a:ext cx="2514600" cy="1066800"/>
+                    </a:xfrm>
+                    <a:prstGeom prst="rect">
+                      <a:avLst/>
+                    </a:prstGeom>
+                  </pic:spPr>
+                </pic:pic>
+              </a:graphicData>
+            </a:graphic>
+          </wp:inline>
+        </w:drawing>
+      </w:r>
+    </w:p>
+    <w:p>
+      <w:pPr>
+        <w:pStyle w:val="berschrift2"/>
+      </w:pPr>
+      <w:r>
+        <w:t>Utilities</w:t>
+      </w:r>
+    </w:p>
+    <w:p>
+      <w:r>
+        <w:t>Cette class static gère les données qui doivent être passé d’une activité à l’autre et gère également le stockage de donnée dans les shared preferences.</w:t>
+      </w:r>
+    </w:p>
+    <w:p>
+      <w:r>
+        <w:drawing>
+          <wp:inline distT="0" distB="0" distL="0" distR="0" wp14:anchorId="45DAF30D" wp14:editId="5DBAD776">
+            <wp:extent cx="2804093" cy="3057525"/>
+            <wp:effectExtent l="0" t="0" r="0" b="0"/>
+            <wp:docPr id="18" name="Grafik 18"/>
+            <wp:cNvGraphicFramePr>
+              <a:graphicFrameLocks xmlns:a="http://schemas.openxmlformats.org/drawingml/2006/main" noChangeAspect="1"/>
+            </wp:cNvGraphicFramePr>
+            <a:graphic xmlns:a="http://schemas.openxmlformats.org/drawingml/2006/main">
+              <a:graphicData uri="http://schemas.openxmlformats.org/drawingml/2006/picture">
+                <pic:pic xmlns:pic="http://schemas.openxmlformats.org/drawingml/2006/picture">
+                  <pic:nvPicPr>
+                    <pic:cNvPr id="1" name=""/>
+                    <pic:cNvPicPr/>
+                  </pic:nvPicPr>
+                  <pic:blipFill>
+                    <a:blip r:embed="rId17">
+                      <a:extLst>
+                        <a:ext uri="{96DAC541-7B7A-43D3-8B79-37D633B846F1}">
+                          <asvg:svgBlip xmlns:asvg="http://schemas.microsoft.com/office/drawing/2016/SVG/main" r:embed="rId18"/>
+                        </a:ext>
+                      </a:extLst>
+                    </a:blip>
+                    <a:stretch>
+                      <a:fillRect/>
+                    </a:stretch>
+                  </pic:blipFill>
+                  <pic:spPr>
+                    <a:xfrm>
+                      <a:off x="0" y="0"/>
+                      <a:ext cx="2817506" cy="3072150"/>
+                    </a:xfrm>
+                    <a:prstGeom prst="rect">
+                      <a:avLst/>
+                    </a:prstGeom>
+                  </pic:spPr>
+                </pic:pic>
+              </a:graphicData>
+            </a:graphic>
+          </wp:inline>
+        </w:drawing>
+      </w:r>
+    </w:p>
+    <w:p>
+      <w:pPr>
+        <w:pStyle w:val="berschrift1"/>
+      </w:pPr>
+      <w:bookmarkStart w:id="13" w:name="_Toc49443057"/>
       <w:r>
         <w:lastRenderedPageBreak/>
         <w:t xml:space="preserve">Version </w:t>
       </w:r>
-      <w:bookmarkEnd w:id="9"/>
       <w:r>
         <w:t>1.0</w:t>
       </w:r>
+      <w:bookmarkEnd w:id="13"/>
     </w:p>
     <w:p>
       <w:pPr>
         <w:pStyle w:val="berschrift2"/>
       </w:pPr>
+      <w:bookmarkStart w:id="14" w:name="_Toc49443058"/>
       <w:r>
         <w:t>Maquette</w:t>
       </w:r>
+      <w:bookmarkEnd w:id="14"/>
     </w:p>
     <w:p>
       <w:r>
@@ -2238,7 +3691,7 @@
                     <pic:cNvPicPr/>
                   </pic:nvPicPr>
                   <pic:blipFill>
-                    <a:blip r:embed="rId13"/>
+                    <a:blip r:embed="rId19"/>
                     <a:stretch>
                       <a:fillRect/>
                     </a:stretch>
@@ -2278,7 +3731,7 @@
                     <pic:cNvPicPr/>
                   </pic:nvPicPr>
                   <pic:blipFill>
-                    <a:blip r:embed="rId14"/>
+                    <a:blip r:embed="rId20"/>
                     <a:stretch>
                       <a:fillRect/>
                     </a:stretch>
@@ -2318,7 +3771,7 @@
                     <pic:cNvPicPr/>
                   </pic:nvPicPr>
                   <pic:blipFill>
-                    <a:blip r:embed="rId15"/>
+                    <a:blip r:embed="rId21"/>
                     <a:stretch>
                       <a:fillRect/>
                     </a:stretch>
@@ -2343,9 +3796,11 @@
       <w:pPr>
         <w:pStyle w:val="berschrift2"/>
       </w:pPr>
+      <w:bookmarkStart w:id="15" w:name="_Toc49443059"/>
       <w:r>
         <w:t>Diagramme de classe</w:t>
       </w:r>
+      <w:bookmarkEnd w:id="15"/>
     </w:p>
     <w:p>
       <w:r>
@@ -2368,10 +3823,10 @@
                     <pic:cNvPicPr/>
                   </pic:nvPicPr>
                   <pic:blipFill>
-                    <a:blip r:embed="rId16">
+                    <a:blip r:embed="rId22">
                       <a:extLst>
                         <a:ext uri="{96DAC541-7B7A-43D3-8B79-37D633B846F1}">
-                          <asvg:svgBlip xmlns:asvg="http://schemas.microsoft.com/office/drawing/2016/SVG/main" r:embed="rId17"/>
+                          <asvg:svgBlip xmlns:asvg="http://schemas.microsoft.com/office/drawing/2016/SVG/main" r:embed="rId23"/>
                         </a:ext>
                       </a:extLst>
                     </a:blip>
@@ -2396,28 +3851,40 @@
       </w:r>
     </w:p>
     <w:p>
+      <w:r>
+        <w:br w:type="page"/>
+      </w:r>
+    </w:p>
+    <w:p/>
+    <w:p>
       <w:pPr>
         <w:pStyle w:val="berschrift1"/>
       </w:pPr>
+      <w:bookmarkStart w:id="16" w:name="_Toc49443060"/>
       <w:r>
         <w:t>Sprint 1</w:t>
       </w:r>
+      <w:bookmarkEnd w:id="16"/>
     </w:p>
     <w:p>
       <w:pPr>
         <w:pStyle w:val="berschrift2"/>
       </w:pPr>
+      <w:bookmarkStart w:id="17" w:name="_Toc49443061"/>
       <w:r>
         <w:t>Fonctionnalités</w:t>
       </w:r>
+      <w:bookmarkEnd w:id="17"/>
     </w:p>
     <w:p>
       <w:pPr>
         <w:pStyle w:val="berschrift3"/>
       </w:pPr>
+      <w:bookmarkStart w:id="18" w:name="_Toc49443062"/>
       <w:r>
         <w:t>Uptime</w:t>
       </w:r>
+      <w:bookmarkEnd w:id="18"/>
     </w:p>
     <w:p>
       <w:r>
@@ -2425,35 +3892,590 @@
       </w:r>
     </w:p>
     <w:p>
+      <w:r>
+        <w:rPr>
+          <w:noProof/>
+        </w:rPr>
+        <w:drawing>
+          <wp:inline distT="0" distB="0" distL="0" distR="0" wp14:anchorId="668564F0" wp14:editId="7B7FC9F8">
+            <wp:extent cx="2705100" cy="4803877"/>
+            <wp:effectExtent l="0" t="0" r="0" b="0"/>
+            <wp:docPr id="5" name="Grafik 5"/>
+            <wp:cNvGraphicFramePr>
+              <a:graphicFrameLocks xmlns:a="http://schemas.openxmlformats.org/drawingml/2006/main" noChangeAspect="1"/>
+            </wp:cNvGraphicFramePr>
+            <a:graphic xmlns:a="http://schemas.openxmlformats.org/drawingml/2006/main">
+              <a:graphicData uri="http://schemas.openxmlformats.org/drawingml/2006/picture">
+                <pic:pic xmlns:pic="http://schemas.openxmlformats.org/drawingml/2006/picture">
+                  <pic:nvPicPr>
+                    <pic:cNvPr id="0" name="Picture 1"/>
+                    <pic:cNvPicPr>
+                      <a:picLocks noChangeAspect="1" noChangeArrowheads="1"/>
+                    </pic:cNvPicPr>
+                  </pic:nvPicPr>
+                  <pic:blipFill>
+                    <a:blip r:embed="rId24" cstate="print">
+                      <a:extLst>
+                        <a:ext uri="{28A0092B-C50C-407E-A947-70E740481C1C}">
+                          <a14:useLocalDpi xmlns:a14="http://schemas.microsoft.com/office/drawing/2010/main" val="0"/>
+                        </a:ext>
+                      </a:extLst>
+                    </a:blip>
+                    <a:srcRect/>
+                    <a:stretch>
+                      <a:fillRect/>
+                    </a:stretch>
+                  </pic:blipFill>
+                  <pic:spPr bwMode="auto">
+                    <a:xfrm>
+                      <a:off x="0" y="0"/>
+                      <a:ext cx="2774525" cy="4927166"/>
+                    </a:xfrm>
+                    <a:prstGeom prst="rect">
+                      <a:avLst/>
+                    </a:prstGeom>
+                    <a:noFill/>
+                    <a:ln>
+                      <a:noFill/>
+                    </a:ln>
+                  </pic:spPr>
+                </pic:pic>
+              </a:graphicData>
+            </a:graphic>
+          </wp:inline>
+        </w:drawing>
+      </w:r>
+    </w:p>
+    <w:p>
+      <w:r>
+        <w:br w:type="page"/>
+      </w:r>
+    </w:p>
+    <w:p>
       <w:pPr>
         <w:pStyle w:val="berschrift3"/>
       </w:pPr>
-      <w:r>
+      <w:bookmarkStart w:id="19" w:name="_Toc49443063"/>
+      <w:r>
+        <w:lastRenderedPageBreak/>
         <w:t>Modification de serveurs</w:t>
       </w:r>
-    </w:p>
-    <w:p>
-      <w:r>
-        <w:t>Modifier les données d’un serveur après coup est très utile dans le cas d’une erreur ou d’un changement d’adresse. Cette fonctionnalité est faite avec une copie de l’activité d’ajout d’un serveur.</w:t>
+      <w:bookmarkEnd w:id="19"/>
+    </w:p>
+    <w:p>
+      <w:r>
+        <w:t xml:space="preserve">Modifier les données d’un serveur après coup est très utile dans le cas d’une erreur ou d’un changement d’adresse. </w:t>
+      </w:r>
+      <w:r>
+        <w:t>Il suffit d’aller sur l’activité de modification de serveur, changer les entrées et ensuite cliquer sur sauvegarder.</w:t>
+      </w:r>
+    </w:p>
+    <w:p>
+      <w:r>
+        <w:rPr>
+          <w:noProof/>
+        </w:rPr>
+        <w:drawing>
+          <wp:inline distT="0" distB="0" distL="0" distR="0" wp14:anchorId="530A1DDE" wp14:editId="0BD1BE10">
+            <wp:extent cx="1885950" cy="3349182"/>
+            <wp:effectExtent l="0" t="0" r="0" b="3810"/>
+            <wp:docPr id="11" name="Grafik 11"/>
+            <wp:cNvGraphicFramePr>
+              <a:graphicFrameLocks xmlns:a="http://schemas.openxmlformats.org/drawingml/2006/main" noChangeAspect="1"/>
+            </wp:cNvGraphicFramePr>
+            <a:graphic xmlns:a="http://schemas.openxmlformats.org/drawingml/2006/main">
+              <a:graphicData uri="http://schemas.openxmlformats.org/drawingml/2006/picture">
+                <pic:pic xmlns:pic="http://schemas.openxmlformats.org/drawingml/2006/picture">
+                  <pic:nvPicPr>
+                    <pic:cNvPr id="0" name="Picture 2"/>
+                    <pic:cNvPicPr>
+                      <a:picLocks noChangeAspect="1" noChangeArrowheads="1"/>
+                    </pic:cNvPicPr>
+                  </pic:nvPicPr>
+                  <pic:blipFill>
+                    <a:blip r:embed="rId25" cstate="print">
+                      <a:extLst>
+                        <a:ext uri="{28A0092B-C50C-407E-A947-70E740481C1C}">
+                          <a14:useLocalDpi xmlns:a14="http://schemas.microsoft.com/office/drawing/2010/main" val="0"/>
+                        </a:ext>
+                      </a:extLst>
+                    </a:blip>
+                    <a:srcRect/>
+                    <a:stretch>
+                      <a:fillRect/>
+                    </a:stretch>
+                  </pic:blipFill>
+                  <pic:spPr bwMode="auto">
+                    <a:xfrm>
+                      <a:off x="0" y="0"/>
+                      <a:ext cx="1920650" cy="3410805"/>
+                    </a:xfrm>
+                    <a:prstGeom prst="rect">
+                      <a:avLst/>
+                    </a:prstGeom>
+                    <a:noFill/>
+                    <a:ln>
+                      <a:noFill/>
+                    </a:ln>
+                  </pic:spPr>
+                </pic:pic>
+              </a:graphicData>
+            </a:graphic>
+          </wp:inline>
+        </w:drawing>
       </w:r>
     </w:p>
     <w:p>
       <w:pPr>
         <w:pStyle w:val="berschrift3"/>
       </w:pPr>
+      <w:bookmarkStart w:id="20" w:name="_Toc49443064"/>
       <w:r>
         <w:t>Suppression de serveurs</w:t>
       </w:r>
+      <w:bookmarkEnd w:id="20"/>
     </w:p>
     <w:p>
       <w:r>
         <w:t>Ouvre une modale comme pour la sélection d’un serveur mais le supprime quand il est choisi.</w:t>
       </w:r>
     </w:p>
+    <w:p>
+      <w:r>
+        <w:rPr>
+          <w:noProof/>
+        </w:rPr>
+        <w:drawing>
+          <wp:inline distT="0" distB="0" distL="0" distR="0" wp14:anchorId="776B1013" wp14:editId="6A1F8570">
+            <wp:extent cx="2000250" cy="3554729"/>
+            <wp:effectExtent l="0" t="0" r="0" b="8255"/>
+            <wp:docPr id="12" name="Grafik 12"/>
+            <wp:cNvGraphicFramePr>
+              <a:graphicFrameLocks xmlns:a="http://schemas.openxmlformats.org/drawingml/2006/main" noChangeAspect="1"/>
+            </wp:cNvGraphicFramePr>
+            <a:graphic xmlns:a="http://schemas.openxmlformats.org/drawingml/2006/main">
+              <a:graphicData uri="http://schemas.openxmlformats.org/drawingml/2006/picture">
+                <pic:pic xmlns:pic="http://schemas.openxmlformats.org/drawingml/2006/picture">
+                  <pic:nvPicPr>
+                    <pic:cNvPr id="0" name="Picture 3"/>
+                    <pic:cNvPicPr>
+                      <a:picLocks noChangeAspect="1" noChangeArrowheads="1"/>
+                    </pic:cNvPicPr>
+                  </pic:nvPicPr>
+                  <pic:blipFill>
+                    <a:blip r:embed="rId26" cstate="print">
+                      <a:extLst>
+                        <a:ext uri="{28A0092B-C50C-407E-A947-70E740481C1C}">
+                          <a14:useLocalDpi xmlns:a14="http://schemas.microsoft.com/office/drawing/2010/main" val="0"/>
+                        </a:ext>
+                      </a:extLst>
+                    </a:blip>
+                    <a:srcRect/>
+                    <a:stretch>
+                      <a:fillRect/>
+                    </a:stretch>
+                  </pic:blipFill>
+                  <pic:spPr bwMode="auto">
+                    <a:xfrm>
+                      <a:off x="0" y="0"/>
+                      <a:ext cx="2028682" cy="3605257"/>
+                    </a:xfrm>
+                    <a:prstGeom prst="rect">
+                      <a:avLst/>
+                    </a:prstGeom>
+                    <a:noFill/>
+                    <a:ln>
+                      <a:noFill/>
+                    </a:ln>
+                  </pic:spPr>
+                </pic:pic>
+              </a:graphicData>
+            </a:graphic>
+          </wp:inline>
+        </w:drawing>
+      </w:r>
+    </w:p>
+    <w:p>
+      <w:pPr>
+        <w:pStyle w:val="berschrift1"/>
+      </w:pPr>
+      <w:bookmarkStart w:id="21" w:name="_Toc49443065"/>
+      <w:r>
+        <w:lastRenderedPageBreak/>
+        <w:t>Sprint 2</w:t>
+      </w:r>
+      <w:bookmarkEnd w:id="21"/>
+    </w:p>
+    <w:p>
+      <w:pPr>
+        <w:pStyle w:val="berschrift2"/>
+      </w:pPr>
+      <w:bookmarkStart w:id="22" w:name="_Toc49443066"/>
+      <w:r>
+        <w:t>Fonctionnalité</w:t>
+      </w:r>
+      <w:bookmarkEnd w:id="22"/>
+    </w:p>
+    <w:p>
+      <w:pPr>
+        <w:pStyle w:val="berschrift3"/>
+      </w:pPr>
+      <w:bookmarkStart w:id="23" w:name="_Toc49443067"/>
+      <w:r>
+        <w:t>Accès depuis l’extérieur</w:t>
+      </w:r>
+      <w:bookmarkEnd w:id="23"/>
+    </w:p>
+    <w:p>
+      <w:r>
+        <w:t>Jusqu’à maintenant le serveur InfluxDB était seulement accessible depuis l’intérieur de mon réseau. Une redirection de port a été créer pour pouvoir y accéder depuis l’extérieur. Il s’agit du port 8086 qui est le port par défaut pour InfluxDB.</w:t>
+      </w:r>
+    </w:p>
+    <w:p>
+      <w:r>
+        <w:t>L’adresse depuis l’extérieur pour faire fonctionner l’application est 185.97.136.203</w:t>
+      </w:r>
+      <w:r>
+        <w:t>.</w:t>
+      </w:r>
+    </w:p>
+    <w:p>
+      <w:pPr>
+        <w:pStyle w:val="berschrift3"/>
+      </w:pPr>
+      <w:bookmarkStart w:id="24" w:name="_Toc49443068"/>
+      <w:r>
+        <w:t>Jauges pour les pourcentages</w:t>
+      </w:r>
+      <w:bookmarkEnd w:id="24"/>
+    </w:p>
+    <w:p>
+      <w:r>
+        <w:t>Pour avoir un affichage plus parlant pour les pourcentages comme pour l’utilisation du CPU et de la RAM des jauges ont été rajoutés. Plusieurs librairies ont dû être testé avant de trouv</w:t>
+      </w:r>
+      <w:r>
+        <w:t>er</w:t>
+      </w:r>
+      <w:r>
+        <w:t xml:space="preserve"> une qui est compacte et optimal pour les besoins de ce projet.</w:t>
+      </w:r>
+    </w:p>
+    <w:p>
+      <w:r>
+        <w:rPr>
+          <w:noProof/>
+        </w:rPr>
+        <w:drawing>
+          <wp:inline distT="0" distB="0" distL="0" distR="0" wp14:anchorId="0BA7769E" wp14:editId="0EBAF9D0">
+            <wp:extent cx="3043451" cy="5404743"/>
+            <wp:effectExtent l="0" t="0" r="5080" b="5715"/>
+            <wp:docPr id="2" name="Grafik 2"/>
+            <wp:cNvGraphicFramePr>
+              <a:graphicFrameLocks xmlns:a="http://schemas.openxmlformats.org/drawingml/2006/main" noChangeAspect="1"/>
+            </wp:cNvGraphicFramePr>
+            <a:graphic xmlns:a="http://schemas.openxmlformats.org/drawingml/2006/main">
+              <a:graphicData uri="http://schemas.openxmlformats.org/drawingml/2006/picture">
+                <pic:pic xmlns:pic="http://schemas.openxmlformats.org/drawingml/2006/picture">
+                  <pic:nvPicPr>
+                    <pic:cNvPr id="0" name="Picture 1"/>
+                    <pic:cNvPicPr>
+                      <a:picLocks noChangeAspect="1" noChangeArrowheads="1"/>
+                    </pic:cNvPicPr>
+                  </pic:nvPicPr>
+                  <pic:blipFill>
+                    <a:blip r:embed="rId27" cstate="print">
+                      <a:extLst>
+                        <a:ext uri="{28A0092B-C50C-407E-A947-70E740481C1C}">
+                          <a14:useLocalDpi xmlns:a14="http://schemas.microsoft.com/office/drawing/2010/main" val="0"/>
+                        </a:ext>
+                      </a:extLst>
+                    </a:blip>
+                    <a:srcRect/>
+                    <a:stretch>
+                      <a:fillRect/>
+                    </a:stretch>
+                  </pic:blipFill>
+                  <pic:spPr bwMode="auto">
+                    <a:xfrm>
+                      <a:off x="0" y="0"/>
+                      <a:ext cx="3076043" cy="5462621"/>
+                    </a:xfrm>
+                    <a:prstGeom prst="rect">
+                      <a:avLst/>
+                    </a:prstGeom>
+                    <a:noFill/>
+                    <a:ln>
+                      <a:noFill/>
+                    </a:ln>
+                  </pic:spPr>
+                </pic:pic>
+              </a:graphicData>
+            </a:graphic>
+          </wp:inline>
+        </w:drawing>
+      </w:r>
+    </w:p>
+    <w:p>
+      <w:pPr>
+        <w:pStyle w:val="berschrift1"/>
+      </w:pPr>
+      <w:r>
+        <w:lastRenderedPageBreak/>
+        <w:t>Sprint 3</w:t>
+      </w:r>
+    </w:p>
+    <w:p>
+      <w:pPr>
+        <w:pStyle w:val="berschrift2"/>
+      </w:pPr>
+      <w:r>
+        <w:t>Issue #2</w:t>
+      </w:r>
+    </w:p>
+    <w:p>
+      <w:r>
+        <w:t>Correction de l’erreur que l’application crashait si aucun serveur était dans les shared preferencies.</w:t>
+      </w:r>
+    </w:p>
+    <w:p>
+      <w:hyperlink r:id="rId28" w:history="1">
+        <w:r>
+          <w:rPr>
+            <w:rStyle w:val="Hyperlink"/>
+          </w:rPr>
+          <w:t>https://github.com/ILikeBananas/ILBSYS_android/issues/2</w:t>
+        </w:r>
+      </w:hyperlink>
+    </w:p>
+    <w:p>
+      <w:pPr>
+        <w:pStyle w:val="berschrift2"/>
+      </w:pPr>
+      <w:r>
+        <w:t>Graphique pour la température du processeur</w:t>
+      </w:r>
+    </w:p>
+    <w:p>
+      <w:r>
+        <w:t>Un graphique a été ajouté sur la page des informations qui affiche les températures du processeur sur les derniers 6 heures. Pour cela la librairie « </w:t>
+      </w:r>
+      <w:hyperlink r:id="rId29" w:history="1">
+        <w:r>
+          <w:rPr>
+            <w:rStyle w:val="Hyperlink"/>
+          </w:rPr>
+          <w:t>jjoe64 </w:t>
+        </w:r>
+      </w:hyperlink>
+      <w:r>
+        <w:t>»</w:t>
+      </w:r>
+      <w:r>
+        <w:t xml:space="preserve"> a été utilisé, celle-ci fonctionne bien même s’il n’existait pas de la documentation pour tout ce qui a été utilisé.</w:t>
+      </w:r>
+      <w:r>
+        <w:rPr>
+          <w:noProof/>
+        </w:rPr>
+        <w:drawing>
+          <wp:inline distT="0" distB="0" distL="0" distR="0" wp14:anchorId="3DD3D376" wp14:editId="251783BD">
+            <wp:extent cx="2363640" cy="4200525"/>
+            <wp:effectExtent l="0" t="0" r="0" b="0"/>
+            <wp:docPr id="13" name="Grafik 13"/>
+            <wp:cNvGraphicFramePr>
+              <a:graphicFrameLocks xmlns:a="http://schemas.openxmlformats.org/drawingml/2006/main" noChangeAspect="1"/>
+            </wp:cNvGraphicFramePr>
+            <a:graphic xmlns:a="http://schemas.openxmlformats.org/drawingml/2006/main">
+              <a:graphicData uri="http://schemas.openxmlformats.org/drawingml/2006/picture">
+                <pic:pic xmlns:pic="http://schemas.openxmlformats.org/drawingml/2006/picture">
+                  <pic:nvPicPr>
+                    <pic:cNvPr id="0" name="Picture 1"/>
+                    <pic:cNvPicPr>
+                      <a:picLocks noChangeAspect="1" noChangeArrowheads="1"/>
+                    </pic:cNvPicPr>
+                  </pic:nvPicPr>
+                  <pic:blipFill>
+                    <a:blip r:embed="rId30" cstate="print">
+                      <a:extLst>
+                        <a:ext uri="{28A0092B-C50C-407E-A947-70E740481C1C}">
+                          <a14:useLocalDpi xmlns:a14="http://schemas.microsoft.com/office/drawing/2010/main" val="0"/>
+                        </a:ext>
+                      </a:extLst>
+                    </a:blip>
+                    <a:srcRect/>
+                    <a:stretch>
+                      <a:fillRect/>
+                    </a:stretch>
+                  </pic:blipFill>
+                  <pic:spPr bwMode="auto">
+                    <a:xfrm>
+                      <a:off x="0" y="0"/>
+                      <a:ext cx="2379701" cy="4229068"/>
+                    </a:xfrm>
+                    <a:prstGeom prst="rect">
+                      <a:avLst/>
+                    </a:prstGeom>
+                    <a:noFill/>
+                    <a:ln>
+                      <a:noFill/>
+                    </a:ln>
+                  </pic:spPr>
+                </pic:pic>
+              </a:graphicData>
+            </a:graphic>
+          </wp:inline>
+        </w:drawing>
+      </w:r>
+    </w:p>
+    <w:p>
+      <w:r>
+        <w:br w:type="page"/>
+      </w:r>
+    </w:p>
     <w:p/>
+    <w:p>
+      <w:pPr>
+        <w:pStyle w:val="berschrift2"/>
+      </w:pPr>
+      <w:r>
+        <w:t>Graphique utilisation RAM</w:t>
+      </w:r>
+    </w:p>
+    <w:p>
+      <w:r>
+        <w:t xml:space="preserve">Comme pour le graphique des températures CPU, la librairie de </w:t>
+      </w:r>
+      <w:hyperlink r:id="rId31" w:history="1">
+        <w:r>
+          <w:rPr>
+            <w:rStyle w:val="Hyperlink"/>
+          </w:rPr>
+          <w:t>jjoe64 </w:t>
+        </w:r>
+      </w:hyperlink>
+      <w:r>
+        <w:t>a été utilisée.</w:t>
+      </w:r>
+    </w:p>
+    <w:p>
+      <w:r>
+        <w:rPr>
+          <w:noProof/>
+        </w:rPr>
+        <w:drawing>
+          <wp:inline distT="0" distB="0" distL="0" distR="0" wp14:anchorId="3DD3B284" wp14:editId="55E719D3">
+            <wp:extent cx="2181409" cy="3876675"/>
+            <wp:effectExtent l="0" t="0" r="9525" b="0"/>
+            <wp:docPr id="14" name="Grafik 14"/>
+            <wp:cNvGraphicFramePr>
+              <a:graphicFrameLocks xmlns:a="http://schemas.openxmlformats.org/drawingml/2006/main" noChangeAspect="1"/>
+            </wp:cNvGraphicFramePr>
+            <a:graphic xmlns:a="http://schemas.openxmlformats.org/drawingml/2006/main">
+              <a:graphicData uri="http://schemas.openxmlformats.org/drawingml/2006/picture">
+                <pic:pic xmlns:pic="http://schemas.openxmlformats.org/drawingml/2006/picture">
+                  <pic:nvPicPr>
+                    <pic:cNvPr id="0" name="Picture 2"/>
+                    <pic:cNvPicPr>
+                      <a:picLocks noChangeAspect="1" noChangeArrowheads="1"/>
+                    </pic:cNvPicPr>
+                  </pic:nvPicPr>
+                  <pic:blipFill>
+                    <a:blip r:embed="rId32" cstate="print">
+                      <a:extLst>
+                        <a:ext uri="{28A0092B-C50C-407E-A947-70E740481C1C}">
+                          <a14:useLocalDpi xmlns:a14="http://schemas.microsoft.com/office/drawing/2010/main" val="0"/>
+                        </a:ext>
+                      </a:extLst>
+                    </a:blip>
+                    <a:srcRect/>
+                    <a:stretch>
+                      <a:fillRect/>
+                    </a:stretch>
+                  </pic:blipFill>
+                  <pic:spPr bwMode="auto">
+                    <a:xfrm>
+                      <a:off x="0" y="0"/>
+                      <a:ext cx="2188853" cy="3889905"/>
+                    </a:xfrm>
+                    <a:prstGeom prst="rect">
+                      <a:avLst/>
+                    </a:prstGeom>
+                    <a:noFill/>
+                    <a:ln>
+                      <a:noFill/>
+                    </a:ln>
+                  </pic:spPr>
+                </pic:pic>
+              </a:graphicData>
+            </a:graphic>
+          </wp:inline>
+        </w:drawing>
+      </w:r>
+    </w:p>
+    <w:p>
+      <w:r>
+        <w:br w:type="page"/>
+      </w:r>
+    </w:p>
+    <w:p>
+      <w:pPr>
+        <w:pStyle w:val="berschrift2"/>
+      </w:pPr>
+      <w:r>
+        <w:lastRenderedPageBreak/>
+        <w:t>Réorganisation de la page d’informations</w:t>
+      </w:r>
+    </w:p>
+    <w:p>
+      <w:r>
+        <w:t>L’affichage et l’organisation des éléments sur la page d’informations ont été refaits à neuf pour permettre un affichage plus propre, moins de valeurs fixe et une gestion du mode paysage correcte. Une scrollview a été utilisée pour permettre d’afficher plus de données que la hauteur (ou largeur en mode paysage) du périphérique.</w:t>
+      </w:r>
+    </w:p>
+    <w:p>
+      <w:r>
+        <w:rPr>
+          <w:noProof/>
+        </w:rPr>
+        <w:drawing>
+          <wp:inline distT="0" distB="0" distL="0" distR="0" wp14:anchorId="22CB2655" wp14:editId="62A7441E">
+            <wp:extent cx="2600325" cy="3467100"/>
+            <wp:effectExtent l="0" t="0" r="9525" b="0"/>
+            <wp:docPr id="15" name="Grafik 15"/>
+            <wp:cNvGraphicFramePr>
+              <a:graphicFrameLocks xmlns:a="http://schemas.openxmlformats.org/drawingml/2006/main" noChangeAspect="1"/>
+            </wp:cNvGraphicFramePr>
+            <a:graphic xmlns:a="http://schemas.openxmlformats.org/drawingml/2006/main">
+              <a:graphicData uri="http://schemas.openxmlformats.org/drawingml/2006/picture">
+                <pic:pic xmlns:pic="http://schemas.openxmlformats.org/drawingml/2006/picture">
+                  <pic:nvPicPr>
+                    <pic:cNvPr id="1" name=""/>
+                    <pic:cNvPicPr/>
+                  </pic:nvPicPr>
+                  <pic:blipFill>
+                    <a:blip r:embed="rId33"/>
+                    <a:stretch>
+                      <a:fillRect/>
+                    </a:stretch>
+                  </pic:blipFill>
+                  <pic:spPr>
+                    <a:xfrm>
+                      <a:off x="0" y="0"/>
+                      <a:ext cx="2604945" cy="3473260"/>
+                    </a:xfrm>
+                    <a:prstGeom prst="rect">
+                      <a:avLst/>
+                    </a:prstGeom>
+                  </pic:spPr>
+                </pic:pic>
+              </a:graphicData>
+            </a:graphic>
+          </wp:inline>
+        </w:drawing>
+      </w:r>
+    </w:p>
     <w:sectPr>
-      <w:headerReference w:type="default" r:id="rId18"/>
-      <w:footerReference w:type="default" r:id="rId19"/>
+      <w:headerReference w:type="default" r:id="rId34"/>
+      <w:footerReference w:type="default" r:id="rId35"/>
       <w:pgSz w:w="11906" w:h="16838"/>
       <w:pgMar w:top="1417" w:right="1417" w:bottom="1417" w:left="1417" w:header="708" w:footer="708" w:gutter="0"/>
       <w:pgNumType w:start="0"/>
@@ -2852,7 +4874,7 @@
             <w:rPr>
               <w:noProof/>
             </w:rPr>
-            <w:t>10 juin 2020</w:t>
+            <w:t>1er septembre 2020</w:t>
           </w:r>
           <w:r>
             <w:fldChar w:fldCharType="end"/>
@@ -5709,6 +7731,18 @@
       <w:shd w:val="clear" w:color="auto" w:fill="E1DFDD"/>
     </w:rPr>
   </w:style>
+  <w:style w:type="character" w:styleId="BesuchterLink">
+    <w:name w:val="FollowedHyperlink"/>
+    <w:basedOn w:val="Absatz-Standardschriftart"/>
+    <w:uiPriority w:val="99"/>
+    <w:semiHidden/>
+    <w:unhideWhenUsed/>
+    <w:rsid w:val="00711C4B"/>
+    <w:rPr>
+      <w:color w:val="954F72" w:themeColor="followedHyperlink"/>
+      <w:u w:val="single"/>
+    </w:rPr>
+  </w:style>
 </w:styles>
 </file>
 

--- a/doc/Jonny_Hofmann_Android.docx
+++ b/doc/Jonny_Hofmann_Android.docx
@@ -362,7 +362,7 @@
               </mc:Choice>
               <mc:Fallback>
                 <w:pict>
-                  <v:group w14:anchorId="05511B59" id="Groupe 453" o:spid="_x0000_s1026" style="position:absolute;margin-left:193.95pt;margin-top:0;width:245.15pt;height:11in;z-index:251659264;mso-width-percent:400;mso-height-percent:1000;mso-position-horizontal:right;mso-position-horizontal-relative:page;mso-position-vertical:top;mso-position-vertical-relative:page;mso-width-percent:400;mso-height-percent:1000" coordsize="31136,100584" o:gfxdata="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">
+                  <v:group w14:anchorId="05511B59" id="Groupe 453" o:spid="_x0000_s1026" style="position:absolute;left:0;text-align:left;margin-left:193.95pt;margin-top:0;width:245.15pt;height:11in;z-index:251659264;mso-width-percent:400;mso-height-percent:1000;mso-position-horizontal:right;mso-position-horizontal-relative:page;mso-position-vertical:top;mso-position-vertical-relative:page;mso-width-percent:400;mso-height-percent:1000" coordsize="31136,100584" o:gfxdata="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">
                     <v:rect id="Rectangle 459" o:spid="_x0000_s1027" alt="Light vertical" style="position:absolute;width:1385;height:100584;visibility:visible;mso-wrap-style:square;v-text-anchor:middle" o:gfxdata="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" fillcolor="white [3212]" stroked="f" strokecolor="white" strokeweight="1pt">
                       <v:fill color2="#dc006b" rotate="t" angle="180" colors="0 white;0 white;1 #dc006b" focus="100%" type="gradient"/>
                       <v:shadow color="#d8d8d8" offset="3pt,3pt"/>
@@ -615,7 +615,7 @@
               </mc:Choice>
               <mc:Fallback>
                 <w:pict>
-                  <v:rect w14:anchorId="00D12EB0" id="Rectangle 16" o:spid="_x0000_s1031" style="position:absolute;margin-left:0;margin-top:0;width:548.85pt;height:50.4pt;z-index:251660288;visibility:visible;mso-wrap-style:square;mso-width-percent:900;mso-height-percent:73;mso-top-percent:250;mso-wrap-distance-left:9pt;mso-wrap-distance-top:0;mso-wrap-distance-right:9pt;mso-wrap-distance-bottom:0;mso-position-horizontal:left;mso-position-horizontal-relative:page;mso-position-vertical-relative:page;mso-width-percent:900;mso-height-percent:73;mso-top-percent:250;mso-width-relative:page;mso-height-relative:page;v-text-anchor:middle" o:gfxdata="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" o:allowincell="f" fillcolor="black [3213]" strokecolor="black [3213]" strokeweight="1.5pt">
+                  <v:rect w14:anchorId="00D12EB0" id="Rectangle 16" o:spid="_x0000_s1031" style="position:absolute;left:0;text-align:left;margin-left:0;margin-top:0;width:548.85pt;height:50.4pt;z-index:251660288;visibility:visible;mso-wrap-style:square;mso-width-percent:900;mso-height-percent:73;mso-top-percent:250;mso-wrap-distance-left:9pt;mso-wrap-distance-top:0;mso-wrap-distance-right:9pt;mso-wrap-distance-bottom:0;mso-position-horizontal:left;mso-position-horizontal-relative:page;mso-position-vertical-relative:page;mso-width-percent:900;mso-height-percent:73;mso-top-percent:250;mso-width-relative:page;mso-height-relative:page;v-text-anchor:middle" o:gfxdata="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" o:allowincell="f" fillcolor="black [3213]" strokecolor="black [3213]" strokeweight="1.5pt">
                     <v:textbox style="mso-fit-shape-to-text:t" inset="14.4pt,,14.4pt">
                       <w:txbxContent>
                         <w:sdt>
@@ -3096,8 +3096,21 @@
       <w:r>
         <w:t xml:space="preserve">Ces informations sont stockées dans une base de données </w:t>
       </w:r>
-      <w:r>
-        <w:t xml:space="preserve">InfluxDB qui est nourrie avec Telegraf. Pour adapter le projet à </w:t>
+      <w:proofErr w:type="spellStart"/>
+      <w:r>
+        <w:t>InfluxDB</w:t>
+      </w:r>
+      <w:proofErr w:type="spellEnd"/>
+      <w:r>
+        <w:t xml:space="preserve"> qui est nourrie avec </w:t>
+      </w:r>
+      <w:proofErr w:type="spellStart"/>
+      <w:r>
+        <w:t>Telegraf</w:t>
+      </w:r>
+      <w:proofErr w:type="spellEnd"/>
+      <w:r>
+        <w:t xml:space="preserve">. Pour adapter le projet à </w:t>
       </w:r>
       <w:r>
         <w:t>la durée du projet, les fonctionnalités ont été réduite</w:t>
@@ -3232,12 +3245,28 @@
         <w:t xml:space="preserve">Tous les fichiers sont sauvegardés sur mon GitHub personnel. </w:t>
       </w:r>
       <w:hyperlink r:id="rId9" w:history="1">
+        <w:proofErr w:type="spellStart"/>
         <w:r>
           <w:rPr>
             <w:rStyle w:val="Hyperlink"/>
           </w:rPr>
-          <w:t>ILikeBananas/ILBSYS_android</w:t>
+          <w:t>ILikeBananas</w:t>
         </w:r>
+        <w:proofErr w:type="spellEnd"/>
+        <w:r>
+          <w:rPr>
+            <w:rStyle w:val="Hyperlink"/>
+          </w:rPr>
+          <w:t>/</w:t>
+        </w:r>
+        <w:proofErr w:type="spellStart"/>
+        <w:r>
+          <w:rPr>
+            <w:rStyle w:val="Hyperlink"/>
+          </w:rPr>
+          <w:t>ILBSYS_android</w:t>
+        </w:r>
+        <w:proofErr w:type="spellEnd"/>
       </w:hyperlink>
     </w:p>
     <w:p>
@@ -3393,7 +3422,23 @@
         <w:t xml:space="preserve">Ce use case est également disponible </w:t>
       </w:r>
       <w:r>
-        <w:t>sous « doc/diagrams/out/useCases.svg » dans le repo GitHub.</w:t>
+        <w:t>sous « doc/</w:t>
+      </w:r>
+      <w:proofErr w:type="spellStart"/>
+      <w:r>
+        <w:t>diagrams</w:t>
+      </w:r>
+      <w:proofErr w:type="spellEnd"/>
+      <w:r>
+        <w:t>/out/</w:t>
+      </w:r>
+      <w:proofErr w:type="spellStart"/>
+      <w:r>
+        <w:t>useCases.svg</w:t>
+      </w:r>
+      <w:proofErr w:type="spellEnd"/>
+      <w:r>
+        <w:t> » dans le repo GitHub.</w:t>
       </w:r>
     </w:p>
     <w:p>
@@ -3408,7 +3453,23 @@
     </w:p>
     <w:p>
       <w:r>
-        <w:t>La maquette est faite avec le logiciel Balsamiq Mokup et le fichier se trouve dans le dossier « doc » sur GitHub.</w:t>
+        <w:t xml:space="preserve">La maquette est faite avec le logiciel </w:t>
+      </w:r>
+      <w:proofErr w:type="spellStart"/>
+      <w:r>
+        <w:t>Balsamiq</w:t>
+      </w:r>
+      <w:proofErr w:type="spellEnd"/>
+      <w:r>
+        <w:t xml:space="preserve"> </w:t>
+      </w:r>
+      <w:proofErr w:type="spellStart"/>
+      <w:r>
+        <w:t>Mokup</w:t>
+      </w:r>
+      <w:proofErr w:type="spellEnd"/>
+      <w:r>
+        <w:t xml:space="preserve"> et le fichier se trouve dans le dossier « doc » sur GitHub.</w:t>
       </w:r>
       <w:r>
         <w:t xml:space="preserve"> Elle a été fortement </w:t>
@@ -3435,14 +3496,27 @@
         <w:pStyle w:val="berschrift2"/>
       </w:pPr>
       <w:bookmarkStart w:id="11" w:name="_Toc49443055"/>
-      <w:r>
-        <w:t>Versionning et code source</w:t>
+      <w:proofErr w:type="spellStart"/>
+      <w:r>
+        <w:t>Versionning</w:t>
+      </w:r>
+      <w:proofErr w:type="spellEnd"/>
+      <w:r>
+        <w:t xml:space="preserve"> et code source</w:t>
       </w:r>
       <w:bookmarkEnd w:id="11"/>
     </w:p>
     <w:p>
       <w:r>
-        <w:t>Les versions et le code source sont gérés dans Github ce qui permet de voir tous les changements, quand elles ont été faites</w:t>
+        <w:t xml:space="preserve">Les versions et le code source sont gérés dans </w:t>
+      </w:r>
+      <w:proofErr w:type="spellStart"/>
+      <w:r>
+        <w:t>Github</w:t>
+      </w:r>
+      <w:proofErr w:type="spellEnd"/>
+      <w:r>
+        <w:t xml:space="preserve"> ce qui permet de voir tous les changements, quand elles ont été faites</w:t>
       </w:r>
       <w:r>
         <w:t xml:space="preserve"> et pour quelle cause elles ont été faites.</w:t>
@@ -3476,17 +3550,30 @@
       <w:pPr>
         <w:pStyle w:val="berschrift2"/>
       </w:pPr>
+      <w:proofErr w:type="spellStart"/>
       <w:r>
         <w:t>InfluxDB</w:t>
       </w:r>
-    </w:p>
-    <w:p>
-      <w:r>
-        <w:t>La classe Influx gère toues les requêtes vers le serveur InfluxDB.</w:t>
-      </w:r>
-    </w:p>
-    <w:p>
-      <w:r>
+      <w:proofErr w:type="spellEnd"/>
+    </w:p>
+    <w:p>
+      <w:r>
+        <w:t xml:space="preserve">La classe Influx gère toues les requêtes vers le serveur </w:t>
+      </w:r>
+      <w:proofErr w:type="spellStart"/>
+      <w:r>
+        <w:t>InfluxDB</w:t>
+      </w:r>
+      <w:proofErr w:type="spellEnd"/>
+      <w:r>
+        <w:t>.</w:t>
+      </w:r>
+    </w:p>
+    <w:p>
+      <w:r>
+        <w:rPr>
+          <w:noProof/>
+        </w:rPr>
         <w:drawing>
           <wp:inline distT="0" distB="0" distL="0" distR="0" wp14:anchorId="13015F7E" wp14:editId="36B919C0">
             <wp:extent cx="3943350" cy="1676400"/>
@@ -3545,6 +3632,9 @@
     </w:p>
     <w:p>
       <w:r>
+        <w:rPr>
+          <w:noProof/>
+        </w:rPr>
         <w:drawing>
           <wp:inline distT="0" distB="0" distL="0" distR="0" wp14:anchorId="2D9B2F2A" wp14:editId="356D3806">
             <wp:extent cx="2514600" cy="1066800"/>
@@ -3598,11 +3688,38 @@
     </w:p>
     <w:p>
       <w:r>
-        <w:t>Cette class static gère les données qui doivent être passé d’une activité à l’autre et gère également le stockage de donnée dans les shared preferences.</w:t>
-      </w:r>
-    </w:p>
-    <w:p>
-      <w:r>
+        <w:t xml:space="preserve">Cette class </w:t>
+      </w:r>
+      <w:proofErr w:type="spellStart"/>
+      <w:r>
+        <w:t>static</w:t>
+      </w:r>
+      <w:proofErr w:type="spellEnd"/>
+      <w:r>
+        <w:t xml:space="preserve"> gère les données qui doivent être passé d’une activité à l’autre et gère également le stockage de donnée dans les </w:t>
+      </w:r>
+      <w:proofErr w:type="spellStart"/>
+      <w:r>
+        <w:t>shared</w:t>
+      </w:r>
+      <w:proofErr w:type="spellEnd"/>
+      <w:r>
+        <w:t xml:space="preserve"> </w:t>
+      </w:r>
+      <w:proofErr w:type="spellStart"/>
+      <w:r>
+        <w:t>preferences</w:t>
+      </w:r>
+      <w:proofErr w:type="spellEnd"/>
+      <w:r>
+        <w:t>.</w:t>
+      </w:r>
+    </w:p>
+    <w:p>
+      <w:r>
+        <w:rPr>
+          <w:noProof/>
+        </w:rPr>
         <w:drawing>
           <wp:inline distT="0" distB="0" distL="0" distR="0" wp14:anchorId="45DAF30D" wp14:editId="5DBAD776">
             <wp:extent cx="2804093" cy="3057525"/>
@@ -3798,6 +3915,7 @@
       </w:pPr>
       <w:bookmarkStart w:id="15" w:name="_Toc49443059"/>
       <w:r>
+        <w:lastRenderedPageBreak/>
         <w:t>Diagramme de classe</w:t>
       </w:r>
       <w:bookmarkEnd w:id="15"/>
@@ -3808,9 +3926,9 @@
           <w:noProof/>
         </w:rPr>
         <w:drawing>
-          <wp:inline distT="0" distB="0" distL="0" distR="0" wp14:anchorId="7148D44E" wp14:editId="45077B85">
-            <wp:extent cx="6333901" cy="1225541"/>
-            <wp:effectExtent l="0" t="0" r="0" b="0"/>
+          <wp:inline distT="0" distB="0" distL="0" distR="0" wp14:anchorId="7148D44E" wp14:editId="4432ECCF">
+            <wp:extent cx="7828143" cy="1514661"/>
+            <wp:effectExtent l="0" t="5715" r="0" b="0"/>
             <wp:docPr id="10" name="Grafik 10"/>
             <wp:cNvGraphicFramePr>
               <a:graphicFrameLocks xmlns:a="http://schemas.openxmlformats.org/drawingml/2006/main" noChangeAspect="1"/>
@@ -3835,9 +3953,9 @@
                     </a:stretch>
                   </pic:blipFill>
                   <pic:spPr>
-                    <a:xfrm>
+                    <a:xfrm rot="5400000">
                       <a:off x="0" y="0"/>
-                      <a:ext cx="6373241" cy="1233153"/>
+                      <a:ext cx="7948035" cy="1537859"/>
                     </a:xfrm>
                     <a:prstGeom prst="rect">
                       <a:avLst/>
@@ -3850,8 +3968,10 @@
         </w:drawing>
       </w:r>
     </w:p>
-    <w:p>
-      <w:r>
+    <w:p/>
+    <w:p>
+      <w:r>
+        <w:lastRenderedPageBreak/>
         <w:br w:type="page"/>
       </w:r>
     </w:p>
@@ -4097,11 +4217,381 @@
     </w:p>
     <w:p>
       <w:pPr>
+        <w:pStyle w:val="berschrift2"/>
+      </w:pPr>
+      <w:r>
+        <w:lastRenderedPageBreak/>
+        <w:t>Protocole de tests</w:t>
+      </w:r>
+    </w:p>
+    <w:p>
+      <w:r>
+        <w:t>Afin de s’assurer que les modifications apportées dans ce sprint soient fonctionnelles, les tests suivants doivent être réalisés et des corrections devront être apportés pour chaque test échoué.</w:t>
+      </w:r>
+    </w:p>
+    <w:p>
+      <w:pPr>
+        <w:pStyle w:val="berschrift3"/>
+      </w:pPr>
+      <w:r>
+        <w:t>Uptime</w:t>
+      </w:r>
+      <w:r>
+        <w:t xml:space="preserve"> </w:t>
+      </w:r>
+    </w:p>
+    <w:p>
+      <w:r>
+        <w:t>Pour vérifier que le temps en ligne s’affiche correctement et affiche la bonne durée il faut effectuer ces tests :</w:t>
+      </w:r>
+    </w:p>
+    <w:p>
+      <w:pPr>
+        <w:pStyle w:val="Listenabsatz"/>
+        <w:numPr>
+          <w:ilvl w:val="0"/>
+          <w:numId w:val="20"/>
+        </w:numPr>
+      </w:pPr>
+      <w:r>
+        <w:t xml:space="preserve">Regarder le temps en ligne depuis une source fiable (interface web du serveur, </w:t>
+      </w:r>
+      <w:proofErr w:type="spellStart"/>
+      <w:r>
+        <w:t>grafana</w:t>
+      </w:r>
+      <w:proofErr w:type="spellEnd"/>
+      <w:r>
+        <w:t>)</w:t>
+      </w:r>
+    </w:p>
+    <w:p>
+      <w:pPr>
+        <w:pStyle w:val="Listenabsatz"/>
+        <w:numPr>
+          <w:ilvl w:val="0"/>
+          <w:numId w:val="20"/>
+        </w:numPr>
+      </w:pPr>
+      <w:r>
+        <w:t>Vérifier si le temps en ligne affichée dans l’application correspond</w:t>
+      </w:r>
+    </w:p>
+    <w:p>
+      <w:pPr>
+        <w:pStyle w:val="berschrift3"/>
+      </w:pPr>
+      <w:r>
+        <w:t>Modifications de serveurs</w:t>
+      </w:r>
+    </w:p>
+    <w:p>
+      <w:r>
+        <w:t>Pour vérifier si la modification de serveurs fonctionne correctement il faut effectuer ces tests :</w:t>
+      </w:r>
+    </w:p>
+    <w:p>
+      <w:pPr>
+        <w:pStyle w:val="Listenabsatz"/>
+        <w:numPr>
+          <w:ilvl w:val="0"/>
+          <w:numId w:val="20"/>
+        </w:numPr>
+      </w:pPr>
+      <w:r>
+        <w:t>Ajouter un serveur avec une adresse fausse</w:t>
+      </w:r>
+    </w:p>
+    <w:p>
+      <w:pPr>
+        <w:pStyle w:val="Listenabsatz"/>
+        <w:numPr>
+          <w:ilvl w:val="0"/>
+          <w:numId w:val="20"/>
+        </w:numPr>
+      </w:pPr>
+      <w:r>
+        <w:t>Retourner dans le menu principal</w:t>
+      </w:r>
+    </w:p>
+    <w:p>
+      <w:pPr>
+        <w:pStyle w:val="Listenabsatz"/>
+        <w:numPr>
+          <w:ilvl w:val="0"/>
+          <w:numId w:val="20"/>
+        </w:numPr>
+      </w:pPr>
+      <w:r>
+        <w:t>Aller dans le menu de modification de serveurs</w:t>
+      </w:r>
+    </w:p>
+    <w:p>
+      <w:pPr>
+        <w:pStyle w:val="Listenabsatz"/>
+        <w:numPr>
+          <w:ilvl w:val="0"/>
+          <w:numId w:val="20"/>
+        </w:numPr>
+      </w:pPr>
+      <w:r>
+        <w:t>Modifier le nom et corriger l’adresse</w:t>
+      </w:r>
+    </w:p>
+    <w:p>
+      <w:pPr>
+        <w:pStyle w:val="Listenabsatz"/>
+        <w:numPr>
+          <w:ilvl w:val="0"/>
+          <w:numId w:val="20"/>
+        </w:numPr>
+      </w:pPr>
+      <w:r>
+        <w:t>Aller dans la liste des serveurs pour vérifier que le nom soit bien modifié</w:t>
+      </w:r>
+    </w:p>
+    <w:p>
+      <w:pPr>
+        <w:pStyle w:val="Listenabsatz"/>
+        <w:numPr>
+          <w:ilvl w:val="0"/>
+          <w:numId w:val="20"/>
+        </w:numPr>
+      </w:pPr>
+      <w:r>
+        <w:t>Aller dans les statistiques pour vérifier le nom et que les données sont chargées, si les données ne sont pas chargées l’adresse n’a pas été correctement modifiée</w:t>
+      </w:r>
+    </w:p>
+    <w:p>
+      <w:pPr>
+        <w:pStyle w:val="berschrift3"/>
+      </w:pPr>
+      <w:r>
+        <w:t>Suppression de serveurs</w:t>
+      </w:r>
+    </w:p>
+    <w:p>
+      <w:r>
+        <w:t xml:space="preserve">Pour vérifier que la modification des serveurs fonctionne et ne casse pas les listes il faut effectuer les tests suivants : </w:t>
+      </w:r>
+    </w:p>
+    <w:p>
+      <w:pPr>
+        <w:pStyle w:val="berschrift4"/>
+      </w:pPr>
+      <w:r>
+        <w:t>Suppression du premier serveur</w:t>
+      </w:r>
+    </w:p>
+    <w:p>
+      <w:r>
+        <w:t>Le premier élément d’une liste peu avoir des comportements différents des autres éléments d’une liste, pour cela il faut le vérifier séparément.</w:t>
+      </w:r>
+    </w:p>
+    <w:p>
+      <w:pPr>
+        <w:pStyle w:val="Listenabsatz"/>
+        <w:numPr>
+          <w:ilvl w:val="0"/>
+          <w:numId w:val="20"/>
+        </w:numPr>
+      </w:pPr>
+      <w:r>
+        <w:t>Ajouter plusieurs serveurs</w:t>
+      </w:r>
+    </w:p>
+    <w:p>
+      <w:pPr>
+        <w:pStyle w:val="Listenabsatz"/>
+        <w:numPr>
+          <w:ilvl w:val="0"/>
+          <w:numId w:val="20"/>
+        </w:numPr>
+      </w:pPr>
+      <w:r>
+        <w:t>Supprimer le premier serveur</w:t>
+      </w:r>
+    </w:p>
+    <w:p>
+      <w:pPr>
+        <w:pStyle w:val="Listenabsatz"/>
+        <w:numPr>
+          <w:ilvl w:val="0"/>
+          <w:numId w:val="20"/>
+        </w:numPr>
+      </w:pPr>
+      <w:r>
+        <w:t>Aller dans la sélection des serveurs pour vérifier qu’il ne soit plus là</w:t>
+      </w:r>
+    </w:p>
+    <w:p>
+      <w:pPr>
+        <w:pStyle w:val="Listenabsatz"/>
+        <w:numPr>
+          <w:ilvl w:val="0"/>
+          <w:numId w:val="20"/>
+        </w:numPr>
+      </w:pPr>
+      <w:r>
+        <w:t>Vérifier la sélection du serveur qui est à la première position de la liste après la suppression</w:t>
+      </w:r>
+    </w:p>
+    <w:p>
+      <w:pPr>
+        <w:pStyle w:val="Listenabsatz"/>
+        <w:numPr>
+          <w:ilvl w:val="0"/>
+          <w:numId w:val="20"/>
+        </w:numPr>
+      </w:pPr>
+      <w:r>
+        <w:t>Vérifier qu’on peut afficher les statistiques correctement</w:t>
+      </w:r>
+    </w:p>
+    <w:p>
+      <w:pPr>
+        <w:pStyle w:val="berschrift4"/>
+      </w:pPr>
+      <w:r>
+        <w:t>Suppression d’un serveur au milieu de la liste</w:t>
+      </w:r>
+    </w:p>
+    <w:p>
+      <w:r>
+        <w:t xml:space="preserve">Le cas classique est la suppression au milieu de la liste, pour vérifier ce comportements il faut effectuer les tests suivants : </w:t>
+      </w:r>
+    </w:p>
+    <w:p>
+      <w:pPr>
+        <w:pStyle w:val="Listenabsatz"/>
+        <w:numPr>
+          <w:ilvl w:val="0"/>
+          <w:numId w:val="20"/>
+        </w:numPr>
+      </w:pPr>
+      <w:r>
+        <w:t>Ajouter au moins 3 serveurs</w:t>
+      </w:r>
+    </w:p>
+    <w:p>
+      <w:pPr>
+        <w:pStyle w:val="Listenabsatz"/>
+        <w:numPr>
+          <w:ilvl w:val="0"/>
+          <w:numId w:val="20"/>
+        </w:numPr>
+      </w:pPr>
+      <w:r>
+        <w:t>Supprimer l’élément du milieu</w:t>
+      </w:r>
+    </w:p>
+    <w:p>
+      <w:pPr>
+        <w:pStyle w:val="Listenabsatz"/>
+        <w:numPr>
+          <w:ilvl w:val="0"/>
+          <w:numId w:val="20"/>
+        </w:numPr>
+      </w:pPr>
+      <w:r>
+        <w:t>Sélectionner le deuxième serveur</w:t>
+      </w:r>
+    </w:p>
+    <w:p>
+      <w:pPr>
+        <w:pStyle w:val="Listenabsatz"/>
+        <w:numPr>
+          <w:ilvl w:val="0"/>
+          <w:numId w:val="20"/>
+        </w:numPr>
+      </w:pPr>
+      <w:r>
+        <w:t xml:space="preserve">Vérifier dans l’affichage des statistiques </w:t>
+      </w:r>
+      <w:r>
+        <w:t>si le bon serveur est choisi</w:t>
+      </w:r>
+    </w:p>
+    <w:p>
+      <w:pPr>
+        <w:pStyle w:val="berschrift4"/>
+      </w:pPr>
+      <w:r>
+        <w:t>Suppression du dernier serveur</w:t>
+      </w:r>
+    </w:p>
+    <w:p>
+      <w:r>
+        <w:t xml:space="preserve">Suppression du dernier serveur pourrait provoquer des comportements spécifiques à ce cas d’utilisation. Pour vérifier le bon fonctionnement il faut effectuer les tests suivants : </w:t>
+      </w:r>
+    </w:p>
+    <w:p>
+      <w:pPr>
+        <w:pStyle w:val="Listenabsatz"/>
+        <w:numPr>
+          <w:ilvl w:val="0"/>
+          <w:numId w:val="20"/>
+        </w:numPr>
+      </w:pPr>
+      <w:r>
+        <w:t>Ajouter au moins 2 serveurs</w:t>
+      </w:r>
+    </w:p>
+    <w:p>
+      <w:pPr>
+        <w:pStyle w:val="Listenabsatz"/>
+        <w:numPr>
+          <w:ilvl w:val="0"/>
+          <w:numId w:val="20"/>
+        </w:numPr>
+      </w:pPr>
+      <w:r>
+        <w:lastRenderedPageBreak/>
+        <w:t>Supprimer le dernier serveur</w:t>
+      </w:r>
+    </w:p>
+    <w:p>
+      <w:pPr>
+        <w:pStyle w:val="Listenabsatz"/>
+        <w:numPr>
+          <w:ilvl w:val="0"/>
+          <w:numId w:val="20"/>
+        </w:numPr>
+      </w:pPr>
+      <w:r>
+        <w:t>Ajouter un serveur</w:t>
+      </w:r>
+    </w:p>
+    <w:p>
+      <w:pPr>
+        <w:pStyle w:val="Listenabsatz"/>
+        <w:numPr>
+          <w:ilvl w:val="0"/>
+          <w:numId w:val="20"/>
+        </w:numPr>
+      </w:pPr>
+      <w:r>
+        <w:t>Sélectionner le dernier serveur</w:t>
+      </w:r>
+    </w:p>
+    <w:p>
+      <w:pPr>
+        <w:pStyle w:val="Listenabsatz"/>
+        <w:numPr>
+          <w:ilvl w:val="0"/>
+          <w:numId w:val="20"/>
+        </w:numPr>
+      </w:pPr>
+      <w:r>
+        <w:t>Afficher les statistiques pour vérifier que le bon soit choisi</w:t>
+      </w:r>
+    </w:p>
+    <w:p>
+      <w:pPr>
         <w:pStyle w:val="berschrift1"/>
       </w:pPr>
       <w:bookmarkStart w:id="21" w:name="_Toc49443065"/>
       <w:r>
-        <w:lastRenderedPageBreak/>
         <w:t>Sprint 2</w:t>
       </w:r>
       <w:bookmarkEnd w:id="21"/>
@@ -4128,7 +4618,23 @@
     </w:p>
     <w:p>
       <w:r>
-        <w:t>Jusqu’à maintenant le serveur InfluxDB était seulement accessible depuis l’intérieur de mon réseau. Une redirection de port a été créer pour pouvoir y accéder depuis l’extérieur. Il s’agit du port 8086 qui est le port par défaut pour InfluxDB.</w:t>
+        <w:t xml:space="preserve">Jusqu’à maintenant le serveur </w:t>
+      </w:r>
+      <w:proofErr w:type="spellStart"/>
+      <w:r>
+        <w:t>InfluxDB</w:t>
+      </w:r>
+      <w:proofErr w:type="spellEnd"/>
+      <w:r>
+        <w:t xml:space="preserve"> était seulement accessible depuis l’intérieur de mon réseau. Une redirection de port a été créer pour pouvoir y accéder depuis l’extérieur. Il s’agit du port 8086 qui est le port par défaut pour </w:t>
+      </w:r>
+      <w:proofErr w:type="spellStart"/>
+      <w:r>
+        <w:t>InfluxDB</w:t>
+      </w:r>
+      <w:proofErr w:type="spellEnd"/>
+      <w:r>
+        <w:t>.</w:t>
       </w:r>
     </w:p>
     <w:p>
@@ -4165,6 +4671,7 @@
         <w:rPr>
           <w:noProof/>
         </w:rPr>
+        <w:lastRenderedPageBreak/>
         <w:drawing>
           <wp:inline distT="0" distB="0" distL="0" distR="0" wp14:anchorId="0BA7769E" wp14:editId="0EBAF9D0">
             <wp:extent cx="3043451" cy="5404743"/>
@@ -4217,10 +4724,136 @@
     </w:p>
     <w:p>
       <w:pPr>
+        <w:pStyle w:val="berschrift2"/>
+      </w:pPr>
+      <w:r>
+        <w:t>Protocole de test</w:t>
+      </w:r>
+    </w:p>
+    <w:p>
+      <w:r>
+        <w:t>Pour s’assurer que les changements fait durant ce sprint fonctionnent et n’altèrent pas avec les autres fonctionnalités, il faut refaire les tests de l’ancien sprint et ensuite les tests suivants :</w:t>
+      </w:r>
+    </w:p>
+    <w:p>
+      <w:pPr>
+        <w:pStyle w:val="berschrift3"/>
+      </w:pPr>
+      <w:r>
+        <w:t>Accès depuis l’extérieur</w:t>
+      </w:r>
+    </w:p>
+    <w:p>
+      <w:r>
+        <w:t xml:space="preserve">Pour vérifier que l’accès depuis l’extérieur fonctionne correctement il faut avoir à disposition un téléphone physique qui possède une connexion mobile. Ensuite il faut faire les tests suivants : </w:t>
+      </w:r>
+    </w:p>
+    <w:p>
+      <w:pPr>
+        <w:pStyle w:val="Listenabsatz"/>
+        <w:numPr>
+          <w:ilvl w:val="0"/>
+          <w:numId w:val="20"/>
+        </w:numPr>
+      </w:pPr>
+      <w:r>
+        <w:t>Vérifier que le téléphone n’est pas connecté au wifi</w:t>
+      </w:r>
+    </w:p>
+    <w:p>
+      <w:pPr>
+        <w:pStyle w:val="Listenabsatz"/>
+        <w:numPr>
+          <w:ilvl w:val="0"/>
+          <w:numId w:val="20"/>
+        </w:numPr>
+      </w:pPr>
+      <w:r>
+        <w:t xml:space="preserve">Ajouter le serveur avec l’adresse </w:t>
+      </w:r>
+      <w:r>
+        <w:t>185.97.136.203</w:t>
+      </w:r>
+    </w:p>
+    <w:p>
+      <w:pPr>
+        <w:pStyle w:val="Listenabsatz"/>
+        <w:numPr>
+          <w:ilvl w:val="0"/>
+          <w:numId w:val="20"/>
+        </w:numPr>
+      </w:pPr>
+      <w:r>
+        <w:t>Sélectionner ce serveur</w:t>
+      </w:r>
+    </w:p>
+    <w:p>
+      <w:pPr>
+        <w:pStyle w:val="Listenabsatz"/>
+        <w:numPr>
+          <w:ilvl w:val="0"/>
+          <w:numId w:val="20"/>
+        </w:numPr>
+      </w:pPr>
+      <w:r>
+        <w:t>Aller dans l’affichage des statistiques et vérifier qu’elles chargent correctement</w:t>
+      </w:r>
+    </w:p>
+    <w:p>
+      <w:pPr>
+        <w:pStyle w:val="berschrift3"/>
+      </w:pPr>
+      <w:r>
+        <w:t>Jauges pour les pourcentages</w:t>
+      </w:r>
+    </w:p>
+    <w:p>
+      <w:r>
+        <w:t xml:space="preserve">Pour la vérification des jauges il faut effectuer les tests suivants : </w:t>
+      </w:r>
+    </w:p>
+    <w:p>
+      <w:pPr>
+        <w:pStyle w:val="Listenabsatz"/>
+        <w:numPr>
+          <w:ilvl w:val="0"/>
+          <w:numId w:val="20"/>
+        </w:numPr>
+      </w:pPr>
+      <w:r>
+        <w:t>Ajouter un serveur</w:t>
+      </w:r>
+    </w:p>
+    <w:p>
+      <w:pPr>
+        <w:pStyle w:val="Listenabsatz"/>
+        <w:numPr>
+          <w:ilvl w:val="0"/>
+          <w:numId w:val="20"/>
+        </w:numPr>
+      </w:pPr>
+      <w:r>
+        <w:lastRenderedPageBreak/>
+        <w:t>Aller dans l’affichage des statistiques</w:t>
+      </w:r>
+    </w:p>
+    <w:p>
+      <w:pPr>
+        <w:pStyle w:val="Listenabsatz"/>
+        <w:numPr>
+          <w:ilvl w:val="0"/>
+          <w:numId w:val="20"/>
+        </w:numPr>
+      </w:pPr>
+      <w:r>
+        <w:t>Vérifier si la gauge correspond au pourcentage qui est noté à côté</w:t>
+      </w:r>
+    </w:p>
+    <w:p>
+      <w:pPr>
         <w:pStyle w:val="berschrift1"/>
       </w:pPr>
       <w:r>
-        <w:lastRenderedPageBreak/>
         <w:t>Sprint 3</w:t>
       </w:r>
     </w:p>
@@ -4234,7 +4867,23 @@
     </w:p>
     <w:p>
       <w:r>
-        <w:t>Correction de l’erreur que l’application crashait si aucun serveur était dans les shared preferencies.</w:t>
+        <w:t xml:space="preserve">Correction de l’erreur que l’application crashait si aucun serveur était dans les </w:t>
+      </w:r>
+      <w:proofErr w:type="spellStart"/>
+      <w:r>
+        <w:t>shared</w:t>
+      </w:r>
+      <w:proofErr w:type="spellEnd"/>
+      <w:r>
+        <w:t xml:space="preserve"> </w:t>
+      </w:r>
+      <w:proofErr w:type="spellStart"/>
+      <w:r>
+        <w:t>preferencies</w:t>
+      </w:r>
+      <w:proofErr w:type="spellEnd"/>
+      <w:r>
+        <w:t>.</w:t>
       </w:r>
     </w:p>
     <w:p>
@@ -4428,7 +5077,15 @@
     </w:p>
     <w:p>
       <w:r>
-        <w:t>L’affichage et l’organisation des éléments sur la page d’informations ont été refaits à neuf pour permettre un affichage plus propre, moins de valeurs fixe et une gestion du mode paysage correcte. Une scrollview a été utilisée pour permettre d’afficher plus de données que la hauteur (ou largeur en mode paysage) du périphérique.</w:t>
+        <w:t xml:space="preserve">L’affichage et l’organisation des éléments sur la page d’informations ont été refaits à neuf pour permettre un affichage plus propre, moins de valeurs fixe et une gestion du mode paysage correcte. Une </w:t>
+      </w:r>
+      <w:proofErr w:type="spellStart"/>
+      <w:r>
+        <w:t>scrollview</w:t>
+      </w:r>
+      <w:proofErr w:type="spellEnd"/>
+      <w:r>
+        <w:t xml:space="preserve"> a été utilisée pour permettre d’afficher plus de données que la hauteur (ou largeur en mode paysage) du périphérique.</w:t>
       </w:r>
     </w:p>
     <w:p>
@@ -4471,6 +5128,19 @@
             </a:graphic>
           </wp:inline>
         </w:drawing>
+      </w:r>
+    </w:p>
+    <w:p>
+      <w:pPr>
+        <w:pStyle w:val="berschrift2"/>
+      </w:pPr>
+      <w:r>
+        <w:t>Protocol de test</w:t>
+      </w:r>
+    </w:p>
+    <w:p>
+      <w:r>
+        <w:t xml:space="preserve">Pour s’assurer que les modifications de se sprint fonctionnent et que ca </w:t>
       </w:r>
     </w:p>
     <w:sectPr>
@@ -4874,7 +5544,7 @@
             <w:rPr>
               <w:noProof/>
             </w:rPr>
-            <w:t>1er septembre 2020</w:t>
+            <w:t>29 octobre 2020</w:t>
           </w:r>
           <w:r>
             <w:fldChar w:fldCharType="end"/>
@@ -5131,6 +5801,95 @@
     </w:lvl>
   </w:abstractNum>
   <w:abstractNum w:abstractNumId="2" w15:restartNumberingAfterBreak="0">
+    <w:nsid w:val="1C0A5BCE"/>
+    <w:multiLevelType w:val="hybridMultilevel"/>
+    <w:tmpl w:val="9FA0255E"/>
+    <w:lvl w:ilvl="0" w:tplc="20000011">
+      <w:start w:val="1"/>
+      <w:numFmt w:val="decimal"/>
+      <w:lvlText w:val="%1)"/>
+      <w:lvlJc w:val="left"/>
+      <w:pPr>
+        <w:ind w:left="720" w:hanging="360"/>
+      </w:pPr>
+      <w:rPr>
+        <w:rFonts w:hint="default"/>
+      </w:rPr>
+    </w:lvl>
+    <w:lvl w:ilvl="1" w:tplc="20000019" w:tentative="1">
+      <w:start w:val="1"/>
+      <w:numFmt w:val="lowerLetter"/>
+      <w:lvlText w:val="%2."/>
+      <w:lvlJc w:val="left"/>
+      <w:pPr>
+        <w:ind w:left="1440" w:hanging="360"/>
+      </w:pPr>
+    </w:lvl>
+    <w:lvl w:ilvl="2" w:tplc="2000001B" w:tentative="1">
+      <w:start w:val="1"/>
+      <w:numFmt w:val="lowerRoman"/>
+      <w:lvlText w:val="%3."/>
+      <w:lvlJc w:val="right"/>
+      <w:pPr>
+        <w:ind w:left="2160" w:hanging="180"/>
+      </w:pPr>
+    </w:lvl>
+    <w:lvl w:ilvl="3" w:tplc="2000000F" w:tentative="1">
+      <w:start w:val="1"/>
+      <w:numFmt w:val="decimal"/>
+      <w:lvlText w:val="%4."/>
+      <w:lvlJc w:val="left"/>
+      <w:pPr>
+        <w:ind w:left="2880" w:hanging="360"/>
+      </w:pPr>
+    </w:lvl>
+    <w:lvl w:ilvl="4" w:tplc="20000019" w:tentative="1">
+      <w:start w:val="1"/>
+      <w:numFmt w:val="lowerLetter"/>
+      <w:lvlText w:val="%5."/>
+      <w:lvlJc w:val="left"/>
+      <w:pPr>
+        <w:ind w:left="3600" w:hanging="360"/>
+      </w:pPr>
+    </w:lvl>
+    <w:lvl w:ilvl="5" w:tplc="2000001B" w:tentative="1">
+      <w:start w:val="1"/>
+      <w:numFmt w:val="lowerRoman"/>
+      <w:lvlText w:val="%6."/>
+      <w:lvlJc w:val="right"/>
+      <w:pPr>
+        <w:ind w:left="4320" w:hanging="180"/>
+      </w:pPr>
+    </w:lvl>
+    <w:lvl w:ilvl="6" w:tplc="2000000F" w:tentative="1">
+      <w:start w:val="1"/>
+      <w:numFmt w:val="decimal"/>
+      <w:lvlText w:val="%7."/>
+      <w:lvlJc w:val="left"/>
+      <w:pPr>
+        <w:ind w:left="5040" w:hanging="360"/>
+      </w:pPr>
+    </w:lvl>
+    <w:lvl w:ilvl="7" w:tplc="20000019" w:tentative="1">
+      <w:start w:val="1"/>
+      <w:numFmt w:val="lowerLetter"/>
+      <w:lvlText w:val="%8."/>
+      <w:lvlJc w:val="left"/>
+      <w:pPr>
+        <w:ind w:left="5760" w:hanging="360"/>
+      </w:pPr>
+    </w:lvl>
+    <w:lvl w:ilvl="8" w:tplc="2000001B" w:tentative="1">
+      <w:start w:val="1"/>
+      <w:numFmt w:val="lowerRoman"/>
+      <w:lvlText w:val="%9."/>
+      <w:lvlJc w:val="right"/>
+      <w:pPr>
+        <w:ind w:left="6480" w:hanging="180"/>
+      </w:pPr>
+    </w:lvl>
+  </w:abstractNum>
+  <w:abstractNum w:abstractNumId="3" w15:restartNumberingAfterBreak="0">
     <w:nsid w:val="296134E2"/>
     <w:multiLevelType w:val="hybridMultilevel"/>
     <w:tmpl w:val="91641102"/>
@@ -5219,7 +5978,7 @@
       </w:pPr>
     </w:lvl>
   </w:abstractNum>
-  <w:abstractNum w:abstractNumId="3" w15:restartNumberingAfterBreak="0">
+  <w:abstractNum w:abstractNumId="4" w15:restartNumberingAfterBreak="0">
     <w:nsid w:val="29876A53"/>
     <w:multiLevelType w:val="hybridMultilevel"/>
     <w:tmpl w:val="AC804E58"/>
@@ -5354,7 +6113,7 @@
       </w:pPr>
     </w:lvl>
   </w:abstractNum>
-  <w:abstractNum w:abstractNumId="4" w15:restartNumberingAfterBreak="0">
+  <w:abstractNum w:abstractNumId="5" w15:restartNumberingAfterBreak="0">
     <w:nsid w:val="35F12395"/>
     <w:multiLevelType w:val="hybridMultilevel"/>
     <w:tmpl w:val="8E86488E"/>
@@ -5467,7 +6226,7 @@
       </w:rPr>
     </w:lvl>
   </w:abstractNum>
-  <w:abstractNum w:abstractNumId="5" w15:restartNumberingAfterBreak="0">
+  <w:abstractNum w:abstractNumId="6" w15:restartNumberingAfterBreak="0">
     <w:nsid w:val="383A571B"/>
     <w:multiLevelType w:val="hybridMultilevel"/>
     <w:tmpl w:val="242044F8"/>
@@ -5580,7 +6339,7 @@
       </w:rPr>
     </w:lvl>
   </w:abstractNum>
-  <w:abstractNum w:abstractNumId="6" w15:restartNumberingAfterBreak="0">
+  <w:abstractNum w:abstractNumId="7" w15:restartNumberingAfterBreak="0">
     <w:nsid w:val="43D166A0"/>
     <w:multiLevelType w:val="hybridMultilevel"/>
     <w:tmpl w:val="A79EE29A"/>
@@ -5693,7 +6452,7 @@
       </w:rPr>
     </w:lvl>
   </w:abstractNum>
-  <w:abstractNum w:abstractNumId="7" w15:restartNumberingAfterBreak="0">
+  <w:abstractNum w:abstractNumId="8" w15:restartNumberingAfterBreak="0">
     <w:nsid w:val="451B6CD6"/>
     <w:multiLevelType w:val="hybridMultilevel"/>
     <w:tmpl w:val="3BF470EE"/>
@@ -5806,7 +6565,7 @@
       </w:rPr>
     </w:lvl>
   </w:abstractNum>
-  <w:abstractNum w:abstractNumId="8" w15:restartNumberingAfterBreak="0">
+  <w:abstractNum w:abstractNumId="9" w15:restartNumberingAfterBreak="0">
     <w:nsid w:val="560367DC"/>
     <w:multiLevelType w:val="hybridMultilevel"/>
     <w:tmpl w:val="48D80700"/>
@@ -5919,7 +6678,7 @@
       </w:rPr>
     </w:lvl>
   </w:abstractNum>
-  <w:abstractNum w:abstractNumId="9" w15:restartNumberingAfterBreak="0">
+  <w:abstractNum w:abstractNumId="10" w15:restartNumberingAfterBreak="0">
     <w:nsid w:val="5AED7F7C"/>
     <w:multiLevelType w:val="hybridMultilevel"/>
     <w:tmpl w:val="7384FBDA"/>
@@ -6031,7 +6790,7 @@
       </w:rPr>
     </w:lvl>
   </w:abstractNum>
-  <w:abstractNum w:abstractNumId="10" w15:restartNumberingAfterBreak="0">
+  <w:abstractNum w:abstractNumId="11" w15:restartNumberingAfterBreak="0">
     <w:nsid w:val="617D3A27"/>
     <w:multiLevelType w:val="hybridMultilevel"/>
     <w:tmpl w:val="6BA27DEA"/>
@@ -6117,7 +6876,7 @@
       </w:pPr>
     </w:lvl>
   </w:abstractNum>
-  <w:abstractNum w:abstractNumId="11" w15:restartNumberingAfterBreak="0">
+  <w:abstractNum w:abstractNumId="12" w15:restartNumberingAfterBreak="0">
     <w:nsid w:val="740D619F"/>
     <w:multiLevelType w:val="multilevel"/>
     <w:tmpl w:val="4C864258"/>
@@ -6212,7 +6971,7 @@
       </w:pPr>
     </w:lvl>
   </w:abstractNum>
-  <w:abstractNum w:abstractNumId="12" w15:restartNumberingAfterBreak="0">
+  <w:abstractNum w:abstractNumId="13" w15:restartNumberingAfterBreak="0">
     <w:nsid w:val="7638158A"/>
     <w:multiLevelType w:val="hybridMultilevel"/>
     <w:tmpl w:val="0A6AE422"/>
@@ -6325,7 +7084,7 @@
       </w:rPr>
     </w:lvl>
   </w:abstractNum>
-  <w:abstractNum w:abstractNumId="13" w15:restartNumberingAfterBreak="0">
+  <w:abstractNum w:abstractNumId="14" w15:restartNumberingAfterBreak="0">
     <w:nsid w:val="7983649B"/>
     <w:multiLevelType w:val="hybridMultilevel"/>
     <w:tmpl w:val="F3EC51C2"/>
@@ -6411,7 +7170,7 @@
       </w:pPr>
     </w:lvl>
   </w:abstractNum>
-  <w:abstractNum w:abstractNumId="14" w15:restartNumberingAfterBreak="0">
+  <w:abstractNum w:abstractNumId="15" w15:restartNumberingAfterBreak="0">
     <w:nsid w:val="79976A65"/>
     <w:multiLevelType w:val="hybridMultilevel"/>
     <w:tmpl w:val="40602BF4"/>
@@ -6524,73 +7283,76 @@
     </w:lvl>
   </w:abstractNum>
   <w:num w:numId="1">
-    <w:abstractNumId w:val="10"/>
+    <w:abstractNumId w:val="11"/>
   </w:num>
   <w:num w:numId="2">
-    <w:abstractNumId w:val="13"/>
+    <w:abstractNumId w:val="14"/>
   </w:num>
   <w:num w:numId="3">
-    <w:abstractNumId w:val="11"/>
+    <w:abstractNumId w:val="12"/>
   </w:num>
   <w:num w:numId="4">
+    <w:abstractNumId w:val="4"/>
+  </w:num>
+  <w:num w:numId="5">
+    <w:abstractNumId w:val="12"/>
+  </w:num>
+  <w:num w:numId="6">
+    <w:abstractNumId w:val="14"/>
+  </w:num>
+  <w:num w:numId="7">
     <w:abstractNumId w:val="3"/>
   </w:num>
-  <w:num w:numId="5">
-    <w:abstractNumId w:val="11"/>
-  </w:num>
-  <w:num w:numId="6">
-    <w:abstractNumId w:val="13"/>
-  </w:num>
-  <w:num w:numId="7">
-    <w:abstractNumId w:val="2"/>
-  </w:num>
   <w:num w:numId="8">
-    <w:abstractNumId w:val="11"/>
+    <w:abstractNumId w:val="12"/>
     <w:lvlOverride w:ilvl="0">
       <w:startOverride w:val="1"/>
     </w:lvlOverride>
   </w:num>
   <w:num w:numId="9">
-    <w:abstractNumId w:val="11"/>
+    <w:abstractNumId w:val="12"/>
     <w:lvlOverride w:ilvl="0">
       <w:startOverride w:val="1"/>
     </w:lvlOverride>
   </w:num>
   <w:num w:numId="10">
-    <w:abstractNumId w:val="8"/>
+    <w:abstractNumId w:val="9"/>
   </w:num>
   <w:num w:numId="11">
     <w:abstractNumId w:val="1"/>
   </w:num>
   <w:num w:numId="12">
-    <w:abstractNumId w:val="4"/>
+    <w:abstractNumId w:val="5"/>
   </w:num>
   <w:num w:numId="13">
     <w:abstractNumId w:val="0"/>
   </w:num>
   <w:num w:numId="14">
-    <w:abstractNumId w:val="6"/>
+    <w:abstractNumId w:val="7"/>
   </w:num>
   <w:num w:numId="15">
-    <w:abstractNumId w:val="7"/>
+    <w:abstractNumId w:val="8"/>
   </w:num>
   <w:num w:numId="16">
-    <w:abstractNumId w:val="12"/>
+    <w:abstractNumId w:val="13"/>
   </w:num>
   <w:num w:numId="17">
-    <w:abstractNumId w:val="11"/>
+    <w:abstractNumId w:val="12"/>
     <w:lvlOverride w:ilvl="0">
       <w:startOverride w:val="1"/>
     </w:lvlOverride>
   </w:num>
   <w:num w:numId="18">
-    <w:abstractNumId w:val="5"/>
+    <w:abstractNumId w:val="6"/>
   </w:num>
   <w:num w:numId="19">
-    <w:abstractNumId w:val="14"/>
+    <w:abstractNumId w:val="15"/>
   </w:num>
   <w:num w:numId="20">
-    <w:abstractNumId w:val="9"/>
+    <w:abstractNumId w:val="10"/>
+  </w:num>
+  <w:num w:numId="21">
+    <w:abstractNumId w:val="2"/>
   </w:num>
 </w:numbering>
 </file>
@@ -6993,6 +7755,10 @@
   <w:style w:type="paragraph" w:default="1" w:styleId="Standard">
     <w:name w:val="Normal"/>
     <w:qFormat/>
+    <w:rsid w:val="00315D35"/>
+    <w:pPr>
+      <w:jc w:val="both"/>
+    </w:pPr>
   </w:style>
   <w:style w:type="paragraph" w:styleId="berschrift1">
     <w:name w:val="heading 1"/>
@@ -7091,7 +7857,6 @@
     <w:next w:val="Standard"/>
     <w:link w:val="berschrift4Zchn"/>
     <w:uiPriority w:val="9"/>
-    <w:semiHidden/>
     <w:unhideWhenUsed/>
     <w:qFormat/>
     <w:rsid w:val="00B1527A"/>
@@ -7642,7 +8407,6 @@
     <w:basedOn w:val="Absatz-Standardschriftart"/>
     <w:link w:val="berschrift4"/>
     <w:uiPriority w:val="9"/>
-    <w:semiHidden/>
     <w:rsid w:val="00B1527A"/>
     <w:rPr>
       <w:rFonts w:asciiTheme="majorHAnsi" w:eastAsiaTheme="majorEastAsia" w:hAnsiTheme="majorHAnsi" w:cstheme="majorBidi"/>

--- a/doc/Jonny_Hofmann_Android.docx
+++ b/doc/Jonny_Hofmann_Android.docx
@@ -10,7 +10,6 @@
           <w:docPartUnique/>
         </w:docPartObj>
       </w:sdtPr>
-      <w:sdtEndPr/>
       <w:sdtContent>
         <w:p>
           <w:r>
@@ -288,7 +287,6 @@
                                     <w:dataBinding w:prefixMappings="xmlns:ns0='http://schemas.openxmlformats.org/officeDocument/2006/extended-properties'" w:xpath="/ns0:Properties[1]/ns0:Company[1]" w:storeItemID="{6668398D-A668-4E3E-A5EB-62B293D839F1}"/>
                                     <w:text/>
                                   </w:sdtPr>
-                                  <w:sdtEndPr/>
                                   <w:sdtContent>
                                     <w:p>
                                       <w:pPr>
@@ -323,7 +321,6 @@
                                       <w:calendar w:val="gregorian"/>
                                     </w:date>
                                   </w:sdtPr>
-                                  <w:sdtEndPr/>
                                   <w:sdtContent>
                                     <w:p>
                                       <w:pPr>
@@ -436,7 +433,6 @@
                               <w:dataBinding w:prefixMappings="xmlns:ns0='http://schemas.openxmlformats.org/officeDocument/2006/extended-properties'" w:xpath="/ns0:Properties[1]/ns0:Company[1]" w:storeItemID="{6668398D-A668-4E3E-A5EB-62B293D839F1}"/>
                               <w:text/>
                             </w:sdtPr>
-                            <w:sdtEndPr/>
                             <w:sdtContent>
                               <w:p>
                                 <w:pPr>
@@ -471,7 +467,6 @@
                                 <w:calendar w:val="gregorian"/>
                               </w:date>
                             </w:sdtPr>
-                            <w:sdtEndPr/>
                             <w:sdtContent>
                               <w:p>
                                 <w:pPr>
@@ -573,7 +568,6 @@
                                   <w:dataBinding w:prefixMappings="xmlns:ns0='http://schemas.openxmlformats.org/package/2006/metadata/core-properties' xmlns:ns1='http://purl.org/dc/elements/1.1/'" w:xpath="/ns0:coreProperties[1]/ns1:title[1]" w:storeItemID="{6C3C8BC8-F283-45AE-878A-BAB7291924A1}"/>
                                   <w:text/>
                                 </w:sdtPr>
-                                <w:sdtEndPr/>
                                 <w:sdtContent>
                                   <w:p>
                                     <w:pPr>
@@ -630,7 +624,6 @@
                             <w:dataBinding w:prefixMappings="xmlns:ns0='http://schemas.openxmlformats.org/package/2006/metadata/core-properties' xmlns:ns1='http://purl.org/dc/elements/1.1/'" w:xpath="/ns0:coreProperties[1]/ns1:title[1]" w:storeItemID="{6C3C8BC8-F283-45AE-878A-BAB7291924A1}"/>
                             <w:text/>
                           </w:sdtPr>
-                          <w:sdtEndPr/>
                           <w:sdtContent>
                             <w:p>
                               <w:pPr>
@@ -821,7 +814,7 @@
           <w:r>
             <w:fldChar w:fldCharType="separate"/>
           </w:r>
-          <w:hyperlink w:anchor="_Toc49443044" w:history="1">
+          <w:hyperlink w:anchor="_Toc55562032" w:history="1">
             <w:r>
               <w:rPr>
                 <w:rStyle w:val="Hyperlink"/>
@@ -848,7 +841,7 @@
                 <w:noProof/>
                 <w:webHidden/>
               </w:rPr>
-              <w:instrText xml:space="preserve"> PAGEREF _Toc49443044 \h </w:instrText>
+              <w:instrText xml:space="preserve"> PAGEREF _Toc55562032 \h </w:instrText>
             </w:r>
             <w:r>
               <w:rPr>
@@ -868,7 +861,7 @@
                 <w:noProof/>
                 <w:webHidden/>
               </w:rPr>
-              <w:t>2</w:t>
+              <w:t>4</w:t>
             </w:r>
             <w:r>
               <w:rPr>
@@ -892,7 +885,7 @@
               <w:lang w:val="en-CH" w:eastAsia="en-CH"/>
             </w:rPr>
           </w:pPr>
-          <w:hyperlink w:anchor="_Toc49443045" w:history="1">
+          <w:hyperlink w:anchor="_Toc55562033" w:history="1">
             <w:r>
               <w:rPr>
                 <w:rStyle w:val="Hyperlink"/>
@@ -934,7 +927,7 @@
                 <w:noProof/>
                 <w:webHidden/>
               </w:rPr>
-              <w:instrText xml:space="preserve"> PAGEREF _Toc49443045 \h </w:instrText>
+              <w:instrText xml:space="preserve"> PAGEREF _Toc55562033 \h </w:instrText>
             </w:r>
             <w:r>
               <w:rPr>
@@ -954,7 +947,7 @@
                 <w:noProof/>
                 <w:webHidden/>
               </w:rPr>
-              <w:t>2</w:t>
+              <w:t>4</w:t>
             </w:r>
             <w:r>
               <w:rPr>
@@ -978,7 +971,7 @@
               <w:lang w:val="en-CH" w:eastAsia="en-CH"/>
             </w:rPr>
           </w:pPr>
-          <w:hyperlink w:anchor="_Toc49443046" w:history="1">
+          <w:hyperlink w:anchor="_Toc55562034" w:history="1">
             <w:r>
               <w:rPr>
                 <w:rStyle w:val="Hyperlink"/>
@@ -1020,7 +1013,7 @@
                 <w:noProof/>
                 <w:webHidden/>
               </w:rPr>
-              <w:instrText xml:space="preserve"> PAGEREF _Toc49443046 \h </w:instrText>
+              <w:instrText xml:space="preserve"> PAGEREF _Toc55562034 \h </w:instrText>
             </w:r>
             <w:r>
               <w:rPr>
@@ -1040,7 +1033,7 @@
                 <w:noProof/>
                 <w:webHidden/>
               </w:rPr>
-              <w:t>2</w:t>
+              <w:t>4</w:t>
             </w:r>
             <w:r>
               <w:rPr>
@@ -1064,7 +1057,7 @@
               <w:lang w:val="en-CH" w:eastAsia="en-CH"/>
             </w:rPr>
           </w:pPr>
-          <w:hyperlink w:anchor="_Toc49443047" w:history="1">
+          <w:hyperlink w:anchor="_Toc55562035" w:history="1">
             <w:r>
               <w:rPr>
                 <w:rStyle w:val="Hyperlink"/>
@@ -1106,7 +1099,7 @@
                 <w:noProof/>
                 <w:webHidden/>
               </w:rPr>
-              <w:instrText xml:space="preserve"> PAGEREF _Toc49443047 \h </w:instrText>
+              <w:instrText xml:space="preserve"> PAGEREF _Toc55562035 \h </w:instrText>
             </w:r>
             <w:r>
               <w:rPr>
@@ -1126,7 +1119,7 @@
                 <w:noProof/>
                 <w:webHidden/>
               </w:rPr>
-              <w:t>2</w:t>
+              <w:t>4</w:t>
             </w:r>
             <w:r>
               <w:rPr>
@@ -1150,7 +1143,7 @@
               <w:lang w:val="en-CH" w:eastAsia="en-CH"/>
             </w:rPr>
           </w:pPr>
-          <w:hyperlink w:anchor="_Toc49443048" w:history="1">
+          <w:hyperlink w:anchor="_Toc55562036" w:history="1">
             <w:r>
               <w:rPr>
                 <w:rStyle w:val="Hyperlink"/>
@@ -1192,7 +1185,7 @@
                 <w:noProof/>
                 <w:webHidden/>
               </w:rPr>
-              <w:instrText xml:space="preserve"> PAGEREF _Toc49443048 \h </w:instrText>
+              <w:instrText xml:space="preserve"> PAGEREF _Toc55562036 \h </w:instrText>
             </w:r>
             <w:r>
               <w:rPr>
@@ -1212,7 +1205,7 @@
                 <w:noProof/>
                 <w:webHidden/>
               </w:rPr>
-              <w:t>2</w:t>
+              <w:t>4</w:t>
             </w:r>
             <w:r>
               <w:rPr>
@@ -1236,7 +1229,7 @@
               <w:lang w:val="en-CH" w:eastAsia="en-CH"/>
             </w:rPr>
           </w:pPr>
-          <w:hyperlink w:anchor="_Toc49443049" w:history="1">
+          <w:hyperlink w:anchor="_Toc55562037" w:history="1">
             <w:r>
               <w:rPr>
                 <w:rStyle w:val="Hyperlink"/>
@@ -1278,7 +1271,7 @@
                 <w:noProof/>
                 <w:webHidden/>
               </w:rPr>
-              <w:instrText xml:space="preserve"> PAGEREF _Toc49443049 \h </w:instrText>
+              <w:instrText xml:space="preserve"> PAGEREF _Toc55562037 \h </w:instrText>
             </w:r>
             <w:r>
               <w:rPr>
@@ -1298,7 +1291,7 @@
                 <w:noProof/>
                 <w:webHidden/>
               </w:rPr>
-              <w:t>2</w:t>
+              <w:t>4</w:t>
             </w:r>
             <w:r>
               <w:rPr>
@@ -1322,7 +1315,7 @@
               <w:lang w:val="en-CH" w:eastAsia="en-CH"/>
             </w:rPr>
           </w:pPr>
-          <w:hyperlink w:anchor="_Toc49443050" w:history="1">
+          <w:hyperlink w:anchor="_Toc55562038" w:history="1">
             <w:r>
               <w:rPr>
                 <w:rStyle w:val="Hyperlink"/>
@@ -1364,7 +1357,7 @@
                 <w:noProof/>
                 <w:webHidden/>
               </w:rPr>
-              <w:instrText xml:space="preserve"> PAGEREF _Toc49443050 \h </w:instrText>
+              <w:instrText xml:space="preserve"> PAGEREF _Toc55562038 \h </w:instrText>
             </w:r>
             <w:r>
               <w:rPr>
@@ -1384,7 +1377,7 @@
                 <w:noProof/>
                 <w:webHidden/>
               </w:rPr>
-              <w:t>2</w:t>
+              <w:t>4</w:t>
             </w:r>
             <w:r>
               <w:rPr>
@@ -1408,7 +1401,7 @@
               <w:lang w:val="en-CH" w:eastAsia="en-CH"/>
             </w:rPr>
           </w:pPr>
-          <w:hyperlink w:anchor="_Toc49443051" w:history="1">
+          <w:hyperlink w:anchor="_Toc55562039" w:history="1">
             <w:r>
               <w:rPr>
                 <w:rStyle w:val="Hyperlink"/>
@@ -1450,7 +1443,7 @@
                 <w:noProof/>
                 <w:webHidden/>
               </w:rPr>
-              <w:instrText xml:space="preserve"> PAGEREF _Toc49443051 \h </w:instrText>
+              <w:instrText xml:space="preserve"> PAGEREF _Toc55562039 \h </w:instrText>
             </w:r>
             <w:r>
               <w:rPr>
@@ -1470,7 +1463,7 @@
                 <w:noProof/>
                 <w:webHidden/>
               </w:rPr>
-              <w:t>3</w:t>
+              <w:t>5</w:t>
             </w:r>
             <w:r>
               <w:rPr>
@@ -1494,7 +1487,7 @@
               <w:lang w:val="en-CH" w:eastAsia="en-CH"/>
             </w:rPr>
           </w:pPr>
-          <w:hyperlink w:anchor="_Toc49443052" w:history="1">
+          <w:hyperlink w:anchor="_Toc55562040" w:history="1">
             <w:r>
               <w:rPr>
                 <w:rStyle w:val="Hyperlink"/>
@@ -1536,7 +1529,7 @@
                 <w:noProof/>
                 <w:webHidden/>
               </w:rPr>
-              <w:instrText xml:space="preserve"> PAGEREF _Toc49443052 \h </w:instrText>
+              <w:instrText xml:space="preserve"> PAGEREF _Toc55562040 \h </w:instrText>
             </w:r>
             <w:r>
               <w:rPr>
@@ -1556,7 +1549,7 @@
                 <w:noProof/>
                 <w:webHidden/>
               </w:rPr>
-              <w:t>3</w:t>
+              <w:t>5</w:t>
             </w:r>
             <w:r>
               <w:rPr>
@@ -1580,7 +1573,7 @@
               <w:lang w:val="en-CH" w:eastAsia="en-CH"/>
             </w:rPr>
           </w:pPr>
-          <w:hyperlink w:anchor="_Toc49443053" w:history="1">
+          <w:hyperlink w:anchor="_Toc55562041" w:history="1">
             <w:r>
               <w:rPr>
                 <w:rStyle w:val="Hyperlink"/>
@@ -1622,7 +1615,7 @@
                 <w:noProof/>
                 <w:webHidden/>
               </w:rPr>
-              <w:instrText xml:space="preserve"> PAGEREF _Toc49443053 \h </w:instrText>
+              <w:instrText xml:space="preserve"> PAGEREF _Toc55562041 \h </w:instrText>
             </w:r>
             <w:r>
               <w:rPr>
@@ -1642,7 +1635,7 @@
                 <w:noProof/>
                 <w:webHidden/>
               </w:rPr>
-              <w:t>3</w:t>
+              <w:t>5</w:t>
             </w:r>
             <w:r>
               <w:rPr>
@@ -1666,7 +1659,7 @@
               <w:lang w:val="en-CH" w:eastAsia="en-CH"/>
             </w:rPr>
           </w:pPr>
-          <w:hyperlink w:anchor="_Toc49443054" w:history="1">
+          <w:hyperlink w:anchor="_Toc55562042" w:history="1">
             <w:r>
               <w:rPr>
                 <w:rStyle w:val="Hyperlink"/>
@@ -1708,7 +1701,7 @@
                 <w:noProof/>
                 <w:webHidden/>
               </w:rPr>
-              <w:instrText xml:space="preserve"> PAGEREF _Toc49443054 \h </w:instrText>
+              <w:instrText xml:space="preserve"> PAGEREF _Toc55562042 \h </w:instrText>
             </w:r>
             <w:r>
               <w:rPr>
@@ -1728,7 +1721,7 @@
                 <w:noProof/>
                 <w:webHidden/>
               </w:rPr>
-              <w:t>3</w:t>
+              <w:t>5</w:t>
             </w:r>
             <w:r>
               <w:rPr>
@@ -1752,7 +1745,7 @@
               <w:lang w:val="en-CH" w:eastAsia="en-CH"/>
             </w:rPr>
           </w:pPr>
-          <w:hyperlink w:anchor="_Toc49443055" w:history="1">
+          <w:hyperlink w:anchor="_Toc55562043" w:history="1">
             <w:r>
               <w:rPr>
                 <w:rStyle w:val="Hyperlink"/>
@@ -1794,7 +1787,7 @@
                 <w:noProof/>
                 <w:webHidden/>
               </w:rPr>
-              <w:instrText xml:space="preserve"> PAGEREF _Toc49443055 \h </w:instrText>
+              <w:instrText xml:space="preserve"> PAGEREF _Toc55562043 \h </w:instrText>
             </w:r>
             <w:r>
               <w:rPr>
@@ -1814,7 +1807,7 @@
                 <w:noProof/>
                 <w:webHidden/>
               </w:rPr>
-              <w:t>3</w:t>
+              <w:t>5</w:t>
             </w:r>
             <w:r>
               <w:rPr>
@@ -1838,7 +1831,7 @@
               <w:lang w:val="en-CH" w:eastAsia="en-CH"/>
             </w:rPr>
           </w:pPr>
-          <w:hyperlink w:anchor="_Toc49443056" w:history="1">
+          <w:hyperlink w:anchor="_Toc55562044" w:history="1">
             <w:r>
               <w:rPr>
                 <w:rStyle w:val="Hyperlink"/>
@@ -1880,7 +1873,7 @@
                 <w:noProof/>
                 <w:webHidden/>
               </w:rPr>
-              <w:instrText xml:space="preserve"> PAGEREF _Toc49443056 \h </w:instrText>
+              <w:instrText xml:space="preserve"> PAGEREF _Toc55562044 \h </w:instrText>
             </w:r>
             <w:r>
               <w:rPr>
@@ -1900,7 +1893,7 @@
                 <w:noProof/>
                 <w:webHidden/>
               </w:rPr>
-              <w:t>3</w:t>
+              <w:t>5</w:t>
             </w:r>
             <w:r>
               <w:rPr>
@@ -1924,7 +1917,7 @@
               <w:lang w:val="en-CH" w:eastAsia="en-CH"/>
             </w:rPr>
           </w:pPr>
-          <w:hyperlink w:anchor="_Toc49443057" w:history="1">
+          <w:hyperlink w:anchor="_Toc55562045" w:history="1">
             <w:r>
               <w:rPr>
                 <w:rStyle w:val="Hyperlink"/>
@@ -1945,7 +1938,7 @@
                 <w:rStyle w:val="Hyperlink"/>
                 <w:noProof/>
               </w:rPr>
-              <w:t>Version 1.0</w:t>
+              <w:t>Classes</w:t>
             </w:r>
             <w:r>
               <w:rPr>
@@ -1966,7 +1959,7 @@
                 <w:noProof/>
                 <w:webHidden/>
               </w:rPr>
-              <w:instrText xml:space="preserve"> PAGEREF _Toc49443057 \h </w:instrText>
+              <w:instrText xml:space="preserve"> PAGEREF _Toc55562045 \h </w:instrText>
             </w:r>
             <w:r>
               <w:rPr>
@@ -1986,7 +1979,7 @@
                 <w:noProof/>
                 <w:webHidden/>
               </w:rPr>
-              <w:t>4</w:t>
+              <w:t>6</w:t>
             </w:r>
             <w:r>
               <w:rPr>
@@ -2010,7 +2003,7 @@
               <w:lang w:val="en-CH" w:eastAsia="en-CH"/>
             </w:rPr>
           </w:pPr>
-          <w:hyperlink w:anchor="_Toc49443058" w:history="1">
+          <w:hyperlink w:anchor="_Toc55562046" w:history="1">
             <w:r>
               <w:rPr>
                 <w:rStyle w:val="Hyperlink"/>
@@ -2031,7 +2024,7 @@
                 <w:rStyle w:val="Hyperlink"/>
                 <w:noProof/>
               </w:rPr>
-              <w:t>Maquette</w:t>
+              <w:t>InfluxDB</w:t>
             </w:r>
             <w:r>
               <w:rPr>
@@ -2052,7 +2045,7 @@
                 <w:noProof/>
                 <w:webHidden/>
               </w:rPr>
-              <w:instrText xml:space="preserve"> PAGEREF _Toc49443058 \h </w:instrText>
+              <w:instrText xml:space="preserve"> PAGEREF _Toc55562046 \h </w:instrText>
             </w:r>
             <w:r>
               <w:rPr>
@@ -2072,7 +2065,781 @@
                 <w:noProof/>
                 <w:webHidden/>
               </w:rPr>
-              <w:t>4</w:t>
+              <w:t>6</w:t>
+            </w:r>
+            <w:r>
+              <w:rPr>
+                <w:noProof/>
+                <w:webHidden/>
+              </w:rPr>
+              <w:fldChar w:fldCharType="end"/>
+            </w:r>
+          </w:hyperlink>
+        </w:p>
+        <w:p>
+          <w:pPr>
+            <w:pStyle w:val="Verzeichnis3"/>
+            <w:tabs>
+              <w:tab w:val="left" w:pos="1320"/>
+              <w:tab w:val="right" w:leader="dot" w:pos="9062"/>
+            </w:tabs>
+            <w:rPr>
+              <w:rFonts w:eastAsiaTheme="minorEastAsia"/>
+              <w:noProof/>
+              <w:lang w:val="en-CH" w:eastAsia="en-CH"/>
+            </w:rPr>
+          </w:pPr>
+          <w:hyperlink w:anchor="_Toc55562047" w:history="1">
+            <w:r>
+              <w:rPr>
+                <w:rStyle w:val="Hyperlink"/>
+                <w:noProof/>
+              </w:rPr>
+              <w:t>5.1.1</w:t>
+            </w:r>
+            <w:r>
+              <w:rPr>
+                <w:rFonts w:eastAsiaTheme="minorEastAsia"/>
+                <w:noProof/>
+                <w:lang w:val="en-CH" w:eastAsia="en-CH"/>
+              </w:rPr>
+              <w:tab/>
+            </w:r>
+            <w:r>
+              <w:rPr>
+                <w:rStyle w:val="Hyperlink"/>
+                <w:noProof/>
+              </w:rPr>
+              <w:t>Variables membre</w:t>
+            </w:r>
+            <w:r>
+              <w:rPr>
+                <w:noProof/>
+                <w:webHidden/>
+              </w:rPr>
+              <w:tab/>
+            </w:r>
+            <w:r>
+              <w:rPr>
+                <w:noProof/>
+                <w:webHidden/>
+              </w:rPr>
+              <w:fldChar w:fldCharType="begin"/>
+            </w:r>
+            <w:r>
+              <w:rPr>
+                <w:noProof/>
+                <w:webHidden/>
+              </w:rPr>
+              <w:instrText xml:space="preserve"> PAGEREF _Toc55562047 \h </w:instrText>
+            </w:r>
+            <w:r>
+              <w:rPr>
+                <w:noProof/>
+                <w:webHidden/>
+              </w:rPr>
+            </w:r>
+            <w:r>
+              <w:rPr>
+                <w:noProof/>
+                <w:webHidden/>
+              </w:rPr>
+              <w:fldChar w:fldCharType="separate"/>
+            </w:r>
+            <w:r>
+              <w:rPr>
+                <w:noProof/>
+                <w:webHidden/>
+              </w:rPr>
+              <w:t>6</w:t>
+            </w:r>
+            <w:r>
+              <w:rPr>
+                <w:noProof/>
+                <w:webHidden/>
+              </w:rPr>
+              <w:fldChar w:fldCharType="end"/>
+            </w:r>
+          </w:hyperlink>
+        </w:p>
+        <w:p>
+          <w:pPr>
+            <w:pStyle w:val="Verzeichnis3"/>
+            <w:tabs>
+              <w:tab w:val="left" w:pos="1320"/>
+              <w:tab w:val="right" w:leader="dot" w:pos="9062"/>
+            </w:tabs>
+            <w:rPr>
+              <w:rFonts w:eastAsiaTheme="minorEastAsia"/>
+              <w:noProof/>
+              <w:lang w:val="en-CH" w:eastAsia="en-CH"/>
+            </w:rPr>
+          </w:pPr>
+          <w:hyperlink w:anchor="_Toc55562048" w:history="1">
+            <w:r>
+              <w:rPr>
+                <w:rStyle w:val="Hyperlink"/>
+                <w:noProof/>
+              </w:rPr>
+              <w:t>5.1.2</w:t>
+            </w:r>
+            <w:r>
+              <w:rPr>
+                <w:rFonts w:eastAsiaTheme="minorEastAsia"/>
+                <w:noProof/>
+                <w:lang w:val="en-CH" w:eastAsia="en-CH"/>
+              </w:rPr>
+              <w:tab/>
+            </w:r>
+            <w:r>
+              <w:rPr>
+                <w:rStyle w:val="Hyperlink"/>
+                <w:noProof/>
+              </w:rPr>
+              <w:t>Constructeur</w:t>
+            </w:r>
+            <w:r>
+              <w:rPr>
+                <w:noProof/>
+                <w:webHidden/>
+              </w:rPr>
+              <w:tab/>
+            </w:r>
+            <w:r>
+              <w:rPr>
+                <w:noProof/>
+                <w:webHidden/>
+              </w:rPr>
+              <w:fldChar w:fldCharType="begin"/>
+            </w:r>
+            <w:r>
+              <w:rPr>
+                <w:noProof/>
+                <w:webHidden/>
+              </w:rPr>
+              <w:instrText xml:space="preserve"> PAGEREF _Toc55562048 \h </w:instrText>
+            </w:r>
+            <w:r>
+              <w:rPr>
+                <w:noProof/>
+                <w:webHidden/>
+              </w:rPr>
+            </w:r>
+            <w:r>
+              <w:rPr>
+                <w:noProof/>
+                <w:webHidden/>
+              </w:rPr>
+              <w:fldChar w:fldCharType="separate"/>
+            </w:r>
+            <w:r>
+              <w:rPr>
+                <w:noProof/>
+                <w:webHidden/>
+              </w:rPr>
+              <w:t>6</w:t>
+            </w:r>
+            <w:r>
+              <w:rPr>
+                <w:noProof/>
+                <w:webHidden/>
+              </w:rPr>
+              <w:fldChar w:fldCharType="end"/>
+            </w:r>
+          </w:hyperlink>
+        </w:p>
+        <w:p>
+          <w:pPr>
+            <w:pStyle w:val="Verzeichnis3"/>
+            <w:tabs>
+              <w:tab w:val="left" w:pos="1320"/>
+              <w:tab w:val="right" w:leader="dot" w:pos="9062"/>
+            </w:tabs>
+            <w:rPr>
+              <w:rFonts w:eastAsiaTheme="minorEastAsia"/>
+              <w:noProof/>
+              <w:lang w:val="en-CH" w:eastAsia="en-CH"/>
+            </w:rPr>
+          </w:pPr>
+          <w:hyperlink w:anchor="_Toc55562049" w:history="1">
+            <w:r>
+              <w:rPr>
+                <w:rStyle w:val="Hyperlink"/>
+                <w:noProof/>
+              </w:rPr>
+              <w:t>5.1.3</w:t>
+            </w:r>
+            <w:r>
+              <w:rPr>
+                <w:rFonts w:eastAsiaTheme="minorEastAsia"/>
+                <w:noProof/>
+                <w:lang w:val="en-CH" w:eastAsia="en-CH"/>
+              </w:rPr>
+              <w:tab/>
+            </w:r>
+            <w:r>
+              <w:rPr>
+                <w:rStyle w:val="Hyperlink"/>
+                <w:noProof/>
+              </w:rPr>
+              <w:t>Fonction setCurrentServerAddress</w:t>
+            </w:r>
+            <w:r>
+              <w:rPr>
+                <w:noProof/>
+                <w:webHidden/>
+              </w:rPr>
+              <w:tab/>
+            </w:r>
+            <w:r>
+              <w:rPr>
+                <w:noProof/>
+                <w:webHidden/>
+              </w:rPr>
+              <w:fldChar w:fldCharType="begin"/>
+            </w:r>
+            <w:r>
+              <w:rPr>
+                <w:noProof/>
+                <w:webHidden/>
+              </w:rPr>
+              <w:instrText xml:space="preserve"> PAGEREF _Toc55562049 \h </w:instrText>
+            </w:r>
+            <w:r>
+              <w:rPr>
+                <w:noProof/>
+                <w:webHidden/>
+              </w:rPr>
+            </w:r>
+            <w:r>
+              <w:rPr>
+                <w:noProof/>
+                <w:webHidden/>
+              </w:rPr>
+              <w:fldChar w:fldCharType="separate"/>
+            </w:r>
+            <w:r>
+              <w:rPr>
+                <w:noProof/>
+                <w:webHidden/>
+              </w:rPr>
+              <w:t>6</w:t>
+            </w:r>
+            <w:r>
+              <w:rPr>
+                <w:noProof/>
+                <w:webHidden/>
+              </w:rPr>
+              <w:fldChar w:fldCharType="end"/>
+            </w:r>
+          </w:hyperlink>
+        </w:p>
+        <w:p>
+          <w:pPr>
+            <w:pStyle w:val="Verzeichnis3"/>
+            <w:tabs>
+              <w:tab w:val="left" w:pos="1320"/>
+              <w:tab w:val="right" w:leader="dot" w:pos="9062"/>
+            </w:tabs>
+            <w:rPr>
+              <w:rFonts w:eastAsiaTheme="minorEastAsia"/>
+              <w:noProof/>
+              <w:lang w:val="en-CH" w:eastAsia="en-CH"/>
+            </w:rPr>
+          </w:pPr>
+          <w:hyperlink w:anchor="_Toc55562050" w:history="1">
+            <w:r>
+              <w:rPr>
+                <w:rStyle w:val="Hyperlink"/>
+                <w:noProof/>
+              </w:rPr>
+              <w:t>5.1.4</w:t>
+            </w:r>
+            <w:r>
+              <w:rPr>
+                <w:rFonts w:eastAsiaTheme="minorEastAsia"/>
+                <w:noProof/>
+                <w:lang w:val="en-CH" w:eastAsia="en-CH"/>
+              </w:rPr>
+              <w:tab/>
+            </w:r>
+            <w:r>
+              <w:rPr>
+                <w:rStyle w:val="Hyperlink"/>
+                <w:noProof/>
+              </w:rPr>
+              <w:t>Fonction getRamUsage</w:t>
+            </w:r>
+            <w:r>
+              <w:rPr>
+                <w:noProof/>
+                <w:webHidden/>
+              </w:rPr>
+              <w:tab/>
+            </w:r>
+            <w:r>
+              <w:rPr>
+                <w:noProof/>
+                <w:webHidden/>
+              </w:rPr>
+              <w:fldChar w:fldCharType="begin"/>
+            </w:r>
+            <w:r>
+              <w:rPr>
+                <w:noProof/>
+                <w:webHidden/>
+              </w:rPr>
+              <w:instrText xml:space="preserve"> PAGEREF _Toc55562050 \h </w:instrText>
+            </w:r>
+            <w:r>
+              <w:rPr>
+                <w:noProof/>
+                <w:webHidden/>
+              </w:rPr>
+            </w:r>
+            <w:r>
+              <w:rPr>
+                <w:noProof/>
+                <w:webHidden/>
+              </w:rPr>
+              <w:fldChar w:fldCharType="separate"/>
+            </w:r>
+            <w:r>
+              <w:rPr>
+                <w:noProof/>
+                <w:webHidden/>
+              </w:rPr>
+              <w:t>6</w:t>
+            </w:r>
+            <w:r>
+              <w:rPr>
+                <w:noProof/>
+                <w:webHidden/>
+              </w:rPr>
+              <w:fldChar w:fldCharType="end"/>
+            </w:r>
+          </w:hyperlink>
+        </w:p>
+        <w:p>
+          <w:pPr>
+            <w:pStyle w:val="Verzeichnis3"/>
+            <w:tabs>
+              <w:tab w:val="left" w:pos="1320"/>
+              <w:tab w:val="right" w:leader="dot" w:pos="9062"/>
+            </w:tabs>
+            <w:rPr>
+              <w:rFonts w:eastAsiaTheme="minorEastAsia"/>
+              <w:noProof/>
+              <w:lang w:val="en-CH" w:eastAsia="en-CH"/>
+            </w:rPr>
+          </w:pPr>
+          <w:hyperlink w:anchor="_Toc55562051" w:history="1">
+            <w:r>
+              <w:rPr>
+                <w:rStyle w:val="Hyperlink"/>
+                <w:noProof/>
+              </w:rPr>
+              <w:t>5.1.5</w:t>
+            </w:r>
+            <w:r>
+              <w:rPr>
+                <w:rFonts w:eastAsiaTheme="minorEastAsia"/>
+                <w:noProof/>
+                <w:lang w:val="en-CH" w:eastAsia="en-CH"/>
+              </w:rPr>
+              <w:tab/>
+            </w:r>
+            <w:r>
+              <w:rPr>
+                <w:rStyle w:val="Hyperlink"/>
+                <w:noProof/>
+              </w:rPr>
+              <w:t>Fonction getCPUUsage</w:t>
+            </w:r>
+            <w:r>
+              <w:rPr>
+                <w:noProof/>
+                <w:webHidden/>
+              </w:rPr>
+              <w:tab/>
+            </w:r>
+            <w:r>
+              <w:rPr>
+                <w:noProof/>
+                <w:webHidden/>
+              </w:rPr>
+              <w:fldChar w:fldCharType="begin"/>
+            </w:r>
+            <w:r>
+              <w:rPr>
+                <w:noProof/>
+                <w:webHidden/>
+              </w:rPr>
+              <w:instrText xml:space="preserve"> PAGEREF _Toc55562051 \h </w:instrText>
+            </w:r>
+            <w:r>
+              <w:rPr>
+                <w:noProof/>
+                <w:webHidden/>
+              </w:rPr>
+            </w:r>
+            <w:r>
+              <w:rPr>
+                <w:noProof/>
+                <w:webHidden/>
+              </w:rPr>
+              <w:fldChar w:fldCharType="separate"/>
+            </w:r>
+            <w:r>
+              <w:rPr>
+                <w:noProof/>
+                <w:webHidden/>
+              </w:rPr>
+              <w:t>6</w:t>
+            </w:r>
+            <w:r>
+              <w:rPr>
+                <w:noProof/>
+                <w:webHidden/>
+              </w:rPr>
+              <w:fldChar w:fldCharType="end"/>
+            </w:r>
+          </w:hyperlink>
+        </w:p>
+        <w:p>
+          <w:pPr>
+            <w:pStyle w:val="Verzeichnis3"/>
+            <w:tabs>
+              <w:tab w:val="left" w:pos="1320"/>
+              <w:tab w:val="right" w:leader="dot" w:pos="9062"/>
+            </w:tabs>
+            <w:rPr>
+              <w:rFonts w:eastAsiaTheme="minorEastAsia"/>
+              <w:noProof/>
+              <w:lang w:val="en-CH" w:eastAsia="en-CH"/>
+            </w:rPr>
+          </w:pPr>
+          <w:hyperlink w:anchor="_Toc55562052" w:history="1">
+            <w:r>
+              <w:rPr>
+                <w:rStyle w:val="Hyperlink"/>
+                <w:noProof/>
+              </w:rPr>
+              <w:t>5.1.6</w:t>
+            </w:r>
+            <w:r>
+              <w:rPr>
+                <w:rFonts w:eastAsiaTheme="minorEastAsia"/>
+                <w:noProof/>
+                <w:lang w:val="en-CH" w:eastAsia="en-CH"/>
+              </w:rPr>
+              <w:tab/>
+            </w:r>
+            <w:r>
+              <w:rPr>
+                <w:rStyle w:val="Hyperlink"/>
+                <w:noProof/>
+              </w:rPr>
+              <w:t>Fonction getUptime</w:t>
+            </w:r>
+            <w:r>
+              <w:rPr>
+                <w:noProof/>
+                <w:webHidden/>
+              </w:rPr>
+              <w:tab/>
+            </w:r>
+            <w:r>
+              <w:rPr>
+                <w:noProof/>
+                <w:webHidden/>
+              </w:rPr>
+              <w:fldChar w:fldCharType="begin"/>
+            </w:r>
+            <w:r>
+              <w:rPr>
+                <w:noProof/>
+                <w:webHidden/>
+              </w:rPr>
+              <w:instrText xml:space="preserve"> PAGEREF _Toc55562052 \h </w:instrText>
+            </w:r>
+            <w:r>
+              <w:rPr>
+                <w:noProof/>
+                <w:webHidden/>
+              </w:rPr>
+            </w:r>
+            <w:r>
+              <w:rPr>
+                <w:noProof/>
+                <w:webHidden/>
+              </w:rPr>
+              <w:fldChar w:fldCharType="separate"/>
+            </w:r>
+            <w:r>
+              <w:rPr>
+                <w:noProof/>
+                <w:webHidden/>
+              </w:rPr>
+              <w:t>7</w:t>
+            </w:r>
+            <w:r>
+              <w:rPr>
+                <w:noProof/>
+                <w:webHidden/>
+              </w:rPr>
+              <w:fldChar w:fldCharType="end"/>
+            </w:r>
+          </w:hyperlink>
+        </w:p>
+        <w:p>
+          <w:pPr>
+            <w:pStyle w:val="Verzeichnis3"/>
+            <w:tabs>
+              <w:tab w:val="left" w:pos="1320"/>
+              <w:tab w:val="right" w:leader="dot" w:pos="9062"/>
+            </w:tabs>
+            <w:rPr>
+              <w:rFonts w:eastAsiaTheme="minorEastAsia"/>
+              <w:noProof/>
+              <w:lang w:val="en-CH" w:eastAsia="en-CH"/>
+            </w:rPr>
+          </w:pPr>
+          <w:hyperlink w:anchor="_Toc55562053" w:history="1">
+            <w:r>
+              <w:rPr>
+                <w:rStyle w:val="Hyperlink"/>
+                <w:noProof/>
+              </w:rPr>
+              <w:t>5.1.7</w:t>
+            </w:r>
+            <w:r>
+              <w:rPr>
+                <w:rFonts w:eastAsiaTheme="minorEastAsia"/>
+                <w:noProof/>
+                <w:lang w:val="en-CH" w:eastAsia="en-CH"/>
+              </w:rPr>
+              <w:tab/>
+            </w:r>
+            <w:r>
+              <w:rPr>
+                <w:rStyle w:val="Hyperlink"/>
+                <w:noProof/>
+              </w:rPr>
+              <w:t>Fonction doInfluxRequest()</w:t>
+            </w:r>
+            <w:r>
+              <w:rPr>
+                <w:noProof/>
+                <w:webHidden/>
+              </w:rPr>
+              <w:tab/>
+            </w:r>
+            <w:r>
+              <w:rPr>
+                <w:noProof/>
+                <w:webHidden/>
+              </w:rPr>
+              <w:fldChar w:fldCharType="begin"/>
+            </w:r>
+            <w:r>
+              <w:rPr>
+                <w:noProof/>
+                <w:webHidden/>
+              </w:rPr>
+              <w:instrText xml:space="preserve"> PAGEREF _Toc55562053 \h </w:instrText>
+            </w:r>
+            <w:r>
+              <w:rPr>
+                <w:noProof/>
+                <w:webHidden/>
+              </w:rPr>
+            </w:r>
+            <w:r>
+              <w:rPr>
+                <w:noProof/>
+                <w:webHidden/>
+              </w:rPr>
+              <w:fldChar w:fldCharType="separate"/>
+            </w:r>
+            <w:r>
+              <w:rPr>
+                <w:noProof/>
+                <w:webHidden/>
+              </w:rPr>
+              <w:t>7</w:t>
+            </w:r>
+            <w:r>
+              <w:rPr>
+                <w:noProof/>
+                <w:webHidden/>
+              </w:rPr>
+              <w:fldChar w:fldCharType="end"/>
+            </w:r>
+          </w:hyperlink>
+        </w:p>
+        <w:p>
+          <w:pPr>
+            <w:pStyle w:val="Verzeichnis3"/>
+            <w:tabs>
+              <w:tab w:val="left" w:pos="1320"/>
+              <w:tab w:val="right" w:leader="dot" w:pos="9062"/>
+            </w:tabs>
+            <w:rPr>
+              <w:rFonts w:eastAsiaTheme="minorEastAsia"/>
+              <w:noProof/>
+              <w:lang w:val="en-CH" w:eastAsia="en-CH"/>
+            </w:rPr>
+          </w:pPr>
+          <w:hyperlink w:anchor="_Toc55562054" w:history="1">
+            <w:r>
+              <w:rPr>
+                <w:rStyle w:val="Hyperlink"/>
+                <w:noProof/>
+              </w:rPr>
+              <w:t>5.1.8</w:t>
+            </w:r>
+            <w:r>
+              <w:rPr>
+                <w:rFonts w:eastAsiaTheme="minorEastAsia"/>
+                <w:noProof/>
+                <w:lang w:val="en-CH" w:eastAsia="en-CH"/>
+              </w:rPr>
+              <w:tab/>
+            </w:r>
+            <w:r>
+              <w:rPr>
+                <w:rStyle w:val="Hyperlink"/>
+                <w:noProof/>
+              </w:rPr>
+              <w:t>Fonction getCPUOverTime</w:t>
+            </w:r>
+            <w:r>
+              <w:rPr>
+                <w:noProof/>
+                <w:webHidden/>
+              </w:rPr>
+              <w:tab/>
+            </w:r>
+            <w:r>
+              <w:rPr>
+                <w:noProof/>
+                <w:webHidden/>
+              </w:rPr>
+              <w:fldChar w:fldCharType="begin"/>
+            </w:r>
+            <w:r>
+              <w:rPr>
+                <w:noProof/>
+                <w:webHidden/>
+              </w:rPr>
+              <w:instrText xml:space="preserve"> PAGEREF _Toc55562054 \h </w:instrText>
+            </w:r>
+            <w:r>
+              <w:rPr>
+                <w:noProof/>
+                <w:webHidden/>
+              </w:rPr>
+            </w:r>
+            <w:r>
+              <w:rPr>
+                <w:noProof/>
+                <w:webHidden/>
+              </w:rPr>
+              <w:fldChar w:fldCharType="separate"/>
+            </w:r>
+            <w:r>
+              <w:rPr>
+                <w:noProof/>
+                <w:webHidden/>
+              </w:rPr>
+              <w:t>7</w:t>
+            </w:r>
+            <w:r>
+              <w:rPr>
+                <w:noProof/>
+                <w:webHidden/>
+              </w:rPr>
+              <w:fldChar w:fldCharType="end"/>
+            </w:r>
+          </w:hyperlink>
+        </w:p>
+        <w:p>
+          <w:pPr>
+            <w:pStyle w:val="Verzeichnis3"/>
+            <w:tabs>
+              <w:tab w:val="left" w:pos="1320"/>
+              <w:tab w:val="right" w:leader="dot" w:pos="9062"/>
+            </w:tabs>
+            <w:rPr>
+              <w:rFonts w:eastAsiaTheme="minorEastAsia"/>
+              <w:noProof/>
+              <w:lang w:val="en-CH" w:eastAsia="en-CH"/>
+            </w:rPr>
+          </w:pPr>
+          <w:hyperlink w:anchor="_Toc55562055" w:history="1">
+            <w:r>
+              <w:rPr>
+                <w:rStyle w:val="Hyperlink"/>
+                <w:noProof/>
+              </w:rPr>
+              <w:t>5.1.9</w:t>
+            </w:r>
+            <w:r>
+              <w:rPr>
+                <w:rFonts w:eastAsiaTheme="minorEastAsia"/>
+                <w:noProof/>
+                <w:lang w:val="en-CH" w:eastAsia="en-CH"/>
+              </w:rPr>
+              <w:tab/>
+            </w:r>
+            <w:r>
+              <w:rPr>
+                <w:rStyle w:val="Hyperlink"/>
+                <w:noProof/>
+              </w:rPr>
+              <w:t>Fonction getRAMOverTime</w:t>
+            </w:r>
+            <w:r>
+              <w:rPr>
+                <w:noProof/>
+                <w:webHidden/>
+              </w:rPr>
+              <w:tab/>
+            </w:r>
+            <w:r>
+              <w:rPr>
+                <w:noProof/>
+                <w:webHidden/>
+              </w:rPr>
+              <w:fldChar w:fldCharType="begin"/>
+            </w:r>
+            <w:r>
+              <w:rPr>
+                <w:noProof/>
+                <w:webHidden/>
+              </w:rPr>
+              <w:instrText xml:space="preserve"> PAGEREF _Toc55562055 \h </w:instrText>
+            </w:r>
+            <w:r>
+              <w:rPr>
+                <w:noProof/>
+                <w:webHidden/>
+              </w:rPr>
+            </w:r>
+            <w:r>
+              <w:rPr>
+                <w:noProof/>
+                <w:webHidden/>
+              </w:rPr>
+              <w:fldChar w:fldCharType="separate"/>
+            </w:r>
+            <w:r>
+              <w:rPr>
+                <w:noProof/>
+                <w:webHidden/>
+              </w:rPr>
+              <w:t>8</w:t>
             </w:r>
             <w:r>
               <w:rPr>
@@ -2096,7 +2863,7 @@
               <w:lang w:val="en-CH" w:eastAsia="en-CH"/>
             </w:rPr>
           </w:pPr>
-          <w:hyperlink w:anchor="_Toc49443059" w:history="1">
+          <w:hyperlink w:anchor="_Toc55562056" w:history="1">
             <w:r>
               <w:rPr>
                 <w:rStyle w:val="Hyperlink"/>
@@ -2117,7 +2884,7 @@
                 <w:rStyle w:val="Hyperlink"/>
                 <w:noProof/>
               </w:rPr>
-              <w:t>Diagramme de classe</w:t>
+              <w:t>Server</w:t>
             </w:r>
             <w:r>
               <w:rPr>
@@ -2138,7 +2905,7 @@
                 <w:noProof/>
                 <w:webHidden/>
               </w:rPr>
-              <w:instrText xml:space="preserve"> PAGEREF _Toc49443059 \h </w:instrText>
+              <w:instrText xml:space="preserve"> PAGEREF _Toc55562056 \h </w:instrText>
             </w:r>
             <w:r>
               <w:rPr>
@@ -2158,7 +2925,1125 @@
                 <w:noProof/>
                 <w:webHidden/>
               </w:rPr>
-              <w:t>4</w:t>
+              <w:t>8</w:t>
+            </w:r>
+            <w:r>
+              <w:rPr>
+                <w:noProof/>
+                <w:webHidden/>
+              </w:rPr>
+              <w:fldChar w:fldCharType="end"/>
+            </w:r>
+          </w:hyperlink>
+        </w:p>
+        <w:p>
+          <w:pPr>
+            <w:pStyle w:val="Verzeichnis3"/>
+            <w:tabs>
+              <w:tab w:val="left" w:pos="1320"/>
+              <w:tab w:val="right" w:leader="dot" w:pos="9062"/>
+            </w:tabs>
+            <w:rPr>
+              <w:rFonts w:eastAsiaTheme="minorEastAsia"/>
+              <w:noProof/>
+              <w:lang w:val="en-CH" w:eastAsia="en-CH"/>
+            </w:rPr>
+          </w:pPr>
+          <w:hyperlink w:anchor="_Toc55562057" w:history="1">
+            <w:r>
+              <w:rPr>
+                <w:rStyle w:val="Hyperlink"/>
+                <w:noProof/>
+              </w:rPr>
+              <w:t>5.2.1</w:t>
+            </w:r>
+            <w:r>
+              <w:rPr>
+                <w:rFonts w:eastAsiaTheme="minorEastAsia"/>
+                <w:noProof/>
+                <w:lang w:val="en-CH" w:eastAsia="en-CH"/>
+              </w:rPr>
+              <w:tab/>
+            </w:r>
+            <w:r>
+              <w:rPr>
+                <w:rStyle w:val="Hyperlink"/>
+                <w:noProof/>
+              </w:rPr>
+              <w:t>Variables membre</w:t>
+            </w:r>
+            <w:r>
+              <w:rPr>
+                <w:noProof/>
+                <w:webHidden/>
+              </w:rPr>
+              <w:tab/>
+            </w:r>
+            <w:r>
+              <w:rPr>
+                <w:noProof/>
+                <w:webHidden/>
+              </w:rPr>
+              <w:fldChar w:fldCharType="begin"/>
+            </w:r>
+            <w:r>
+              <w:rPr>
+                <w:noProof/>
+                <w:webHidden/>
+              </w:rPr>
+              <w:instrText xml:space="preserve"> PAGEREF _Toc55562057 \h </w:instrText>
+            </w:r>
+            <w:r>
+              <w:rPr>
+                <w:noProof/>
+                <w:webHidden/>
+              </w:rPr>
+            </w:r>
+            <w:r>
+              <w:rPr>
+                <w:noProof/>
+                <w:webHidden/>
+              </w:rPr>
+              <w:fldChar w:fldCharType="separate"/>
+            </w:r>
+            <w:r>
+              <w:rPr>
+                <w:noProof/>
+                <w:webHidden/>
+              </w:rPr>
+              <w:t>8</w:t>
+            </w:r>
+            <w:r>
+              <w:rPr>
+                <w:noProof/>
+                <w:webHidden/>
+              </w:rPr>
+              <w:fldChar w:fldCharType="end"/>
+            </w:r>
+          </w:hyperlink>
+        </w:p>
+        <w:p>
+          <w:pPr>
+            <w:pStyle w:val="Verzeichnis3"/>
+            <w:tabs>
+              <w:tab w:val="left" w:pos="1320"/>
+              <w:tab w:val="right" w:leader="dot" w:pos="9062"/>
+            </w:tabs>
+            <w:rPr>
+              <w:rFonts w:eastAsiaTheme="minorEastAsia"/>
+              <w:noProof/>
+              <w:lang w:val="en-CH" w:eastAsia="en-CH"/>
+            </w:rPr>
+          </w:pPr>
+          <w:hyperlink w:anchor="_Toc55562058" w:history="1">
+            <w:r>
+              <w:rPr>
+                <w:rStyle w:val="Hyperlink"/>
+                <w:noProof/>
+              </w:rPr>
+              <w:t>5.2.2</w:t>
+            </w:r>
+            <w:r>
+              <w:rPr>
+                <w:rFonts w:eastAsiaTheme="minorEastAsia"/>
+                <w:noProof/>
+                <w:lang w:val="en-CH" w:eastAsia="en-CH"/>
+              </w:rPr>
+              <w:tab/>
+            </w:r>
+            <w:r>
+              <w:rPr>
+                <w:rStyle w:val="Hyperlink"/>
+                <w:noProof/>
+              </w:rPr>
+              <w:t>Constructeur</w:t>
+            </w:r>
+            <w:r>
+              <w:rPr>
+                <w:noProof/>
+                <w:webHidden/>
+              </w:rPr>
+              <w:tab/>
+            </w:r>
+            <w:r>
+              <w:rPr>
+                <w:noProof/>
+                <w:webHidden/>
+              </w:rPr>
+              <w:fldChar w:fldCharType="begin"/>
+            </w:r>
+            <w:r>
+              <w:rPr>
+                <w:noProof/>
+                <w:webHidden/>
+              </w:rPr>
+              <w:instrText xml:space="preserve"> PAGEREF _Toc55562058 \h </w:instrText>
+            </w:r>
+            <w:r>
+              <w:rPr>
+                <w:noProof/>
+                <w:webHidden/>
+              </w:rPr>
+            </w:r>
+            <w:r>
+              <w:rPr>
+                <w:noProof/>
+                <w:webHidden/>
+              </w:rPr>
+              <w:fldChar w:fldCharType="separate"/>
+            </w:r>
+            <w:r>
+              <w:rPr>
+                <w:noProof/>
+                <w:webHidden/>
+              </w:rPr>
+              <w:t>8</w:t>
+            </w:r>
+            <w:r>
+              <w:rPr>
+                <w:noProof/>
+                <w:webHidden/>
+              </w:rPr>
+              <w:fldChar w:fldCharType="end"/>
+            </w:r>
+          </w:hyperlink>
+        </w:p>
+        <w:p>
+          <w:pPr>
+            <w:pStyle w:val="Verzeichnis2"/>
+            <w:tabs>
+              <w:tab w:val="left" w:pos="880"/>
+              <w:tab w:val="right" w:leader="dot" w:pos="9062"/>
+            </w:tabs>
+            <w:rPr>
+              <w:rFonts w:eastAsiaTheme="minorEastAsia"/>
+              <w:noProof/>
+              <w:lang w:val="en-CH" w:eastAsia="en-CH"/>
+            </w:rPr>
+          </w:pPr>
+          <w:hyperlink w:anchor="_Toc55562059" w:history="1">
+            <w:r>
+              <w:rPr>
+                <w:rStyle w:val="Hyperlink"/>
+                <w:noProof/>
+              </w:rPr>
+              <w:t>5.3</w:t>
+            </w:r>
+            <w:r>
+              <w:rPr>
+                <w:rFonts w:eastAsiaTheme="minorEastAsia"/>
+                <w:noProof/>
+                <w:lang w:val="en-CH" w:eastAsia="en-CH"/>
+              </w:rPr>
+              <w:tab/>
+            </w:r>
+            <w:r>
+              <w:rPr>
+                <w:rStyle w:val="Hyperlink"/>
+                <w:noProof/>
+              </w:rPr>
+              <w:t>Utilities</w:t>
+            </w:r>
+            <w:r>
+              <w:rPr>
+                <w:noProof/>
+                <w:webHidden/>
+              </w:rPr>
+              <w:tab/>
+            </w:r>
+            <w:r>
+              <w:rPr>
+                <w:noProof/>
+                <w:webHidden/>
+              </w:rPr>
+              <w:fldChar w:fldCharType="begin"/>
+            </w:r>
+            <w:r>
+              <w:rPr>
+                <w:noProof/>
+                <w:webHidden/>
+              </w:rPr>
+              <w:instrText xml:space="preserve"> PAGEREF _Toc55562059 \h </w:instrText>
+            </w:r>
+            <w:r>
+              <w:rPr>
+                <w:noProof/>
+                <w:webHidden/>
+              </w:rPr>
+            </w:r>
+            <w:r>
+              <w:rPr>
+                <w:noProof/>
+                <w:webHidden/>
+              </w:rPr>
+              <w:fldChar w:fldCharType="separate"/>
+            </w:r>
+            <w:r>
+              <w:rPr>
+                <w:noProof/>
+                <w:webHidden/>
+              </w:rPr>
+              <w:t>8</w:t>
+            </w:r>
+            <w:r>
+              <w:rPr>
+                <w:noProof/>
+                <w:webHidden/>
+              </w:rPr>
+              <w:fldChar w:fldCharType="end"/>
+            </w:r>
+          </w:hyperlink>
+        </w:p>
+        <w:p>
+          <w:pPr>
+            <w:pStyle w:val="Verzeichnis3"/>
+            <w:tabs>
+              <w:tab w:val="left" w:pos="1320"/>
+              <w:tab w:val="right" w:leader="dot" w:pos="9062"/>
+            </w:tabs>
+            <w:rPr>
+              <w:rFonts w:eastAsiaTheme="minorEastAsia"/>
+              <w:noProof/>
+              <w:lang w:val="en-CH" w:eastAsia="en-CH"/>
+            </w:rPr>
+          </w:pPr>
+          <w:hyperlink w:anchor="_Toc55562060" w:history="1">
+            <w:r>
+              <w:rPr>
+                <w:rStyle w:val="Hyperlink"/>
+                <w:noProof/>
+              </w:rPr>
+              <w:t>5.3.1</w:t>
+            </w:r>
+            <w:r>
+              <w:rPr>
+                <w:rFonts w:eastAsiaTheme="minorEastAsia"/>
+                <w:noProof/>
+                <w:lang w:val="en-CH" w:eastAsia="en-CH"/>
+              </w:rPr>
+              <w:tab/>
+            </w:r>
+            <w:r>
+              <w:rPr>
+                <w:rStyle w:val="Hyperlink"/>
+                <w:noProof/>
+              </w:rPr>
+              <w:t>Variables membres</w:t>
+            </w:r>
+            <w:r>
+              <w:rPr>
+                <w:noProof/>
+                <w:webHidden/>
+              </w:rPr>
+              <w:tab/>
+            </w:r>
+            <w:r>
+              <w:rPr>
+                <w:noProof/>
+                <w:webHidden/>
+              </w:rPr>
+              <w:fldChar w:fldCharType="begin"/>
+            </w:r>
+            <w:r>
+              <w:rPr>
+                <w:noProof/>
+                <w:webHidden/>
+              </w:rPr>
+              <w:instrText xml:space="preserve"> PAGEREF _Toc55562060 \h </w:instrText>
+            </w:r>
+            <w:r>
+              <w:rPr>
+                <w:noProof/>
+                <w:webHidden/>
+              </w:rPr>
+            </w:r>
+            <w:r>
+              <w:rPr>
+                <w:noProof/>
+                <w:webHidden/>
+              </w:rPr>
+              <w:fldChar w:fldCharType="separate"/>
+            </w:r>
+            <w:r>
+              <w:rPr>
+                <w:noProof/>
+                <w:webHidden/>
+              </w:rPr>
+              <w:t>9</w:t>
+            </w:r>
+            <w:r>
+              <w:rPr>
+                <w:noProof/>
+                <w:webHidden/>
+              </w:rPr>
+              <w:fldChar w:fldCharType="end"/>
+            </w:r>
+          </w:hyperlink>
+        </w:p>
+        <w:p>
+          <w:pPr>
+            <w:pStyle w:val="Verzeichnis3"/>
+            <w:tabs>
+              <w:tab w:val="left" w:pos="1320"/>
+              <w:tab w:val="right" w:leader="dot" w:pos="9062"/>
+            </w:tabs>
+            <w:rPr>
+              <w:rFonts w:eastAsiaTheme="minorEastAsia"/>
+              <w:noProof/>
+              <w:lang w:val="en-CH" w:eastAsia="en-CH"/>
+            </w:rPr>
+          </w:pPr>
+          <w:hyperlink w:anchor="_Toc55562061" w:history="1">
+            <w:r>
+              <w:rPr>
+                <w:rStyle w:val="Hyperlink"/>
+                <w:noProof/>
+              </w:rPr>
+              <w:t>5.3.2</w:t>
+            </w:r>
+            <w:r>
+              <w:rPr>
+                <w:rFonts w:eastAsiaTheme="minorEastAsia"/>
+                <w:noProof/>
+                <w:lang w:val="en-CH" w:eastAsia="en-CH"/>
+              </w:rPr>
+              <w:tab/>
+            </w:r>
+            <w:r>
+              <w:rPr>
+                <w:rStyle w:val="Hyperlink"/>
+                <w:noProof/>
+              </w:rPr>
+              <w:t>Fonction getAllServersAsString</w:t>
+            </w:r>
+            <w:r>
+              <w:rPr>
+                <w:noProof/>
+                <w:webHidden/>
+              </w:rPr>
+              <w:tab/>
+            </w:r>
+            <w:r>
+              <w:rPr>
+                <w:noProof/>
+                <w:webHidden/>
+              </w:rPr>
+              <w:fldChar w:fldCharType="begin"/>
+            </w:r>
+            <w:r>
+              <w:rPr>
+                <w:noProof/>
+                <w:webHidden/>
+              </w:rPr>
+              <w:instrText xml:space="preserve"> PAGEREF _Toc55562061 \h </w:instrText>
+            </w:r>
+            <w:r>
+              <w:rPr>
+                <w:noProof/>
+                <w:webHidden/>
+              </w:rPr>
+            </w:r>
+            <w:r>
+              <w:rPr>
+                <w:noProof/>
+                <w:webHidden/>
+              </w:rPr>
+              <w:fldChar w:fldCharType="separate"/>
+            </w:r>
+            <w:r>
+              <w:rPr>
+                <w:noProof/>
+                <w:webHidden/>
+              </w:rPr>
+              <w:t>9</w:t>
+            </w:r>
+            <w:r>
+              <w:rPr>
+                <w:noProof/>
+                <w:webHidden/>
+              </w:rPr>
+              <w:fldChar w:fldCharType="end"/>
+            </w:r>
+          </w:hyperlink>
+        </w:p>
+        <w:p>
+          <w:pPr>
+            <w:pStyle w:val="Verzeichnis3"/>
+            <w:tabs>
+              <w:tab w:val="left" w:pos="1320"/>
+              <w:tab w:val="right" w:leader="dot" w:pos="9062"/>
+            </w:tabs>
+            <w:rPr>
+              <w:rFonts w:eastAsiaTheme="minorEastAsia"/>
+              <w:noProof/>
+              <w:lang w:val="en-CH" w:eastAsia="en-CH"/>
+            </w:rPr>
+          </w:pPr>
+          <w:hyperlink w:anchor="_Toc55562062" w:history="1">
+            <w:r>
+              <w:rPr>
+                <w:rStyle w:val="Hyperlink"/>
+                <w:noProof/>
+              </w:rPr>
+              <w:t>5.3.3</w:t>
+            </w:r>
+            <w:r>
+              <w:rPr>
+                <w:rFonts w:eastAsiaTheme="minorEastAsia"/>
+                <w:noProof/>
+                <w:lang w:val="en-CH" w:eastAsia="en-CH"/>
+              </w:rPr>
+              <w:tab/>
+            </w:r>
+            <w:r>
+              <w:rPr>
+                <w:rStyle w:val="Hyperlink"/>
+                <w:noProof/>
+              </w:rPr>
+              <w:t>Fonction addServer</w:t>
+            </w:r>
+            <w:r>
+              <w:rPr>
+                <w:noProof/>
+                <w:webHidden/>
+              </w:rPr>
+              <w:tab/>
+            </w:r>
+            <w:r>
+              <w:rPr>
+                <w:noProof/>
+                <w:webHidden/>
+              </w:rPr>
+              <w:fldChar w:fldCharType="begin"/>
+            </w:r>
+            <w:r>
+              <w:rPr>
+                <w:noProof/>
+                <w:webHidden/>
+              </w:rPr>
+              <w:instrText xml:space="preserve"> PAGEREF _Toc55562062 \h </w:instrText>
+            </w:r>
+            <w:r>
+              <w:rPr>
+                <w:noProof/>
+                <w:webHidden/>
+              </w:rPr>
+            </w:r>
+            <w:r>
+              <w:rPr>
+                <w:noProof/>
+                <w:webHidden/>
+              </w:rPr>
+              <w:fldChar w:fldCharType="separate"/>
+            </w:r>
+            <w:r>
+              <w:rPr>
+                <w:noProof/>
+                <w:webHidden/>
+              </w:rPr>
+              <w:t>9</w:t>
+            </w:r>
+            <w:r>
+              <w:rPr>
+                <w:noProof/>
+                <w:webHidden/>
+              </w:rPr>
+              <w:fldChar w:fldCharType="end"/>
+            </w:r>
+          </w:hyperlink>
+        </w:p>
+        <w:p>
+          <w:pPr>
+            <w:pStyle w:val="Verzeichnis3"/>
+            <w:tabs>
+              <w:tab w:val="left" w:pos="1320"/>
+              <w:tab w:val="right" w:leader="dot" w:pos="9062"/>
+            </w:tabs>
+            <w:rPr>
+              <w:rFonts w:eastAsiaTheme="minorEastAsia"/>
+              <w:noProof/>
+              <w:lang w:val="en-CH" w:eastAsia="en-CH"/>
+            </w:rPr>
+          </w:pPr>
+          <w:hyperlink w:anchor="_Toc55562063" w:history="1">
+            <w:r>
+              <w:rPr>
+                <w:rStyle w:val="Hyperlink"/>
+                <w:noProof/>
+              </w:rPr>
+              <w:t>5.3.4</w:t>
+            </w:r>
+            <w:r>
+              <w:rPr>
+                <w:rFonts w:eastAsiaTheme="minorEastAsia"/>
+                <w:noProof/>
+                <w:lang w:val="en-CH" w:eastAsia="en-CH"/>
+              </w:rPr>
+              <w:tab/>
+            </w:r>
+            <w:r>
+              <w:rPr>
+                <w:rStyle w:val="Hyperlink"/>
+                <w:noProof/>
+              </w:rPr>
+              <w:t>Fonction setCurrentServer</w:t>
+            </w:r>
+            <w:r>
+              <w:rPr>
+                <w:noProof/>
+                <w:webHidden/>
+              </w:rPr>
+              <w:tab/>
+            </w:r>
+            <w:r>
+              <w:rPr>
+                <w:noProof/>
+                <w:webHidden/>
+              </w:rPr>
+              <w:fldChar w:fldCharType="begin"/>
+            </w:r>
+            <w:r>
+              <w:rPr>
+                <w:noProof/>
+                <w:webHidden/>
+              </w:rPr>
+              <w:instrText xml:space="preserve"> PAGEREF _Toc55562063 \h </w:instrText>
+            </w:r>
+            <w:r>
+              <w:rPr>
+                <w:noProof/>
+                <w:webHidden/>
+              </w:rPr>
+            </w:r>
+            <w:r>
+              <w:rPr>
+                <w:noProof/>
+                <w:webHidden/>
+              </w:rPr>
+              <w:fldChar w:fldCharType="separate"/>
+            </w:r>
+            <w:r>
+              <w:rPr>
+                <w:noProof/>
+                <w:webHidden/>
+              </w:rPr>
+              <w:t>10</w:t>
+            </w:r>
+            <w:r>
+              <w:rPr>
+                <w:noProof/>
+                <w:webHidden/>
+              </w:rPr>
+              <w:fldChar w:fldCharType="end"/>
+            </w:r>
+          </w:hyperlink>
+        </w:p>
+        <w:p>
+          <w:pPr>
+            <w:pStyle w:val="Verzeichnis3"/>
+            <w:tabs>
+              <w:tab w:val="left" w:pos="1320"/>
+              <w:tab w:val="right" w:leader="dot" w:pos="9062"/>
+            </w:tabs>
+            <w:rPr>
+              <w:rFonts w:eastAsiaTheme="minorEastAsia"/>
+              <w:noProof/>
+              <w:lang w:val="en-CH" w:eastAsia="en-CH"/>
+            </w:rPr>
+          </w:pPr>
+          <w:hyperlink w:anchor="_Toc55562064" w:history="1">
+            <w:r>
+              <w:rPr>
+                <w:rStyle w:val="Hyperlink"/>
+                <w:noProof/>
+              </w:rPr>
+              <w:t>5.3.5</w:t>
+            </w:r>
+            <w:r>
+              <w:rPr>
+                <w:rFonts w:eastAsiaTheme="minorEastAsia"/>
+                <w:noProof/>
+                <w:lang w:val="en-CH" w:eastAsia="en-CH"/>
+              </w:rPr>
+              <w:tab/>
+            </w:r>
+            <w:r>
+              <w:rPr>
+                <w:rStyle w:val="Hyperlink"/>
+                <w:noProof/>
+              </w:rPr>
+              <w:t>Fonction getCurrentServerIndex</w:t>
+            </w:r>
+            <w:r>
+              <w:rPr>
+                <w:noProof/>
+                <w:webHidden/>
+              </w:rPr>
+              <w:tab/>
+            </w:r>
+            <w:r>
+              <w:rPr>
+                <w:noProof/>
+                <w:webHidden/>
+              </w:rPr>
+              <w:fldChar w:fldCharType="begin"/>
+            </w:r>
+            <w:r>
+              <w:rPr>
+                <w:noProof/>
+                <w:webHidden/>
+              </w:rPr>
+              <w:instrText xml:space="preserve"> PAGEREF _Toc55562064 \h </w:instrText>
+            </w:r>
+            <w:r>
+              <w:rPr>
+                <w:noProof/>
+                <w:webHidden/>
+              </w:rPr>
+            </w:r>
+            <w:r>
+              <w:rPr>
+                <w:noProof/>
+                <w:webHidden/>
+              </w:rPr>
+              <w:fldChar w:fldCharType="separate"/>
+            </w:r>
+            <w:r>
+              <w:rPr>
+                <w:noProof/>
+                <w:webHidden/>
+              </w:rPr>
+              <w:t>10</w:t>
+            </w:r>
+            <w:r>
+              <w:rPr>
+                <w:noProof/>
+                <w:webHidden/>
+              </w:rPr>
+              <w:fldChar w:fldCharType="end"/>
+            </w:r>
+          </w:hyperlink>
+        </w:p>
+        <w:p>
+          <w:pPr>
+            <w:pStyle w:val="Verzeichnis3"/>
+            <w:tabs>
+              <w:tab w:val="left" w:pos="1320"/>
+              <w:tab w:val="right" w:leader="dot" w:pos="9062"/>
+            </w:tabs>
+            <w:rPr>
+              <w:rFonts w:eastAsiaTheme="minorEastAsia"/>
+              <w:noProof/>
+              <w:lang w:val="en-CH" w:eastAsia="en-CH"/>
+            </w:rPr>
+          </w:pPr>
+          <w:hyperlink w:anchor="_Toc55562065" w:history="1">
+            <w:r>
+              <w:rPr>
+                <w:rStyle w:val="Hyperlink"/>
+                <w:noProof/>
+              </w:rPr>
+              <w:t>5.3.6</w:t>
+            </w:r>
+            <w:r>
+              <w:rPr>
+                <w:rFonts w:eastAsiaTheme="minorEastAsia"/>
+                <w:noProof/>
+                <w:lang w:val="en-CH" w:eastAsia="en-CH"/>
+              </w:rPr>
+              <w:tab/>
+            </w:r>
+            <w:r>
+              <w:rPr>
+                <w:rStyle w:val="Hyperlink"/>
+                <w:noProof/>
+              </w:rPr>
+              <w:t>Fonction getCurrentServer</w:t>
+            </w:r>
+            <w:r>
+              <w:rPr>
+                <w:noProof/>
+                <w:webHidden/>
+              </w:rPr>
+              <w:tab/>
+            </w:r>
+            <w:r>
+              <w:rPr>
+                <w:noProof/>
+                <w:webHidden/>
+              </w:rPr>
+              <w:fldChar w:fldCharType="begin"/>
+            </w:r>
+            <w:r>
+              <w:rPr>
+                <w:noProof/>
+                <w:webHidden/>
+              </w:rPr>
+              <w:instrText xml:space="preserve"> PAGEREF _Toc55562065 \h </w:instrText>
+            </w:r>
+            <w:r>
+              <w:rPr>
+                <w:noProof/>
+                <w:webHidden/>
+              </w:rPr>
+            </w:r>
+            <w:r>
+              <w:rPr>
+                <w:noProof/>
+                <w:webHidden/>
+              </w:rPr>
+              <w:fldChar w:fldCharType="separate"/>
+            </w:r>
+            <w:r>
+              <w:rPr>
+                <w:noProof/>
+                <w:webHidden/>
+              </w:rPr>
+              <w:t>10</w:t>
+            </w:r>
+            <w:r>
+              <w:rPr>
+                <w:noProof/>
+                <w:webHidden/>
+              </w:rPr>
+              <w:fldChar w:fldCharType="end"/>
+            </w:r>
+          </w:hyperlink>
+        </w:p>
+        <w:p>
+          <w:pPr>
+            <w:pStyle w:val="Verzeichnis3"/>
+            <w:tabs>
+              <w:tab w:val="left" w:pos="1320"/>
+              <w:tab w:val="right" w:leader="dot" w:pos="9062"/>
+            </w:tabs>
+            <w:rPr>
+              <w:rFonts w:eastAsiaTheme="minorEastAsia"/>
+              <w:noProof/>
+              <w:lang w:val="en-CH" w:eastAsia="en-CH"/>
+            </w:rPr>
+          </w:pPr>
+          <w:hyperlink w:anchor="_Toc55562066" w:history="1">
+            <w:r>
+              <w:rPr>
+                <w:rStyle w:val="Hyperlink"/>
+                <w:noProof/>
+              </w:rPr>
+              <w:t>5.3.7</w:t>
+            </w:r>
+            <w:r>
+              <w:rPr>
+                <w:rFonts w:eastAsiaTheme="minorEastAsia"/>
+                <w:noProof/>
+                <w:lang w:val="en-CH" w:eastAsia="en-CH"/>
+              </w:rPr>
+              <w:tab/>
+            </w:r>
+            <w:r>
+              <w:rPr>
+                <w:rStyle w:val="Hyperlink"/>
+                <w:noProof/>
+              </w:rPr>
+              <w:t>Fonction deleteServer</w:t>
+            </w:r>
+            <w:r>
+              <w:rPr>
+                <w:noProof/>
+                <w:webHidden/>
+              </w:rPr>
+              <w:tab/>
+            </w:r>
+            <w:r>
+              <w:rPr>
+                <w:noProof/>
+                <w:webHidden/>
+              </w:rPr>
+              <w:fldChar w:fldCharType="begin"/>
+            </w:r>
+            <w:r>
+              <w:rPr>
+                <w:noProof/>
+                <w:webHidden/>
+              </w:rPr>
+              <w:instrText xml:space="preserve"> PAGEREF _Toc55562066 \h </w:instrText>
+            </w:r>
+            <w:r>
+              <w:rPr>
+                <w:noProof/>
+                <w:webHidden/>
+              </w:rPr>
+            </w:r>
+            <w:r>
+              <w:rPr>
+                <w:noProof/>
+                <w:webHidden/>
+              </w:rPr>
+              <w:fldChar w:fldCharType="separate"/>
+            </w:r>
+            <w:r>
+              <w:rPr>
+                <w:noProof/>
+                <w:webHidden/>
+              </w:rPr>
+              <w:t>10</w:t>
+            </w:r>
+            <w:r>
+              <w:rPr>
+                <w:noProof/>
+                <w:webHidden/>
+              </w:rPr>
+              <w:fldChar w:fldCharType="end"/>
+            </w:r>
+          </w:hyperlink>
+        </w:p>
+        <w:p>
+          <w:pPr>
+            <w:pStyle w:val="Verzeichnis3"/>
+            <w:tabs>
+              <w:tab w:val="left" w:pos="1320"/>
+              <w:tab w:val="right" w:leader="dot" w:pos="9062"/>
+            </w:tabs>
+            <w:rPr>
+              <w:rFonts w:eastAsiaTheme="minorEastAsia"/>
+              <w:noProof/>
+              <w:lang w:val="en-CH" w:eastAsia="en-CH"/>
+            </w:rPr>
+          </w:pPr>
+          <w:hyperlink w:anchor="_Toc55562067" w:history="1">
+            <w:r>
+              <w:rPr>
+                <w:rStyle w:val="Hyperlink"/>
+                <w:noProof/>
+              </w:rPr>
+              <w:t>5.3.8</w:t>
+            </w:r>
+            <w:r>
+              <w:rPr>
+                <w:rFonts w:eastAsiaTheme="minorEastAsia"/>
+                <w:noProof/>
+                <w:lang w:val="en-CH" w:eastAsia="en-CH"/>
+              </w:rPr>
+              <w:tab/>
+            </w:r>
+            <w:r>
+              <w:rPr>
+                <w:rStyle w:val="Hyperlink"/>
+                <w:noProof/>
+              </w:rPr>
+              <w:t>Fonction editServer</w:t>
+            </w:r>
+            <w:r>
+              <w:rPr>
+                <w:noProof/>
+                <w:webHidden/>
+              </w:rPr>
+              <w:tab/>
+            </w:r>
+            <w:r>
+              <w:rPr>
+                <w:noProof/>
+                <w:webHidden/>
+              </w:rPr>
+              <w:fldChar w:fldCharType="begin"/>
+            </w:r>
+            <w:r>
+              <w:rPr>
+                <w:noProof/>
+                <w:webHidden/>
+              </w:rPr>
+              <w:instrText xml:space="preserve"> PAGEREF _Toc55562067 \h </w:instrText>
+            </w:r>
+            <w:r>
+              <w:rPr>
+                <w:noProof/>
+                <w:webHidden/>
+              </w:rPr>
+            </w:r>
+            <w:r>
+              <w:rPr>
+                <w:noProof/>
+                <w:webHidden/>
+              </w:rPr>
+              <w:fldChar w:fldCharType="separate"/>
+            </w:r>
+            <w:r>
+              <w:rPr>
+                <w:noProof/>
+                <w:webHidden/>
+              </w:rPr>
+              <w:t>10</w:t>
+            </w:r>
+            <w:r>
+              <w:rPr>
+                <w:noProof/>
+                <w:webHidden/>
+              </w:rPr>
+              <w:fldChar w:fldCharType="end"/>
+            </w:r>
+          </w:hyperlink>
+        </w:p>
+        <w:p>
+          <w:pPr>
+            <w:pStyle w:val="Verzeichnis3"/>
+            <w:tabs>
+              <w:tab w:val="left" w:pos="1320"/>
+              <w:tab w:val="right" w:leader="dot" w:pos="9062"/>
+            </w:tabs>
+            <w:rPr>
+              <w:rFonts w:eastAsiaTheme="minorEastAsia"/>
+              <w:noProof/>
+              <w:lang w:val="en-CH" w:eastAsia="en-CH"/>
+            </w:rPr>
+          </w:pPr>
+          <w:hyperlink w:anchor="_Toc55562068" w:history="1">
+            <w:r>
+              <w:rPr>
+                <w:rStyle w:val="Hyperlink"/>
+                <w:noProof/>
+              </w:rPr>
+              <w:t>5.3.9</w:t>
+            </w:r>
+            <w:r>
+              <w:rPr>
+                <w:rFonts w:eastAsiaTheme="minorEastAsia"/>
+                <w:noProof/>
+                <w:lang w:val="en-CH" w:eastAsia="en-CH"/>
+              </w:rPr>
+              <w:tab/>
+            </w:r>
+            <w:r>
+              <w:rPr>
+                <w:rStyle w:val="Hyperlink"/>
+                <w:noProof/>
+              </w:rPr>
+              <w:t>Fonction saveData</w:t>
+            </w:r>
+            <w:r>
+              <w:rPr>
+                <w:noProof/>
+                <w:webHidden/>
+              </w:rPr>
+              <w:tab/>
+            </w:r>
+            <w:r>
+              <w:rPr>
+                <w:noProof/>
+                <w:webHidden/>
+              </w:rPr>
+              <w:fldChar w:fldCharType="begin"/>
+            </w:r>
+            <w:r>
+              <w:rPr>
+                <w:noProof/>
+                <w:webHidden/>
+              </w:rPr>
+              <w:instrText xml:space="preserve"> PAGEREF _Toc55562068 \h </w:instrText>
+            </w:r>
+            <w:r>
+              <w:rPr>
+                <w:noProof/>
+                <w:webHidden/>
+              </w:rPr>
+            </w:r>
+            <w:r>
+              <w:rPr>
+                <w:noProof/>
+                <w:webHidden/>
+              </w:rPr>
+              <w:fldChar w:fldCharType="separate"/>
+            </w:r>
+            <w:r>
+              <w:rPr>
+                <w:noProof/>
+                <w:webHidden/>
+              </w:rPr>
+              <w:t>11</w:t>
+            </w:r>
+            <w:r>
+              <w:rPr>
+                <w:noProof/>
+                <w:webHidden/>
+              </w:rPr>
+              <w:fldChar w:fldCharType="end"/>
+            </w:r>
+          </w:hyperlink>
+        </w:p>
+        <w:p>
+          <w:pPr>
+            <w:pStyle w:val="Verzeichnis3"/>
+            <w:tabs>
+              <w:tab w:val="left" w:pos="1320"/>
+              <w:tab w:val="right" w:leader="dot" w:pos="9062"/>
+            </w:tabs>
+            <w:rPr>
+              <w:rFonts w:eastAsiaTheme="minorEastAsia"/>
+              <w:noProof/>
+              <w:lang w:val="en-CH" w:eastAsia="en-CH"/>
+            </w:rPr>
+          </w:pPr>
+          <w:hyperlink w:anchor="_Toc55562069" w:history="1">
+            <w:r>
+              <w:rPr>
+                <w:rStyle w:val="Hyperlink"/>
+                <w:noProof/>
+              </w:rPr>
+              <w:t>5.3.10</w:t>
+            </w:r>
+            <w:r>
+              <w:rPr>
+                <w:rFonts w:eastAsiaTheme="minorEastAsia"/>
+                <w:noProof/>
+                <w:lang w:val="en-CH" w:eastAsia="en-CH"/>
+              </w:rPr>
+              <w:tab/>
+            </w:r>
+            <w:r>
+              <w:rPr>
+                <w:rStyle w:val="Hyperlink"/>
+                <w:noProof/>
+              </w:rPr>
+              <w:t>Fonction loadData</w:t>
+            </w:r>
+            <w:r>
+              <w:rPr>
+                <w:noProof/>
+                <w:webHidden/>
+              </w:rPr>
+              <w:tab/>
+            </w:r>
+            <w:r>
+              <w:rPr>
+                <w:noProof/>
+                <w:webHidden/>
+              </w:rPr>
+              <w:fldChar w:fldCharType="begin"/>
+            </w:r>
+            <w:r>
+              <w:rPr>
+                <w:noProof/>
+                <w:webHidden/>
+              </w:rPr>
+              <w:instrText xml:space="preserve"> PAGEREF _Toc55562069 \h </w:instrText>
+            </w:r>
+            <w:r>
+              <w:rPr>
+                <w:noProof/>
+                <w:webHidden/>
+              </w:rPr>
+            </w:r>
+            <w:r>
+              <w:rPr>
+                <w:noProof/>
+                <w:webHidden/>
+              </w:rPr>
+              <w:fldChar w:fldCharType="separate"/>
+            </w:r>
+            <w:r>
+              <w:rPr>
+                <w:noProof/>
+                <w:webHidden/>
+              </w:rPr>
+              <w:t>11</w:t>
             </w:r>
             <w:r>
               <w:rPr>
@@ -2182,7 +4067,7 @@
               <w:lang w:val="en-CH" w:eastAsia="en-CH"/>
             </w:rPr>
           </w:pPr>
-          <w:hyperlink w:anchor="_Toc49443060" w:history="1">
+          <w:hyperlink w:anchor="_Toc55562070" w:history="1">
             <w:r>
               <w:rPr>
                 <w:rStyle w:val="Hyperlink"/>
@@ -2203,7 +4088,7 @@
                 <w:rStyle w:val="Hyperlink"/>
                 <w:noProof/>
               </w:rPr>
-              <w:t>Sprint 1</w:t>
+              <w:t>Version 1.0</w:t>
             </w:r>
             <w:r>
               <w:rPr>
@@ -2224,7 +4109,7 @@
                 <w:noProof/>
                 <w:webHidden/>
               </w:rPr>
-              <w:instrText xml:space="preserve"> PAGEREF _Toc49443060 \h </w:instrText>
+              <w:instrText xml:space="preserve"> PAGEREF _Toc55562070 \h </w:instrText>
             </w:r>
             <w:r>
               <w:rPr>
@@ -2244,7 +4129,7 @@
                 <w:noProof/>
                 <w:webHidden/>
               </w:rPr>
-              <w:t>4</w:t>
+              <w:t>11</w:t>
             </w:r>
             <w:r>
               <w:rPr>
@@ -2268,7 +4153,7 @@
               <w:lang w:val="en-CH" w:eastAsia="en-CH"/>
             </w:rPr>
           </w:pPr>
-          <w:hyperlink w:anchor="_Toc49443061" w:history="1">
+          <w:hyperlink w:anchor="_Toc55562071" w:history="1">
             <w:r>
               <w:rPr>
                 <w:rStyle w:val="Hyperlink"/>
@@ -2289,6 +4174,264 @@
                 <w:rStyle w:val="Hyperlink"/>
                 <w:noProof/>
               </w:rPr>
+              <w:t>Maquette</w:t>
+            </w:r>
+            <w:r>
+              <w:rPr>
+                <w:noProof/>
+                <w:webHidden/>
+              </w:rPr>
+              <w:tab/>
+            </w:r>
+            <w:r>
+              <w:rPr>
+                <w:noProof/>
+                <w:webHidden/>
+              </w:rPr>
+              <w:fldChar w:fldCharType="begin"/>
+            </w:r>
+            <w:r>
+              <w:rPr>
+                <w:noProof/>
+                <w:webHidden/>
+              </w:rPr>
+              <w:instrText xml:space="preserve"> PAGEREF _Toc55562071 \h </w:instrText>
+            </w:r>
+            <w:r>
+              <w:rPr>
+                <w:noProof/>
+                <w:webHidden/>
+              </w:rPr>
+            </w:r>
+            <w:r>
+              <w:rPr>
+                <w:noProof/>
+                <w:webHidden/>
+              </w:rPr>
+              <w:fldChar w:fldCharType="separate"/>
+            </w:r>
+            <w:r>
+              <w:rPr>
+                <w:noProof/>
+                <w:webHidden/>
+              </w:rPr>
+              <w:t>11</w:t>
+            </w:r>
+            <w:r>
+              <w:rPr>
+                <w:noProof/>
+                <w:webHidden/>
+              </w:rPr>
+              <w:fldChar w:fldCharType="end"/>
+            </w:r>
+          </w:hyperlink>
+        </w:p>
+        <w:p>
+          <w:pPr>
+            <w:pStyle w:val="Verzeichnis2"/>
+            <w:tabs>
+              <w:tab w:val="left" w:pos="880"/>
+              <w:tab w:val="right" w:leader="dot" w:pos="9062"/>
+            </w:tabs>
+            <w:rPr>
+              <w:rFonts w:eastAsiaTheme="minorEastAsia"/>
+              <w:noProof/>
+              <w:lang w:val="en-CH" w:eastAsia="en-CH"/>
+            </w:rPr>
+          </w:pPr>
+          <w:hyperlink w:anchor="_Toc55562072" w:history="1">
+            <w:r>
+              <w:rPr>
+                <w:rStyle w:val="Hyperlink"/>
+                <w:noProof/>
+              </w:rPr>
+              <w:t>6.2</w:t>
+            </w:r>
+            <w:r>
+              <w:rPr>
+                <w:rFonts w:eastAsiaTheme="minorEastAsia"/>
+                <w:noProof/>
+                <w:lang w:val="en-CH" w:eastAsia="en-CH"/>
+              </w:rPr>
+              <w:tab/>
+            </w:r>
+            <w:r>
+              <w:rPr>
+                <w:rStyle w:val="Hyperlink"/>
+                <w:noProof/>
+              </w:rPr>
+              <w:t>Diagramme de classe</w:t>
+            </w:r>
+            <w:r>
+              <w:rPr>
+                <w:noProof/>
+                <w:webHidden/>
+              </w:rPr>
+              <w:tab/>
+            </w:r>
+            <w:r>
+              <w:rPr>
+                <w:noProof/>
+                <w:webHidden/>
+              </w:rPr>
+              <w:fldChar w:fldCharType="begin"/>
+            </w:r>
+            <w:r>
+              <w:rPr>
+                <w:noProof/>
+                <w:webHidden/>
+              </w:rPr>
+              <w:instrText xml:space="preserve"> PAGEREF _Toc55562072 \h </w:instrText>
+            </w:r>
+            <w:r>
+              <w:rPr>
+                <w:noProof/>
+                <w:webHidden/>
+              </w:rPr>
+            </w:r>
+            <w:r>
+              <w:rPr>
+                <w:noProof/>
+                <w:webHidden/>
+              </w:rPr>
+              <w:fldChar w:fldCharType="separate"/>
+            </w:r>
+            <w:r>
+              <w:rPr>
+                <w:noProof/>
+                <w:webHidden/>
+              </w:rPr>
+              <w:t>0</w:t>
+            </w:r>
+            <w:r>
+              <w:rPr>
+                <w:noProof/>
+                <w:webHidden/>
+              </w:rPr>
+              <w:fldChar w:fldCharType="end"/>
+            </w:r>
+          </w:hyperlink>
+        </w:p>
+        <w:p>
+          <w:pPr>
+            <w:pStyle w:val="Verzeichnis1"/>
+            <w:tabs>
+              <w:tab w:val="left" w:pos="440"/>
+              <w:tab w:val="right" w:leader="dot" w:pos="9062"/>
+            </w:tabs>
+            <w:rPr>
+              <w:rFonts w:eastAsiaTheme="minorEastAsia"/>
+              <w:noProof/>
+              <w:lang w:val="en-CH" w:eastAsia="en-CH"/>
+            </w:rPr>
+          </w:pPr>
+          <w:hyperlink w:anchor="_Toc55562073" w:history="1">
+            <w:r>
+              <w:rPr>
+                <w:rStyle w:val="Hyperlink"/>
+                <w:noProof/>
+              </w:rPr>
+              <w:t>7</w:t>
+            </w:r>
+            <w:r>
+              <w:rPr>
+                <w:rFonts w:eastAsiaTheme="minorEastAsia"/>
+                <w:noProof/>
+                <w:lang w:val="en-CH" w:eastAsia="en-CH"/>
+              </w:rPr>
+              <w:tab/>
+            </w:r>
+            <w:r>
+              <w:rPr>
+                <w:rStyle w:val="Hyperlink"/>
+                <w:noProof/>
+              </w:rPr>
+              <w:t>Sprint 1</w:t>
+            </w:r>
+            <w:r>
+              <w:rPr>
+                <w:noProof/>
+                <w:webHidden/>
+              </w:rPr>
+              <w:tab/>
+            </w:r>
+            <w:r>
+              <w:rPr>
+                <w:noProof/>
+                <w:webHidden/>
+              </w:rPr>
+              <w:fldChar w:fldCharType="begin"/>
+            </w:r>
+            <w:r>
+              <w:rPr>
+                <w:noProof/>
+                <w:webHidden/>
+              </w:rPr>
+              <w:instrText xml:space="preserve"> PAGEREF _Toc55562073 \h </w:instrText>
+            </w:r>
+            <w:r>
+              <w:rPr>
+                <w:noProof/>
+                <w:webHidden/>
+              </w:rPr>
+            </w:r>
+            <w:r>
+              <w:rPr>
+                <w:noProof/>
+                <w:webHidden/>
+              </w:rPr>
+              <w:fldChar w:fldCharType="separate"/>
+            </w:r>
+            <w:r>
+              <w:rPr>
+                <w:noProof/>
+                <w:webHidden/>
+              </w:rPr>
+              <w:t>0</w:t>
+            </w:r>
+            <w:r>
+              <w:rPr>
+                <w:noProof/>
+                <w:webHidden/>
+              </w:rPr>
+              <w:fldChar w:fldCharType="end"/>
+            </w:r>
+          </w:hyperlink>
+        </w:p>
+        <w:p>
+          <w:pPr>
+            <w:pStyle w:val="Verzeichnis2"/>
+            <w:tabs>
+              <w:tab w:val="left" w:pos="880"/>
+              <w:tab w:val="right" w:leader="dot" w:pos="9062"/>
+            </w:tabs>
+            <w:rPr>
+              <w:rFonts w:eastAsiaTheme="minorEastAsia"/>
+              <w:noProof/>
+              <w:lang w:val="en-CH" w:eastAsia="en-CH"/>
+            </w:rPr>
+          </w:pPr>
+          <w:hyperlink w:anchor="_Toc55562074" w:history="1">
+            <w:r>
+              <w:rPr>
+                <w:rStyle w:val="Hyperlink"/>
+                <w:noProof/>
+              </w:rPr>
+              <w:t>7.1</w:t>
+            </w:r>
+            <w:r>
+              <w:rPr>
+                <w:rFonts w:eastAsiaTheme="minorEastAsia"/>
+                <w:noProof/>
+                <w:lang w:val="en-CH" w:eastAsia="en-CH"/>
+              </w:rPr>
+              <w:tab/>
+            </w:r>
+            <w:r>
+              <w:rPr>
+                <w:rStyle w:val="Hyperlink"/>
+                <w:noProof/>
+              </w:rPr>
               <w:t>Fonctionnalités</w:t>
             </w:r>
             <w:r>
@@ -2310,7 +4453,7 @@
                 <w:noProof/>
                 <w:webHidden/>
               </w:rPr>
-              <w:instrText xml:space="preserve"> PAGEREF _Toc49443061 \h </w:instrText>
+              <w:instrText xml:space="preserve"> PAGEREF _Toc55562074 \h </w:instrText>
             </w:r>
             <w:r>
               <w:rPr>
@@ -2330,7 +4473,7 @@
                 <w:noProof/>
                 <w:webHidden/>
               </w:rPr>
-              <w:t>4</w:t>
+              <w:t>0</w:t>
             </w:r>
             <w:r>
               <w:rPr>
@@ -2354,13 +4497,13 @@
               <w:lang w:val="en-CH" w:eastAsia="en-CH"/>
             </w:rPr>
           </w:pPr>
-          <w:hyperlink w:anchor="_Toc49443062" w:history="1">
+          <w:hyperlink w:anchor="_Toc55562075" w:history="1">
             <w:r>
               <w:rPr>
                 <w:rStyle w:val="Hyperlink"/>
                 <w:noProof/>
               </w:rPr>
-              <w:t>6.1.1</w:t>
+              <w:t>7.1.1</w:t>
             </w:r>
             <w:r>
               <w:rPr>
@@ -2396,7 +4539,7 @@
                 <w:noProof/>
                 <w:webHidden/>
               </w:rPr>
-              <w:instrText xml:space="preserve"> PAGEREF _Toc49443062 \h </w:instrText>
+              <w:instrText xml:space="preserve"> PAGEREF _Toc55562075 \h </w:instrText>
             </w:r>
             <w:r>
               <w:rPr>
@@ -2416,7 +4559,7 @@
                 <w:noProof/>
                 <w:webHidden/>
               </w:rPr>
-              <w:t>4</w:t>
+              <w:t>0</w:t>
             </w:r>
             <w:r>
               <w:rPr>
@@ -2440,13 +4583,13 @@
               <w:lang w:val="en-CH" w:eastAsia="en-CH"/>
             </w:rPr>
           </w:pPr>
-          <w:hyperlink w:anchor="_Toc49443063" w:history="1">
+          <w:hyperlink w:anchor="_Toc55562076" w:history="1">
             <w:r>
               <w:rPr>
                 <w:rStyle w:val="Hyperlink"/>
                 <w:noProof/>
               </w:rPr>
-              <w:t>6.1.2</w:t>
+              <w:t>7.1.2</w:t>
             </w:r>
             <w:r>
               <w:rPr>
@@ -2482,7 +4625,7 @@
                 <w:noProof/>
                 <w:webHidden/>
               </w:rPr>
-              <w:instrText xml:space="preserve"> PAGEREF _Toc49443063 \h </w:instrText>
+              <w:instrText xml:space="preserve"> PAGEREF _Toc55562076 \h </w:instrText>
             </w:r>
             <w:r>
               <w:rPr>
@@ -2502,7 +4645,7 @@
                 <w:noProof/>
                 <w:webHidden/>
               </w:rPr>
-              <w:t>5</w:t>
+              <w:t>1</w:t>
             </w:r>
             <w:r>
               <w:rPr>
@@ -2526,13 +4669,13 @@
               <w:lang w:val="en-CH" w:eastAsia="en-CH"/>
             </w:rPr>
           </w:pPr>
-          <w:hyperlink w:anchor="_Toc49443064" w:history="1">
+          <w:hyperlink w:anchor="_Toc55562077" w:history="1">
             <w:r>
               <w:rPr>
                 <w:rStyle w:val="Hyperlink"/>
                 <w:noProof/>
               </w:rPr>
-              <w:t>6.1.3</w:t>
+              <w:t>7.1.3</w:t>
             </w:r>
             <w:r>
               <w:rPr>
@@ -2568,7 +4711,7 @@
                 <w:noProof/>
                 <w:webHidden/>
               </w:rPr>
-              <w:instrText xml:space="preserve"> PAGEREF _Toc49443064 \h </w:instrText>
+              <w:instrText xml:space="preserve"> PAGEREF _Toc55562077 \h </w:instrText>
             </w:r>
             <w:r>
               <w:rPr>
@@ -2588,7 +4731,351 @@
                 <w:noProof/>
                 <w:webHidden/>
               </w:rPr>
-              <w:t>6</w:t>
+              <w:t>1</w:t>
+            </w:r>
+            <w:r>
+              <w:rPr>
+                <w:noProof/>
+                <w:webHidden/>
+              </w:rPr>
+              <w:fldChar w:fldCharType="end"/>
+            </w:r>
+          </w:hyperlink>
+        </w:p>
+        <w:p>
+          <w:pPr>
+            <w:pStyle w:val="Verzeichnis2"/>
+            <w:tabs>
+              <w:tab w:val="left" w:pos="880"/>
+              <w:tab w:val="right" w:leader="dot" w:pos="9062"/>
+            </w:tabs>
+            <w:rPr>
+              <w:rFonts w:eastAsiaTheme="minorEastAsia"/>
+              <w:noProof/>
+              <w:lang w:val="en-CH" w:eastAsia="en-CH"/>
+            </w:rPr>
+          </w:pPr>
+          <w:hyperlink w:anchor="_Toc55562078" w:history="1">
+            <w:r>
+              <w:rPr>
+                <w:rStyle w:val="Hyperlink"/>
+                <w:noProof/>
+              </w:rPr>
+              <w:t>7.2</w:t>
+            </w:r>
+            <w:r>
+              <w:rPr>
+                <w:rFonts w:eastAsiaTheme="minorEastAsia"/>
+                <w:noProof/>
+                <w:lang w:val="en-CH" w:eastAsia="en-CH"/>
+              </w:rPr>
+              <w:tab/>
+            </w:r>
+            <w:r>
+              <w:rPr>
+                <w:rStyle w:val="Hyperlink"/>
+                <w:noProof/>
+              </w:rPr>
+              <w:t>Protocole de tests</w:t>
+            </w:r>
+            <w:r>
+              <w:rPr>
+                <w:noProof/>
+                <w:webHidden/>
+              </w:rPr>
+              <w:tab/>
+            </w:r>
+            <w:r>
+              <w:rPr>
+                <w:noProof/>
+                <w:webHidden/>
+              </w:rPr>
+              <w:fldChar w:fldCharType="begin"/>
+            </w:r>
+            <w:r>
+              <w:rPr>
+                <w:noProof/>
+                <w:webHidden/>
+              </w:rPr>
+              <w:instrText xml:space="preserve"> PAGEREF _Toc55562078 \h </w:instrText>
+            </w:r>
+            <w:r>
+              <w:rPr>
+                <w:noProof/>
+                <w:webHidden/>
+              </w:rPr>
+            </w:r>
+            <w:r>
+              <w:rPr>
+                <w:noProof/>
+                <w:webHidden/>
+              </w:rPr>
+              <w:fldChar w:fldCharType="separate"/>
+            </w:r>
+            <w:r>
+              <w:rPr>
+                <w:noProof/>
+                <w:webHidden/>
+              </w:rPr>
+              <w:t>2</w:t>
+            </w:r>
+            <w:r>
+              <w:rPr>
+                <w:noProof/>
+                <w:webHidden/>
+              </w:rPr>
+              <w:fldChar w:fldCharType="end"/>
+            </w:r>
+          </w:hyperlink>
+        </w:p>
+        <w:p>
+          <w:pPr>
+            <w:pStyle w:val="Verzeichnis3"/>
+            <w:tabs>
+              <w:tab w:val="left" w:pos="1320"/>
+              <w:tab w:val="right" w:leader="dot" w:pos="9062"/>
+            </w:tabs>
+            <w:rPr>
+              <w:rFonts w:eastAsiaTheme="minorEastAsia"/>
+              <w:noProof/>
+              <w:lang w:val="en-CH" w:eastAsia="en-CH"/>
+            </w:rPr>
+          </w:pPr>
+          <w:hyperlink w:anchor="_Toc55562079" w:history="1">
+            <w:r>
+              <w:rPr>
+                <w:rStyle w:val="Hyperlink"/>
+                <w:noProof/>
+              </w:rPr>
+              <w:t>7.2.1</w:t>
+            </w:r>
+            <w:r>
+              <w:rPr>
+                <w:rFonts w:eastAsiaTheme="minorEastAsia"/>
+                <w:noProof/>
+                <w:lang w:val="en-CH" w:eastAsia="en-CH"/>
+              </w:rPr>
+              <w:tab/>
+            </w:r>
+            <w:r>
+              <w:rPr>
+                <w:rStyle w:val="Hyperlink"/>
+                <w:noProof/>
+              </w:rPr>
+              <w:t>Uptime</w:t>
+            </w:r>
+            <w:r>
+              <w:rPr>
+                <w:noProof/>
+                <w:webHidden/>
+              </w:rPr>
+              <w:tab/>
+            </w:r>
+            <w:r>
+              <w:rPr>
+                <w:noProof/>
+                <w:webHidden/>
+              </w:rPr>
+              <w:fldChar w:fldCharType="begin"/>
+            </w:r>
+            <w:r>
+              <w:rPr>
+                <w:noProof/>
+                <w:webHidden/>
+              </w:rPr>
+              <w:instrText xml:space="preserve"> PAGEREF _Toc55562079 \h </w:instrText>
+            </w:r>
+            <w:r>
+              <w:rPr>
+                <w:noProof/>
+                <w:webHidden/>
+              </w:rPr>
+            </w:r>
+            <w:r>
+              <w:rPr>
+                <w:noProof/>
+                <w:webHidden/>
+              </w:rPr>
+              <w:fldChar w:fldCharType="separate"/>
+            </w:r>
+            <w:r>
+              <w:rPr>
+                <w:noProof/>
+                <w:webHidden/>
+              </w:rPr>
+              <w:t>2</w:t>
+            </w:r>
+            <w:r>
+              <w:rPr>
+                <w:noProof/>
+                <w:webHidden/>
+              </w:rPr>
+              <w:fldChar w:fldCharType="end"/>
+            </w:r>
+          </w:hyperlink>
+        </w:p>
+        <w:p>
+          <w:pPr>
+            <w:pStyle w:val="Verzeichnis3"/>
+            <w:tabs>
+              <w:tab w:val="left" w:pos="1320"/>
+              <w:tab w:val="right" w:leader="dot" w:pos="9062"/>
+            </w:tabs>
+            <w:rPr>
+              <w:rFonts w:eastAsiaTheme="minorEastAsia"/>
+              <w:noProof/>
+              <w:lang w:val="en-CH" w:eastAsia="en-CH"/>
+            </w:rPr>
+          </w:pPr>
+          <w:hyperlink w:anchor="_Toc55562080" w:history="1">
+            <w:r>
+              <w:rPr>
+                <w:rStyle w:val="Hyperlink"/>
+                <w:noProof/>
+              </w:rPr>
+              <w:t>7.2.2</w:t>
+            </w:r>
+            <w:r>
+              <w:rPr>
+                <w:rFonts w:eastAsiaTheme="minorEastAsia"/>
+                <w:noProof/>
+                <w:lang w:val="en-CH" w:eastAsia="en-CH"/>
+              </w:rPr>
+              <w:tab/>
+            </w:r>
+            <w:r>
+              <w:rPr>
+                <w:rStyle w:val="Hyperlink"/>
+                <w:noProof/>
+              </w:rPr>
+              <w:t>Modifications de serveurs</w:t>
+            </w:r>
+            <w:r>
+              <w:rPr>
+                <w:noProof/>
+                <w:webHidden/>
+              </w:rPr>
+              <w:tab/>
+            </w:r>
+            <w:r>
+              <w:rPr>
+                <w:noProof/>
+                <w:webHidden/>
+              </w:rPr>
+              <w:fldChar w:fldCharType="begin"/>
+            </w:r>
+            <w:r>
+              <w:rPr>
+                <w:noProof/>
+                <w:webHidden/>
+              </w:rPr>
+              <w:instrText xml:space="preserve"> PAGEREF _Toc55562080 \h </w:instrText>
+            </w:r>
+            <w:r>
+              <w:rPr>
+                <w:noProof/>
+                <w:webHidden/>
+              </w:rPr>
+            </w:r>
+            <w:r>
+              <w:rPr>
+                <w:noProof/>
+                <w:webHidden/>
+              </w:rPr>
+              <w:fldChar w:fldCharType="separate"/>
+            </w:r>
+            <w:r>
+              <w:rPr>
+                <w:noProof/>
+                <w:webHidden/>
+              </w:rPr>
+              <w:t>2</w:t>
+            </w:r>
+            <w:r>
+              <w:rPr>
+                <w:noProof/>
+                <w:webHidden/>
+              </w:rPr>
+              <w:fldChar w:fldCharType="end"/>
+            </w:r>
+          </w:hyperlink>
+        </w:p>
+        <w:p>
+          <w:pPr>
+            <w:pStyle w:val="Verzeichnis3"/>
+            <w:tabs>
+              <w:tab w:val="left" w:pos="1320"/>
+              <w:tab w:val="right" w:leader="dot" w:pos="9062"/>
+            </w:tabs>
+            <w:rPr>
+              <w:rFonts w:eastAsiaTheme="minorEastAsia"/>
+              <w:noProof/>
+              <w:lang w:val="en-CH" w:eastAsia="en-CH"/>
+            </w:rPr>
+          </w:pPr>
+          <w:hyperlink w:anchor="_Toc55562081" w:history="1">
+            <w:r>
+              <w:rPr>
+                <w:rStyle w:val="Hyperlink"/>
+                <w:noProof/>
+              </w:rPr>
+              <w:t>7.2.3</w:t>
+            </w:r>
+            <w:r>
+              <w:rPr>
+                <w:rFonts w:eastAsiaTheme="minorEastAsia"/>
+                <w:noProof/>
+                <w:lang w:val="en-CH" w:eastAsia="en-CH"/>
+              </w:rPr>
+              <w:tab/>
+            </w:r>
+            <w:r>
+              <w:rPr>
+                <w:rStyle w:val="Hyperlink"/>
+                <w:noProof/>
+              </w:rPr>
+              <w:t>Suppression de serveurs</w:t>
+            </w:r>
+            <w:r>
+              <w:rPr>
+                <w:noProof/>
+                <w:webHidden/>
+              </w:rPr>
+              <w:tab/>
+            </w:r>
+            <w:r>
+              <w:rPr>
+                <w:noProof/>
+                <w:webHidden/>
+              </w:rPr>
+              <w:fldChar w:fldCharType="begin"/>
+            </w:r>
+            <w:r>
+              <w:rPr>
+                <w:noProof/>
+                <w:webHidden/>
+              </w:rPr>
+              <w:instrText xml:space="preserve"> PAGEREF _Toc55562081 \h </w:instrText>
+            </w:r>
+            <w:r>
+              <w:rPr>
+                <w:noProof/>
+                <w:webHidden/>
+              </w:rPr>
+            </w:r>
+            <w:r>
+              <w:rPr>
+                <w:noProof/>
+                <w:webHidden/>
+              </w:rPr>
+              <w:fldChar w:fldCharType="separate"/>
+            </w:r>
+            <w:r>
+              <w:rPr>
+                <w:noProof/>
+                <w:webHidden/>
+              </w:rPr>
+              <w:t>2</w:t>
             </w:r>
             <w:r>
               <w:rPr>
@@ -2612,13 +5099,13 @@
               <w:lang w:val="en-CH" w:eastAsia="en-CH"/>
             </w:rPr>
           </w:pPr>
-          <w:hyperlink w:anchor="_Toc49443065" w:history="1">
+          <w:hyperlink w:anchor="_Toc55562082" w:history="1">
             <w:r>
               <w:rPr>
                 <w:rStyle w:val="Hyperlink"/>
                 <w:noProof/>
               </w:rPr>
-              <w:t>7</w:t>
+              <w:t>8</w:t>
             </w:r>
             <w:r>
               <w:rPr>
@@ -2654,7 +5141,7 @@
                 <w:noProof/>
                 <w:webHidden/>
               </w:rPr>
-              <w:instrText xml:space="preserve"> PAGEREF _Toc49443065 \h </w:instrText>
+              <w:instrText xml:space="preserve"> PAGEREF _Toc55562082 \h </w:instrText>
             </w:r>
             <w:r>
               <w:rPr>
@@ -2674,7 +5161,7 @@
                 <w:noProof/>
                 <w:webHidden/>
               </w:rPr>
-              <w:t>6</w:t>
+              <w:t>3</w:t>
             </w:r>
             <w:r>
               <w:rPr>
@@ -2698,13 +5185,13 @@
               <w:lang w:val="en-CH" w:eastAsia="en-CH"/>
             </w:rPr>
           </w:pPr>
-          <w:hyperlink w:anchor="_Toc49443066" w:history="1">
+          <w:hyperlink w:anchor="_Toc55562083" w:history="1">
             <w:r>
               <w:rPr>
                 <w:rStyle w:val="Hyperlink"/>
                 <w:noProof/>
               </w:rPr>
-              <w:t>7.1</w:t>
+              <w:t>8.1</w:t>
             </w:r>
             <w:r>
               <w:rPr>
@@ -2740,7 +5227,7 @@
                 <w:noProof/>
                 <w:webHidden/>
               </w:rPr>
-              <w:instrText xml:space="preserve"> PAGEREF _Toc49443066 \h </w:instrText>
+              <w:instrText xml:space="preserve"> PAGEREF _Toc55562083 \h </w:instrText>
             </w:r>
             <w:r>
               <w:rPr>
@@ -2760,7 +5247,7 @@
                 <w:noProof/>
                 <w:webHidden/>
               </w:rPr>
-              <w:t>6</w:t>
+              <w:t>3</w:t>
             </w:r>
             <w:r>
               <w:rPr>
@@ -2784,13 +5271,13 @@
               <w:lang w:val="en-CH" w:eastAsia="en-CH"/>
             </w:rPr>
           </w:pPr>
-          <w:hyperlink w:anchor="_Toc49443067" w:history="1">
+          <w:hyperlink w:anchor="_Toc55562084" w:history="1">
             <w:r>
               <w:rPr>
                 <w:rStyle w:val="Hyperlink"/>
                 <w:noProof/>
               </w:rPr>
-              <w:t>7.1.1</w:t>
+              <w:t>8.1.1</w:t>
             </w:r>
             <w:r>
               <w:rPr>
@@ -2826,7 +5313,7 @@
                 <w:noProof/>
                 <w:webHidden/>
               </w:rPr>
-              <w:instrText xml:space="preserve"> PAGEREF _Toc49443067 \h </w:instrText>
+              <w:instrText xml:space="preserve"> PAGEREF _Toc55562084 \h </w:instrText>
             </w:r>
             <w:r>
               <w:rPr>
@@ -2846,7 +5333,7 @@
                 <w:noProof/>
                 <w:webHidden/>
               </w:rPr>
-              <w:t>6</w:t>
+              <w:t>3</w:t>
             </w:r>
             <w:r>
               <w:rPr>
@@ -2870,13 +5357,13 @@
               <w:lang w:val="en-CH" w:eastAsia="en-CH"/>
             </w:rPr>
           </w:pPr>
-          <w:hyperlink w:anchor="_Toc49443068" w:history="1">
+          <w:hyperlink w:anchor="_Toc55562085" w:history="1">
             <w:r>
               <w:rPr>
                 <w:rStyle w:val="Hyperlink"/>
                 <w:noProof/>
               </w:rPr>
-              <w:t>7.1.2</w:t>
+              <w:t>8.1.2</w:t>
             </w:r>
             <w:r>
               <w:rPr>
@@ -2912,7 +5399,7 @@
                 <w:noProof/>
                 <w:webHidden/>
               </w:rPr>
-              <w:instrText xml:space="preserve"> PAGEREF _Toc49443068 \h </w:instrText>
+              <w:instrText xml:space="preserve"> PAGEREF _Toc55562085 \h </w:instrText>
             </w:r>
             <w:r>
               <w:rPr>
@@ -2932,7 +5419,1039 @@
                 <w:noProof/>
                 <w:webHidden/>
               </w:rPr>
+              <w:t>3</w:t>
+            </w:r>
+            <w:r>
+              <w:rPr>
+                <w:noProof/>
+                <w:webHidden/>
+              </w:rPr>
+              <w:fldChar w:fldCharType="end"/>
+            </w:r>
+          </w:hyperlink>
+        </w:p>
+        <w:p>
+          <w:pPr>
+            <w:pStyle w:val="Verzeichnis2"/>
+            <w:tabs>
+              <w:tab w:val="left" w:pos="880"/>
+              <w:tab w:val="right" w:leader="dot" w:pos="9062"/>
+            </w:tabs>
+            <w:rPr>
+              <w:rFonts w:eastAsiaTheme="minorEastAsia"/>
+              <w:noProof/>
+              <w:lang w:val="en-CH" w:eastAsia="en-CH"/>
+            </w:rPr>
+          </w:pPr>
+          <w:hyperlink w:anchor="_Toc55562086" w:history="1">
+            <w:r>
+              <w:rPr>
+                <w:rStyle w:val="Hyperlink"/>
+                <w:noProof/>
+              </w:rPr>
+              <w:t>8.2</w:t>
+            </w:r>
+            <w:r>
+              <w:rPr>
+                <w:rFonts w:eastAsiaTheme="minorEastAsia"/>
+                <w:noProof/>
+                <w:lang w:val="en-CH" w:eastAsia="en-CH"/>
+              </w:rPr>
+              <w:tab/>
+            </w:r>
+            <w:r>
+              <w:rPr>
+                <w:rStyle w:val="Hyperlink"/>
+                <w:noProof/>
+              </w:rPr>
+              <w:t>Protocole de test</w:t>
+            </w:r>
+            <w:r>
+              <w:rPr>
+                <w:noProof/>
+                <w:webHidden/>
+              </w:rPr>
+              <w:tab/>
+            </w:r>
+            <w:r>
+              <w:rPr>
+                <w:noProof/>
+                <w:webHidden/>
+              </w:rPr>
+              <w:fldChar w:fldCharType="begin"/>
+            </w:r>
+            <w:r>
+              <w:rPr>
+                <w:noProof/>
+                <w:webHidden/>
+              </w:rPr>
+              <w:instrText xml:space="preserve"> PAGEREF _Toc55562086 \h </w:instrText>
+            </w:r>
+            <w:r>
+              <w:rPr>
+                <w:noProof/>
+                <w:webHidden/>
+              </w:rPr>
+            </w:r>
+            <w:r>
+              <w:rPr>
+                <w:noProof/>
+                <w:webHidden/>
+              </w:rPr>
+              <w:fldChar w:fldCharType="separate"/>
+            </w:r>
+            <w:r>
+              <w:rPr>
+                <w:noProof/>
+                <w:webHidden/>
+              </w:rPr>
+              <w:t>4</w:t>
+            </w:r>
+            <w:r>
+              <w:rPr>
+                <w:noProof/>
+                <w:webHidden/>
+              </w:rPr>
+              <w:fldChar w:fldCharType="end"/>
+            </w:r>
+          </w:hyperlink>
+        </w:p>
+        <w:p>
+          <w:pPr>
+            <w:pStyle w:val="Verzeichnis3"/>
+            <w:tabs>
+              <w:tab w:val="left" w:pos="1320"/>
+              <w:tab w:val="right" w:leader="dot" w:pos="9062"/>
+            </w:tabs>
+            <w:rPr>
+              <w:rFonts w:eastAsiaTheme="minorEastAsia"/>
+              <w:noProof/>
+              <w:lang w:val="en-CH" w:eastAsia="en-CH"/>
+            </w:rPr>
+          </w:pPr>
+          <w:hyperlink w:anchor="_Toc55562087" w:history="1">
+            <w:r>
+              <w:rPr>
+                <w:rStyle w:val="Hyperlink"/>
+                <w:noProof/>
+              </w:rPr>
+              <w:t>8.2.1</w:t>
+            </w:r>
+            <w:r>
+              <w:rPr>
+                <w:rFonts w:eastAsiaTheme="minorEastAsia"/>
+                <w:noProof/>
+                <w:lang w:val="en-CH" w:eastAsia="en-CH"/>
+              </w:rPr>
+              <w:tab/>
+            </w:r>
+            <w:r>
+              <w:rPr>
+                <w:rStyle w:val="Hyperlink"/>
+                <w:noProof/>
+              </w:rPr>
+              <w:t>Accès depuis l’extérieur</w:t>
+            </w:r>
+            <w:r>
+              <w:rPr>
+                <w:noProof/>
+                <w:webHidden/>
+              </w:rPr>
+              <w:tab/>
+            </w:r>
+            <w:r>
+              <w:rPr>
+                <w:noProof/>
+                <w:webHidden/>
+              </w:rPr>
+              <w:fldChar w:fldCharType="begin"/>
+            </w:r>
+            <w:r>
+              <w:rPr>
+                <w:noProof/>
+                <w:webHidden/>
+              </w:rPr>
+              <w:instrText xml:space="preserve"> PAGEREF _Toc55562087 \h </w:instrText>
+            </w:r>
+            <w:r>
+              <w:rPr>
+                <w:noProof/>
+                <w:webHidden/>
+              </w:rPr>
+            </w:r>
+            <w:r>
+              <w:rPr>
+                <w:noProof/>
+                <w:webHidden/>
+              </w:rPr>
+              <w:fldChar w:fldCharType="separate"/>
+            </w:r>
+            <w:r>
+              <w:rPr>
+                <w:noProof/>
+                <w:webHidden/>
+              </w:rPr>
+              <w:t>4</w:t>
+            </w:r>
+            <w:r>
+              <w:rPr>
+                <w:noProof/>
+                <w:webHidden/>
+              </w:rPr>
+              <w:fldChar w:fldCharType="end"/>
+            </w:r>
+          </w:hyperlink>
+        </w:p>
+        <w:p>
+          <w:pPr>
+            <w:pStyle w:val="Verzeichnis3"/>
+            <w:tabs>
+              <w:tab w:val="left" w:pos="1320"/>
+              <w:tab w:val="right" w:leader="dot" w:pos="9062"/>
+            </w:tabs>
+            <w:rPr>
+              <w:rFonts w:eastAsiaTheme="minorEastAsia"/>
+              <w:noProof/>
+              <w:lang w:val="en-CH" w:eastAsia="en-CH"/>
+            </w:rPr>
+          </w:pPr>
+          <w:hyperlink w:anchor="_Toc55562088" w:history="1">
+            <w:r>
+              <w:rPr>
+                <w:rStyle w:val="Hyperlink"/>
+                <w:noProof/>
+              </w:rPr>
+              <w:t>8.2.2</w:t>
+            </w:r>
+            <w:r>
+              <w:rPr>
+                <w:rFonts w:eastAsiaTheme="minorEastAsia"/>
+                <w:noProof/>
+                <w:lang w:val="en-CH" w:eastAsia="en-CH"/>
+              </w:rPr>
+              <w:tab/>
+            </w:r>
+            <w:r>
+              <w:rPr>
+                <w:rStyle w:val="Hyperlink"/>
+                <w:noProof/>
+              </w:rPr>
+              <w:t>Jauges pour les pourcentages</w:t>
+            </w:r>
+            <w:r>
+              <w:rPr>
+                <w:noProof/>
+                <w:webHidden/>
+              </w:rPr>
+              <w:tab/>
+            </w:r>
+            <w:r>
+              <w:rPr>
+                <w:noProof/>
+                <w:webHidden/>
+              </w:rPr>
+              <w:fldChar w:fldCharType="begin"/>
+            </w:r>
+            <w:r>
+              <w:rPr>
+                <w:noProof/>
+                <w:webHidden/>
+              </w:rPr>
+              <w:instrText xml:space="preserve"> PAGEREF _Toc55562088 \h </w:instrText>
+            </w:r>
+            <w:r>
+              <w:rPr>
+                <w:noProof/>
+                <w:webHidden/>
+              </w:rPr>
+            </w:r>
+            <w:r>
+              <w:rPr>
+                <w:noProof/>
+                <w:webHidden/>
+              </w:rPr>
+              <w:fldChar w:fldCharType="separate"/>
+            </w:r>
+            <w:r>
+              <w:rPr>
+                <w:noProof/>
+                <w:webHidden/>
+              </w:rPr>
+              <w:t>4</w:t>
+            </w:r>
+            <w:r>
+              <w:rPr>
+                <w:noProof/>
+                <w:webHidden/>
+              </w:rPr>
+              <w:fldChar w:fldCharType="end"/>
+            </w:r>
+          </w:hyperlink>
+        </w:p>
+        <w:p>
+          <w:pPr>
+            <w:pStyle w:val="Verzeichnis1"/>
+            <w:tabs>
+              <w:tab w:val="left" w:pos="440"/>
+              <w:tab w:val="right" w:leader="dot" w:pos="9062"/>
+            </w:tabs>
+            <w:rPr>
+              <w:rFonts w:eastAsiaTheme="minorEastAsia"/>
+              <w:noProof/>
+              <w:lang w:val="en-CH" w:eastAsia="en-CH"/>
+            </w:rPr>
+          </w:pPr>
+          <w:hyperlink w:anchor="_Toc55562089" w:history="1">
+            <w:r>
+              <w:rPr>
+                <w:rStyle w:val="Hyperlink"/>
+                <w:noProof/>
+              </w:rPr>
+              <w:t>9</w:t>
+            </w:r>
+            <w:r>
+              <w:rPr>
+                <w:rFonts w:eastAsiaTheme="minorEastAsia"/>
+                <w:noProof/>
+                <w:lang w:val="en-CH" w:eastAsia="en-CH"/>
+              </w:rPr>
+              <w:tab/>
+            </w:r>
+            <w:r>
+              <w:rPr>
+                <w:rStyle w:val="Hyperlink"/>
+                <w:noProof/>
+              </w:rPr>
+              <w:t>Sprint 3</w:t>
+            </w:r>
+            <w:r>
+              <w:rPr>
+                <w:noProof/>
+                <w:webHidden/>
+              </w:rPr>
+              <w:tab/>
+            </w:r>
+            <w:r>
+              <w:rPr>
+                <w:noProof/>
+                <w:webHidden/>
+              </w:rPr>
+              <w:fldChar w:fldCharType="begin"/>
+            </w:r>
+            <w:r>
+              <w:rPr>
+                <w:noProof/>
+                <w:webHidden/>
+              </w:rPr>
+              <w:instrText xml:space="preserve"> PAGEREF _Toc55562089 \h </w:instrText>
+            </w:r>
+            <w:r>
+              <w:rPr>
+                <w:noProof/>
+                <w:webHidden/>
+              </w:rPr>
+            </w:r>
+            <w:r>
+              <w:rPr>
+                <w:noProof/>
+                <w:webHidden/>
+              </w:rPr>
+              <w:fldChar w:fldCharType="separate"/>
+            </w:r>
+            <w:r>
+              <w:rPr>
+                <w:noProof/>
+                <w:webHidden/>
+              </w:rPr>
+              <w:t>4</w:t>
+            </w:r>
+            <w:r>
+              <w:rPr>
+                <w:noProof/>
+                <w:webHidden/>
+              </w:rPr>
+              <w:fldChar w:fldCharType="end"/>
+            </w:r>
+          </w:hyperlink>
+        </w:p>
+        <w:p>
+          <w:pPr>
+            <w:pStyle w:val="Verzeichnis2"/>
+            <w:tabs>
+              <w:tab w:val="left" w:pos="880"/>
+              <w:tab w:val="right" w:leader="dot" w:pos="9062"/>
+            </w:tabs>
+            <w:rPr>
+              <w:rFonts w:eastAsiaTheme="minorEastAsia"/>
+              <w:noProof/>
+              <w:lang w:val="en-CH" w:eastAsia="en-CH"/>
+            </w:rPr>
+          </w:pPr>
+          <w:hyperlink w:anchor="_Toc55562090" w:history="1">
+            <w:r>
+              <w:rPr>
+                <w:rStyle w:val="Hyperlink"/>
+                <w:noProof/>
+              </w:rPr>
+              <w:t>9.1</w:t>
+            </w:r>
+            <w:r>
+              <w:rPr>
+                <w:rFonts w:eastAsiaTheme="minorEastAsia"/>
+                <w:noProof/>
+                <w:lang w:val="en-CH" w:eastAsia="en-CH"/>
+              </w:rPr>
+              <w:tab/>
+            </w:r>
+            <w:r>
+              <w:rPr>
+                <w:rStyle w:val="Hyperlink"/>
+                <w:noProof/>
+              </w:rPr>
+              <w:t>Issue #2</w:t>
+            </w:r>
+            <w:r>
+              <w:rPr>
+                <w:noProof/>
+                <w:webHidden/>
+              </w:rPr>
+              <w:tab/>
+            </w:r>
+            <w:r>
+              <w:rPr>
+                <w:noProof/>
+                <w:webHidden/>
+              </w:rPr>
+              <w:fldChar w:fldCharType="begin"/>
+            </w:r>
+            <w:r>
+              <w:rPr>
+                <w:noProof/>
+                <w:webHidden/>
+              </w:rPr>
+              <w:instrText xml:space="preserve"> PAGEREF _Toc55562090 \h </w:instrText>
+            </w:r>
+            <w:r>
+              <w:rPr>
+                <w:noProof/>
+                <w:webHidden/>
+              </w:rPr>
+            </w:r>
+            <w:r>
+              <w:rPr>
+                <w:noProof/>
+                <w:webHidden/>
+              </w:rPr>
+              <w:fldChar w:fldCharType="separate"/>
+            </w:r>
+            <w:r>
+              <w:rPr>
+                <w:noProof/>
+                <w:webHidden/>
+              </w:rPr>
+              <w:t>4</w:t>
+            </w:r>
+            <w:r>
+              <w:rPr>
+                <w:noProof/>
+                <w:webHidden/>
+              </w:rPr>
+              <w:fldChar w:fldCharType="end"/>
+            </w:r>
+          </w:hyperlink>
+        </w:p>
+        <w:p>
+          <w:pPr>
+            <w:pStyle w:val="Verzeichnis2"/>
+            <w:tabs>
+              <w:tab w:val="left" w:pos="880"/>
+              <w:tab w:val="right" w:leader="dot" w:pos="9062"/>
+            </w:tabs>
+            <w:rPr>
+              <w:rFonts w:eastAsiaTheme="minorEastAsia"/>
+              <w:noProof/>
+              <w:lang w:val="en-CH" w:eastAsia="en-CH"/>
+            </w:rPr>
+          </w:pPr>
+          <w:hyperlink w:anchor="_Toc55562091" w:history="1">
+            <w:r>
+              <w:rPr>
+                <w:rStyle w:val="Hyperlink"/>
+                <w:noProof/>
+              </w:rPr>
+              <w:t>9.2</w:t>
+            </w:r>
+            <w:r>
+              <w:rPr>
+                <w:rFonts w:eastAsiaTheme="minorEastAsia"/>
+                <w:noProof/>
+                <w:lang w:val="en-CH" w:eastAsia="en-CH"/>
+              </w:rPr>
+              <w:tab/>
+            </w:r>
+            <w:r>
+              <w:rPr>
+                <w:rStyle w:val="Hyperlink"/>
+                <w:noProof/>
+              </w:rPr>
+              <w:t>Graphique pour la température du processeur</w:t>
+            </w:r>
+            <w:r>
+              <w:rPr>
+                <w:noProof/>
+                <w:webHidden/>
+              </w:rPr>
+              <w:tab/>
+            </w:r>
+            <w:r>
+              <w:rPr>
+                <w:noProof/>
+                <w:webHidden/>
+              </w:rPr>
+              <w:fldChar w:fldCharType="begin"/>
+            </w:r>
+            <w:r>
+              <w:rPr>
+                <w:noProof/>
+                <w:webHidden/>
+              </w:rPr>
+              <w:instrText xml:space="preserve"> PAGEREF _Toc55562091 \h </w:instrText>
+            </w:r>
+            <w:r>
+              <w:rPr>
+                <w:noProof/>
+                <w:webHidden/>
+              </w:rPr>
+            </w:r>
+            <w:r>
+              <w:rPr>
+                <w:noProof/>
+                <w:webHidden/>
+              </w:rPr>
+              <w:fldChar w:fldCharType="separate"/>
+            </w:r>
+            <w:r>
+              <w:rPr>
+                <w:noProof/>
+                <w:webHidden/>
+              </w:rPr>
+              <w:t>4</w:t>
+            </w:r>
+            <w:r>
+              <w:rPr>
+                <w:noProof/>
+                <w:webHidden/>
+              </w:rPr>
+              <w:fldChar w:fldCharType="end"/>
+            </w:r>
+          </w:hyperlink>
+        </w:p>
+        <w:p>
+          <w:pPr>
+            <w:pStyle w:val="Verzeichnis2"/>
+            <w:tabs>
+              <w:tab w:val="left" w:pos="880"/>
+              <w:tab w:val="right" w:leader="dot" w:pos="9062"/>
+            </w:tabs>
+            <w:rPr>
+              <w:rFonts w:eastAsiaTheme="minorEastAsia"/>
+              <w:noProof/>
+              <w:lang w:val="en-CH" w:eastAsia="en-CH"/>
+            </w:rPr>
+          </w:pPr>
+          <w:hyperlink w:anchor="_Toc55562092" w:history="1">
+            <w:r>
+              <w:rPr>
+                <w:rStyle w:val="Hyperlink"/>
+                <w:noProof/>
+              </w:rPr>
+              <w:t>9.3</w:t>
+            </w:r>
+            <w:r>
+              <w:rPr>
+                <w:rFonts w:eastAsiaTheme="minorEastAsia"/>
+                <w:noProof/>
+                <w:lang w:val="en-CH" w:eastAsia="en-CH"/>
+              </w:rPr>
+              <w:tab/>
+            </w:r>
+            <w:r>
+              <w:rPr>
+                <w:rStyle w:val="Hyperlink"/>
+                <w:noProof/>
+              </w:rPr>
+              <w:t>Graphique utilisation RAM</w:t>
+            </w:r>
+            <w:r>
+              <w:rPr>
+                <w:noProof/>
+                <w:webHidden/>
+              </w:rPr>
+              <w:tab/>
+            </w:r>
+            <w:r>
+              <w:rPr>
+                <w:noProof/>
+                <w:webHidden/>
+              </w:rPr>
+              <w:fldChar w:fldCharType="begin"/>
+            </w:r>
+            <w:r>
+              <w:rPr>
+                <w:noProof/>
+                <w:webHidden/>
+              </w:rPr>
+              <w:instrText xml:space="preserve"> PAGEREF _Toc55562092 \h </w:instrText>
+            </w:r>
+            <w:r>
+              <w:rPr>
+                <w:noProof/>
+                <w:webHidden/>
+              </w:rPr>
+            </w:r>
+            <w:r>
+              <w:rPr>
+                <w:noProof/>
+                <w:webHidden/>
+              </w:rPr>
+              <w:fldChar w:fldCharType="separate"/>
+            </w:r>
+            <w:r>
+              <w:rPr>
+                <w:noProof/>
+                <w:webHidden/>
+              </w:rPr>
               <w:t>6</w:t>
+            </w:r>
+            <w:r>
+              <w:rPr>
+                <w:noProof/>
+                <w:webHidden/>
+              </w:rPr>
+              <w:fldChar w:fldCharType="end"/>
+            </w:r>
+          </w:hyperlink>
+        </w:p>
+        <w:p>
+          <w:pPr>
+            <w:pStyle w:val="Verzeichnis2"/>
+            <w:tabs>
+              <w:tab w:val="left" w:pos="880"/>
+              <w:tab w:val="right" w:leader="dot" w:pos="9062"/>
+            </w:tabs>
+            <w:rPr>
+              <w:rFonts w:eastAsiaTheme="minorEastAsia"/>
+              <w:noProof/>
+              <w:lang w:val="en-CH" w:eastAsia="en-CH"/>
+            </w:rPr>
+          </w:pPr>
+          <w:hyperlink w:anchor="_Toc55562093" w:history="1">
+            <w:r>
+              <w:rPr>
+                <w:rStyle w:val="Hyperlink"/>
+                <w:noProof/>
+              </w:rPr>
+              <w:t>9.4</w:t>
+            </w:r>
+            <w:r>
+              <w:rPr>
+                <w:rFonts w:eastAsiaTheme="minorEastAsia"/>
+                <w:noProof/>
+                <w:lang w:val="en-CH" w:eastAsia="en-CH"/>
+              </w:rPr>
+              <w:tab/>
+            </w:r>
+            <w:r>
+              <w:rPr>
+                <w:rStyle w:val="Hyperlink"/>
+                <w:noProof/>
+              </w:rPr>
+              <w:t>Réorganisation de la page d’informations</w:t>
+            </w:r>
+            <w:r>
+              <w:rPr>
+                <w:noProof/>
+                <w:webHidden/>
+              </w:rPr>
+              <w:tab/>
+            </w:r>
+            <w:r>
+              <w:rPr>
+                <w:noProof/>
+                <w:webHidden/>
+              </w:rPr>
+              <w:fldChar w:fldCharType="begin"/>
+            </w:r>
+            <w:r>
+              <w:rPr>
+                <w:noProof/>
+                <w:webHidden/>
+              </w:rPr>
+              <w:instrText xml:space="preserve"> PAGEREF _Toc55562093 \h </w:instrText>
+            </w:r>
+            <w:r>
+              <w:rPr>
+                <w:noProof/>
+                <w:webHidden/>
+              </w:rPr>
+            </w:r>
+            <w:r>
+              <w:rPr>
+                <w:noProof/>
+                <w:webHidden/>
+              </w:rPr>
+              <w:fldChar w:fldCharType="separate"/>
+            </w:r>
+            <w:r>
+              <w:rPr>
+                <w:noProof/>
+                <w:webHidden/>
+              </w:rPr>
+              <w:t>7</w:t>
+            </w:r>
+            <w:r>
+              <w:rPr>
+                <w:noProof/>
+                <w:webHidden/>
+              </w:rPr>
+              <w:fldChar w:fldCharType="end"/>
+            </w:r>
+          </w:hyperlink>
+        </w:p>
+        <w:p>
+          <w:pPr>
+            <w:pStyle w:val="Verzeichnis2"/>
+            <w:tabs>
+              <w:tab w:val="left" w:pos="880"/>
+              <w:tab w:val="right" w:leader="dot" w:pos="9062"/>
+            </w:tabs>
+            <w:rPr>
+              <w:rFonts w:eastAsiaTheme="minorEastAsia"/>
+              <w:noProof/>
+              <w:lang w:val="en-CH" w:eastAsia="en-CH"/>
+            </w:rPr>
+          </w:pPr>
+          <w:hyperlink w:anchor="_Toc55562094" w:history="1">
+            <w:r>
+              <w:rPr>
+                <w:rStyle w:val="Hyperlink"/>
+                <w:noProof/>
+              </w:rPr>
+              <w:t>9.5</w:t>
+            </w:r>
+            <w:r>
+              <w:rPr>
+                <w:rFonts w:eastAsiaTheme="minorEastAsia"/>
+                <w:noProof/>
+                <w:lang w:val="en-CH" w:eastAsia="en-CH"/>
+              </w:rPr>
+              <w:tab/>
+            </w:r>
+            <w:r>
+              <w:rPr>
+                <w:rStyle w:val="Hyperlink"/>
+                <w:noProof/>
+              </w:rPr>
+              <w:t>Protocol de test</w:t>
+            </w:r>
+            <w:r>
+              <w:rPr>
+                <w:noProof/>
+                <w:webHidden/>
+              </w:rPr>
+              <w:tab/>
+            </w:r>
+            <w:r>
+              <w:rPr>
+                <w:noProof/>
+                <w:webHidden/>
+              </w:rPr>
+              <w:fldChar w:fldCharType="begin"/>
+            </w:r>
+            <w:r>
+              <w:rPr>
+                <w:noProof/>
+                <w:webHidden/>
+              </w:rPr>
+              <w:instrText xml:space="preserve"> PAGEREF _Toc55562094 \h </w:instrText>
+            </w:r>
+            <w:r>
+              <w:rPr>
+                <w:noProof/>
+                <w:webHidden/>
+              </w:rPr>
+            </w:r>
+            <w:r>
+              <w:rPr>
+                <w:noProof/>
+                <w:webHidden/>
+              </w:rPr>
+              <w:fldChar w:fldCharType="separate"/>
+            </w:r>
+            <w:r>
+              <w:rPr>
+                <w:noProof/>
+                <w:webHidden/>
+              </w:rPr>
+              <w:t>7</w:t>
+            </w:r>
+            <w:r>
+              <w:rPr>
+                <w:noProof/>
+                <w:webHidden/>
+              </w:rPr>
+              <w:fldChar w:fldCharType="end"/>
+            </w:r>
+          </w:hyperlink>
+        </w:p>
+        <w:p>
+          <w:pPr>
+            <w:pStyle w:val="Verzeichnis3"/>
+            <w:tabs>
+              <w:tab w:val="left" w:pos="1320"/>
+              <w:tab w:val="right" w:leader="dot" w:pos="9062"/>
+            </w:tabs>
+            <w:rPr>
+              <w:rFonts w:eastAsiaTheme="minorEastAsia"/>
+              <w:noProof/>
+              <w:lang w:val="en-CH" w:eastAsia="en-CH"/>
+            </w:rPr>
+          </w:pPr>
+          <w:hyperlink w:anchor="_Toc55562095" w:history="1">
+            <w:r>
+              <w:rPr>
+                <w:rStyle w:val="Hyperlink"/>
+                <w:noProof/>
+              </w:rPr>
+              <w:t>9.5.1</w:t>
+            </w:r>
+            <w:r>
+              <w:rPr>
+                <w:rFonts w:eastAsiaTheme="minorEastAsia"/>
+                <w:noProof/>
+                <w:lang w:val="en-CH" w:eastAsia="en-CH"/>
+              </w:rPr>
+              <w:tab/>
+            </w:r>
+            <w:r>
+              <w:rPr>
+                <w:rStyle w:val="Hyperlink"/>
+                <w:noProof/>
+              </w:rPr>
+              <w:t>Issue #2</w:t>
+            </w:r>
+            <w:r>
+              <w:rPr>
+                <w:noProof/>
+                <w:webHidden/>
+              </w:rPr>
+              <w:tab/>
+            </w:r>
+            <w:r>
+              <w:rPr>
+                <w:noProof/>
+                <w:webHidden/>
+              </w:rPr>
+              <w:fldChar w:fldCharType="begin"/>
+            </w:r>
+            <w:r>
+              <w:rPr>
+                <w:noProof/>
+                <w:webHidden/>
+              </w:rPr>
+              <w:instrText xml:space="preserve"> PAGEREF _Toc55562095 \h </w:instrText>
+            </w:r>
+            <w:r>
+              <w:rPr>
+                <w:noProof/>
+                <w:webHidden/>
+              </w:rPr>
+            </w:r>
+            <w:r>
+              <w:rPr>
+                <w:noProof/>
+                <w:webHidden/>
+              </w:rPr>
+              <w:fldChar w:fldCharType="separate"/>
+            </w:r>
+            <w:r>
+              <w:rPr>
+                <w:noProof/>
+                <w:webHidden/>
+              </w:rPr>
+              <w:t>7</w:t>
+            </w:r>
+            <w:r>
+              <w:rPr>
+                <w:noProof/>
+                <w:webHidden/>
+              </w:rPr>
+              <w:fldChar w:fldCharType="end"/>
+            </w:r>
+          </w:hyperlink>
+        </w:p>
+        <w:p>
+          <w:pPr>
+            <w:pStyle w:val="Verzeichnis3"/>
+            <w:tabs>
+              <w:tab w:val="left" w:pos="1320"/>
+              <w:tab w:val="right" w:leader="dot" w:pos="9062"/>
+            </w:tabs>
+            <w:rPr>
+              <w:rFonts w:eastAsiaTheme="minorEastAsia"/>
+              <w:noProof/>
+              <w:lang w:val="en-CH" w:eastAsia="en-CH"/>
+            </w:rPr>
+          </w:pPr>
+          <w:hyperlink w:anchor="_Toc55562096" w:history="1">
+            <w:r>
+              <w:rPr>
+                <w:rStyle w:val="Hyperlink"/>
+                <w:noProof/>
+              </w:rPr>
+              <w:t>9.5.2</w:t>
+            </w:r>
+            <w:r>
+              <w:rPr>
+                <w:rFonts w:eastAsiaTheme="minorEastAsia"/>
+                <w:noProof/>
+                <w:lang w:val="en-CH" w:eastAsia="en-CH"/>
+              </w:rPr>
+              <w:tab/>
+            </w:r>
+            <w:r>
+              <w:rPr>
+                <w:rStyle w:val="Hyperlink"/>
+                <w:noProof/>
+              </w:rPr>
+              <w:t>Graphique température CPU</w:t>
+            </w:r>
+            <w:r>
+              <w:rPr>
+                <w:noProof/>
+                <w:webHidden/>
+              </w:rPr>
+              <w:tab/>
+            </w:r>
+            <w:r>
+              <w:rPr>
+                <w:noProof/>
+                <w:webHidden/>
+              </w:rPr>
+              <w:fldChar w:fldCharType="begin"/>
+            </w:r>
+            <w:r>
+              <w:rPr>
+                <w:noProof/>
+                <w:webHidden/>
+              </w:rPr>
+              <w:instrText xml:space="preserve"> PAGEREF _Toc55562096 \h </w:instrText>
+            </w:r>
+            <w:r>
+              <w:rPr>
+                <w:noProof/>
+                <w:webHidden/>
+              </w:rPr>
+            </w:r>
+            <w:r>
+              <w:rPr>
+                <w:noProof/>
+                <w:webHidden/>
+              </w:rPr>
+              <w:fldChar w:fldCharType="separate"/>
+            </w:r>
+            <w:r>
+              <w:rPr>
+                <w:noProof/>
+                <w:webHidden/>
+              </w:rPr>
+              <w:t>7</w:t>
+            </w:r>
+            <w:r>
+              <w:rPr>
+                <w:noProof/>
+                <w:webHidden/>
+              </w:rPr>
+              <w:fldChar w:fldCharType="end"/>
+            </w:r>
+          </w:hyperlink>
+        </w:p>
+        <w:p>
+          <w:pPr>
+            <w:pStyle w:val="Verzeichnis3"/>
+            <w:tabs>
+              <w:tab w:val="left" w:pos="1320"/>
+              <w:tab w:val="right" w:leader="dot" w:pos="9062"/>
+            </w:tabs>
+            <w:rPr>
+              <w:rFonts w:eastAsiaTheme="minorEastAsia"/>
+              <w:noProof/>
+              <w:lang w:val="en-CH" w:eastAsia="en-CH"/>
+            </w:rPr>
+          </w:pPr>
+          <w:hyperlink w:anchor="_Toc55562097" w:history="1">
+            <w:r>
+              <w:rPr>
+                <w:rStyle w:val="Hyperlink"/>
+                <w:noProof/>
+              </w:rPr>
+              <w:t>9.5.3</w:t>
+            </w:r>
+            <w:r>
+              <w:rPr>
+                <w:rFonts w:eastAsiaTheme="minorEastAsia"/>
+                <w:noProof/>
+                <w:lang w:val="en-CH" w:eastAsia="en-CH"/>
+              </w:rPr>
+              <w:tab/>
+            </w:r>
+            <w:r>
+              <w:rPr>
+                <w:rStyle w:val="Hyperlink"/>
+                <w:noProof/>
+              </w:rPr>
+              <w:t>Graphique utilisation de RAM</w:t>
+            </w:r>
+            <w:r>
+              <w:rPr>
+                <w:noProof/>
+                <w:webHidden/>
+              </w:rPr>
+              <w:tab/>
+            </w:r>
+            <w:r>
+              <w:rPr>
+                <w:noProof/>
+                <w:webHidden/>
+              </w:rPr>
+              <w:fldChar w:fldCharType="begin"/>
+            </w:r>
+            <w:r>
+              <w:rPr>
+                <w:noProof/>
+                <w:webHidden/>
+              </w:rPr>
+              <w:instrText xml:space="preserve"> PAGEREF _Toc55562097 \h </w:instrText>
+            </w:r>
+            <w:r>
+              <w:rPr>
+                <w:noProof/>
+                <w:webHidden/>
+              </w:rPr>
+            </w:r>
+            <w:r>
+              <w:rPr>
+                <w:noProof/>
+                <w:webHidden/>
+              </w:rPr>
+              <w:fldChar w:fldCharType="separate"/>
+            </w:r>
+            <w:r>
+              <w:rPr>
+                <w:noProof/>
+                <w:webHidden/>
+              </w:rPr>
+              <w:t>8</w:t>
             </w:r>
             <w:r>
               <w:rPr>
@@ -2954,14 +6473,6 @@
         </w:p>
       </w:sdtContent>
     </w:sdt>
-    <w:p>
-      <w:r>
-        <w:rPr>
-          <w:b/>
-        </w:rPr>
-        <w:br w:type="page"/>
-      </w:r>
-    </w:p>
     <w:tbl>
       <w:tblPr>
         <w:tblStyle w:val="Tabellenraster"/>
@@ -3044,7 +6555,7 @@
         </w:numPr>
         <w:ind w:left="432"/>
       </w:pPr>
-      <w:bookmarkStart w:id="0" w:name="_Toc49443044"/>
+      <w:bookmarkStart w:id="0" w:name="_Toc55562032"/>
       <w:r>
         <w:t>Introduction</w:t>
       </w:r>
@@ -3071,7 +6582,7 @@
       <w:pPr>
         <w:pStyle w:val="berschrift1"/>
       </w:pPr>
-      <w:bookmarkStart w:id="1" w:name="_Toc49443045"/>
+      <w:bookmarkStart w:id="1" w:name="_Toc55562033"/>
       <w:r>
         <w:t>But de l’application</w:t>
       </w:r>
@@ -3096,21 +6607,8 @@
       <w:r>
         <w:t xml:space="preserve">Ces informations sont stockées dans une base de données </w:t>
       </w:r>
-      <w:proofErr w:type="spellStart"/>
-      <w:r>
-        <w:t>InfluxDB</w:t>
-      </w:r>
-      <w:proofErr w:type="spellEnd"/>
-      <w:r>
-        <w:t xml:space="preserve"> qui est nourrie avec </w:t>
-      </w:r>
-      <w:proofErr w:type="spellStart"/>
-      <w:r>
-        <w:t>Telegraf</w:t>
-      </w:r>
-      <w:proofErr w:type="spellEnd"/>
-      <w:r>
-        <w:t xml:space="preserve">. Pour adapter le projet à </w:t>
+      <w:r>
+        <w:t xml:space="preserve">InfluxDB qui est nourrie avec Telegraf. Pour adapter le projet à </w:t>
       </w:r>
       <w:r>
         <w:t>la durée du projet, les fonctionnalités ont été réduite</w:t>
@@ -3129,7 +6627,7 @@
       <w:pPr>
         <w:pStyle w:val="berschrift1"/>
       </w:pPr>
-      <w:bookmarkStart w:id="2" w:name="_Toc49443046"/>
+      <w:bookmarkStart w:id="2" w:name="_Toc55562034"/>
       <w:r>
         <w:t>Esquisse</w:t>
       </w:r>
@@ -3139,7 +6637,7 @@
       <w:pPr>
         <w:pStyle w:val="berschrift2"/>
       </w:pPr>
-      <w:bookmarkStart w:id="3" w:name="_Toc49443047"/>
+      <w:bookmarkStart w:id="3" w:name="_Toc55562035"/>
       <w:r>
         <w:t xml:space="preserve">Cahier des charges </w:t>
       </w:r>
@@ -3215,7 +6713,7 @@
       <w:pPr>
         <w:pStyle w:val="berschrift2"/>
       </w:pPr>
-      <w:bookmarkStart w:id="4" w:name="_Toc49443048"/>
+      <w:bookmarkStart w:id="4" w:name="_Toc55562036"/>
       <w:r>
         <w:t>Esquisse</w:t>
       </w:r>
@@ -3234,47 +6732,51 @@
       <w:pPr>
         <w:pStyle w:val="berschrift2"/>
       </w:pPr>
-      <w:bookmarkStart w:id="5" w:name="_Toc49443049"/>
+      <w:bookmarkStart w:id="5" w:name="_Toc55562037"/>
       <w:r>
         <w:t>Gestion des fichiers</w:t>
       </w:r>
       <w:bookmarkEnd w:id="5"/>
     </w:p>
     <w:p>
+      <w:pPr>
+        <w:rPr>
+          <w:rStyle w:val="Hyperlink"/>
+        </w:rPr>
+      </w:pPr>
       <w:r>
         <w:t xml:space="preserve">Tous les fichiers sont sauvegardés sur mon GitHub personnel. </w:t>
       </w:r>
       <w:hyperlink r:id="rId9" w:history="1">
-        <w:proofErr w:type="spellStart"/>
         <w:r>
           <w:rPr>
             <w:rStyle w:val="Hyperlink"/>
           </w:rPr>
-          <w:t>ILikeBananas</w:t>
+          <w:t>ILikeBananas/ILBSYS_android</w:t>
         </w:r>
-        <w:proofErr w:type="spellEnd"/>
-        <w:r>
-          <w:rPr>
-            <w:rStyle w:val="Hyperlink"/>
-          </w:rPr>
-          <w:t>/</w:t>
-        </w:r>
-        <w:proofErr w:type="spellStart"/>
-        <w:r>
-          <w:rPr>
-            <w:rStyle w:val="Hyperlink"/>
-          </w:rPr>
-          <w:t>ILBSYS_android</w:t>
-        </w:r>
-        <w:proofErr w:type="spellEnd"/>
       </w:hyperlink>
     </w:p>
     <w:p>
       <w:pPr>
+        <w:jc w:val="left"/>
+        <w:rPr>
+          <w:rStyle w:val="Hyperlink"/>
+        </w:rPr>
+      </w:pPr>
+      <w:r>
+        <w:rPr>
+          <w:rStyle w:val="Hyperlink"/>
+        </w:rPr>
+        <w:br w:type="page"/>
+      </w:r>
+    </w:p>
+    <w:p>
+      <w:pPr>
         <w:pStyle w:val="berschrift2"/>
       </w:pPr>
-      <w:bookmarkStart w:id="6" w:name="_Toc49443050"/>
-      <w:r>
+      <w:bookmarkStart w:id="6" w:name="_Toc55562038"/>
+      <w:r>
+        <w:lastRenderedPageBreak/>
         <w:t>Planification</w:t>
       </w:r>
       <w:bookmarkEnd w:id="6"/>
@@ -3298,7 +6800,6 @@
         <w:rPr>
           <w:noProof/>
         </w:rPr>
-        <w:lastRenderedPageBreak/>
         <w:drawing>
           <wp:inline distT="0" distB="0" distL="0" distR="0" wp14:anchorId="1570F19F" wp14:editId="24C5D290">
             <wp:extent cx="5695950" cy="2899756"/>
@@ -3353,7 +6854,7 @@
       <w:pPr>
         <w:pStyle w:val="berschrift1"/>
       </w:pPr>
-      <w:bookmarkStart w:id="7" w:name="_Toc49443051"/>
+      <w:bookmarkStart w:id="7" w:name="_Toc55562039"/>
       <w:r>
         <w:t>Maquette</w:t>
       </w:r>
@@ -3363,7 +6864,7 @@
       <w:pPr>
         <w:pStyle w:val="berschrift2"/>
       </w:pPr>
-      <w:bookmarkStart w:id="8" w:name="_Toc49443052"/>
+      <w:bookmarkStart w:id="8" w:name="_Toc55562040"/>
       <w:r>
         <w:t>Use case UML</w:t>
       </w:r>
@@ -3422,30 +6923,14 @@
         <w:t xml:space="preserve">Ce use case est également disponible </w:t>
       </w:r>
       <w:r>
-        <w:t>sous « doc/</w:t>
-      </w:r>
-      <w:proofErr w:type="spellStart"/>
-      <w:r>
-        <w:t>diagrams</w:t>
-      </w:r>
-      <w:proofErr w:type="spellEnd"/>
-      <w:r>
-        <w:t>/out/</w:t>
-      </w:r>
-      <w:proofErr w:type="spellStart"/>
-      <w:r>
-        <w:t>useCases.svg</w:t>
-      </w:r>
-      <w:proofErr w:type="spellEnd"/>
-      <w:r>
-        <w:t> » dans le repo GitHub.</w:t>
+        <w:t>sous « doc/diagrams/out/useCases.svg » dans le repo GitHub.</w:t>
       </w:r>
     </w:p>
     <w:p>
       <w:pPr>
         <w:pStyle w:val="berschrift2"/>
       </w:pPr>
-      <w:bookmarkStart w:id="9" w:name="_Toc49443053"/>
+      <w:bookmarkStart w:id="9" w:name="_Toc55562041"/>
       <w:r>
         <w:t>Maquette</w:t>
       </w:r>
@@ -3453,23 +6938,7 @@
     </w:p>
     <w:p>
       <w:r>
-        <w:t xml:space="preserve">La maquette est faite avec le logiciel </w:t>
-      </w:r>
-      <w:proofErr w:type="spellStart"/>
-      <w:r>
-        <w:t>Balsamiq</w:t>
-      </w:r>
-      <w:proofErr w:type="spellEnd"/>
-      <w:r>
-        <w:t xml:space="preserve"> </w:t>
-      </w:r>
-      <w:proofErr w:type="spellStart"/>
-      <w:r>
-        <w:t>Mokup</w:t>
-      </w:r>
-      <w:proofErr w:type="spellEnd"/>
-      <w:r>
-        <w:t xml:space="preserve"> et le fichier se trouve dans le dossier « doc » sur GitHub.</w:t>
+        <w:t>La maquette est faite avec le logiciel Balsamiq Mokup et le fichier se trouve dans le dossier « doc » sur GitHub.</w:t>
       </w:r>
       <w:r>
         <w:t xml:space="preserve"> Elle a été fortement </w:t>
@@ -3485,7 +6954,7 @@
       <w:pPr>
         <w:pStyle w:val="berschrift1"/>
       </w:pPr>
-      <w:bookmarkStart w:id="10" w:name="_Toc49443054"/>
+      <w:bookmarkStart w:id="10" w:name="_Toc55562042"/>
       <w:r>
         <w:t>Gestion du projet</w:t>
       </w:r>
@@ -3495,28 +6964,15 @@
       <w:pPr>
         <w:pStyle w:val="berschrift2"/>
       </w:pPr>
-      <w:bookmarkStart w:id="11" w:name="_Toc49443055"/>
-      <w:proofErr w:type="spellStart"/>
-      <w:r>
-        <w:t>Versionning</w:t>
-      </w:r>
-      <w:proofErr w:type="spellEnd"/>
-      <w:r>
-        <w:t xml:space="preserve"> et code source</w:t>
+      <w:bookmarkStart w:id="11" w:name="_Toc55562043"/>
+      <w:r>
+        <w:t>Versionning et code source</w:t>
       </w:r>
       <w:bookmarkEnd w:id="11"/>
     </w:p>
     <w:p>
       <w:r>
-        <w:t xml:space="preserve">Les versions et le code source sont gérés dans </w:t>
-      </w:r>
-      <w:proofErr w:type="spellStart"/>
-      <w:r>
-        <w:t>Github</w:t>
-      </w:r>
-      <w:proofErr w:type="spellEnd"/>
-      <w:r>
-        <w:t xml:space="preserve"> ce qui permet de voir tous les changements, quand elles ont été faites</w:t>
+        <w:t>Les versions et le code source sont gérés dans Github ce qui permet de voir tous les changements, quand elles ont été faites</w:t>
       </w:r>
       <w:r>
         <w:t xml:space="preserve"> et pour quelle cause elles ont été faites.</w:t>
@@ -3526,8 +6982,9 @@
       <w:pPr>
         <w:pStyle w:val="berschrift2"/>
       </w:pPr>
-      <w:bookmarkStart w:id="12" w:name="_Toc49443056"/>
-      <w:r>
+      <w:bookmarkStart w:id="12" w:name="_Toc55562044"/>
+      <w:r>
+        <w:lastRenderedPageBreak/>
         <w:t>Remontée et suivis des bogues</w:t>
       </w:r>
       <w:bookmarkEnd w:id="12"/>
@@ -3541,32 +6998,25 @@
       <w:pPr>
         <w:pStyle w:val="berschrift1"/>
       </w:pPr>
-      <w:r>
-        <w:lastRenderedPageBreak/>
+      <w:bookmarkStart w:id="13" w:name="_Toc55562045"/>
+      <w:r>
         <w:t>Classes</w:t>
       </w:r>
+      <w:bookmarkEnd w:id="13"/>
     </w:p>
     <w:p>
       <w:pPr>
         <w:pStyle w:val="berschrift2"/>
       </w:pPr>
-      <w:proofErr w:type="spellStart"/>
+      <w:bookmarkStart w:id="14" w:name="_Toc55562046"/>
       <w:r>
         <w:t>InfluxDB</w:t>
       </w:r>
-      <w:proofErr w:type="spellEnd"/>
-    </w:p>
-    <w:p>
-      <w:r>
-        <w:t xml:space="preserve">La classe Influx gère toues les requêtes vers le serveur </w:t>
-      </w:r>
-      <w:proofErr w:type="spellStart"/>
-      <w:r>
-        <w:t>InfluxDB</w:t>
-      </w:r>
-      <w:proofErr w:type="spellEnd"/>
-      <w:r>
-        <w:t>.</w:t>
+      <w:bookmarkEnd w:id="14"/>
+    </w:p>
+    <w:p>
+      <w:r>
+        <w:t>La classe Influx gère toues les requêtes vers le serveur InfluxDB.</w:t>
       </w:r>
     </w:p>
     <w:p>
@@ -3575,10 +7025,10 @@
           <w:noProof/>
         </w:rPr>
         <w:drawing>
-          <wp:inline distT="0" distB="0" distL="0" distR="0" wp14:anchorId="13015F7E" wp14:editId="36B919C0">
-            <wp:extent cx="3943350" cy="1676400"/>
+          <wp:inline distT="0" distB="0" distL="0" distR="0" wp14:anchorId="7709341D" wp14:editId="37213E16">
+            <wp:extent cx="4019550" cy="1790700"/>
             <wp:effectExtent l="0" t="0" r="0" b="0"/>
-            <wp:docPr id="16" name="Grafik 16"/>
+            <wp:docPr id="21" name="Grafik 21"/>
             <wp:cNvGraphicFramePr>
               <a:graphicFrameLocks xmlns:a="http://schemas.openxmlformats.org/drawingml/2006/main" noChangeAspect="1"/>
             </wp:cNvGraphicFramePr>
@@ -3590,13 +7040,7 @@
                     <pic:cNvPicPr/>
                   </pic:nvPicPr>
                   <pic:blipFill>
-                    <a:blip r:embed="rId13">
-                      <a:extLst>
-                        <a:ext uri="{96DAC541-7B7A-43D3-8B79-37D633B846F1}">
-                          <asvg:svgBlip xmlns:asvg="http://schemas.microsoft.com/office/drawing/2016/SVG/main" r:embed="rId14"/>
-                        </a:ext>
-                      </a:extLst>
-                    </a:blip>
+                    <a:blip r:embed="rId13"/>
                     <a:stretch>
                       <a:fillRect/>
                     </a:stretch>
@@ -3604,7 +7048,7 @@
                   <pic:spPr>
                     <a:xfrm>
                       <a:off x="0" y="0"/>
-                      <a:ext cx="3943350" cy="1676400"/>
+                      <a:ext cx="4019550" cy="1790700"/>
                     </a:xfrm>
                     <a:prstGeom prst="rect">
                       <a:avLst/>
@@ -3619,11 +7063,1348 @@
     </w:p>
     <w:p>
       <w:pPr>
+        <w:pStyle w:val="berschrift3"/>
+      </w:pPr>
+      <w:bookmarkStart w:id="15" w:name="_Toc55322832"/>
+      <w:bookmarkStart w:id="16" w:name="_Toc55562047"/>
+      <w:r>
+        <w:t>Variables membre</w:t>
+      </w:r>
+      <w:bookmarkEnd w:id="15"/>
+      <w:bookmarkEnd w:id="16"/>
+    </w:p>
+    <w:tbl>
+      <w:tblPr>
+        <w:tblStyle w:val="Tabellenraster"/>
+        <w:tblW w:w="9209" w:type="dxa"/>
+        <w:tblLook w:val="04A0" w:firstRow="1" w:lastRow="0" w:firstColumn="1" w:lastColumn="0" w:noHBand="0" w:noVBand="1"/>
+      </w:tblPr>
+      <w:tblGrid>
+        <w:gridCol w:w="1413"/>
+        <w:gridCol w:w="2693"/>
+        <w:gridCol w:w="5103"/>
+      </w:tblGrid>
+      <w:tr>
+        <w:tc>
+          <w:tcPr>
+            <w:tcW w:w="1413" w:type="dxa"/>
+            <w:shd w:val="clear" w:color="auto" w:fill="DC006B"/>
+          </w:tcPr>
+          <w:p>
+            <w:pPr>
+              <w:rPr>
+                <w:b/>
+                <w:bCs/>
+                <w:color w:val="FFFFFF" w:themeColor="background1"/>
+              </w:rPr>
+            </w:pPr>
+            <w:r>
+              <w:rPr>
+                <w:b/>
+                <w:bCs/>
+                <w:color w:val="FFFFFF" w:themeColor="background1"/>
+              </w:rPr>
+              <w:t>Type</w:t>
+            </w:r>
+          </w:p>
+        </w:tc>
+        <w:tc>
+          <w:tcPr>
+            <w:tcW w:w="2693" w:type="dxa"/>
+            <w:shd w:val="clear" w:color="auto" w:fill="DC006B"/>
+          </w:tcPr>
+          <w:p>
+            <w:pPr>
+              <w:rPr>
+                <w:b/>
+                <w:bCs/>
+                <w:color w:val="FFFFFF" w:themeColor="background1"/>
+              </w:rPr>
+            </w:pPr>
+            <w:r>
+              <w:rPr>
+                <w:b/>
+                <w:bCs/>
+                <w:color w:val="FFFFFF" w:themeColor="background1"/>
+              </w:rPr>
+              <w:t>Nom</w:t>
+            </w:r>
+          </w:p>
+        </w:tc>
+        <w:tc>
+          <w:tcPr>
+            <w:tcW w:w="5103" w:type="dxa"/>
+            <w:shd w:val="clear" w:color="auto" w:fill="DC006B"/>
+          </w:tcPr>
+          <w:p>
+            <w:pPr>
+              <w:rPr>
+                <w:b/>
+                <w:bCs/>
+                <w:color w:val="FFFFFF" w:themeColor="background1"/>
+              </w:rPr>
+            </w:pPr>
+            <w:r>
+              <w:rPr>
+                <w:b/>
+                <w:bCs/>
+                <w:color w:val="FFFFFF" w:themeColor="background1"/>
+              </w:rPr>
+              <w:t>Description</w:t>
+            </w:r>
+          </w:p>
+        </w:tc>
+      </w:tr>
+      <w:tr>
+        <w:tc>
+          <w:tcPr>
+            <w:tcW w:w="1413" w:type="dxa"/>
+          </w:tcPr>
+          <w:p>
+            <w:r>
+              <w:t>String</w:t>
+            </w:r>
+          </w:p>
+        </w:tc>
+        <w:tc>
+          <w:tcPr>
+            <w:tcW w:w="2693" w:type="dxa"/>
+          </w:tcPr>
+          <w:p>
+            <w:r>
+              <w:t>currentServerAddress</w:t>
+            </w:r>
+          </w:p>
+        </w:tc>
+        <w:tc>
+          <w:tcPr>
+            <w:tcW w:w="5103" w:type="dxa"/>
+          </w:tcPr>
+          <w:p>
+            <w:r>
+              <w:t>Adresse du serveur couramment utilisé</w:t>
+            </w:r>
+          </w:p>
+        </w:tc>
+      </w:tr>
+    </w:tbl>
+    <w:p/>
+    <w:p>
+      <w:pPr>
+        <w:pStyle w:val="berschrift3"/>
+      </w:pPr>
+      <w:bookmarkStart w:id="17" w:name="_Toc55562048"/>
+      <w:r>
+        <w:t>Constructeur</w:t>
+      </w:r>
+      <w:bookmarkEnd w:id="17"/>
+    </w:p>
+    <w:p>
+      <w:pPr>
+        <w:rPr>
+          <w:b/>
+        </w:rPr>
+      </w:pPr>
+      <w:r>
+        <w:rPr>
+          <w:b/>
+        </w:rPr>
+        <w:t>Description :</w:t>
+      </w:r>
+    </w:p>
+    <w:p>
+      <w:r>
+        <w:t>Initie la classe InfluxDB et applique les paramètres de thread policies.</w:t>
+      </w:r>
+    </w:p>
+    <w:p>
+      <w:pPr>
+        <w:pStyle w:val="berschrift3"/>
+      </w:pPr>
+      <w:bookmarkStart w:id="18" w:name="_Toc55562049"/>
+      <w:r>
+        <w:t>Fonction setCurrentServerAddress</w:t>
+      </w:r>
+      <w:bookmarkEnd w:id="18"/>
+    </w:p>
+    <w:p>
+      <w:pPr>
+        <w:rPr>
+          <w:b/>
+        </w:rPr>
+      </w:pPr>
+      <w:r>
+        <w:rPr>
+          <w:b/>
+        </w:rPr>
+        <w:t>Description :</w:t>
+      </w:r>
+    </w:p>
+    <w:p>
+      <w:r>
+        <w:t>Change l’adresse du serveur utilisé actuellement.</w:t>
+      </w:r>
+    </w:p>
+    <w:p>
+      <w:pPr>
+        <w:rPr>
+          <w:b/>
+        </w:rPr>
+      </w:pPr>
+      <w:r>
+        <w:rPr>
+          <w:b/>
+        </w:rPr>
+        <w:t xml:space="preserve">Paramètre : </w:t>
+      </w:r>
+    </w:p>
+    <w:tbl>
+      <w:tblPr>
+        <w:tblStyle w:val="Tabellenraster"/>
+        <w:tblW w:w="0" w:type="auto"/>
+        <w:tblLayout w:type="fixed"/>
+        <w:tblLook w:val="06A0" w:firstRow="1" w:lastRow="0" w:firstColumn="1" w:lastColumn="0" w:noHBand="1" w:noVBand="1"/>
+      </w:tblPr>
+      <w:tblGrid>
+        <w:gridCol w:w="1515"/>
+        <w:gridCol w:w="1965"/>
+        <w:gridCol w:w="5592"/>
+      </w:tblGrid>
+      <w:tr>
+        <w:tc>
+          <w:tcPr>
+            <w:tcW w:w="1515" w:type="dxa"/>
+            <w:shd w:val="clear" w:color="auto" w:fill="DC006B"/>
+          </w:tcPr>
+          <w:p>
+            <w:pPr>
+              <w:rPr>
+                <w:b/>
+                <w:bCs/>
+                <w:color w:val="FFFFFF" w:themeColor="background1"/>
+              </w:rPr>
+            </w:pPr>
+            <w:r>
+              <w:rPr>
+                <w:b/>
+                <w:bCs/>
+                <w:color w:val="FFFFFF" w:themeColor="background1"/>
+              </w:rPr>
+              <w:t>Type</w:t>
+            </w:r>
+          </w:p>
+        </w:tc>
+        <w:tc>
+          <w:tcPr>
+            <w:tcW w:w="1965" w:type="dxa"/>
+            <w:shd w:val="clear" w:color="auto" w:fill="DC006B"/>
+          </w:tcPr>
+          <w:p>
+            <w:pPr>
+              <w:rPr>
+                <w:b/>
+                <w:bCs/>
+                <w:color w:val="FFFFFF" w:themeColor="background1"/>
+              </w:rPr>
+            </w:pPr>
+            <w:r>
+              <w:rPr>
+                <w:b/>
+                <w:bCs/>
+                <w:color w:val="FFFFFF" w:themeColor="background1"/>
+              </w:rPr>
+              <w:t>Nom</w:t>
+            </w:r>
+          </w:p>
+        </w:tc>
+        <w:tc>
+          <w:tcPr>
+            <w:tcW w:w="5592" w:type="dxa"/>
+            <w:shd w:val="clear" w:color="auto" w:fill="DC006B"/>
+          </w:tcPr>
+          <w:p>
+            <w:pPr>
+              <w:rPr>
+                <w:b/>
+                <w:bCs/>
+                <w:color w:val="FFFFFF" w:themeColor="background1"/>
+              </w:rPr>
+            </w:pPr>
+            <w:r>
+              <w:rPr>
+                <w:b/>
+                <w:bCs/>
+                <w:color w:val="FFFFFF" w:themeColor="background1"/>
+              </w:rPr>
+              <w:t>Description</w:t>
+            </w:r>
+          </w:p>
+        </w:tc>
+      </w:tr>
+      <w:tr>
+        <w:tc>
+          <w:tcPr>
+            <w:tcW w:w="1515" w:type="dxa"/>
+          </w:tcPr>
+          <w:p>
+            <w:r>
+              <w:t>String</w:t>
+            </w:r>
+          </w:p>
+        </w:tc>
+        <w:tc>
+          <w:tcPr>
+            <w:tcW w:w="1965" w:type="dxa"/>
+          </w:tcPr>
+          <w:p>
+            <w:r>
+              <w:t>address</w:t>
+            </w:r>
+          </w:p>
+        </w:tc>
+        <w:tc>
+          <w:tcPr>
+            <w:tcW w:w="5592" w:type="dxa"/>
+          </w:tcPr>
+          <w:p>
+            <w:r>
+              <w:t>Adresse du nouveau serveur actuel</w:t>
+            </w:r>
+          </w:p>
+        </w:tc>
+      </w:tr>
+    </w:tbl>
+    <w:p/>
+    <w:p>
+      <w:pPr>
+        <w:jc w:val="left"/>
+      </w:pPr>
+      <w:r>
+        <w:br w:type="page"/>
+      </w:r>
+    </w:p>
+    <w:p>
+      <w:pPr>
+        <w:pStyle w:val="berschrift3"/>
+      </w:pPr>
+      <w:bookmarkStart w:id="19" w:name="_Toc55562050"/>
+      <w:r>
+        <w:lastRenderedPageBreak/>
+        <w:t>Fonction getRamUsage</w:t>
+      </w:r>
+      <w:bookmarkEnd w:id="19"/>
+    </w:p>
+    <w:p>
+      <w:pPr>
+        <w:rPr>
+          <w:b/>
+        </w:rPr>
+      </w:pPr>
+      <w:r>
+        <w:rPr>
+          <w:b/>
+        </w:rPr>
+        <w:t>Description :</w:t>
+      </w:r>
+    </w:p>
+    <w:p>
+      <w:r>
+        <w:t>Récupère</w:t>
+      </w:r>
+      <w:r>
+        <w:t xml:space="preserve"> dans la base de données</w:t>
+      </w:r>
+      <w:r>
+        <w:t xml:space="preserve"> la dernière valeur enregistrée de l’utilisation de RAM pour le serveur actuel.</w:t>
+      </w:r>
+    </w:p>
+    <w:p>
+      <w:pPr>
+        <w:rPr>
+          <w:b/>
+        </w:rPr>
+      </w:pPr>
+      <w:r>
+        <w:rPr>
+          <w:b/>
+        </w:rPr>
+        <w:t>Retour :</w:t>
+      </w:r>
+    </w:p>
+    <w:tbl>
+      <w:tblPr>
+        <w:tblStyle w:val="Tabellenraster"/>
+        <w:tblW w:w="9209" w:type="dxa"/>
+        <w:tblLayout w:type="fixed"/>
+        <w:tblLook w:val="06A0" w:firstRow="1" w:lastRow="0" w:firstColumn="1" w:lastColumn="0" w:noHBand="1" w:noVBand="1"/>
+      </w:tblPr>
+      <w:tblGrid>
+        <w:gridCol w:w="1980"/>
+        <w:gridCol w:w="7229"/>
+      </w:tblGrid>
+      <w:tr>
+        <w:tc>
+          <w:tcPr>
+            <w:tcW w:w="1980" w:type="dxa"/>
+            <w:shd w:val="clear" w:color="auto" w:fill="DC006B"/>
+          </w:tcPr>
+          <w:p>
+            <w:pPr>
+              <w:rPr>
+                <w:b/>
+                <w:bCs/>
+                <w:color w:val="FFFFFF" w:themeColor="background1"/>
+              </w:rPr>
+            </w:pPr>
+            <w:r>
+              <w:rPr>
+                <w:b/>
+                <w:bCs/>
+                <w:color w:val="FFFFFF" w:themeColor="background1"/>
+              </w:rPr>
+              <w:t>Type</w:t>
+            </w:r>
+          </w:p>
+        </w:tc>
+        <w:tc>
+          <w:tcPr>
+            <w:tcW w:w="7229" w:type="dxa"/>
+            <w:shd w:val="clear" w:color="auto" w:fill="DC006B"/>
+          </w:tcPr>
+          <w:p>
+            <w:pPr>
+              <w:rPr>
+                <w:b/>
+                <w:bCs/>
+                <w:color w:val="FFFFFF" w:themeColor="background1"/>
+              </w:rPr>
+            </w:pPr>
+            <w:r>
+              <w:rPr>
+                <w:b/>
+                <w:bCs/>
+                <w:color w:val="FFFFFF" w:themeColor="background1"/>
+              </w:rPr>
+              <w:t>Description</w:t>
+            </w:r>
+          </w:p>
+        </w:tc>
+      </w:tr>
+      <w:tr>
+        <w:tc>
+          <w:tcPr>
+            <w:tcW w:w="1980" w:type="dxa"/>
+          </w:tcPr>
+          <w:p>
+            <w:r>
+              <w:t>Double</w:t>
+            </w:r>
+          </w:p>
+        </w:tc>
+        <w:tc>
+          <w:tcPr>
+            <w:tcW w:w="7229" w:type="dxa"/>
+          </w:tcPr>
+          <w:p>
+            <w:r>
+              <w:t>Dernière utilisation de RAM, en pourcentage</w:t>
+            </w:r>
+          </w:p>
+        </w:tc>
+      </w:tr>
+    </w:tbl>
+    <w:p/>
+    <w:p>
+      <w:pPr>
+        <w:pStyle w:val="berschrift3"/>
+      </w:pPr>
+      <w:bookmarkStart w:id="20" w:name="_Toc55562051"/>
+      <w:r>
+        <w:t>Fonction getCPUUsage</w:t>
+      </w:r>
+      <w:bookmarkEnd w:id="20"/>
+    </w:p>
+    <w:p>
+      <w:pPr>
+        <w:rPr>
+          <w:b/>
+        </w:rPr>
+      </w:pPr>
+      <w:r>
+        <w:rPr>
+          <w:b/>
+        </w:rPr>
+        <w:t>Description :</w:t>
+      </w:r>
+    </w:p>
+    <w:p>
+      <w:r>
+        <w:t>Récupère</w:t>
+      </w:r>
+      <w:r>
+        <w:t xml:space="preserve"> </w:t>
+      </w:r>
+      <w:r>
+        <w:t>dans la base de données</w:t>
+      </w:r>
+      <w:r>
+        <w:t xml:space="preserve"> la dernière valeur enregistrée de l’utilisation du CPU pour le serveur actuel.</w:t>
+      </w:r>
+    </w:p>
+    <w:p>
+      <w:pPr>
+        <w:rPr>
+          <w:b/>
+        </w:rPr>
+      </w:pPr>
+      <w:r>
+        <w:rPr>
+          <w:b/>
+        </w:rPr>
+        <w:t>Retour :</w:t>
+      </w:r>
+    </w:p>
+    <w:tbl>
+      <w:tblPr>
+        <w:tblStyle w:val="Tabellenraster"/>
+        <w:tblW w:w="9209" w:type="dxa"/>
+        <w:tblLayout w:type="fixed"/>
+        <w:tblLook w:val="06A0" w:firstRow="1" w:lastRow="0" w:firstColumn="1" w:lastColumn="0" w:noHBand="1" w:noVBand="1"/>
+      </w:tblPr>
+      <w:tblGrid>
+        <w:gridCol w:w="1980"/>
+        <w:gridCol w:w="7229"/>
+      </w:tblGrid>
+      <w:tr>
+        <w:tc>
+          <w:tcPr>
+            <w:tcW w:w="1980" w:type="dxa"/>
+            <w:shd w:val="clear" w:color="auto" w:fill="DC006B"/>
+          </w:tcPr>
+          <w:p>
+            <w:pPr>
+              <w:rPr>
+                <w:b/>
+                <w:bCs/>
+                <w:color w:val="FFFFFF" w:themeColor="background1"/>
+              </w:rPr>
+            </w:pPr>
+            <w:r>
+              <w:rPr>
+                <w:b/>
+                <w:bCs/>
+                <w:color w:val="FFFFFF" w:themeColor="background1"/>
+              </w:rPr>
+              <w:t>Type</w:t>
+            </w:r>
+          </w:p>
+        </w:tc>
+        <w:tc>
+          <w:tcPr>
+            <w:tcW w:w="7229" w:type="dxa"/>
+            <w:shd w:val="clear" w:color="auto" w:fill="DC006B"/>
+          </w:tcPr>
+          <w:p>
+            <w:pPr>
+              <w:rPr>
+                <w:b/>
+                <w:bCs/>
+                <w:color w:val="FFFFFF" w:themeColor="background1"/>
+              </w:rPr>
+            </w:pPr>
+            <w:r>
+              <w:rPr>
+                <w:b/>
+                <w:bCs/>
+                <w:color w:val="FFFFFF" w:themeColor="background1"/>
+              </w:rPr>
+              <w:t>Description</w:t>
+            </w:r>
+          </w:p>
+        </w:tc>
+      </w:tr>
+      <w:tr>
+        <w:tc>
+          <w:tcPr>
+            <w:tcW w:w="1980" w:type="dxa"/>
+          </w:tcPr>
+          <w:p>
+            <w:r>
+              <w:t>Double</w:t>
+            </w:r>
+          </w:p>
+        </w:tc>
+        <w:tc>
+          <w:tcPr>
+            <w:tcW w:w="7229" w:type="dxa"/>
+          </w:tcPr>
+          <w:p>
+            <w:r>
+              <w:t>Dernière utilisation de CPU, en pourcentage</w:t>
+            </w:r>
+          </w:p>
+        </w:tc>
+      </w:tr>
+    </w:tbl>
+    <w:p/>
+    <w:p>
+      <w:pPr>
+        <w:pStyle w:val="berschrift3"/>
+      </w:pPr>
+      <w:bookmarkStart w:id="21" w:name="_Toc55562052"/>
+      <w:r>
+        <w:t>Fonction getUptime</w:t>
+      </w:r>
+      <w:bookmarkEnd w:id="21"/>
+    </w:p>
+    <w:p>
+      <w:pPr>
+        <w:rPr>
+          <w:b/>
+        </w:rPr>
+      </w:pPr>
+      <w:r>
+        <w:rPr>
+          <w:b/>
+        </w:rPr>
+        <w:t>Description :</w:t>
+      </w:r>
+    </w:p>
+    <w:p>
+      <w:r>
+        <w:t>Récupère dans la base de données le temps en ligne du serveur actuel.</w:t>
+      </w:r>
+    </w:p>
+    <w:p>
+      <w:pPr>
+        <w:rPr>
+          <w:b/>
+        </w:rPr>
+      </w:pPr>
+      <w:r>
+        <w:rPr>
+          <w:b/>
+        </w:rPr>
+        <w:t>Retour :</w:t>
+      </w:r>
+    </w:p>
+    <w:tbl>
+      <w:tblPr>
+        <w:tblStyle w:val="Tabellenraster"/>
+        <w:tblW w:w="9209" w:type="dxa"/>
+        <w:tblLayout w:type="fixed"/>
+        <w:tblLook w:val="06A0" w:firstRow="1" w:lastRow="0" w:firstColumn="1" w:lastColumn="0" w:noHBand="1" w:noVBand="1"/>
+      </w:tblPr>
+      <w:tblGrid>
+        <w:gridCol w:w="1980"/>
+        <w:gridCol w:w="7229"/>
+      </w:tblGrid>
+      <w:tr>
+        <w:tc>
+          <w:tcPr>
+            <w:tcW w:w="1980" w:type="dxa"/>
+            <w:shd w:val="clear" w:color="auto" w:fill="DC006B"/>
+          </w:tcPr>
+          <w:p>
+            <w:pPr>
+              <w:rPr>
+                <w:b/>
+                <w:bCs/>
+                <w:color w:val="FFFFFF" w:themeColor="background1"/>
+              </w:rPr>
+            </w:pPr>
+            <w:r>
+              <w:rPr>
+                <w:b/>
+                <w:bCs/>
+                <w:color w:val="FFFFFF" w:themeColor="background1"/>
+              </w:rPr>
+              <w:t>Type</w:t>
+            </w:r>
+          </w:p>
+        </w:tc>
+        <w:tc>
+          <w:tcPr>
+            <w:tcW w:w="7229" w:type="dxa"/>
+            <w:shd w:val="clear" w:color="auto" w:fill="DC006B"/>
+          </w:tcPr>
+          <w:p>
+            <w:pPr>
+              <w:rPr>
+                <w:b/>
+                <w:bCs/>
+                <w:color w:val="FFFFFF" w:themeColor="background1"/>
+              </w:rPr>
+            </w:pPr>
+            <w:r>
+              <w:rPr>
+                <w:b/>
+                <w:bCs/>
+                <w:color w:val="FFFFFF" w:themeColor="background1"/>
+              </w:rPr>
+              <w:t>Description</w:t>
+            </w:r>
+          </w:p>
+        </w:tc>
+      </w:tr>
+      <w:tr>
+        <w:tc>
+          <w:tcPr>
+            <w:tcW w:w="1980" w:type="dxa"/>
+          </w:tcPr>
+          <w:p>
+            <w:r>
+              <w:t>Int</w:t>
+            </w:r>
+          </w:p>
+        </w:tc>
+        <w:tc>
+          <w:tcPr>
+            <w:tcW w:w="7229" w:type="dxa"/>
+          </w:tcPr>
+          <w:p>
+            <w:r>
+              <w:t>Temps en ligne en secondes</w:t>
+            </w:r>
+          </w:p>
+        </w:tc>
+      </w:tr>
+    </w:tbl>
+    <w:p/>
+    <w:p>
+      <w:pPr>
+        <w:jc w:val="left"/>
+      </w:pPr>
+      <w:r>
+        <w:br w:type="page"/>
+      </w:r>
+    </w:p>
+    <w:p/>
+    <w:p>
+      <w:pPr>
+        <w:pStyle w:val="berschrift3"/>
+      </w:pPr>
+      <w:bookmarkStart w:id="22" w:name="_Toc55562053"/>
+      <w:r>
+        <w:t>Fonction doInfluxRequest()</w:t>
+      </w:r>
+      <w:bookmarkEnd w:id="22"/>
+    </w:p>
+    <w:p>
+      <w:pPr>
+        <w:rPr>
+          <w:b/>
+        </w:rPr>
+      </w:pPr>
+      <w:r>
+        <w:rPr>
+          <w:b/>
+        </w:rPr>
+        <w:t>Description :</w:t>
+      </w:r>
+    </w:p>
+    <w:p>
+      <w:r>
+        <w:t>Exécute la requête sur la base de données et retourne le resultat.</w:t>
+      </w:r>
+    </w:p>
+    <w:p>
+      <w:pPr>
+        <w:rPr>
+          <w:b/>
+        </w:rPr>
+      </w:pPr>
+      <w:r>
+        <w:rPr>
+          <w:b/>
+        </w:rPr>
+        <w:t xml:space="preserve">Paramètre : </w:t>
+      </w:r>
+    </w:p>
+    <w:tbl>
+      <w:tblPr>
+        <w:tblStyle w:val="Tabellenraster"/>
+        <w:tblW w:w="9072" w:type="dxa"/>
+        <w:tblLayout w:type="fixed"/>
+        <w:tblLook w:val="06A0" w:firstRow="1" w:lastRow="0" w:firstColumn="1" w:lastColumn="0" w:noHBand="1" w:noVBand="1"/>
+      </w:tblPr>
+      <w:tblGrid>
+        <w:gridCol w:w="2122"/>
+        <w:gridCol w:w="1358"/>
+        <w:gridCol w:w="5592"/>
+      </w:tblGrid>
+      <w:tr>
+        <w:tc>
+          <w:tcPr>
+            <w:tcW w:w="2122" w:type="dxa"/>
+            <w:shd w:val="clear" w:color="auto" w:fill="DC006B"/>
+          </w:tcPr>
+          <w:p>
+            <w:pPr>
+              <w:rPr>
+                <w:b/>
+                <w:bCs/>
+                <w:color w:val="FFFFFF" w:themeColor="background1"/>
+              </w:rPr>
+            </w:pPr>
+            <w:r>
+              <w:rPr>
+                <w:b/>
+                <w:bCs/>
+                <w:color w:val="FFFFFF" w:themeColor="background1"/>
+              </w:rPr>
+              <w:t>Type</w:t>
+            </w:r>
+          </w:p>
+        </w:tc>
+        <w:tc>
+          <w:tcPr>
+            <w:tcW w:w="1358" w:type="dxa"/>
+            <w:shd w:val="clear" w:color="auto" w:fill="DC006B"/>
+          </w:tcPr>
+          <w:p>
+            <w:pPr>
+              <w:rPr>
+                <w:b/>
+                <w:bCs/>
+                <w:color w:val="FFFFFF" w:themeColor="background1"/>
+              </w:rPr>
+            </w:pPr>
+            <w:r>
+              <w:rPr>
+                <w:b/>
+                <w:bCs/>
+                <w:color w:val="FFFFFF" w:themeColor="background1"/>
+              </w:rPr>
+              <w:t>Nom</w:t>
+            </w:r>
+          </w:p>
+        </w:tc>
+        <w:tc>
+          <w:tcPr>
+            <w:tcW w:w="5592" w:type="dxa"/>
+            <w:shd w:val="clear" w:color="auto" w:fill="DC006B"/>
+          </w:tcPr>
+          <w:p>
+            <w:pPr>
+              <w:rPr>
+                <w:b/>
+                <w:bCs/>
+                <w:color w:val="FFFFFF" w:themeColor="background1"/>
+              </w:rPr>
+            </w:pPr>
+            <w:r>
+              <w:rPr>
+                <w:b/>
+                <w:bCs/>
+                <w:color w:val="FFFFFF" w:themeColor="background1"/>
+              </w:rPr>
+              <w:t>Description</w:t>
+            </w:r>
+          </w:p>
+        </w:tc>
+      </w:tr>
+      <w:tr>
+        <w:tc>
+          <w:tcPr>
+            <w:tcW w:w="2122" w:type="dxa"/>
+          </w:tcPr>
+          <w:p>
+            <w:r>
+              <w:t>Map&lt;string, string&gt;</w:t>
+            </w:r>
+          </w:p>
+        </w:tc>
+        <w:tc>
+          <w:tcPr>
+            <w:tcW w:w="1358" w:type="dxa"/>
+          </w:tcPr>
+          <w:p>
+            <w:r>
+              <w:t>parameters</w:t>
+            </w:r>
+          </w:p>
+        </w:tc>
+        <w:tc>
+          <w:tcPr>
+            <w:tcW w:w="5592" w:type="dxa"/>
+          </w:tcPr>
+          <w:p>
+            <w:r>
+              <w:t>Paramètres de la requête</w:t>
+            </w:r>
+          </w:p>
+        </w:tc>
+      </w:tr>
+    </w:tbl>
+    <w:p>
+      <w:r>
+        <w:t>Parameters doit contenir au moins deux valeurs qui sont des maps de deux strings. Le premier désigne le nom du paramètre pour la requête et le deuxième la valeur pour ce paramètre.</w:t>
+      </w:r>
+    </w:p>
+    <w:tbl>
+      <w:tblPr>
+        <w:tblStyle w:val="Tabellenraster"/>
+        <w:tblW w:w="0" w:type="auto"/>
+        <w:tblLook w:val="04A0" w:firstRow="1" w:lastRow="0" w:firstColumn="1" w:lastColumn="0" w:noHBand="0" w:noVBand="1"/>
+      </w:tblPr>
+      <w:tblGrid>
+        <w:gridCol w:w="2122"/>
+        <w:gridCol w:w="6940"/>
+      </w:tblGrid>
+      <w:tr>
+        <w:tc>
+          <w:tcPr>
+            <w:tcW w:w="2122" w:type="dxa"/>
+            <w:shd w:val="clear" w:color="auto" w:fill="DC006B"/>
+          </w:tcPr>
+          <w:p>
+            <w:pPr>
+              <w:rPr>
+                <w:b/>
+                <w:bCs/>
+                <w:color w:val="FFFFFF" w:themeColor="background1"/>
+              </w:rPr>
+            </w:pPr>
+            <w:r>
+              <w:rPr>
+                <w:b/>
+                <w:bCs/>
+                <w:color w:val="FFFFFF" w:themeColor="background1"/>
+              </w:rPr>
+              <w:t xml:space="preserve">Nom </w:t>
+            </w:r>
+          </w:p>
+        </w:tc>
+        <w:tc>
+          <w:tcPr>
+            <w:tcW w:w="6940" w:type="dxa"/>
+            <w:shd w:val="clear" w:color="auto" w:fill="DC006B"/>
+          </w:tcPr>
+          <w:p>
+            <w:pPr>
+              <w:rPr>
+                <w:b/>
+                <w:bCs/>
+                <w:color w:val="FFFFFF" w:themeColor="background1"/>
+              </w:rPr>
+            </w:pPr>
+          </w:p>
+        </w:tc>
+      </w:tr>
+      <w:tr>
+        <w:tc>
+          <w:tcPr>
+            <w:tcW w:w="2122" w:type="dxa"/>
+          </w:tcPr>
+          <w:p>
+            <w:r>
+              <w:t>db</w:t>
+            </w:r>
+          </w:p>
+        </w:tc>
+        <w:tc>
+          <w:tcPr>
+            <w:tcW w:w="6940" w:type="dxa"/>
+          </w:tcPr>
+          <w:p>
+            <w:r>
+              <w:t>Nom de la base de données (généralement telegraf)</w:t>
+            </w:r>
+          </w:p>
+        </w:tc>
+      </w:tr>
+      <w:tr>
+        <w:tc>
+          <w:tcPr>
+            <w:tcW w:w="2122" w:type="dxa"/>
+          </w:tcPr>
+          <w:p>
+            <w:r>
+              <w:t>q</w:t>
+            </w:r>
+          </w:p>
+        </w:tc>
+        <w:tc>
+          <w:tcPr>
+            <w:tcW w:w="6940" w:type="dxa"/>
+          </w:tcPr>
+          <w:p>
+            <w:r>
+              <w:t xml:space="preserve">Requête </w:t>
+            </w:r>
+          </w:p>
+        </w:tc>
+      </w:tr>
+    </w:tbl>
+    <w:p>
+      <w:pPr>
+        <w:rPr>
+          <w:b/>
+        </w:rPr>
+      </w:pPr>
+    </w:p>
+    <w:p>
+      <w:pPr>
+        <w:rPr>
+          <w:b/>
+        </w:rPr>
+      </w:pPr>
+      <w:r>
+        <w:rPr>
+          <w:b/>
+        </w:rPr>
+        <w:t>Retour :</w:t>
+      </w:r>
+    </w:p>
+    <w:tbl>
+      <w:tblPr>
+        <w:tblStyle w:val="Tabellenraster"/>
+        <w:tblW w:w="9209" w:type="dxa"/>
+        <w:tblLayout w:type="fixed"/>
+        <w:tblLook w:val="06A0" w:firstRow="1" w:lastRow="0" w:firstColumn="1" w:lastColumn="0" w:noHBand="1" w:noVBand="1"/>
+      </w:tblPr>
+      <w:tblGrid>
+        <w:gridCol w:w="1980"/>
+        <w:gridCol w:w="7229"/>
+      </w:tblGrid>
+      <w:tr>
+        <w:tc>
+          <w:tcPr>
+            <w:tcW w:w="1980" w:type="dxa"/>
+            <w:shd w:val="clear" w:color="auto" w:fill="DC006B"/>
+          </w:tcPr>
+          <w:p>
+            <w:pPr>
+              <w:rPr>
+                <w:b/>
+                <w:bCs/>
+                <w:color w:val="FFFFFF" w:themeColor="background1"/>
+              </w:rPr>
+            </w:pPr>
+            <w:r>
+              <w:rPr>
+                <w:b/>
+                <w:bCs/>
+                <w:color w:val="FFFFFF" w:themeColor="background1"/>
+              </w:rPr>
+              <w:t>Type</w:t>
+            </w:r>
+          </w:p>
+        </w:tc>
+        <w:tc>
+          <w:tcPr>
+            <w:tcW w:w="7229" w:type="dxa"/>
+            <w:shd w:val="clear" w:color="auto" w:fill="DC006B"/>
+          </w:tcPr>
+          <w:p>
+            <w:pPr>
+              <w:rPr>
+                <w:b/>
+                <w:bCs/>
+                <w:color w:val="FFFFFF" w:themeColor="background1"/>
+              </w:rPr>
+            </w:pPr>
+            <w:r>
+              <w:rPr>
+                <w:b/>
+                <w:bCs/>
+                <w:color w:val="FFFFFF" w:themeColor="background1"/>
+              </w:rPr>
+              <w:t>Description</w:t>
+            </w:r>
+          </w:p>
+        </w:tc>
+      </w:tr>
+      <w:tr>
+        <w:tc>
+          <w:tcPr>
+            <w:tcW w:w="1980" w:type="dxa"/>
+          </w:tcPr>
+          <w:p>
+            <w:r>
+              <w:t>StringBuffer</w:t>
+            </w:r>
+          </w:p>
+        </w:tc>
+        <w:tc>
+          <w:tcPr>
+            <w:tcW w:w="7229" w:type="dxa"/>
+          </w:tcPr>
+          <w:p>
+            <w:r>
+              <w:t xml:space="preserve">Réponse de la base de données </w:t>
+            </w:r>
+          </w:p>
+        </w:tc>
+      </w:tr>
+    </w:tbl>
+    <w:p/>
+    <w:p>
+      <w:pPr>
+        <w:pStyle w:val="berschrift3"/>
+      </w:pPr>
+      <w:bookmarkStart w:id="23" w:name="_Toc55562054"/>
+      <w:r>
+        <w:t>Fonction getCPUOverTime</w:t>
+      </w:r>
+      <w:bookmarkEnd w:id="23"/>
+    </w:p>
+    <w:p>
+      <w:pPr>
+        <w:rPr>
+          <w:b/>
+        </w:rPr>
+      </w:pPr>
+      <w:r>
+        <w:rPr>
+          <w:b/>
+        </w:rPr>
+        <w:t>Description :</w:t>
+      </w:r>
+    </w:p>
+    <w:p>
+      <w:r>
+        <w:t xml:space="preserve">Récupère dans la base de données les pourcentages d’utilisation du CPU pour les 6 dernières heures pour le serveur actuel. </w:t>
+      </w:r>
+    </w:p>
+    <w:p>
+      <w:pPr>
+        <w:rPr>
+          <w:b/>
+        </w:rPr>
+      </w:pPr>
+      <w:r>
+        <w:rPr>
+          <w:b/>
+        </w:rPr>
+        <w:t>Retour :</w:t>
+      </w:r>
+    </w:p>
+    <w:tbl>
+      <w:tblPr>
+        <w:tblStyle w:val="Tabellenraster"/>
+        <w:tblW w:w="9209" w:type="dxa"/>
+        <w:tblLayout w:type="fixed"/>
+        <w:tblLook w:val="06A0" w:firstRow="1" w:lastRow="0" w:firstColumn="1" w:lastColumn="0" w:noHBand="1" w:noVBand="1"/>
+      </w:tblPr>
+      <w:tblGrid>
+        <w:gridCol w:w="1980"/>
+        <w:gridCol w:w="7229"/>
+      </w:tblGrid>
+      <w:tr>
+        <w:tc>
+          <w:tcPr>
+            <w:tcW w:w="1980" w:type="dxa"/>
+            <w:shd w:val="clear" w:color="auto" w:fill="DC006B"/>
+          </w:tcPr>
+          <w:p>
+            <w:pPr>
+              <w:rPr>
+                <w:b/>
+                <w:bCs/>
+                <w:color w:val="FFFFFF" w:themeColor="background1"/>
+              </w:rPr>
+            </w:pPr>
+            <w:r>
+              <w:rPr>
+                <w:b/>
+                <w:bCs/>
+                <w:color w:val="FFFFFF" w:themeColor="background1"/>
+              </w:rPr>
+              <w:t>Type</w:t>
+            </w:r>
+          </w:p>
+        </w:tc>
+        <w:tc>
+          <w:tcPr>
+            <w:tcW w:w="7229" w:type="dxa"/>
+            <w:shd w:val="clear" w:color="auto" w:fill="DC006B"/>
+          </w:tcPr>
+          <w:p>
+            <w:pPr>
+              <w:rPr>
+                <w:b/>
+                <w:bCs/>
+                <w:color w:val="FFFFFF" w:themeColor="background1"/>
+              </w:rPr>
+            </w:pPr>
+            <w:r>
+              <w:rPr>
+                <w:b/>
+                <w:bCs/>
+                <w:color w:val="FFFFFF" w:themeColor="background1"/>
+              </w:rPr>
+              <w:t>Description</w:t>
+            </w:r>
+          </w:p>
+        </w:tc>
+      </w:tr>
+      <w:tr>
+        <w:tc>
+          <w:tcPr>
+            <w:tcW w:w="1980" w:type="dxa"/>
+          </w:tcPr>
+          <w:p>
+            <w:r>
+              <w:t>UsageWithTime[]</w:t>
+            </w:r>
+          </w:p>
+        </w:tc>
+        <w:tc>
+          <w:tcPr>
+            <w:tcW w:w="7229" w:type="dxa"/>
+          </w:tcPr>
+          <w:p>
+            <w:r>
+              <w:t>Utilisations CPU des 6 dernières heures</w:t>
+            </w:r>
+          </w:p>
+        </w:tc>
+      </w:tr>
+    </w:tbl>
+    <w:p>
+      <w:pPr>
+        <w:pStyle w:val="berschrift3"/>
+      </w:pPr>
+      <w:bookmarkStart w:id="24" w:name="_Toc55562055"/>
+      <w:r>
+        <w:t>Fonction getRAMOverTime</w:t>
+      </w:r>
+      <w:bookmarkEnd w:id="24"/>
+    </w:p>
+    <w:p>
+      <w:pPr>
+        <w:rPr>
+          <w:b/>
+        </w:rPr>
+      </w:pPr>
+      <w:r>
+        <w:rPr>
+          <w:b/>
+        </w:rPr>
+        <w:t>Description :</w:t>
+      </w:r>
+    </w:p>
+    <w:p>
+      <w:r>
+        <w:t xml:space="preserve">Récupère dans la base de données les pourcentages d’utilisation de la RAM pour les 6 dernières heures pour le serveur actuel. </w:t>
+      </w:r>
+    </w:p>
+    <w:p>
+      <w:pPr>
+        <w:rPr>
+          <w:b/>
+        </w:rPr>
+      </w:pPr>
+      <w:r>
+        <w:rPr>
+          <w:b/>
+        </w:rPr>
+        <w:t>Retour :</w:t>
+      </w:r>
+    </w:p>
+    <w:tbl>
+      <w:tblPr>
+        <w:tblStyle w:val="Tabellenraster"/>
+        <w:tblW w:w="9209" w:type="dxa"/>
+        <w:tblLayout w:type="fixed"/>
+        <w:tblLook w:val="06A0" w:firstRow="1" w:lastRow="0" w:firstColumn="1" w:lastColumn="0" w:noHBand="1" w:noVBand="1"/>
+      </w:tblPr>
+      <w:tblGrid>
+        <w:gridCol w:w="1980"/>
+        <w:gridCol w:w="7229"/>
+      </w:tblGrid>
+      <w:tr>
+        <w:tc>
+          <w:tcPr>
+            <w:tcW w:w="1980" w:type="dxa"/>
+            <w:shd w:val="clear" w:color="auto" w:fill="DC006B"/>
+          </w:tcPr>
+          <w:p>
+            <w:pPr>
+              <w:rPr>
+                <w:b/>
+                <w:bCs/>
+                <w:color w:val="FFFFFF" w:themeColor="background1"/>
+              </w:rPr>
+            </w:pPr>
+            <w:r>
+              <w:rPr>
+                <w:b/>
+                <w:bCs/>
+                <w:color w:val="FFFFFF" w:themeColor="background1"/>
+              </w:rPr>
+              <w:t>Type</w:t>
+            </w:r>
+          </w:p>
+        </w:tc>
+        <w:tc>
+          <w:tcPr>
+            <w:tcW w:w="7229" w:type="dxa"/>
+            <w:shd w:val="clear" w:color="auto" w:fill="DC006B"/>
+          </w:tcPr>
+          <w:p>
+            <w:pPr>
+              <w:rPr>
+                <w:b/>
+                <w:bCs/>
+                <w:color w:val="FFFFFF" w:themeColor="background1"/>
+              </w:rPr>
+            </w:pPr>
+            <w:r>
+              <w:rPr>
+                <w:b/>
+                <w:bCs/>
+                <w:color w:val="FFFFFF" w:themeColor="background1"/>
+              </w:rPr>
+              <w:t>Description</w:t>
+            </w:r>
+          </w:p>
+        </w:tc>
+      </w:tr>
+      <w:tr>
+        <w:tc>
+          <w:tcPr>
+            <w:tcW w:w="1980" w:type="dxa"/>
+          </w:tcPr>
+          <w:p>
+            <w:r>
+              <w:t>UsageWithTime[]</w:t>
+            </w:r>
+          </w:p>
+        </w:tc>
+        <w:tc>
+          <w:tcPr>
+            <w:tcW w:w="7229" w:type="dxa"/>
+          </w:tcPr>
+          <w:p>
+            <w:r>
+              <w:t>Utilisations RAM des 6 dernières heures</w:t>
+            </w:r>
+          </w:p>
+        </w:tc>
+      </w:tr>
+    </w:tbl>
+    <w:p/>
+    <w:p>
+      <w:pPr>
+        <w:jc w:val="left"/>
+      </w:pPr>
+      <w:r>
+        <w:br w:type="page"/>
+      </w:r>
+    </w:p>
+    <w:p>
+      <w:pPr>
         <w:pStyle w:val="berschrift2"/>
       </w:pPr>
-      <w:r>
+      <w:bookmarkStart w:id="25" w:name="_Toc55562056"/>
+      <w:r>
+        <w:lastRenderedPageBreak/>
         <w:t>Server</w:t>
       </w:r>
+      <w:bookmarkEnd w:id="25"/>
     </w:p>
     <w:p>
       <w:r>
@@ -3651,10 +8432,10 @@
                     <pic:cNvPicPr/>
                   </pic:nvPicPr>
                   <pic:blipFill>
-                    <a:blip r:embed="rId15">
+                    <a:blip r:embed="rId14">
                       <a:extLst>
                         <a:ext uri="{96DAC541-7B7A-43D3-8B79-37D633B846F1}">
-                          <asvg:svgBlip xmlns:asvg="http://schemas.microsoft.com/office/drawing/2016/SVG/main" r:embed="rId16"/>
+                          <asvg:svgBlip xmlns:asvg="http://schemas.microsoft.com/office/drawing/2016/SVG/main" r:embed="rId15"/>
                         </a:ext>
                       </a:extLst>
                     </a:blip>
@@ -3680,39 +8461,380 @@
     </w:p>
     <w:p>
       <w:pPr>
+        <w:pStyle w:val="berschrift3"/>
+      </w:pPr>
+      <w:bookmarkStart w:id="26" w:name="_Toc55562057"/>
+      <w:r>
+        <w:t>Variables membre</w:t>
+      </w:r>
+      <w:bookmarkEnd w:id="26"/>
+    </w:p>
+    <w:tbl>
+      <w:tblPr>
+        <w:tblStyle w:val="Tabellenraster"/>
+        <w:tblW w:w="9209" w:type="dxa"/>
+        <w:tblLook w:val="04A0" w:firstRow="1" w:lastRow="0" w:firstColumn="1" w:lastColumn="0" w:noHBand="0" w:noVBand="1"/>
+      </w:tblPr>
+      <w:tblGrid>
+        <w:gridCol w:w="1413"/>
+        <w:gridCol w:w="2693"/>
+        <w:gridCol w:w="5103"/>
+      </w:tblGrid>
+      <w:tr>
+        <w:tc>
+          <w:tcPr>
+            <w:tcW w:w="1413" w:type="dxa"/>
+            <w:shd w:val="clear" w:color="auto" w:fill="DC006B"/>
+          </w:tcPr>
+          <w:p>
+            <w:pPr>
+              <w:rPr>
+                <w:b/>
+                <w:bCs/>
+                <w:color w:val="FFFFFF" w:themeColor="background1"/>
+              </w:rPr>
+            </w:pPr>
+            <w:r>
+              <w:rPr>
+                <w:b/>
+                <w:bCs/>
+                <w:color w:val="FFFFFF" w:themeColor="background1"/>
+              </w:rPr>
+              <w:t>Type</w:t>
+            </w:r>
+          </w:p>
+        </w:tc>
+        <w:tc>
+          <w:tcPr>
+            <w:tcW w:w="2693" w:type="dxa"/>
+            <w:shd w:val="clear" w:color="auto" w:fill="DC006B"/>
+          </w:tcPr>
+          <w:p>
+            <w:pPr>
+              <w:rPr>
+                <w:b/>
+                <w:bCs/>
+                <w:color w:val="FFFFFF" w:themeColor="background1"/>
+              </w:rPr>
+            </w:pPr>
+            <w:r>
+              <w:rPr>
+                <w:b/>
+                <w:bCs/>
+                <w:color w:val="FFFFFF" w:themeColor="background1"/>
+              </w:rPr>
+              <w:t>Nom</w:t>
+            </w:r>
+          </w:p>
+        </w:tc>
+        <w:tc>
+          <w:tcPr>
+            <w:tcW w:w="5103" w:type="dxa"/>
+            <w:shd w:val="clear" w:color="auto" w:fill="DC006B"/>
+          </w:tcPr>
+          <w:p>
+            <w:pPr>
+              <w:rPr>
+                <w:b/>
+                <w:bCs/>
+                <w:color w:val="FFFFFF" w:themeColor="background1"/>
+              </w:rPr>
+            </w:pPr>
+            <w:r>
+              <w:rPr>
+                <w:b/>
+                <w:bCs/>
+                <w:color w:val="FFFFFF" w:themeColor="background1"/>
+              </w:rPr>
+              <w:t>Description</w:t>
+            </w:r>
+          </w:p>
+        </w:tc>
+      </w:tr>
+      <w:tr>
+        <w:tc>
+          <w:tcPr>
+            <w:tcW w:w="1413" w:type="dxa"/>
+          </w:tcPr>
+          <w:p>
+            <w:r>
+              <w:t>String</w:t>
+            </w:r>
+          </w:p>
+        </w:tc>
+        <w:tc>
+          <w:tcPr>
+            <w:tcW w:w="2693" w:type="dxa"/>
+          </w:tcPr>
+          <w:p>
+            <w:r>
+              <w:t>Address</w:t>
+            </w:r>
+          </w:p>
+        </w:tc>
+        <w:tc>
+          <w:tcPr>
+            <w:tcW w:w="5103" w:type="dxa"/>
+          </w:tcPr>
+          <w:p>
+            <w:r>
+              <w:t>Adresse du serveur</w:t>
+            </w:r>
+          </w:p>
+        </w:tc>
+      </w:tr>
+      <w:tr>
+        <w:tc>
+          <w:tcPr>
+            <w:tcW w:w="1413" w:type="dxa"/>
+          </w:tcPr>
+          <w:p>
+            <w:r>
+              <w:t>String</w:t>
+            </w:r>
+          </w:p>
+        </w:tc>
+        <w:tc>
+          <w:tcPr>
+            <w:tcW w:w="2693" w:type="dxa"/>
+          </w:tcPr>
+          <w:p>
+            <w:r>
+              <w:t>Name</w:t>
+            </w:r>
+          </w:p>
+        </w:tc>
+        <w:tc>
+          <w:tcPr>
+            <w:tcW w:w="5103" w:type="dxa"/>
+          </w:tcPr>
+          <w:p>
+            <w:r>
+              <w:t>Nom du serveur</w:t>
+            </w:r>
+          </w:p>
+        </w:tc>
+      </w:tr>
+    </w:tbl>
+    <w:p/>
+    <w:p>
+      <w:pPr>
+        <w:pStyle w:val="berschrift3"/>
+      </w:pPr>
+      <w:bookmarkStart w:id="27" w:name="_Toc55562058"/>
+      <w:r>
+        <w:t>Constructeur</w:t>
+      </w:r>
+      <w:bookmarkEnd w:id="27"/>
+    </w:p>
+    <w:p>
+      <w:pPr>
+        <w:rPr>
+          <w:b/>
+        </w:rPr>
+      </w:pPr>
+      <w:r>
+        <w:rPr>
+          <w:b/>
+        </w:rPr>
+        <w:t>Description :</w:t>
+      </w:r>
+    </w:p>
+    <w:p>
+      <w:r>
+        <w:t xml:space="preserve">Crée un </w:t>
+      </w:r>
+      <w:r>
+        <w:t>nouvel</w:t>
+      </w:r>
+      <w:r>
+        <w:t xml:space="preserve"> objet Serveur et affecte ses variables membre.</w:t>
+      </w:r>
+    </w:p>
+    <w:p>
+      <w:pPr>
+        <w:rPr>
+          <w:b/>
+        </w:rPr>
+      </w:pPr>
+      <w:r>
+        <w:rPr>
+          <w:b/>
+        </w:rPr>
+        <w:t>Paramètre :</w:t>
+      </w:r>
+    </w:p>
+    <w:tbl>
+      <w:tblPr>
+        <w:tblStyle w:val="Tabellenraster"/>
+        <w:tblW w:w="0" w:type="auto"/>
+        <w:tblLayout w:type="fixed"/>
+        <w:tblLook w:val="06A0" w:firstRow="1" w:lastRow="0" w:firstColumn="1" w:lastColumn="0" w:noHBand="1" w:noVBand="1"/>
+      </w:tblPr>
+      <w:tblGrid>
+        <w:gridCol w:w="1515"/>
+        <w:gridCol w:w="1965"/>
+        <w:gridCol w:w="5592"/>
+      </w:tblGrid>
+      <w:tr>
+        <w:tc>
+          <w:tcPr>
+            <w:tcW w:w="1515" w:type="dxa"/>
+            <w:shd w:val="clear" w:color="auto" w:fill="DC006B"/>
+          </w:tcPr>
+          <w:p>
+            <w:pPr>
+              <w:rPr>
+                <w:b/>
+                <w:bCs/>
+                <w:color w:val="FFFFFF" w:themeColor="background1"/>
+              </w:rPr>
+            </w:pPr>
+            <w:r>
+              <w:rPr>
+                <w:b/>
+                <w:bCs/>
+                <w:color w:val="FFFFFF" w:themeColor="background1"/>
+              </w:rPr>
+              <w:t>Type</w:t>
+            </w:r>
+          </w:p>
+        </w:tc>
+        <w:tc>
+          <w:tcPr>
+            <w:tcW w:w="1965" w:type="dxa"/>
+            <w:shd w:val="clear" w:color="auto" w:fill="DC006B"/>
+          </w:tcPr>
+          <w:p>
+            <w:pPr>
+              <w:rPr>
+                <w:b/>
+                <w:bCs/>
+                <w:color w:val="FFFFFF" w:themeColor="background1"/>
+              </w:rPr>
+            </w:pPr>
+            <w:r>
+              <w:rPr>
+                <w:b/>
+                <w:bCs/>
+                <w:color w:val="FFFFFF" w:themeColor="background1"/>
+              </w:rPr>
+              <w:t>Nom</w:t>
+            </w:r>
+          </w:p>
+        </w:tc>
+        <w:tc>
+          <w:tcPr>
+            <w:tcW w:w="5592" w:type="dxa"/>
+            <w:shd w:val="clear" w:color="auto" w:fill="DC006B"/>
+          </w:tcPr>
+          <w:p>
+            <w:pPr>
+              <w:rPr>
+                <w:b/>
+                <w:bCs/>
+                <w:color w:val="FFFFFF" w:themeColor="background1"/>
+              </w:rPr>
+            </w:pPr>
+            <w:r>
+              <w:rPr>
+                <w:b/>
+                <w:bCs/>
+                <w:color w:val="FFFFFF" w:themeColor="background1"/>
+              </w:rPr>
+              <w:t>Description</w:t>
+            </w:r>
+          </w:p>
+        </w:tc>
+      </w:tr>
+      <w:tr>
+        <w:tc>
+          <w:tcPr>
+            <w:tcW w:w="1515" w:type="dxa"/>
+          </w:tcPr>
+          <w:p>
+            <w:r>
+              <w:t>String</w:t>
+            </w:r>
+          </w:p>
+        </w:tc>
+        <w:tc>
+          <w:tcPr>
+            <w:tcW w:w="1965" w:type="dxa"/>
+          </w:tcPr>
+          <w:p>
+            <w:r>
+              <w:t>name</w:t>
+            </w:r>
+          </w:p>
+        </w:tc>
+        <w:tc>
+          <w:tcPr>
+            <w:tcW w:w="5592" w:type="dxa"/>
+          </w:tcPr>
+          <w:p>
+            <w:r>
+              <w:t>Nom du serveur</w:t>
+            </w:r>
+          </w:p>
+        </w:tc>
+      </w:tr>
+      <w:tr>
+        <w:tc>
+          <w:tcPr>
+            <w:tcW w:w="1515" w:type="dxa"/>
+          </w:tcPr>
+          <w:p>
+            <w:r>
+              <w:t>String</w:t>
+            </w:r>
+          </w:p>
+        </w:tc>
+        <w:tc>
+          <w:tcPr>
+            <w:tcW w:w="1965" w:type="dxa"/>
+          </w:tcPr>
+          <w:p>
+            <w:r>
+              <w:t>address</w:t>
+            </w:r>
+          </w:p>
+        </w:tc>
+        <w:tc>
+          <w:tcPr>
+            <w:tcW w:w="5592" w:type="dxa"/>
+          </w:tcPr>
+          <w:p>
+            <w:r>
+              <w:t>Adresse du serveur</w:t>
+            </w:r>
+          </w:p>
+        </w:tc>
+      </w:tr>
+    </w:tbl>
+    <w:p/>
+    <w:p>
+      <w:pPr>
+        <w:jc w:val="left"/>
+      </w:pPr>
+      <w:r>
+        <w:br w:type="page"/>
+      </w:r>
+    </w:p>
+    <w:p>
+      <w:pPr>
         <w:pStyle w:val="berschrift2"/>
       </w:pPr>
-      <w:r>
+      <w:bookmarkStart w:id="28" w:name="_Toc55562059"/>
+      <w:r>
+        <w:lastRenderedPageBreak/>
         <w:t>Utilities</w:t>
       </w:r>
-    </w:p>
-    <w:p>
-      <w:r>
-        <w:t xml:space="preserve">Cette class </w:t>
-      </w:r>
-      <w:proofErr w:type="spellStart"/>
-      <w:r>
-        <w:t>static</w:t>
-      </w:r>
-      <w:proofErr w:type="spellEnd"/>
-      <w:r>
-        <w:t xml:space="preserve"> gère les données qui doivent être passé d’une activité à l’autre et gère également le stockage de donnée dans les </w:t>
-      </w:r>
-      <w:proofErr w:type="spellStart"/>
-      <w:r>
-        <w:t>shared</w:t>
-      </w:r>
-      <w:proofErr w:type="spellEnd"/>
-      <w:r>
-        <w:t xml:space="preserve"> </w:t>
-      </w:r>
-      <w:proofErr w:type="spellStart"/>
-      <w:r>
-        <w:t>preferences</w:t>
-      </w:r>
-      <w:proofErr w:type="spellEnd"/>
-      <w:r>
-        <w:t>.</w:t>
+      <w:bookmarkEnd w:id="28"/>
+    </w:p>
+    <w:p>
+      <w:r>
+        <w:t>Cette class static gère les données qui doivent être passé d’une activité à l’autre et gère également le stockage de donnée dans les shared preferences.</w:t>
       </w:r>
     </w:p>
     <w:p>
@@ -3736,10 +8858,10 @@
                     <pic:cNvPicPr/>
                   </pic:nvPicPr>
                   <pic:blipFill>
-                    <a:blip r:embed="rId17">
+                    <a:blip r:embed="rId16">
                       <a:extLst>
                         <a:ext uri="{96DAC541-7B7A-43D3-8B79-37D633B846F1}">
-                          <asvg:svgBlip xmlns:asvg="http://schemas.microsoft.com/office/drawing/2016/SVG/main" r:embed="rId18"/>
+                          <asvg:svgBlip xmlns:asvg="http://schemas.microsoft.com/office/drawing/2016/SVG/main" r:embed="rId17"/>
                         </a:ext>
                       </a:extLst>
                     </a:blip>
@@ -3765,9 +8887,1376 @@
     </w:p>
     <w:p>
       <w:pPr>
+        <w:pStyle w:val="berschrift3"/>
+      </w:pPr>
+      <w:bookmarkStart w:id="29" w:name="_Toc55562060"/>
+      <w:r>
+        <w:t>Variables membres</w:t>
+      </w:r>
+      <w:bookmarkEnd w:id="29"/>
+    </w:p>
+    <w:tbl>
+      <w:tblPr>
+        <w:tblStyle w:val="Tabellenraster"/>
+        <w:tblW w:w="9209" w:type="dxa"/>
+        <w:tblLook w:val="04A0" w:firstRow="1" w:lastRow="0" w:firstColumn="1" w:lastColumn="0" w:noHBand="0" w:noVBand="1"/>
+      </w:tblPr>
+      <w:tblGrid>
+        <w:gridCol w:w="1907"/>
+        <w:gridCol w:w="2607"/>
+        <w:gridCol w:w="4695"/>
+      </w:tblGrid>
+      <w:tr>
+        <w:tc>
+          <w:tcPr>
+            <w:tcW w:w="1413" w:type="dxa"/>
+            <w:shd w:val="clear" w:color="auto" w:fill="DC006B"/>
+          </w:tcPr>
+          <w:p>
+            <w:pPr>
+              <w:rPr>
+                <w:b/>
+                <w:bCs/>
+                <w:color w:val="FFFFFF" w:themeColor="background1"/>
+              </w:rPr>
+            </w:pPr>
+            <w:r>
+              <w:rPr>
+                <w:b/>
+                <w:bCs/>
+                <w:color w:val="FFFFFF" w:themeColor="background1"/>
+              </w:rPr>
+              <w:t>Type</w:t>
+            </w:r>
+          </w:p>
+        </w:tc>
+        <w:tc>
+          <w:tcPr>
+            <w:tcW w:w="2693" w:type="dxa"/>
+            <w:shd w:val="clear" w:color="auto" w:fill="DC006B"/>
+          </w:tcPr>
+          <w:p>
+            <w:pPr>
+              <w:rPr>
+                <w:b/>
+                <w:bCs/>
+                <w:color w:val="FFFFFF" w:themeColor="background1"/>
+              </w:rPr>
+            </w:pPr>
+            <w:r>
+              <w:rPr>
+                <w:b/>
+                <w:bCs/>
+                <w:color w:val="FFFFFF" w:themeColor="background1"/>
+              </w:rPr>
+              <w:t>Nom</w:t>
+            </w:r>
+          </w:p>
+        </w:tc>
+        <w:tc>
+          <w:tcPr>
+            <w:tcW w:w="5103" w:type="dxa"/>
+            <w:shd w:val="clear" w:color="auto" w:fill="DC006B"/>
+          </w:tcPr>
+          <w:p>
+            <w:pPr>
+              <w:rPr>
+                <w:b/>
+                <w:bCs/>
+                <w:color w:val="FFFFFF" w:themeColor="background1"/>
+              </w:rPr>
+            </w:pPr>
+            <w:r>
+              <w:rPr>
+                <w:b/>
+                <w:bCs/>
+                <w:color w:val="FFFFFF" w:themeColor="background1"/>
+              </w:rPr>
+              <w:t>Description</w:t>
+            </w:r>
+          </w:p>
+        </w:tc>
+      </w:tr>
+      <w:tr>
+        <w:tc>
+          <w:tcPr>
+            <w:tcW w:w="1413" w:type="dxa"/>
+          </w:tcPr>
+          <w:p>
+            <w:r>
+              <w:t>String</w:t>
+            </w:r>
+          </w:p>
+        </w:tc>
+        <w:tc>
+          <w:tcPr>
+            <w:tcW w:w="2693" w:type="dxa"/>
+          </w:tcPr>
+          <w:p>
+            <w:r>
+              <w:t>SERVERS</w:t>
+            </w:r>
+          </w:p>
+        </w:tc>
+        <w:tc>
+          <w:tcPr>
+            <w:tcW w:w="5103" w:type="dxa"/>
+          </w:tcPr>
+          <w:p>
+            <w:r>
+              <w:t>String contenant « servers » pour le paramètre des SharedPreferencies</w:t>
+            </w:r>
+          </w:p>
+        </w:tc>
+      </w:tr>
+      <w:tr>
+        <w:tc>
+          <w:tcPr>
+            <w:tcW w:w="1413" w:type="dxa"/>
+          </w:tcPr>
+          <w:p>
+            <w:r>
+              <w:t>String</w:t>
+            </w:r>
+          </w:p>
+        </w:tc>
+        <w:tc>
+          <w:tcPr>
+            <w:tcW w:w="2693" w:type="dxa"/>
+          </w:tcPr>
+          <w:p>
+            <w:r>
+              <w:t>User</w:t>
+            </w:r>
+          </w:p>
+        </w:tc>
+        <w:tc>
+          <w:tcPr>
+            <w:tcW w:w="5103" w:type="dxa"/>
+          </w:tcPr>
+          <w:p>
+            <w:r>
+              <w:t>String contenant « USER » pour le paramètre des SharedPreferencies</w:t>
+            </w:r>
+          </w:p>
+        </w:tc>
+      </w:tr>
+      <w:tr>
+        <w:tc>
+          <w:tcPr>
+            <w:tcW w:w="1413" w:type="dxa"/>
+          </w:tcPr>
+          <w:p>
+            <w:r>
+              <w:t>ArrayList&lt;Server&gt;</w:t>
+            </w:r>
+          </w:p>
+        </w:tc>
+        <w:tc>
+          <w:tcPr>
+            <w:tcW w:w="2693" w:type="dxa"/>
+          </w:tcPr>
+          <w:p>
+            <w:r>
+              <w:t>servers</w:t>
+            </w:r>
+          </w:p>
+        </w:tc>
+        <w:tc>
+          <w:tcPr>
+            <w:tcW w:w="5103" w:type="dxa"/>
+          </w:tcPr>
+          <w:p>
+            <w:r>
+              <w:t>La liste de tous les serveurs du programme</w:t>
+            </w:r>
+          </w:p>
+        </w:tc>
+      </w:tr>
+      <w:tr>
+        <w:tc>
+          <w:tcPr>
+            <w:tcW w:w="1413" w:type="dxa"/>
+          </w:tcPr>
+          <w:p>
+            <w:r>
+              <w:t>Int</w:t>
+            </w:r>
+          </w:p>
+        </w:tc>
+        <w:tc>
+          <w:tcPr>
+            <w:tcW w:w="2693" w:type="dxa"/>
+          </w:tcPr>
+          <w:p>
+            <w:r>
+              <w:t>selectedServerIndex</w:t>
+            </w:r>
+          </w:p>
+        </w:tc>
+        <w:tc>
+          <w:tcPr>
+            <w:tcW w:w="5103" w:type="dxa"/>
+          </w:tcPr>
+          <w:p>
+            <w:r>
+              <w:t>Index du serveur actuel dans la liste servers</w:t>
+            </w:r>
+          </w:p>
+        </w:tc>
+      </w:tr>
+      <w:tr>
+        <w:tc>
+          <w:tcPr>
+            <w:tcW w:w="1413" w:type="dxa"/>
+          </w:tcPr>
+          <w:p>
+            <w:r>
+              <w:t>SharedPreferences</w:t>
+            </w:r>
+          </w:p>
+        </w:tc>
+        <w:tc>
+          <w:tcPr>
+            <w:tcW w:w="2693" w:type="dxa"/>
+          </w:tcPr>
+          <w:p>
+            <w:r>
+              <w:t>sharedPreferences</w:t>
+            </w:r>
+          </w:p>
+        </w:tc>
+        <w:tc>
+          <w:tcPr>
+            <w:tcW w:w="5103" w:type="dxa"/>
+          </w:tcPr>
+          <w:p>
+            <w:r>
+              <w:t>S’occupe de la sauvegarde des données</w:t>
+            </w:r>
+          </w:p>
+        </w:tc>
+      </w:tr>
+    </w:tbl>
+    <w:p/>
+    <w:p>
+      <w:pPr>
+        <w:pStyle w:val="berschrift3"/>
+      </w:pPr>
+      <w:bookmarkStart w:id="30" w:name="_Toc55562061"/>
+      <w:r>
+        <w:t>Fonction getAllServersAsString</w:t>
+      </w:r>
+      <w:bookmarkEnd w:id="30"/>
+    </w:p>
+    <w:p>
+      <w:pPr>
+        <w:rPr>
+          <w:b/>
+        </w:rPr>
+      </w:pPr>
+      <w:r>
+        <w:rPr>
+          <w:b/>
+        </w:rPr>
+        <w:t>Description :</w:t>
+      </w:r>
+    </w:p>
+    <w:p>
+      <w:r>
+        <w:t>Retourne un tableau de chaînes de caractères avec tous les noms des serveurs.</w:t>
+      </w:r>
+    </w:p>
+    <w:p>
+      <w:pPr>
+        <w:rPr>
+          <w:b/>
+        </w:rPr>
+      </w:pPr>
+      <w:r>
+        <w:rPr>
+          <w:b/>
+        </w:rPr>
+        <w:t>Retour :</w:t>
+      </w:r>
+    </w:p>
+    <w:tbl>
+      <w:tblPr>
+        <w:tblStyle w:val="Tabellenraster"/>
+        <w:tblW w:w="9209" w:type="dxa"/>
+        <w:tblLayout w:type="fixed"/>
+        <w:tblLook w:val="06A0" w:firstRow="1" w:lastRow="0" w:firstColumn="1" w:lastColumn="0" w:noHBand="1" w:noVBand="1"/>
+      </w:tblPr>
+      <w:tblGrid>
+        <w:gridCol w:w="1980"/>
+        <w:gridCol w:w="7229"/>
+      </w:tblGrid>
+      <w:tr>
+        <w:tc>
+          <w:tcPr>
+            <w:tcW w:w="1980" w:type="dxa"/>
+            <w:shd w:val="clear" w:color="auto" w:fill="DC006B"/>
+          </w:tcPr>
+          <w:p>
+            <w:pPr>
+              <w:rPr>
+                <w:b/>
+                <w:bCs/>
+                <w:color w:val="FFFFFF" w:themeColor="background1"/>
+              </w:rPr>
+            </w:pPr>
+            <w:r>
+              <w:rPr>
+                <w:b/>
+                <w:bCs/>
+                <w:color w:val="FFFFFF" w:themeColor="background1"/>
+              </w:rPr>
+              <w:t>Type</w:t>
+            </w:r>
+          </w:p>
+        </w:tc>
+        <w:tc>
+          <w:tcPr>
+            <w:tcW w:w="7229" w:type="dxa"/>
+            <w:shd w:val="clear" w:color="auto" w:fill="DC006B"/>
+          </w:tcPr>
+          <w:p>
+            <w:pPr>
+              <w:rPr>
+                <w:b/>
+                <w:bCs/>
+                <w:color w:val="FFFFFF" w:themeColor="background1"/>
+              </w:rPr>
+            </w:pPr>
+            <w:r>
+              <w:rPr>
+                <w:b/>
+                <w:bCs/>
+                <w:color w:val="FFFFFF" w:themeColor="background1"/>
+              </w:rPr>
+              <w:t>Description</w:t>
+            </w:r>
+          </w:p>
+        </w:tc>
+      </w:tr>
+      <w:tr>
+        <w:tc>
+          <w:tcPr>
+            <w:tcW w:w="1980" w:type="dxa"/>
+          </w:tcPr>
+          <w:p>
+            <w:r>
+              <w:t>String[]</w:t>
+            </w:r>
+          </w:p>
+        </w:tc>
+        <w:tc>
+          <w:tcPr>
+            <w:tcW w:w="7229" w:type="dxa"/>
+          </w:tcPr>
+          <w:p>
+            <w:r>
+              <w:t>Tableau avec tous les noms des serveurs</w:t>
+            </w:r>
+          </w:p>
+        </w:tc>
+      </w:tr>
+    </w:tbl>
+    <w:p/>
+    <w:p>
+      <w:pPr>
+        <w:jc w:val="left"/>
+      </w:pPr>
+      <w:r>
+        <w:br w:type="page"/>
+      </w:r>
+    </w:p>
+    <w:p>
+      <w:pPr>
+        <w:pStyle w:val="berschrift3"/>
+      </w:pPr>
+      <w:bookmarkStart w:id="31" w:name="_Toc55562062"/>
+      <w:r>
+        <w:lastRenderedPageBreak/>
+        <w:t>Fonction addServer</w:t>
+      </w:r>
+      <w:bookmarkEnd w:id="31"/>
+    </w:p>
+    <w:p>
+      <w:pPr>
+        <w:rPr>
+          <w:b/>
+        </w:rPr>
+      </w:pPr>
+      <w:r>
+        <w:rPr>
+          <w:b/>
+        </w:rPr>
+        <w:t>Description :</w:t>
+      </w:r>
+    </w:p>
+    <w:p>
+      <w:r>
+        <w:t>Ajoute un nouveau serveur dans la liste.</w:t>
+      </w:r>
+    </w:p>
+    <w:p>
+      <w:pPr>
+        <w:rPr>
+          <w:b/>
+        </w:rPr>
+      </w:pPr>
+      <w:r>
+        <w:rPr>
+          <w:b/>
+        </w:rPr>
+        <w:t>Paramètre :</w:t>
+      </w:r>
+    </w:p>
+    <w:tbl>
+      <w:tblPr>
+        <w:tblStyle w:val="Tabellenraster"/>
+        <w:tblW w:w="0" w:type="auto"/>
+        <w:tblLayout w:type="fixed"/>
+        <w:tblLook w:val="06A0" w:firstRow="1" w:lastRow="0" w:firstColumn="1" w:lastColumn="0" w:noHBand="1" w:noVBand="1"/>
+      </w:tblPr>
+      <w:tblGrid>
+        <w:gridCol w:w="1515"/>
+        <w:gridCol w:w="1965"/>
+        <w:gridCol w:w="5592"/>
+      </w:tblGrid>
+      <w:tr>
+        <w:tc>
+          <w:tcPr>
+            <w:tcW w:w="1515" w:type="dxa"/>
+            <w:shd w:val="clear" w:color="auto" w:fill="DC006B"/>
+          </w:tcPr>
+          <w:p>
+            <w:pPr>
+              <w:rPr>
+                <w:b/>
+                <w:bCs/>
+                <w:color w:val="FFFFFF" w:themeColor="background1"/>
+              </w:rPr>
+            </w:pPr>
+            <w:r>
+              <w:rPr>
+                <w:b/>
+                <w:bCs/>
+                <w:color w:val="FFFFFF" w:themeColor="background1"/>
+              </w:rPr>
+              <w:t>Type</w:t>
+            </w:r>
+          </w:p>
+        </w:tc>
+        <w:tc>
+          <w:tcPr>
+            <w:tcW w:w="1965" w:type="dxa"/>
+            <w:shd w:val="clear" w:color="auto" w:fill="DC006B"/>
+          </w:tcPr>
+          <w:p>
+            <w:pPr>
+              <w:rPr>
+                <w:b/>
+                <w:bCs/>
+                <w:color w:val="FFFFFF" w:themeColor="background1"/>
+              </w:rPr>
+            </w:pPr>
+            <w:r>
+              <w:rPr>
+                <w:b/>
+                <w:bCs/>
+                <w:color w:val="FFFFFF" w:themeColor="background1"/>
+              </w:rPr>
+              <w:t>Nom</w:t>
+            </w:r>
+          </w:p>
+        </w:tc>
+        <w:tc>
+          <w:tcPr>
+            <w:tcW w:w="5592" w:type="dxa"/>
+            <w:shd w:val="clear" w:color="auto" w:fill="DC006B"/>
+          </w:tcPr>
+          <w:p>
+            <w:pPr>
+              <w:rPr>
+                <w:b/>
+                <w:bCs/>
+                <w:color w:val="FFFFFF" w:themeColor="background1"/>
+              </w:rPr>
+            </w:pPr>
+            <w:r>
+              <w:rPr>
+                <w:b/>
+                <w:bCs/>
+                <w:color w:val="FFFFFF" w:themeColor="background1"/>
+              </w:rPr>
+              <w:t>Description</w:t>
+            </w:r>
+          </w:p>
+        </w:tc>
+      </w:tr>
+      <w:tr>
+        <w:tc>
+          <w:tcPr>
+            <w:tcW w:w="1515" w:type="dxa"/>
+          </w:tcPr>
+          <w:p>
+            <w:r>
+              <w:t>Server</w:t>
+            </w:r>
+          </w:p>
+        </w:tc>
+        <w:tc>
+          <w:tcPr>
+            <w:tcW w:w="1965" w:type="dxa"/>
+          </w:tcPr>
+          <w:p>
+            <w:r>
+              <w:t>server</w:t>
+            </w:r>
+          </w:p>
+        </w:tc>
+        <w:tc>
+          <w:tcPr>
+            <w:tcW w:w="5592" w:type="dxa"/>
+          </w:tcPr>
+          <w:p>
+            <w:r>
+              <w:t>Serveur à ajouter</w:t>
+            </w:r>
+          </w:p>
+        </w:tc>
+      </w:tr>
+    </w:tbl>
+    <w:p/>
+    <w:p>
+      <w:pPr>
+        <w:pStyle w:val="berschrift3"/>
+      </w:pPr>
+      <w:bookmarkStart w:id="32" w:name="_Toc55562063"/>
+      <w:r>
+        <w:t xml:space="preserve">Fonction </w:t>
+      </w:r>
+      <w:r>
+        <w:t>setCurrentServer</w:t>
+      </w:r>
+      <w:bookmarkEnd w:id="32"/>
+    </w:p>
+    <w:p>
+      <w:pPr>
+        <w:rPr>
+          <w:b/>
+        </w:rPr>
+      </w:pPr>
+      <w:r>
+        <w:rPr>
+          <w:b/>
+        </w:rPr>
+        <w:t>Description :</w:t>
+      </w:r>
+    </w:p>
+    <w:p>
+      <w:r>
+        <w:t>Change le serveur actuel.</w:t>
+      </w:r>
+    </w:p>
+    <w:p>
+      <w:pPr>
+        <w:rPr>
+          <w:b/>
+        </w:rPr>
+      </w:pPr>
+      <w:r>
+        <w:rPr>
+          <w:b/>
+        </w:rPr>
+        <w:t>Paramètre :</w:t>
+      </w:r>
+    </w:p>
+    <w:tbl>
+      <w:tblPr>
+        <w:tblStyle w:val="Tabellenraster"/>
+        <w:tblW w:w="0" w:type="auto"/>
+        <w:tblLayout w:type="fixed"/>
+        <w:tblLook w:val="06A0" w:firstRow="1" w:lastRow="0" w:firstColumn="1" w:lastColumn="0" w:noHBand="1" w:noVBand="1"/>
+      </w:tblPr>
+      <w:tblGrid>
+        <w:gridCol w:w="1515"/>
+        <w:gridCol w:w="1965"/>
+        <w:gridCol w:w="5592"/>
+      </w:tblGrid>
+      <w:tr>
+        <w:tc>
+          <w:tcPr>
+            <w:tcW w:w="1515" w:type="dxa"/>
+            <w:shd w:val="clear" w:color="auto" w:fill="DC006B"/>
+          </w:tcPr>
+          <w:p>
+            <w:pPr>
+              <w:rPr>
+                <w:b/>
+                <w:bCs/>
+                <w:color w:val="FFFFFF" w:themeColor="background1"/>
+              </w:rPr>
+            </w:pPr>
+            <w:r>
+              <w:rPr>
+                <w:b/>
+                <w:bCs/>
+                <w:color w:val="FFFFFF" w:themeColor="background1"/>
+              </w:rPr>
+              <w:t>Type</w:t>
+            </w:r>
+          </w:p>
+        </w:tc>
+        <w:tc>
+          <w:tcPr>
+            <w:tcW w:w="1965" w:type="dxa"/>
+            <w:shd w:val="clear" w:color="auto" w:fill="DC006B"/>
+          </w:tcPr>
+          <w:p>
+            <w:pPr>
+              <w:rPr>
+                <w:b/>
+                <w:bCs/>
+                <w:color w:val="FFFFFF" w:themeColor="background1"/>
+              </w:rPr>
+            </w:pPr>
+            <w:r>
+              <w:rPr>
+                <w:b/>
+                <w:bCs/>
+                <w:color w:val="FFFFFF" w:themeColor="background1"/>
+              </w:rPr>
+              <w:t>Nom</w:t>
+            </w:r>
+          </w:p>
+        </w:tc>
+        <w:tc>
+          <w:tcPr>
+            <w:tcW w:w="5592" w:type="dxa"/>
+            <w:shd w:val="clear" w:color="auto" w:fill="DC006B"/>
+          </w:tcPr>
+          <w:p>
+            <w:pPr>
+              <w:rPr>
+                <w:b/>
+                <w:bCs/>
+                <w:color w:val="FFFFFF" w:themeColor="background1"/>
+              </w:rPr>
+            </w:pPr>
+            <w:r>
+              <w:rPr>
+                <w:b/>
+                <w:bCs/>
+                <w:color w:val="FFFFFF" w:themeColor="background1"/>
+              </w:rPr>
+              <w:t>Description</w:t>
+            </w:r>
+          </w:p>
+        </w:tc>
+      </w:tr>
+      <w:tr>
+        <w:tc>
+          <w:tcPr>
+            <w:tcW w:w="1515" w:type="dxa"/>
+          </w:tcPr>
+          <w:p>
+            <w:r>
+              <w:t>Int</w:t>
+            </w:r>
+          </w:p>
+        </w:tc>
+        <w:tc>
+          <w:tcPr>
+            <w:tcW w:w="1965" w:type="dxa"/>
+          </w:tcPr>
+          <w:p>
+            <w:r>
+              <w:t xml:space="preserve">serverIndex </w:t>
+            </w:r>
+          </w:p>
+        </w:tc>
+        <w:tc>
+          <w:tcPr>
+            <w:tcW w:w="5592" w:type="dxa"/>
+          </w:tcPr>
+          <w:p>
+            <w:r>
+              <w:t>Index du serveur à choisir</w:t>
+            </w:r>
+          </w:p>
+        </w:tc>
+      </w:tr>
+    </w:tbl>
+    <w:p/>
+    <w:p>
+      <w:pPr>
+        <w:pStyle w:val="berschrift3"/>
+      </w:pPr>
+      <w:bookmarkStart w:id="33" w:name="_Toc55562064"/>
+      <w:r>
+        <w:t>Fonction getCurrentServerIndex</w:t>
+      </w:r>
+      <w:bookmarkEnd w:id="33"/>
+    </w:p>
+    <w:p>
+      <w:pPr>
+        <w:rPr>
+          <w:b/>
+        </w:rPr>
+      </w:pPr>
+      <w:r>
+        <w:rPr>
+          <w:b/>
+        </w:rPr>
+        <w:t>Description :</w:t>
+      </w:r>
+    </w:p>
+    <w:p>
+      <w:r>
+        <w:t>Retourne l’index du serveur actuel.</w:t>
+      </w:r>
+    </w:p>
+    <w:p>
+      <w:pPr>
+        <w:rPr>
+          <w:b/>
+        </w:rPr>
+      </w:pPr>
+      <w:r>
+        <w:rPr>
+          <w:b/>
+        </w:rPr>
+        <w:t>Retour :</w:t>
+      </w:r>
+    </w:p>
+    <w:tbl>
+      <w:tblPr>
+        <w:tblStyle w:val="Tabellenraster"/>
+        <w:tblW w:w="9209" w:type="dxa"/>
+        <w:tblLayout w:type="fixed"/>
+        <w:tblLook w:val="06A0" w:firstRow="1" w:lastRow="0" w:firstColumn="1" w:lastColumn="0" w:noHBand="1" w:noVBand="1"/>
+      </w:tblPr>
+      <w:tblGrid>
+        <w:gridCol w:w="1980"/>
+        <w:gridCol w:w="7229"/>
+      </w:tblGrid>
+      <w:tr>
+        <w:tc>
+          <w:tcPr>
+            <w:tcW w:w="1980" w:type="dxa"/>
+            <w:shd w:val="clear" w:color="auto" w:fill="DC006B"/>
+          </w:tcPr>
+          <w:p>
+            <w:pPr>
+              <w:rPr>
+                <w:b/>
+                <w:bCs/>
+                <w:color w:val="FFFFFF" w:themeColor="background1"/>
+              </w:rPr>
+            </w:pPr>
+            <w:r>
+              <w:rPr>
+                <w:b/>
+                <w:bCs/>
+                <w:color w:val="FFFFFF" w:themeColor="background1"/>
+              </w:rPr>
+              <w:t>Type</w:t>
+            </w:r>
+          </w:p>
+        </w:tc>
+        <w:tc>
+          <w:tcPr>
+            <w:tcW w:w="7229" w:type="dxa"/>
+            <w:shd w:val="clear" w:color="auto" w:fill="DC006B"/>
+          </w:tcPr>
+          <w:p>
+            <w:pPr>
+              <w:rPr>
+                <w:b/>
+                <w:bCs/>
+                <w:color w:val="FFFFFF" w:themeColor="background1"/>
+              </w:rPr>
+            </w:pPr>
+            <w:r>
+              <w:rPr>
+                <w:b/>
+                <w:bCs/>
+                <w:color w:val="FFFFFF" w:themeColor="background1"/>
+              </w:rPr>
+              <w:t>Description</w:t>
+            </w:r>
+          </w:p>
+        </w:tc>
+      </w:tr>
+      <w:tr>
+        <w:tc>
+          <w:tcPr>
+            <w:tcW w:w="1980" w:type="dxa"/>
+          </w:tcPr>
+          <w:p>
+            <w:r>
+              <w:t>Int</w:t>
+            </w:r>
+          </w:p>
+        </w:tc>
+        <w:tc>
+          <w:tcPr>
+            <w:tcW w:w="7229" w:type="dxa"/>
+          </w:tcPr>
+          <w:p>
+            <w:r>
+              <w:t>Index du serveur qui est actuellement sélectionné</w:t>
+            </w:r>
+          </w:p>
+        </w:tc>
+      </w:tr>
+    </w:tbl>
+    <w:p/>
+    <w:p>
+      <w:pPr>
+        <w:pStyle w:val="berschrift3"/>
+      </w:pPr>
+      <w:bookmarkStart w:id="34" w:name="_Toc55562065"/>
+      <w:r>
+        <w:t>Fonction getCurrentServer</w:t>
+      </w:r>
+      <w:bookmarkEnd w:id="34"/>
+    </w:p>
+    <w:p>
+      <w:pPr>
+        <w:rPr>
+          <w:b/>
+        </w:rPr>
+      </w:pPr>
+      <w:r>
+        <w:rPr>
+          <w:b/>
+        </w:rPr>
+        <w:t>Description :</w:t>
+      </w:r>
+    </w:p>
+    <w:p>
+      <w:r>
+        <w:t>Retourne le serveur actuel</w:t>
+      </w:r>
+    </w:p>
+    <w:p>
+      <w:pPr>
+        <w:rPr>
+          <w:b/>
+        </w:rPr>
+      </w:pPr>
+      <w:r>
+        <w:rPr>
+          <w:b/>
+        </w:rPr>
+        <w:t>Retour :</w:t>
+      </w:r>
+    </w:p>
+    <w:tbl>
+      <w:tblPr>
+        <w:tblStyle w:val="Tabellenraster"/>
+        <w:tblW w:w="9209" w:type="dxa"/>
+        <w:tblLayout w:type="fixed"/>
+        <w:tblLook w:val="06A0" w:firstRow="1" w:lastRow="0" w:firstColumn="1" w:lastColumn="0" w:noHBand="1" w:noVBand="1"/>
+      </w:tblPr>
+      <w:tblGrid>
+        <w:gridCol w:w="1980"/>
+        <w:gridCol w:w="7229"/>
+      </w:tblGrid>
+      <w:tr>
+        <w:tc>
+          <w:tcPr>
+            <w:tcW w:w="1980" w:type="dxa"/>
+            <w:shd w:val="clear" w:color="auto" w:fill="DC006B"/>
+          </w:tcPr>
+          <w:p>
+            <w:pPr>
+              <w:rPr>
+                <w:b/>
+                <w:bCs/>
+                <w:color w:val="FFFFFF" w:themeColor="background1"/>
+              </w:rPr>
+            </w:pPr>
+            <w:r>
+              <w:rPr>
+                <w:b/>
+                <w:bCs/>
+                <w:color w:val="FFFFFF" w:themeColor="background1"/>
+              </w:rPr>
+              <w:t>Type</w:t>
+            </w:r>
+          </w:p>
+        </w:tc>
+        <w:tc>
+          <w:tcPr>
+            <w:tcW w:w="7229" w:type="dxa"/>
+            <w:shd w:val="clear" w:color="auto" w:fill="DC006B"/>
+          </w:tcPr>
+          <w:p>
+            <w:pPr>
+              <w:rPr>
+                <w:b/>
+                <w:bCs/>
+                <w:color w:val="FFFFFF" w:themeColor="background1"/>
+              </w:rPr>
+            </w:pPr>
+            <w:r>
+              <w:rPr>
+                <w:b/>
+                <w:bCs/>
+                <w:color w:val="FFFFFF" w:themeColor="background1"/>
+              </w:rPr>
+              <w:t>Description</w:t>
+            </w:r>
+          </w:p>
+        </w:tc>
+      </w:tr>
+      <w:tr>
+        <w:tc>
+          <w:tcPr>
+            <w:tcW w:w="1980" w:type="dxa"/>
+          </w:tcPr>
+          <w:p>
+            <w:r>
+              <w:t>Server</w:t>
+            </w:r>
+          </w:p>
+        </w:tc>
+        <w:tc>
+          <w:tcPr>
+            <w:tcW w:w="7229" w:type="dxa"/>
+          </w:tcPr>
+          <w:p>
+            <w:r>
+              <w:t>Serveur actuel</w:t>
+            </w:r>
+          </w:p>
+        </w:tc>
+      </w:tr>
+    </w:tbl>
+    <w:p/>
+    <w:p>
+      <w:pPr>
+        <w:jc w:val="left"/>
+      </w:pPr>
+      <w:r>
+        <w:br w:type="page"/>
+      </w:r>
+    </w:p>
+    <w:p>
+      <w:pPr>
+        <w:pStyle w:val="berschrift3"/>
+      </w:pPr>
+      <w:bookmarkStart w:id="35" w:name="_Toc55562066"/>
+      <w:r>
+        <w:lastRenderedPageBreak/>
+        <w:t>Fonction deleteServer</w:t>
+      </w:r>
+      <w:bookmarkEnd w:id="35"/>
+    </w:p>
+    <w:p>
+      <w:pPr>
+        <w:rPr>
+          <w:b/>
+        </w:rPr>
+      </w:pPr>
+      <w:r>
+        <w:rPr>
+          <w:b/>
+        </w:rPr>
+        <w:t>Description :</w:t>
+      </w:r>
+    </w:p>
+    <w:p>
+      <w:r>
+        <w:t>Change le serveur actuel.</w:t>
+      </w:r>
+    </w:p>
+    <w:p>
+      <w:pPr>
+        <w:rPr>
+          <w:b/>
+        </w:rPr>
+      </w:pPr>
+      <w:r>
+        <w:rPr>
+          <w:b/>
+        </w:rPr>
+        <w:t>Paramètre :</w:t>
+      </w:r>
+    </w:p>
+    <w:tbl>
+      <w:tblPr>
+        <w:tblStyle w:val="Tabellenraster"/>
+        <w:tblW w:w="0" w:type="auto"/>
+        <w:tblLayout w:type="fixed"/>
+        <w:tblLook w:val="06A0" w:firstRow="1" w:lastRow="0" w:firstColumn="1" w:lastColumn="0" w:noHBand="1" w:noVBand="1"/>
+      </w:tblPr>
+      <w:tblGrid>
+        <w:gridCol w:w="1515"/>
+        <w:gridCol w:w="1965"/>
+        <w:gridCol w:w="5592"/>
+      </w:tblGrid>
+      <w:tr>
+        <w:tc>
+          <w:tcPr>
+            <w:tcW w:w="1515" w:type="dxa"/>
+            <w:shd w:val="clear" w:color="auto" w:fill="DC006B"/>
+          </w:tcPr>
+          <w:p>
+            <w:pPr>
+              <w:rPr>
+                <w:b/>
+                <w:bCs/>
+                <w:color w:val="FFFFFF" w:themeColor="background1"/>
+              </w:rPr>
+            </w:pPr>
+            <w:r>
+              <w:rPr>
+                <w:b/>
+                <w:bCs/>
+                <w:color w:val="FFFFFF" w:themeColor="background1"/>
+              </w:rPr>
+              <w:t>Type</w:t>
+            </w:r>
+          </w:p>
+        </w:tc>
+        <w:tc>
+          <w:tcPr>
+            <w:tcW w:w="1965" w:type="dxa"/>
+            <w:shd w:val="clear" w:color="auto" w:fill="DC006B"/>
+          </w:tcPr>
+          <w:p>
+            <w:pPr>
+              <w:rPr>
+                <w:b/>
+                <w:bCs/>
+                <w:color w:val="FFFFFF" w:themeColor="background1"/>
+              </w:rPr>
+            </w:pPr>
+            <w:r>
+              <w:rPr>
+                <w:b/>
+                <w:bCs/>
+                <w:color w:val="FFFFFF" w:themeColor="background1"/>
+              </w:rPr>
+              <w:t>Nom</w:t>
+            </w:r>
+          </w:p>
+        </w:tc>
+        <w:tc>
+          <w:tcPr>
+            <w:tcW w:w="5592" w:type="dxa"/>
+            <w:shd w:val="clear" w:color="auto" w:fill="DC006B"/>
+          </w:tcPr>
+          <w:p>
+            <w:pPr>
+              <w:rPr>
+                <w:b/>
+                <w:bCs/>
+                <w:color w:val="FFFFFF" w:themeColor="background1"/>
+              </w:rPr>
+            </w:pPr>
+            <w:r>
+              <w:rPr>
+                <w:b/>
+                <w:bCs/>
+                <w:color w:val="FFFFFF" w:themeColor="background1"/>
+              </w:rPr>
+              <w:t>Description</w:t>
+            </w:r>
+          </w:p>
+        </w:tc>
+      </w:tr>
+      <w:tr>
+        <w:tc>
+          <w:tcPr>
+            <w:tcW w:w="1515" w:type="dxa"/>
+          </w:tcPr>
+          <w:p>
+            <w:r>
+              <w:t>Int</w:t>
+            </w:r>
+          </w:p>
+        </w:tc>
+        <w:tc>
+          <w:tcPr>
+            <w:tcW w:w="1965" w:type="dxa"/>
+          </w:tcPr>
+          <w:p>
+            <w:r>
+              <w:t xml:space="preserve">serverIndex </w:t>
+            </w:r>
+          </w:p>
+        </w:tc>
+        <w:tc>
+          <w:tcPr>
+            <w:tcW w:w="5592" w:type="dxa"/>
+          </w:tcPr>
+          <w:p>
+            <w:r>
+              <w:t>Index du serveur à supprimer</w:t>
+            </w:r>
+          </w:p>
+        </w:tc>
+      </w:tr>
+    </w:tbl>
+    <w:p/>
+    <w:p>
+      <w:pPr>
+        <w:pStyle w:val="berschrift3"/>
+      </w:pPr>
+      <w:bookmarkStart w:id="36" w:name="_Toc55562067"/>
+      <w:r>
+        <w:t>Fonction editServer</w:t>
+      </w:r>
+      <w:bookmarkEnd w:id="36"/>
+    </w:p>
+    <w:p>
+      <w:pPr>
+        <w:rPr>
+          <w:b/>
+        </w:rPr>
+      </w:pPr>
+      <w:r>
+        <w:rPr>
+          <w:b/>
+        </w:rPr>
+        <w:t>Description :</w:t>
+      </w:r>
+    </w:p>
+    <w:p>
+      <w:r>
+        <w:t>Modifie le serveur.</w:t>
+      </w:r>
+    </w:p>
+    <w:p>
+      <w:pPr>
+        <w:rPr>
+          <w:b/>
+        </w:rPr>
+      </w:pPr>
+      <w:r>
+        <w:rPr>
+          <w:b/>
+        </w:rPr>
+        <w:t>Paramètre :</w:t>
+      </w:r>
+    </w:p>
+    <w:tbl>
+      <w:tblPr>
+        <w:tblStyle w:val="Tabellenraster"/>
+        <w:tblW w:w="9072" w:type="dxa"/>
+        <w:tblLayout w:type="fixed"/>
+        <w:tblLook w:val="06A0" w:firstRow="1" w:lastRow="0" w:firstColumn="1" w:lastColumn="0" w:noHBand="1" w:noVBand="1"/>
+      </w:tblPr>
+      <w:tblGrid>
+        <w:gridCol w:w="1515"/>
+        <w:gridCol w:w="1965"/>
+        <w:gridCol w:w="5592"/>
+      </w:tblGrid>
+      <w:tr>
+        <w:tc>
+          <w:tcPr>
+            <w:tcW w:w="1515" w:type="dxa"/>
+            <w:shd w:val="clear" w:color="auto" w:fill="DC006B"/>
+          </w:tcPr>
+          <w:p>
+            <w:pPr>
+              <w:rPr>
+                <w:b/>
+                <w:bCs/>
+                <w:color w:val="FFFFFF" w:themeColor="background1"/>
+              </w:rPr>
+            </w:pPr>
+            <w:r>
+              <w:rPr>
+                <w:b/>
+                <w:bCs/>
+                <w:color w:val="FFFFFF" w:themeColor="background1"/>
+              </w:rPr>
+              <w:t>Type</w:t>
+            </w:r>
+          </w:p>
+        </w:tc>
+        <w:tc>
+          <w:tcPr>
+            <w:tcW w:w="1965" w:type="dxa"/>
+            <w:shd w:val="clear" w:color="auto" w:fill="DC006B"/>
+          </w:tcPr>
+          <w:p>
+            <w:pPr>
+              <w:rPr>
+                <w:b/>
+                <w:bCs/>
+                <w:color w:val="FFFFFF" w:themeColor="background1"/>
+              </w:rPr>
+            </w:pPr>
+            <w:r>
+              <w:rPr>
+                <w:b/>
+                <w:bCs/>
+                <w:color w:val="FFFFFF" w:themeColor="background1"/>
+              </w:rPr>
+              <w:t>Nom</w:t>
+            </w:r>
+          </w:p>
+        </w:tc>
+        <w:tc>
+          <w:tcPr>
+            <w:tcW w:w="5592" w:type="dxa"/>
+            <w:shd w:val="clear" w:color="auto" w:fill="DC006B"/>
+          </w:tcPr>
+          <w:p>
+            <w:pPr>
+              <w:rPr>
+                <w:b/>
+                <w:bCs/>
+                <w:color w:val="FFFFFF" w:themeColor="background1"/>
+              </w:rPr>
+            </w:pPr>
+            <w:r>
+              <w:rPr>
+                <w:b/>
+                <w:bCs/>
+                <w:color w:val="FFFFFF" w:themeColor="background1"/>
+              </w:rPr>
+              <w:t>Description</w:t>
+            </w:r>
+          </w:p>
+        </w:tc>
+      </w:tr>
+      <w:tr>
+        <w:tc>
+          <w:tcPr>
+            <w:tcW w:w="1515" w:type="dxa"/>
+          </w:tcPr>
+          <w:p>
+            <w:r>
+              <w:t>Int</w:t>
+            </w:r>
+          </w:p>
+        </w:tc>
+        <w:tc>
+          <w:tcPr>
+            <w:tcW w:w="1965" w:type="dxa"/>
+          </w:tcPr>
+          <w:p>
+            <w:r>
+              <w:t xml:space="preserve">serverIndex </w:t>
+            </w:r>
+          </w:p>
+        </w:tc>
+        <w:tc>
+          <w:tcPr>
+            <w:tcW w:w="5592" w:type="dxa"/>
+          </w:tcPr>
+          <w:p>
+            <w:r>
+              <w:t>Index du serveur à modifier</w:t>
+            </w:r>
+          </w:p>
+        </w:tc>
+      </w:tr>
+      <w:tr>
+        <w:tc>
+          <w:tcPr>
+            <w:tcW w:w="1515" w:type="dxa"/>
+          </w:tcPr>
+          <w:p>
+            <w:r>
+              <w:t>Server</w:t>
+            </w:r>
+          </w:p>
+        </w:tc>
+        <w:tc>
+          <w:tcPr>
+            <w:tcW w:w="1965" w:type="dxa"/>
+          </w:tcPr>
+          <w:p>
+            <w:r>
+              <w:t xml:space="preserve">server </w:t>
+            </w:r>
+          </w:p>
+        </w:tc>
+        <w:tc>
+          <w:tcPr>
+            <w:tcW w:w="5592" w:type="dxa"/>
+          </w:tcPr>
+          <w:p>
+            <w:r>
+              <w:t>Serveur qui remplacera l’actuel</w:t>
+            </w:r>
+          </w:p>
+        </w:tc>
+      </w:tr>
+    </w:tbl>
+    <w:p>
+      <w:pPr>
+        <w:pStyle w:val="berschrift3"/>
+      </w:pPr>
+      <w:bookmarkStart w:id="37" w:name="_Toc55562068"/>
+      <w:r>
+        <w:t>Fonction saveData</w:t>
+      </w:r>
+      <w:bookmarkEnd w:id="37"/>
+    </w:p>
+    <w:p>
+      <w:pPr>
+        <w:rPr>
+          <w:b/>
+        </w:rPr>
+      </w:pPr>
+      <w:r>
+        <w:rPr>
+          <w:b/>
+        </w:rPr>
+        <w:t>Description :</w:t>
+      </w:r>
+    </w:p>
+    <w:p>
+      <w:r>
+        <w:t>Sauvegarde les données des servers dans les shared preferences.</w:t>
+      </w:r>
+    </w:p>
+    <w:p>
+      <w:pPr>
+        <w:pStyle w:val="berschrift3"/>
+      </w:pPr>
+      <w:bookmarkStart w:id="38" w:name="_Toc55562069"/>
+      <w:r>
+        <w:t>Fonction loadData</w:t>
+      </w:r>
+      <w:bookmarkEnd w:id="38"/>
+    </w:p>
+    <w:p>
+      <w:pPr>
+        <w:rPr>
+          <w:b/>
+        </w:rPr>
+      </w:pPr>
+      <w:r>
+        <w:rPr>
+          <w:b/>
+        </w:rPr>
+        <w:t>Description :</w:t>
+      </w:r>
+    </w:p>
+    <w:p>
+      <w:r>
+        <w:t>Charge les données des shared preferences dans la liste des serveurs.</w:t>
+      </w:r>
+    </w:p>
+    <w:p/>
+    <w:p>
+      <w:pPr>
         <w:pStyle w:val="berschrift1"/>
       </w:pPr>
-      <w:bookmarkStart w:id="13" w:name="_Toc49443057"/>
+      <w:bookmarkStart w:id="39" w:name="_Toc55562070"/>
       <w:r>
         <w:lastRenderedPageBreak/>
         <w:t xml:space="preserve">Version </w:t>
@@ -3775,17 +10264,17 @@
       <w:r>
         <w:t>1.0</w:t>
       </w:r>
-      <w:bookmarkEnd w:id="13"/>
+      <w:bookmarkEnd w:id="39"/>
     </w:p>
     <w:p>
       <w:pPr>
         <w:pStyle w:val="berschrift2"/>
       </w:pPr>
-      <w:bookmarkStart w:id="14" w:name="_Toc49443058"/>
+      <w:bookmarkStart w:id="40" w:name="_Toc55562071"/>
       <w:r>
         <w:t>Maquette</w:t>
       </w:r>
-      <w:bookmarkEnd w:id="14"/>
+      <w:bookmarkEnd w:id="40"/>
     </w:p>
     <w:p>
       <w:r>
@@ -3808,7 +10297,7 @@
                     <pic:cNvPicPr/>
                   </pic:nvPicPr>
                   <pic:blipFill>
-                    <a:blip r:embed="rId19"/>
+                    <a:blip r:embed="rId18"/>
                     <a:stretch>
                       <a:fillRect/>
                     </a:stretch>
@@ -3848,7 +10337,7 @@
                     <pic:cNvPicPr/>
                   </pic:nvPicPr>
                   <pic:blipFill>
-                    <a:blip r:embed="rId20"/>
+                    <a:blip r:embed="rId19"/>
                     <a:stretch>
                       <a:fillRect/>
                     </a:stretch>
@@ -3888,7 +10377,7 @@
                     <pic:cNvPicPr/>
                   </pic:nvPicPr>
                   <pic:blipFill>
-                    <a:blip r:embed="rId21"/>
+                    <a:blip r:embed="rId20"/>
                     <a:stretch>
                       <a:fillRect/>
                     </a:stretch>
@@ -3911,14 +10400,40 @@
     </w:p>
     <w:p>
       <w:pPr>
+        <w:sectPr>
+          <w:headerReference w:type="default" r:id="rId21"/>
+          <w:footerReference w:type="default" r:id="rId22"/>
+          <w:pgSz w:w="11906" w:h="16838"/>
+          <w:pgMar w:top="1417" w:right="1417" w:bottom="1417" w:left="1417" w:header="708" w:footer="708" w:gutter="0"/>
+          <w:pgNumType w:start="0"/>
+          <w:cols w:space="708"/>
+          <w:titlePg/>
+          <w:docGrid w:linePitch="360"/>
+        </w:sectPr>
+      </w:pPr>
+    </w:p>
+    <w:p>
+      <w:pPr>
         <w:pStyle w:val="berschrift2"/>
       </w:pPr>
-      <w:bookmarkStart w:id="15" w:name="_Toc49443059"/>
+      <w:bookmarkStart w:id="41" w:name="_Toc55562072"/>
       <w:r>
         <w:lastRenderedPageBreak/>
         <w:t>Diagramme de classe</w:t>
       </w:r>
-      <w:bookmarkEnd w:id="15"/>
+      <w:bookmarkEnd w:id="41"/>
+    </w:p>
+    <w:p>
+      <w:r>
+        <w:t>Le diagramme de classe a été réalisé avec l’outil plantuml. Le fichier source et l’image sont dans le dossier « doc/plantuml diagrams ».</w:t>
+      </w:r>
+    </w:p>
+    <w:p>
+      <w:pPr>
+        <w:rPr>
+          <w:noProof/>
+        </w:rPr>
+      </w:pPr>
     </w:p>
     <w:p>
       <w:r>
@@ -3926,10 +10441,10 @@
           <w:noProof/>
         </w:rPr>
         <w:drawing>
-          <wp:inline distT="0" distB="0" distL="0" distR="0" wp14:anchorId="7148D44E" wp14:editId="4432ECCF">
-            <wp:extent cx="7828143" cy="1514661"/>
-            <wp:effectExtent l="0" t="5715" r="0" b="0"/>
-            <wp:docPr id="10" name="Grafik 10"/>
+          <wp:inline distT="0" distB="0" distL="0" distR="0" wp14:anchorId="1170A790" wp14:editId="1DF2D81D">
+            <wp:extent cx="8892540" cy="2032635"/>
+            <wp:effectExtent l="0" t="0" r="3810" b="5715"/>
+            <wp:docPr id="20" name="Grafik 20"/>
             <wp:cNvGraphicFramePr>
               <a:graphicFrameLocks xmlns:a="http://schemas.openxmlformats.org/drawingml/2006/main" noChangeAspect="1"/>
             </wp:cNvGraphicFramePr>
@@ -3941,10 +10456,10 @@
                     <pic:cNvPicPr/>
                   </pic:nvPicPr>
                   <pic:blipFill>
-                    <a:blip r:embed="rId22">
+                    <a:blip r:embed="rId23">
                       <a:extLst>
                         <a:ext uri="{96DAC541-7B7A-43D3-8B79-37D633B846F1}">
-                          <asvg:svgBlip xmlns:asvg="http://schemas.microsoft.com/office/drawing/2016/SVG/main" r:embed="rId23"/>
+                          <asvg:svgBlip xmlns:asvg="http://schemas.microsoft.com/office/drawing/2016/SVG/main" r:embed="rId24"/>
                         </a:ext>
                       </a:extLst>
                     </a:blip>
@@ -3953,9 +10468,9 @@
                     </a:stretch>
                   </pic:blipFill>
                   <pic:spPr>
-                    <a:xfrm rot="5400000">
+                    <a:xfrm>
                       <a:off x="0" y="0"/>
-                      <a:ext cx="7948035" cy="1537859"/>
+                      <a:ext cx="8892540" cy="2032635"/>
                     </a:xfrm>
                     <a:prstGeom prst="rect">
                       <a:avLst/>
@@ -3970,41 +10485,47 @@
     </w:p>
     <w:p/>
     <w:p>
+      <w:pPr>
+        <w:sectPr>
+          <w:pgSz w:w="16838" w:h="11906" w:orient="landscape"/>
+          <w:pgMar w:top="1417" w:right="1417" w:bottom="1417" w:left="1417" w:header="708" w:footer="708" w:gutter="0"/>
+          <w:pgNumType w:start="0"/>
+          <w:cols w:space="708"/>
+          <w:titlePg/>
+          <w:docGrid w:linePitch="360"/>
+        </w:sectPr>
+      </w:pPr>
+    </w:p>
+    <w:p>
+      <w:pPr>
+        <w:pStyle w:val="berschrift1"/>
+      </w:pPr>
+      <w:bookmarkStart w:id="42" w:name="_Toc55562073"/>
       <w:r>
         <w:lastRenderedPageBreak/>
-        <w:br w:type="page"/>
-      </w:r>
-    </w:p>
-    <w:p/>
-    <w:p>
-      <w:pPr>
-        <w:pStyle w:val="berschrift1"/>
-      </w:pPr>
-      <w:bookmarkStart w:id="16" w:name="_Toc49443060"/>
-      <w:r>
         <w:t>Sprint 1</w:t>
       </w:r>
-      <w:bookmarkEnd w:id="16"/>
+      <w:bookmarkEnd w:id="42"/>
     </w:p>
     <w:p>
       <w:pPr>
         <w:pStyle w:val="berschrift2"/>
       </w:pPr>
-      <w:bookmarkStart w:id="17" w:name="_Toc49443061"/>
+      <w:bookmarkStart w:id="43" w:name="_Toc55562074"/>
       <w:r>
         <w:t>Fonctionnalités</w:t>
       </w:r>
-      <w:bookmarkEnd w:id="17"/>
+      <w:bookmarkEnd w:id="43"/>
     </w:p>
     <w:p>
       <w:pPr>
         <w:pStyle w:val="berschrift3"/>
       </w:pPr>
-      <w:bookmarkStart w:id="18" w:name="_Toc49443062"/>
+      <w:bookmarkStart w:id="44" w:name="_Toc55562075"/>
       <w:r>
         <w:t>Uptime</w:t>
       </w:r>
-      <w:bookmarkEnd w:id="18"/>
+      <w:bookmarkEnd w:id="44"/>
     </w:p>
     <w:p>
       <w:r>
@@ -4034,7 +10555,7 @@
                     </pic:cNvPicPr>
                   </pic:nvPicPr>
                   <pic:blipFill>
-                    <a:blip r:embed="rId24" cstate="print">
+                    <a:blip r:embed="rId25" cstate="print">
                       <a:extLst>
                         <a:ext uri="{28A0092B-C50C-407E-A947-70E740481C1C}">
                           <a14:useLocalDpi xmlns:a14="http://schemas.microsoft.com/office/drawing/2010/main" val="0"/>
@@ -4075,12 +10596,12 @@
       <w:pPr>
         <w:pStyle w:val="berschrift3"/>
       </w:pPr>
-      <w:bookmarkStart w:id="19" w:name="_Toc49443063"/>
+      <w:bookmarkStart w:id="45" w:name="_Toc55562076"/>
       <w:r>
         <w:lastRenderedPageBreak/>
         <w:t>Modification de serveurs</w:t>
       </w:r>
-      <w:bookmarkEnd w:id="19"/>
+      <w:bookmarkEnd w:id="45"/>
     </w:p>
     <w:p>
       <w:r>
@@ -4113,7 +10634,7 @@
                     </pic:cNvPicPr>
                   </pic:nvPicPr>
                   <pic:blipFill>
-                    <a:blip r:embed="rId25" cstate="print">
+                    <a:blip r:embed="rId26" cstate="print">
                       <a:extLst>
                         <a:ext uri="{28A0092B-C50C-407E-A947-70E740481C1C}">
                           <a14:useLocalDpi xmlns:a14="http://schemas.microsoft.com/office/drawing/2010/main" val="0"/>
@@ -4149,11 +10670,11 @@
       <w:pPr>
         <w:pStyle w:val="berschrift3"/>
       </w:pPr>
-      <w:bookmarkStart w:id="20" w:name="_Toc49443064"/>
+      <w:bookmarkStart w:id="46" w:name="_Toc55562077"/>
       <w:r>
         <w:t>Suppression de serveurs</w:t>
       </w:r>
-      <w:bookmarkEnd w:id="20"/>
+      <w:bookmarkEnd w:id="46"/>
     </w:p>
     <w:p>
       <w:r>
@@ -4183,7 +10704,7 @@
                     </pic:cNvPicPr>
                   </pic:nvPicPr>
                   <pic:blipFill>
-                    <a:blip r:embed="rId26" cstate="print">
+                    <a:blip r:embed="rId27" cstate="print">
                       <a:extLst>
                         <a:ext uri="{28A0092B-C50C-407E-A947-70E740481C1C}">
                           <a14:useLocalDpi xmlns:a14="http://schemas.microsoft.com/office/drawing/2010/main" val="0"/>
@@ -4219,10 +10740,12 @@
       <w:pPr>
         <w:pStyle w:val="berschrift2"/>
       </w:pPr>
+      <w:bookmarkStart w:id="47" w:name="_Toc55562078"/>
       <w:r>
         <w:lastRenderedPageBreak/>
         <w:t>Protocole de tests</w:t>
       </w:r>
+      <w:bookmarkEnd w:id="47"/>
     </w:p>
     <w:p>
       <w:r>
@@ -4233,9 +10756,11 @@
       <w:pPr>
         <w:pStyle w:val="berschrift3"/>
       </w:pPr>
+      <w:bookmarkStart w:id="48" w:name="_Toc55562079"/>
       <w:r>
         <w:t>Uptime</w:t>
       </w:r>
+      <w:bookmarkEnd w:id="48"/>
       <w:r>
         <w:t xml:space="preserve"> </w:t>
       </w:r>
@@ -4254,15 +10779,7 @@
         </w:numPr>
       </w:pPr>
       <w:r>
-        <w:t xml:space="preserve">Regarder le temps en ligne depuis une source fiable (interface web du serveur, </w:t>
-      </w:r>
-      <w:proofErr w:type="spellStart"/>
-      <w:r>
-        <w:t>grafana</w:t>
-      </w:r>
-      <w:proofErr w:type="spellEnd"/>
-      <w:r>
-        <w:t>)</w:t>
+        <w:t>Regarder le temps en ligne depuis une source fiable (interface web du serveur, grafana)</w:t>
       </w:r>
     </w:p>
     <w:p>
@@ -4281,9 +10798,11 @@
       <w:pPr>
         <w:pStyle w:val="berschrift3"/>
       </w:pPr>
+      <w:bookmarkStart w:id="49" w:name="_Toc55562080"/>
       <w:r>
         <w:t>Modifications de serveurs</w:t>
       </w:r>
+      <w:bookmarkEnd w:id="49"/>
     </w:p>
     <w:p>
       <w:r>
@@ -4366,9 +10885,11 @@
       <w:pPr>
         <w:pStyle w:val="berschrift3"/>
       </w:pPr>
+      <w:bookmarkStart w:id="50" w:name="_Toc55562081"/>
       <w:r>
         <w:t>Suppression de serveurs</w:t>
       </w:r>
+      <w:bookmarkEnd w:id="50"/>
     </w:p>
     <w:p>
       <w:r>
@@ -4590,70 +11111,54 @@
       <w:pPr>
         <w:pStyle w:val="berschrift1"/>
       </w:pPr>
-      <w:bookmarkStart w:id="21" w:name="_Toc49443065"/>
+      <w:bookmarkStart w:id="51" w:name="_Toc55562082"/>
       <w:r>
         <w:t>Sprint 2</w:t>
       </w:r>
-      <w:bookmarkEnd w:id="21"/>
+      <w:bookmarkEnd w:id="51"/>
     </w:p>
     <w:p>
       <w:pPr>
         <w:pStyle w:val="berschrift2"/>
       </w:pPr>
-      <w:bookmarkStart w:id="22" w:name="_Toc49443066"/>
+      <w:bookmarkStart w:id="52" w:name="_Toc55562083"/>
       <w:r>
         <w:t>Fonctionnalité</w:t>
       </w:r>
-      <w:bookmarkEnd w:id="22"/>
+      <w:bookmarkEnd w:id="52"/>
     </w:p>
     <w:p>
       <w:pPr>
         <w:pStyle w:val="berschrift3"/>
       </w:pPr>
-      <w:bookmarkStart w:id="23" w:name="_Toc49443067"/>
+      <w:bookmarkStart w:id="53" w:name="_Toc55562084"/>
       <w:r>
         <w:t>Accès depuis l’extérieur</w:t>
       </w:r>
-      <w:bookmarkEnd w:id="23"/>
-    </w:p>
-    <w:p>
-      <w:r>
-        <w:t xml:space="preserve">Jusqu’à maintenant le serveur </w:t>
-      </w:r>
-      <w:proofErr w:type="spellStart"/>
-      <w:r>
-        <w:t>InfluxDB</w:t>
-      </w:r>
-      <w:proofErr w:type="spellEnd"/>
-      <w:r>
-        <w:t xml:space="preserve"> était seulement accessible depuis l’intérieur de mon réseau. Une redirection de port a été créer pour pouvoir y accéder depuis l’extérieur. Il s’agit du port 8086 qui est le port par défaut pour </w:t>
-      </w:r>
-      <w:proofErr w:type="spellStart"/>
-      <w:r>
-        <w:t>InfluxDB</w:t>
-      </w:r>
-      <w:proofErr w:type="spellEnd"/>
+      <w:bookmarkEnd w:id="53"/>
+    </w:p>
+    <w:p>
+      <w:r>
+        <w:t>Jusqu’à maintenant le serveur InfluxDB était seulement accessible depuis l’intérieur de mon réseau. Une redirection de port a été créer pour pouvoir y accéder depuis l’extérieur. Il s’agit du port 8086 qui est le port par défaut pour InfluxDB.</w:t>
+      </w:r>
+    </w:p>
+    <w:p>
+      <w:r>
+        <w:t>L’adresse depuis l’extérieur pour faire fonctionner l’application est 185.97.136.203</w:t>
+      </w:r>
       <w:r>
         <w:t>.</w:t>
       </w:r>
     </w:p>
     <w:p>
-      <w:r>
-        <w:t>L’adresse depuis l’extérieur pour faire fonctionner l’application est 185.97.136.203</w:t>
-      </w:r>
-      <w:r>
-        <w:t>.</w:t>
-      </w:r>
-    </w:p>
-    <w:p>
       <w:pPr>
         <w:pStyle w:val="berschrift3"/>
       </w:pPr>
-      <w:bookmarkStart w:id="24" w:name="_Toc49443068"/>
+      <w:bookmarkStart w:id="54" w:name="_Toc55562085"/>
       <w:r>
         <w:t>Jauges pour les pourcentages</w:t>
       </w:r>
-      <w:bookmarkEnd w:id="24"/>
+      <w:bookmarkEnd w:id="54"/>
     </w:p>
     <w:p>
       <w:r>
@@ -4671,11 +11176,10 @@
         <w:rPr>
           <w:noProof/>
         </w:rPr>
-        <w:lastRenderedPageBreak/>
         <w:drawing>
-          <wp:inline distT="0" distB="0" distL="0" distR="0" wp14:anchorId="0BA7769E" wp14:editId="0EBAF9D0">
-            <wp:extent cx="3043451" cy="5404743"/>
-            <wp:effectExtent l="0" t="0" r="5080" b="5715"/>
+          <wp:inline distT="0" distB="0" distL="0" distR="0" wp14:anchorId="0BA7769E" wp14:editId="00231A5F">
+            <wp:extent cx="2595982" cy="4610100"/>
+            <wp:effectExtent l="0" t="0" r="0" b="0"/>
             <wp:docPr id="2" name="Grafik 2"/>
             <wp:cNvGraphicFramePr>
               <a:graphicFrameLocks xmlns:a="http://schemas.openxmlformats.org/drawingml/2006/main" noChangeAspect="1"/>
@@ -4690,7 +11194,7 @@
                     </pic:cNvPicPr>
                   </pic:nvPicPr>
                   <pic:blipFill>
-                    <a:blip r:embed="rId27" cstate="print">
+                    <a:blip r:embed="rId28" cstate="print">
                       <a:extLst>
                         <a:ext uri="{28A0092B-C50C-407E-A947-70E740481C1C}">
                           <a14:useLocalDpi xmlns:a14="http://schemas.microsoft.com/office/drawing/2010/main" val="0"/>
@@ -4705,7 +11209,7 @@
                   <pic:spPr bwMode="auto">
                     <a:xfrm>
                       <a:off x="0" y="0"/>
-                      <a:ext cx="3076043" cy="5462621"/>
+                      <a:ext cx="2632443" cy="4674850"/>
                     </a:xfrm>
                     <a:prstGeom prst="rect">
                       <a:avLst/>
@@ -4726,9 +11230,12 @@
       <w:pPr>
         <w:pStyle w:val="berschrift2"/>
       </w:pPr>
-      <w:r>
+      <w:bookmarkStart w:id="55" w:name="_Toc55562086"/>
+      <w:r>
+        <w:lastRenderedPageBreak/>
         <w:t>Protocole de test</w:t>
       </w:r>
+      <w:bookmarkEnd w:id="55"/>
     </w:p>
     <w:p>
       <w:r>
@@ -4739,9 +11246,11 @@
       <w:pPr>
         <w:pStyle w:val="berschrift3"/>
       </w:pPr>
+      <w:bookmarkStart w:id="56" w:name="_Toc55562087"/>
       <w:r>
         <w:t>Accès depuis l’extérieur</w:t>
       </w:r>
+      <w:bookmarkEnd w:id="56"/>
     </w:p>
     <w:p>
       <w:r>
@@ -4769,10 +11278,7 @@
         </w:numPr>
       </w:pPr>
       <w:r>
-        <w:t xml:space="preserve">Ajouter le serveur avec l’adresse </w:t>
-      </w:r>
-      <w:r>
-        <w:t>185.97.136.203</w:t>
+        <w:t>Ajouter le serveur avec l’adresse 185.97.136.203</w:t>
       </w:r>
     </w:p>
     <w:p>
@@ -4803,9 +11309,11 @@
       <w:pPr>
         <w:pStyle w:val="berschrift3"/>
       </w:pPr>
+      <w:bookmarkStart w:id="57" w:name="_Toc55562088"/>
       <w:r>
         <w:t>Jauges pour les pourcentages</w:t>
       </w:r>
+      <w:bookmarkEnd w:id="57"/>
     </w:p>
     <w:p>
       <w:r>
@@ -4833,7 +11341,6 @@
         </w:numPr>
       </w:pPr>
       <w:r>
-        <w:lastRenderedPageBreak/>
         <w:t>Aller dans l’affichage des statistiques</w:t>
       </w:r>
     </w:p>
@@ -4853,41 +11360,29 @@
       <w:pPr>
         <w:pStyle w:val="berschrift1"/>
       </w:pPr>
+      <w:bookmarkStart w:id="58" w:name="_Toc55562089"/>
       <w:r>
         <w:t>Sprint 3</w:t>
       </w:r>
+      <w:bookmarkEnd w:id="58"/>
     </w:p>
     <w:p>
       <w:pPr>
         <w:pStyle w:val="berschrift2"/>
       </w:pPr>
+      <w:bookmarkStart w:id="59" w:name="_Toc55562090"/>
       <w:r>
         <w:t>Issue #2</w:t>
       </w:r>
-    </w:p>
-    <w:p>
-      <w:r>
-        <w:t xml:space="preserve">Correction de l’erreur que l’application crashait si aucun serveur était dans les </w:t>
-      </w:r>
-      <w:proofErr w:type="spellStart"/>
-      <w:r>
-        <w:t>shared</w:t>
-      </w:r>
-      <w:proofErr w:type="spellEnd"/>
-      <w:r>
-        <w:t xml:space="preserve"> </w:t>
-      </w:r>
-      <w:proofErr w:type="spellStart"/>
-      <w:r>
-        <w:t>preferencies</w:t>
-      </w:r>
-      <w:proofErr w:type="spellEnd"/>
-      <w:r>
-        <w:t>.</w:t>
-      </w:r>
-    </w:p>
-    <w:p>
-      <w:hyperlink r:id="rId28" w:history="1">
+      <w:bookmarkEnd w:id="59"/>
+    </w:p>
+    <w:p>
+      <w:r>
+        <w:t>Correction de l’erreur que l’application crashait si aucun serveur était dans les shared preferencies.</w:t>
+      </w:r>
+    </w:p>
+    <w:p>
+      <w:hyperlink r:id="rId29" w:history="1">
         <w:r>
           <w:rPr>
             <w:rStyle w:val="Hyperlink"/>
@@ -4900,15 +11395,17 @@
       <w:pPr>
         <w:pStyle w:val="berschrift2"/>
       </w:pPr>
+      <w:bookmarkStart w:id="60" w:name="_Toc55562091"/>
       <w:r>
         <w:t>Graphique pour la température du processeur</w:t>
       </w:r>
+      <w:bookmarkEnd w:id="60"/>
     </w:p>
     <w:p>
       <w:r>
         <w:t>Un graphique a été ajouté sur la page des informations qui affiche les températures du processeur sur les derniers 6 heures. Pour cela la librairie « </w:t>
       </w:r>
-      <w:hyperlink r:id="rId29" w:history="1">
+      <w:hyperlink r:id="rId30" w:history="1">
         <w:r>
           <w:rPr>
             <w:rStyle w:val="Hyperlink"/>
@@ -4920,7 +11417,11 @@
         <w:t>»</w:t>
       </w:r>
       <w:r>
-        <w:t xml:space="preserve"> a été utilisé, celle-ci fonctionne bien même s’il n’existait pas de la documentation pour tout ce qui a été utilisé.</w:t>
+        <w:t xml:space="preserve"> a été utilisé, celle-ci fonctionne bien même s’il </w:t>
+      </w:r>
+      <w:r>
+        <w:lastRenderedPageBreak/>
+        <w:t>n’existait pas de la documentation pour tout ce qui a été utilisé.</w:t>
       </w:r>
       <w:r>
         <w:rPr>
@@ -4944,7 +11445,7 @@
                     </pic:cNvPicPr>
                   </pic:nvPicPr>
                   <pic:blipFill>
-                    <a:blip r:embed="rId30" cstate="print">
+                    <a:blip r:embed="rId31" cstate="print">
                       <a:extLst>
                         <a:ext uri="{28A0092B-C50C-407E-A947-70E740481C1C}">
                           <a14:useLocalDpi xmlns:a14="http://schemas.microsoft.com/office/drawing/2010/main" val="0"/>
@@ -4986,15 +11487,17 @@
       <w:pPr>
         <w:pStyle w:val="berschrift2"/>
       </w:pPr>
+      <w:bookmarkStart w:id="61" w:name="_Toc55562092"/>
       <w:r>
         <w:t>Graphique utilisation RAM</w:t>
       </w:r>
+      <w:bookmarkEnd w:id="61"/>
     </w:p>
     <w:p>
       <w:r>
         <w:t xml:space="preserve">Comme pour le graphique des températures CPU, la librairie de </w:t>
       </w:r>
-      <w:hyperlink r:id="rId31" w:history="1">
+      <w:hyperlink r:id="rId32" w:history="1">
         <w:r>
           <w:rPr>
             <w:rStyle w:val="Hyperlink"/>
@@ -5029,7 +11532,7 @@
                     </pic:cNvPicPr>
                   </pic:nvPicPr>
                   <pic:blipFill>
-                    <a:blip r:embed="rId32" cstate="print">
+                    <a:blip r:embed="rId33" cstate="print">
                       <a:extLst>
                         <a:ext uri="{28A0092B-C50C-407E-A947-70E740481C1C}">
                           <a14:useLocalDpi xmlns:a14="http://schemas.microsoft.com/office/drawing/2010/main" val="0"/>
@@ -5070,22 +11573,16 @@
       <w:pPr>
         <w:pStyle w:val="berschrift2"/>
       </w:pPr>
+      <w:bookmarkStart w:id="62" w:name="_Toc55562093"/>
       <w:r>
         <w:lastRenderedPageBreak/>
         <w:t>Réorganisation de la page d’informations</w:t>
       </w:r>
-    </w:p>
-    <w:p>
-      <w:r>
-        <w:t xml:space="preserve">L’affichage et l’organisation des éléments sur la page d’informations ont été refaits à neuf pour permettre un affichage plus propre, moins de valeurs fixe et une gestion du mode paysage correcte. Une </w:t>
-      </w:r>
-      <w:proofErr w:type="spellStart"/>
-      <w:r>
-        <w:t>scrollview</w:t>
-      </w:r>
-      <w:proofErr w:type="spellEnd"/>
-      <w:r>
-        <w:t xml:space="preserve"> a été utilisée pour permettre d’afficher plus de données que la hauteur (ou largeur en mode paysage) du périphérique.</w:t>
+      <w:bookmarkEnd w:id="62"/>
+    </w:p>
+    <w:p>
+      <w:r>
+        <w:t>L’affichage et l’organisation des éléments sur la page d’informations ont été refaits à neuf pour permettre un affichage plus propre, moins de valeurs fixe et une gestion du mode paysage correcte. Une scrollview a été utilisée pour permettre d’afficher plus de données que la hauteur (ou largeur en mode paysage) du périphérique.</w:t>
       </w:r>
     </w:p>
     <w:p>
@@ -5109,7 +11606,7 @@
                     <pic:cNvPicPr/>
                   </pic:nvPicPr>
                   <pic:blipFill>
-                    <a:blip r:embed="rId33"/>
+                    <a:blip r:embed="rId34"/>
                     <a:stretch>
                       <a:fillRect/>
                     </a:stretch>
@@ -5134,18 +11631,187 @@
       <w:pPr>
         <w:pStyle w:val="berschrift2"/>
       </w:pPr>
+      <w:bookmarkStart w:id="63" w:name="_Toc55562094"/>
       <w:r>
         <w:t>Protocol de test</w:t>
       </w:r>
-    </w:p>
-    <w:p>
-      <w:r>
-        <w:t xml:space="preserve">Pour s’assurer que les modifications de se sprint fonctionnent et que ca </w:t>
+      <w:bookmarkEnd w:id="63"/>
+    </w:p>
+    <w:p>
+      <w:r>
+        <w:t>Pour s’assurer que les modifications de se sprint fonctionnent et qu</w:t>
+      </w:r>
+      <w:r>
+        <w:t>’elles n’influencent pas les autres fonctionnalités. Il faut d’abord effectuer tous les derniers protocoles de tests et ensuite les tests suivants.</w:t>
+      </w:r>
+    </w:p>
+    <w:p>
+      <w:pPr>
+        <w:pStyle w:val="berschrift3"/>
+      </w:pPr>
+      <w:bookmarkStart w:id="64" w:name="_Toc55562095"/>
+      <w:r>
+        <w:t>Issue #2</w:t>
+      </w:r>
+      <w:bookmarkEnd w:id="64"/>
+    </w:p>
+    <w:p>
+      <w:r>
+        <w:t>Pour vérifier que l’application ne plante plus au démarrage si aucun serveur est dans la liste des serveurs il faut :</w:t>
+      </w:r>
+    </w:p>
+    <w:p>
+      <w:pPr>
+        <w:pStyle w:val="Listenabsatz"/>
+        <w:numPr>
+          <w:ilvl w:val="0"/>
+          <w:numId w:val="20"/>
+        </w:numPr>
+      </w:pPr>
+      <w:r>
+        <w:t>Supprimer tous les serveurs de la liste</w:t>
+      </w:r>
+    </w:p>
+    <w:p>
+      <w:pPr>
+        <w:pStyle w:val="Listenabsatz"/>
+        <w:numPr>
+          <w:ilvl w:val="0"/>
+          <w:numId w:val="20"/>
+        </w:numPr>
+      </w:pPr>
+      <w:r>
+        <w:t>Fermer l’application</w:t>
+      </w:r>
+    </w:p>
+    <w:p>
+      <w:pPr>
+        <w:pStyle w:val="Listenabsatz"/>
+        <w:numPr>
+          <w:ilvl w:val="0"/>
+          <w:numId w:val="20"/>
+        </w:numPr>
+      </w:pPr>
+      <w:r>
+        <w:t>Fermer l’application dans le gestionnaire d’application d’Android</w:t>
+      </w:r>
+    </w:p>
+    <w:p>
+      <w:pPr>
+        <w:pStyle w:val="Listenabsatz"/>
+        <w:numPr>
+          <w:ilvl w:val="0"/>
+          <w:numId w:val="20"/>
+        </w:numPr>
+      </w:pPr>
+      <w:r>
+        <w:t xml:space="preserve">Rouvrir l’application </w:t>
+      </w:r>
+    </w:p>
+    <w:p>
+      <w:pPr>
+        <w:pStyle w:val="berschrift3"/>
+      </w:pPr>
+      <w:bookmarkStart w:id="65" w:name="_Toc55562096"/>
+      <w:r>
+        <w:t>Graphique température CPU</w:t>
+      </w:r>
+      <w:bookmarkEnd w:id="65"/>
+    </w:p>
+    <w:p>
+      <w:r>
+        <w:t>Pour vérifier que le graphique de température fonctionne correctement il faut :</w:t>
+      </w:r>
+    </w:p>
+    <w:p>
+      <w:pPr>
+        <w:pStyle w:val="Listenabsatz"/>
+        <w:numPr>
+          <w:ilvl w:val="0"/>
+          <w:numId w:val="20"/>
+        </w:numPr>
+      </w:pPr>
+      <w:r>
+        <w:t>Ajouter un serveur fonctionnel</w:t>
+      </w:r>
+    </w:p>
+    <w:p>
+      <w:pPr>
+        <w:pStyle w:val="Listenabsatz"/>
+        <w:numPr>
+          <w:ilvl w:val="0"/>
+          <w:numId w:val="20"/>
+        </w:numPr>
+      </w:pPr>
+      <w:r>
+        <w:t>Aller sur la page des statistiques</w:t>
+      </w:r>
+    </w:p>
+    <w:p>
+      <w:pPr>
+        <w:pStyle w:val="Listenabsatz"/>
+        <w:numPr>
+          <w:ilvl w:val="0"/>
+          <w:numId w:val="20"/>
+        </w:numPr>
+      </w:pPr>
+      <w:r>
+        <w:t>Vérifier que le graphique affiche des valeurs correctes, si possibles en ayant une source sûre pour comparer</w:t>
+      </w:r>
+    </w:p>
+    <w:p>
+      <w:pPr>
+        <w:pStyle w:val="berschrift3"/>
+      </w:pPr>
+      <w:bookmarkStart w:id="66" w:name="_Toc55562097"/>
+      <w:r>
+        <w:lastRenderedPageBreak/>
+        <w:t>Graphique utilisation de RAM</w:t>
+      </w:r>
+      <w:bookmarkEnd w:id="66"/>
+    </w:p>
+    <w:p>
+      <w:r>
+        <w:t>Pour vérifier que le graphique d’utilisation de RAM fonctionne correctement il faut :</w:t>
+      </w:r>
+    </w:p>
+    <w:p>
+      <w:pPr>
+        <w:pStyle w:val="Listenabsatz"/>
+        <w:numPr>
+          <w:ilvl w:val="0"/>
+          <w:numId w:val="20"/>
+        </w:numPr>
+      </w:pPr>
+      <w:r>
+        <w:t>Ajouter un serveur fonctionnel</w:t>
+      </w:r>
+    </w:p>
+    <w:p>
+      <w:pPr>
+        <w:pStyle w:val="Listenabsatz"/>
+        <w:numPr>
+          <w:ilvl w:val="0"/>
+          <w:numId w:val="20"/>
+        </w:numPr>
+      </w:pPr>
+      <w:r>
+        <w:t>Aller sur la page des statistiques</w:t>
+      </w:r>
+    </w:p>
+    <w:p>
+      <w:pPr>
+        <w:pStyle w:val="Listenabsatz"/>
+        <w:numPr>
+          <w:ilvl w:val="0"/>
+          <w:numId w:val="20"/>
+        </w:numPr>
+      </w:pPr>
+      <w:r>
+        <w:t>Vérifier que le graphique affiche des valeurs correctes, si possibles en ayant une source sûre pour comparer</w:t>
       </w:r>
     </w:p>
     <w:sectPr>
-      <w:headerReference w:type="default" r:id="rId34"/>
-      <w:footerReference w:type="default" r:id="rId35"/>
       <w:pgSz w:w="11906" w:h="16838"/>
       <w:pgMar w:top="1417" w:right="1417" w:bottom="1417" w:left="1417" w:header="708" w:footer="708" w:gutter="0"/>
       <w:pgNumType w:start="0"/>
@@ -5192,7 +11858,6 @@
         <w:docPartUnique/>
       </w:docPartObj>
     </w:sdtPr>
-    <w:sdtEndPr/>
     <w:sdtContent>
       <w:p>
         <w:pPr>
@@ -5325,13 +11990,7 @@
             <w:pStyle w:val="Kopfzeile"/>
           </w:pPr>
           <w:r>
-            <w:t xml:space="preserve">Module </w:t>
-          </w:r>
-          <w:r>
-            <w:t>6</w:t>
-          </w:r>
-          <w:r>
-            <w:t> </w:t>
+            <w:t>Module 6 </w:t>
           </w:r>
         </w:p>
       </w:tc>
@@ -5544,7 +12203,7 @@
             <w:rPr>
               <w:noProof/>
             </w:rPr>
-            <w:t>29 octobre 2020</w:t>
+            <w:t>6 novembre 2020</w:t>
           </w:r>
           <w:r>
             <w:fldChar w:fldCharType="end"/>
@@ -7529,7 +14188,7 @@
     <w:lsdException w:name="Table Web 2" w:semiHidden="1" w:unhideWhenUsed="1"/>
     <w:lsdException w:name="Table Web 3" w:semiHidden="1" w:unhideWhenUsed="1"/>
     <w:lsdException w:name="Balloon Text" w:semiHidden="1" w:unhideWhenUsed="1"/>
-    <w:lsdException w:name="Table Grid" w:uiPriority="39"/>
+    <w:lsdException w:name="Table Grid" w:uiPriority="59"/>
     <w:lsdException w:name="Table Theme" w:semiHidden="1" w:unhideWhenUsed="1"/>
     <w:lsdException w:name="Placeholder Text" w:semiHidden="1"/>
     <w:lsdException w:name="No Spacing" w:uiPriority="1" w:qFormat="1"/>
@@ -8084,7 +14743,7 @@
   <w:style w:type="table" w:styleId="Tabellenraster">
     <w:name w:val="Table Grid"/>
     <w:basedOn w:val="NormaleTabelle"/>
-    <w:uiPriority w:val="39"/>
+    <w:uiPriority w:val="59"/>
     <w:rsid w:val="008A17D4"/>
     <w:pPr>
       <w:spacing w:after="0" w:line="240" w:lineRule="auto"/>
